--- a/MTK的相关小知识.docx
+++ b/MTK的相关小知识.docx
@@ -33,8 +33,16 @@
         <w:rPr>
           <w:rFonts w:hint="eastAsia"/>
         </w:rPr>
-        <w:t>.config</w:t>
-      </w:r>
+        <w:t>.</w:t>
+      </w:r>
+      <w:proofErr w:type="gramStart"/>
+      <w:r>
+        <w:rPr>
+          <w:rFonts w:hint="eastAsia"/>
+        </w:rPr>
+        <w:t>config</w:t>
+      </w:r>
+      <w:proofErr w:type="gramEnd"/>
     </w:p>
     <w:p>
       <w:r>
@@ -44,8 +52,13 @@
         </w:rPr>
         <w:t>路径：</w:t>
       </w:r>
-      <w:r>
-        <w:t>alps/out/target/product/k37tv1_bsp/obj/KERNEL_OBJ/</w:t>
+      <w:proofErr w:type="gramStart"/>
+      <w:r>
+        <w:t>alps/out/target/product/k37tv1_bsp/obj/KERNEL_OBJ</w:t>
+      </w:r>
+      <w:proofErr w:type="gramEnd"/>
+      <w:r>
+        <w:t>/</w:t>
       </w:r>
     </w:p>
     <w:p>
@@ -90,8 +103,16 @@
         <w:rPr>
           <w:rFonts w:hint="eastAsia"/>
         </w:rPr>
-        <w:t xml:space="preserve"> .config</w:t>
-      </w:r>
+        <w:t xml:space="preserve"> .</w:t>
+      </w:r>
+      <w:proofErr w:type="gramStart"/>
+      <w:r>
+        <w:rPr>
+          <w:rFonts w:hint="eastAsia"/>
+        </w:rPr>
+        <w:t>config</w:t>
+      </w:r>
+      <w:proofErr w:type="gramEnd"/>
     </w:p>
     <w:p/>
     <w:p>
@@ -153,8 +174,16 @@
         <w:rPr>
           <w:rFonts w:hint="eastAsia"/>
         </w:rPr>
-        <w:t xml:space="preserve"> .config</w:t>
-      </w:r>
+        <w:t xml:space="preserve"> .</w:t>
+      </w:r>
+      <w:proofErr w:type="gramStart"/>
+      <w:r>
+        <w:rPr>
+          <w:rFonts w:hint="eastAsia"/>
+        </w:rPr>
+        <w:t>config</w:t>
+      </w:r>
+      <w:proofErr w:type="gramEnd"/>
     </w:p>
     <w:p>
       <w:pPr>
@@ -176,8 +205,124 @@
         <w:rPr>
           <w:rFonts w:hint="eastAsia"/>
         </w:rPr>
+        <w:t>ProjectConfig.</w:t>
+      </w:r>
+      <w:proofErr w:type="gramStart"/>
+      <w:r>
+        <w:rPr>
+          <w:rFonts w:hint="eastAsia"/>
+        </w:rPr>
+        <w:t>mk</w:t>
+      </w:r>
+      <w:proofErr w:type="gramEnd"/>
+    </w:p>
+    <w:p>
+      <w:r>
+        <w:rPr>
+          <w:rFonts w:hint="eastAsia"/>
+          <w:color w:val="FF0000"/>
+        </w:rPr>
+        <w:t>路径：</w:t>
+      </w:r>
+      <w:r>
+        <w:t>alps\device\mediateksample\k39tv1_bsp_1g</w:t>
+      </w:r>
+    </w:p>
+    <w:p>
+      <w:r>
+        <w:rPr>
+          <w:rFonts w:hint="eastAsia"/>
+          <w:color w:val="FF0000"/>
+        </w:rPr>
+        <w:t>作用：</w:t>
+      </w:r>
+      <w:r>
+        <w:rPr>
+          <w:rFonts w:hint="eastAsia"/>
+        </w:rPr>
+        <w:t>这个是原先</w:t>
+      </w:r>
+      <w:r>
+        <w:rPr>
+          <w:rFonts w:hint="eastAsia"/>
+        </w:rPr>
+        <w:t>MTK</w:t>
+      </w:r>
+      <w:r>
+        <w:rPr>
+          <w:rFonts w:hint="eastAsia"/>
+        </w:rPr>
+        <w:t>提供给我们的配置文件，我们的</w:t>
+      </w:r>
+      <w:r>
+        <w:rPr>
+          <w:rFonts w:hint="eastAsia"/>
+        </w:rPr>
+        <w:t>Config.mk</w:t>
+      </w:r>
+      <w:r>
+        <w:rPr>
+          <w:rFonts w:hint="eastAsia"/>
+        </w:rPr>
+        <w:t>只是从中拉出一些我们的外设出来进行</w:t>
+      </w:r>
+      <w:r>
+        <w:rPr>
+          <w:rFonts w:hint="eastAsia"/>
+          <w:color w:val="FF0000"/>
+        </w:rPr>
+        <w:t>配置：</w:t>
+      </w:r>
+      <w:r>
+        <w:rPr>
+          <w:rFonts w:hint="eastAsia"/>
+        </w:rPr>
+        <w:t>其他一些共用的东西就使用</w:t>
+      </w:r>
+      <w:r>
+        <w:rPr>
+          <w:rFonts w:hint="eastAsia"/>
+        </w:rPr>
         <w:t>ProjectConfig.mk</w:t>
       </w:r>
+      <w:r>
+        <w:rPr>
+          <w:rFonts w:hint="eastAsia"/>
+        </w:rPr>
+        <w:t>中的。</w:t>
+      </w:r>
+    </w:p>
+    <w:p/>
+    <w:p>
+      <w:pPr>
+        <w:pStyle w:val="2"/>
+      </w:pPr>
+      <w:r>
+        <w:rPr>
+          <w:rFonts w:hint="eastAsia"/>
+        </w:rPr>
+        <w:t>4</w:t>
+      </w:r>
+      <w:r>
+        <w:rPr>
+          <w:rFonts w:hint="eastAsia"/>
+        </w:rPr>
+        <w:t>、</w:t>
+      </w:r>
+      <w:r>
+        <w:rPr>
+          <w:rFonts w:hint="eastAsia"/>
+        </w:rPr>
+        <w:t>zyt.</w:t>
+      </w:r>
+      <w:proofErr w:type="gramStart"/>
+      <w:r>
+        <w:rPr>
+          <w:rFonts w:hint="eastAsia"/>
+        </w:rPr>
+        <w:t>h</w:t>
+      </w:r>
+      <w:proofErr w:type="gramEnd"/>
     </w:p>
     <w:p>
       <w:r>
@@ -188,7 +333,13 @@
         <w:t>路径：</w:t>
       </w:r>
       <w:r>
-        <w:t>alps\device\mediateksample\k39tv1_bsp_1g</w:t>
+        <w:t>kernel-4.4\drivers\misc\mediatek\include\mt-plat\mt6739\include\mach</w:t>
+      </w:r>
+      <w:r>
+        <w:rPr>
+          <w:rFonts w:hint="eastAsia"/>
+        </w:rPr>
+        <w:t>\zyt.h</w:t>
       </w:r>
     </w:p>
     <w:p>
@@ -203,159 +354,53 @@
         <w:rPr>
           <w:rFonts w:hint="eastAsia"/>
         </w:rPr>
-        <w:t>这个是原先</w:t>
-      </w:r>
-      <w:r>
-        <w:rPr>
-          <w:rFonts w:hint="eastAsia"/>
-        </w:rPr>
-        <w:t>MTK</w:t>
-      </w:r>
-      <w:r>
-        <w:rPr>
-          <w:rFonts w:hint="eastAsia"/>
-        </w:rPr>
-        <w:t>提供给我们的配置文件，我们的</w:t>
-      </w:r>
-      <w:r>
-        <w:rPr>
-          <w:rFonts w:hint="eastAsia"/>
-        </w:rPr>
-        <w:t>Config.mk</w:t>
-      </w:r>
-      <w:r>
-        <w:rPr>
-          <w:rFonts w:hint="eastAsia"/>
-        </w:rPr>
-        <w:t>只是从中拉出一些我们的外设出来进行</w:t>
-      </w:r>
-      <w:r>
-        <w:rPr>
-          <w:rFonts w:hint="eastAsia"/>
-          <w:color w:val="FF0000"/>
-        </w:rPr>
-        <w:t>配置：</w:t>
-      </w:r>
-      <w:r>
-        <w:rPr>
-          <w:rFonts w:hint="eastAsia"/>
-        </w:rPr>
-        <w:t>其他一些共用的东西就使用</w:t>
-      </w:r>
-      <w:r>
-        <w:rPr>
-          <w:rFonts w:hint="eastAsia"/>
-        </w:rPr>
-        <w:t>ProjectConfig.mk</w:t>
-      </w:r>
-      <w:r>
-        <w:rPr>
-          <w:rFonts w:hint="eastAsia"/>
-        </w:rPr>
-        <w:t>中的。</w:t>
+        <w:t>开一些宏定义</w:t>
+      </w:r>
+    </w:p>
+    <w:p>
+      <w:r>
+        <w:rPr>
+          <w:rFonts w:hint="eastAsia"/>
+          <w:color w:val="FF0000"/>
+        </w:rPr>
+        <w:t>使用：</w:t>
+      </w:r>
+      <w:r>
+        <w:rPr>
+          <w:rFonts w:hint="eastAsia"/>
+        </w:rPr>
+        <w:t>使用这个文件里面的宏的时候需要加上头文件</w:t>
+      </w:r>
+      <w:r>
+        <w:rPr>
+          <w:rFonts w:hint="eastAsia"/>
+        </w:rPr>
+        <w:t xml:space="preserve"> #include </w:t>
+      </w:r>
+      <w:r>
+        <w:t>“mach\zyt.h”</w:t>
       </w:r>
     </w:p>
     <w:p/>
     <w:p>
       <w:pPr>
+        <w:pStyle w:val="1"/>
+      </w:pPr>
+      <w:r>
+        <w:rPr>
+          <w:rFonts w:hint="eastAsia"/>
+        </w:rPr>
+        <w:t>按键</w:t>
+      </w:r>
+    </w:p>
+    <w:p>
+      <w:pPr>
         <w:pStyle w:val="2"/>
       </w:pPr>
       <w:r>
         <w:rPr>
           <w:rFonts w:hint="eastAsia"/>
         </w:rPr>
-        <w:t>4</w:t>
-      </w:r>
-      <w:r>
-        <w:rPr>
-          <w:rFonts w:hint="eastAsia"/>
-        </w:rPr>
-        <w:t>、</w:t>
-      </w:r>
-      <w:r>
-        <w:rPr>
-          <w:rFonts w:hint="eastAsia"/>
-        </w:rPr>
-        <w:t>zyt.h</w:t>
-      </w:r>
-    </w:p>
-    <w:p>
-      <w:r>
-        <w:rPr>
-          <w:rFonts w:hint="eastAsia"/>
-          <w:color w:val="FF0000"/>
-        </w:rPr>
-        <w:t>路径：</w:t>
-      </w:r>
-      <w:r>
-        <w:t>kernel-4.4\drivers\misc\mediatek\include\mt-plat\mt6739\include\mach</w:t>
-      </w:r>
-      <w:r>
-        <w:rPr>
-          <w:rFonts w:hint="eastAsia"/>
-        </w:rPr>
-        <w:t>\zyt.h</w:t>
-      </w:r>
-    </w:p>
-    <w:p>
-      <w:r>
-        <w:rPr>
-          <w:rFonts w:hint="eastAsia"/>
-          <w:color w:val="FF0000"/>
-        </w:rPr>
-        <w:t>作用：</w:t>
-      </w:r>
-      <w:r>
-        <w:rPr>
-          <w:rFonts w:hint="eastAsia"/>
-        </w:rPr>
-        <w:t>开一些宏定义</w:t>
-      </w:r>
-    </w:p>
-    <w:p>
-      <w:r>
-        <w:rPr>
-          <w:rFonts w:hint="eastAsia"/>
-          <w:color w:val="FF0000"/>
-        </w:rPr>
-        <w:t>使用：</w:t>
-      </w:r>
-      <w:r>
-        <w:rPr>
-          <w:rFonts w:hint="eastAsia"/>
-        </w:rPr>
-        <w:t>使用这个文件里面的宏的时候需要加上头文件</w:t>
-      </w:r>
-      <w:r>
-        <w:rPr>
-          <w:rFonts w:hint="eastAsia"/>
-        </w:rPr>
-        <w:t xml:space="preserve"> #include </w:t>
-      </w:r>
-      <w:r>
-        <w:t>“mach\zyt.h”</w:t>
-      </w:r>
-    </w:p>
-    <w:p/>
-    <w:p>
-      <w:pPr>
-        <w:pStyle w:val="1"/>
-      </w:pPr>
-      <w:r>
-        <w:rPr>
-          <w:rFonts w:hint="eastAsia"/>
-        </w:rPr>
-        <w:t>按键</w:t>
-      </w:r>
-    </w:p>
-    <w:p>
-      <w:pPr>
-        <w:pStyle w:val="2"/>
-      </w:pPr>
-      <w:r>
-        <w:rPr>
-          <w:rFonts w:hint="eastAsia"/>
-        </w:rPr>
         <w:t>1</w:t>
       </w:r>
       <w:r>
@@ -370,12 +415,14 @@
         </w:rPr>
         <w:t>key power</w:t>
       </w:r>
+      <w:proofErr w:type="gramStart"/>
       <w:r>
         <w:rPr>
           <w:rFonts w:hint="eastAsia"/>
         </w:rPr>
         <w:t>键灭屏从</w:t>
       </w:r>
+      <w:proofErr w:type="gramEnd"/>
       <w:r>
         <w:rPr>
           <w:rFonts w:hint="eastAsia"/>
@@ -434,17 +481,41 @@
     </w:p>
     <w:p>
       <w:r>
-        <w:t xml:space="preserve">&lt;6&gt;[ 588.485133] </w:t>
-      </w:r>
-    </w:p>
-    <w:p>
-      <w:r>
-        <w:t>&lt;6&gt;[ 588.604037] (0)[1031:system_server]PM: suspend entry 2010-01-01 00:18:13.542257806 UTC</w:t>
-      </w:r>
-    </w:p>
-    <w:p>
-      <w:r>
-        <w:t>&lt;6&gt;[ 588.604086] (3)[1086:AlarmManager]PM: Syncing filesystems ...</w:t>
+        <w:t>&lt;6</w:t>
+      </w:r>
+      <w:proofErr w:type="gramStart"/>
+      <w:r>
+        <w:t>&gt;[</w:t>
+      </w:r>
+      <w:proofErr w:type="gramEnd"/>
+      <w:r>
+        <w:t xml:space="preserve"> 588.485133] </w:t>
+      </w:r>
+    </w:p>
+    <w:p>
+      <w:r>
+        <w:t>&lt;6</w:t>
+      </w:r>
+      <w:proofErr w:type="gramStart"/>
+      <w:r>
+        <w:t>&gt;[</w:t>
+      </w:r>
+      <w:proofErr w:type="gramEnd"/>
+      <w:r>
+        <w:t xml:space="preserve"> 588.604037] (0)[1031:system_server]PM: suspend entry 2010-01-01 00:18:13.542257806 UTC</w:t>
+      </w:r>
+    </w:p>
+    <w:p>
+      <w:r>
+        <w:t>&lt;6</w:t>
+      </w:r>
+      <w:proofErr w:type="gramStart"/>
+      <w:r>
+        <w:t>&gt;[</w:t>
+      </w:r>
+      <w:proofErr w:type="gramEnd"/>
+      <w:r>
+        <w:t xml:space="preserve"> 588.604086] (3)[1086:AlarmManager]PM: Syncing filesystems ...</w:t>
       </w:r>
     </w:p>
     <w:p/>
@@ -669,7 +740,21 @@
         <w:rPr>
           <w:rFonts w:hint="eastAsia"/>
         </w:rPr>
-        <w:t>的分辨率和屏的分辨率对应不上，目前有这几种分辨率</w:t>
+        <w:t>的分辨率和</w:t>
+      </w:r>
+      <w:proofErr w:type="gramStart"/>
+      <w:r>
+        <w:rPr>
+          <w:rFonts w:hint="eastAsia"/>
+        </w:rPr>
+        <w:t>屏的</w:t>
+      </w:r>
+      <w:proofErr w:type="gramEnd"/>
+      <w:r>
+        <w:rPr>
+          <w:rFonts w:hint="eastAsia"/>
+        </w:rPr>
+        <w:t>分辨率对应不上，目前有这几种分辨率</w:t>
       </w:r>
       <w:r>
         <w:t>wvga: 480X800; fwvga: 480x854; qhd 540x960 ; hd 720x1280</w:t>
@@ -1943,7 +2028,21 @@
         <w:rPr>
           <w:rFonts w:hint="eastAsia"/>
         </w:rPr>
-        <w:t xml:space="preserve"> clk=data_rate/2</w:t>
+        <w:t xml:space="preserve"> </w:t>
+      </w:r>
+      <w:proofErr w:type="gramStart"/>
+      <w:r>
+        <w:rPr>
+          <w:rFonts w:hint="eastAsia"/>
+        </w:rPr>
+        <w:t>clk=</w:t>
+      </w:r>
+      <w:proofErr w:type="gramEnd"/>
+      <w:r>
+        <w:rPr>
+          <w:rFonts w:hint="eastAsia"/>
+        </w:rPr>
+        <w:t>data_rate/2</w:t>
       </w:r>
     </w:p>
     <w:p>
@@ -2640,7 +2739,21 @@
         <w:rPr>
           <w:rFonts w:hint="eastAsia"/>
         </w:rPr>
-        <w:t>、实际客户给的初始化代码是两通道的，这导致平台和屏的对应不上来，进而也就无法使用了。</w:t>
+        <w:t>、实际客户给的初始化代码是两通道的，这导致平台和</w:t>
+      </w:r>
+      <w:proofErr w:type="gramStart"/>
+      <w:r>
+        <w:rPr>
+          <w:rFonts w:hint="eastAsia"/>
+        </w:rPr>
+        <w:t>屏的</w:t>
+      </w:r>
+      <w:proofErr w:type="gramEnd"/>
+      <w:r>
+        <w:rPr>
+          <w:rFonts w:hint="eastAsia"/>
+        </w:rPr>
+        <w:t>对应不上来，进而也就无法使用了。</w:t>
       </w:r>
     </w:p>
     <w:p/>
@@ -2707,6 +2820,7 @@
         </w:rPr>
         <w:t>）正常开机显示正常画面后输入：</w:t>
       </w:r>
+      <w:proofErr w:type="gramStart"/>
       <w:r>
         <w:rPr>
           <w:rFonts w:hint="eastAsia"/>
@@ -2717,7 +2831,14 @@
         <w:rPr>
           <w:rFonts w:hint="eastAsia"/>
         </w:rPr>
-        <w:t xml:space="preserve">b shell "screenrecord </w:t>
+        <w:t>b</w:t>
+      </w:r>
+      <w:proofErr w:type="gramEnd"/>
+      <w:r>
+        <w:rPr>
+          <w:rFonts w:hint="eastAsia"/>
+        </w:rPr>
+        <w:t xml:space="preserve"> shell "screenrecord </w:t>
       </w:r>
       <w:r>
         <w:rPr>
@@ -2757,11 +2878,19 @@
         </w:rPr>
         <w:t>power</w:t>
       </w:r>
-      <w:r>
-        <w:rPr>
-          <w:rFonts w:hint="eastAsia"/>
-        </w:rPr>
-        <w:t>键亮灭屏复现问题。</w:t>
+      <w:proofErr w:type="gramStart"/>
+      <w:r>
+        <w:rPr>
+          <w:rFonts w:hint="eastAsia"/>
+        </w:rPr>
+        <w:t>键亮灭屏</w:t>
+      </w:r>
+      <w:proofErr w:type="gramEnd"/>
+      <w:r>
+        <w:rPr>
+          <w:rFonts w:hint="eastAsia"/>
+        </w:rPr>
+        <w:t>复现问题。</w:t>
       </w:r>
     </w:p>
     <w:p>
@@ -3058,8 +3187,13 @@
         </w:rPr>
         <w:t>修改：</w:t>
       </w:r>
-      <w:r>
-        <w:t>allow hal_graphics_composer_default sys</w:t>
+      <w:proofErr w:type="gramStart"/>
+      <w:r>
+        <w:t>allow</w:t>
+      </w:r>
+      <w:proofErr w:type="gramEnd"/>
+      <w:r>
+        <w:t xml:space="preserve"> hal_graphics_composer_default sys</w:t>
       </w:r>
       <w:r>
         <w:t xml:space="preserve">tem_data_file:file { read open </w:t>
@@ -3290,7 +3424,15 @@
     </w:p>
     <w:p>
       <w:r>
-        <w:t>01-01 12:19:23.270   255   255 W composer@2.1-se: type=1400 audit(0.0:1383): avc: denied { read } for name="gesture_switch" dev="dm-0" ino=6010 scontext=u:r:hal_graphics_composer_default:s0 tcontext=u:object_r:system_data_file:s0 tclass=file permissive=0</w:t>
+        <w:t xml:space="preserve">01-01 12:19:23.270   255   255 W composer@2.1-se: type=1400 </w:t>
+      </w:r>
+      <w:proofErr w:type="gramStart"/>
+      <w:r>
+        <w:t>audit(</w:t>
+      </w:r>
+      <w:proofErr w:type="gramEnd"/>
+      <w:r>
+        <w:t>0.0:1383): avc: denied { read } for name="gesture_switch" dev="dm-0" ino=6010 scontext=u:r:hal_graphics_composer_default:s0 tcontext=u:object_r:system_data_file:s0 tclass=file permissive=0</w:t>
       </w:r>
     </w:p>
     <w:p>
@@ -3503,11 +3645,19 @@
       <w:r>
         <w:t>:</w:t>
       </w:r>
-      <w:r>
-        <w:rPr>
-          <w:color w:val="FF0000"/>
-        </w:rPr>
-        <w:t xml:space="preserve">file </w:t>
+      <w:proofErr w:type="gramStart"/>
+      <w:r>
+        <w:rPr>
+          <w:color w:val="FF0000"/>
+        </w:rPr>
+        <w:t>file</w:t>
+      </w:r>
+      <w:proofErr w:type="gramEnd"/>
+      <w:r>
+        <w:rPr>
+          <w:color w:val="FF0000"/>
+        </w:rPr>
+        <w:t xml:space="preserve"> </w:t>
       </w:r>
       <w:r>
         <w:t xml:space="preserve">{ </w:t>
@@ -3977,7 +4127,23 @@
           <w:rFonts w:hint="eastAsia"/>
           <w:color w:val="FF0000"/>
         </w:rPr>
-        <w:t>文件是一个差值文件，有时候厂家没有提供，只要从相同像素的其他项目考过来就好。</w:t>
+        <w:t>文件是一个差值文件，有时候厂家没有提供，只要从相同像素的其他项目</w:t>
+      </w:r>
+      <w:proofErr w:type="gramStart"/>
+      <w:r>
+        <w:rPr>
+          <w:rFonts w:hint="eastAsia"/>
+          <w:color w:val="FF0000"/>
+        </w:rPr>
+        <w:t>考过来</w:t>
+      </w:r>
+      <w:proofErr w:type="gramEnd"/>
+      <w:r>
+        <w:rPr>
+          <w:rFonts w:hint="eastAsia"/>
+          <w:color w:val="FF0000"/>
+        </w:rPr>
+        <w:t>就好。</w:t>
       </w:r>
     </w:p>
     <w:p>
@@ -4629,8 +4795,16 @@
         <w:rPr>
           <w:color w:val="FF0000"/>
         </w:rPr>
-        <w:t>system.img</w:t>
-      </w:r>
+        <w:t>system.</w:t>
+      </w:r>
+      <w:proofErr w:type="gramStart"/>
+      <w:r>
+        <w:rPr>
+          <w:color w:val="FF0000"/>
+        </w:rPr>
+        <w:t>img</w:t>
+      </w:r>
+      <w:proofErr w:type="gramEnd"/>
     </w:p>
     <w:p>
       <w:pPr>
@@ -5057,6 +5231,7 @@
       </w:r>
     </w:p>
     <w:p>
+      <w:proofErr w:type="gramStart"/>
       <w:r>
         <w:rPr>
           <w:rFonts w:hint="eastAsia"/>
@@ -5067,26 +5242,33 @@
         <w:rPr>
           <w:rFonts w:hint="eastAsia"/>
         </w:rPr>
+        <w:t>驱动</w:t>
+      </w:r>
+      <w:proofErr w:type="gramEnd"/>
+      <w:r>
+        <w:rPr>
+          <w:rFonts w:hint="eastAsia"/>
+        </w:rPr>
+        <w:t>路径：</w:t>
+      </w:r>
+      <w:r>
+        <w:t>alps\kernel-3.18\drivers\misc\mediatek\flashlight\src\mt6580\sub_strobe.c</w:t>
+      </w:r>
+    </w:p>
+    <w:p>
+      <w:r>
+        <w:rPr>
+          <w:rFonts w:hint="eastAsia"/>
+        </w:rPr>
+        <w:t>后闪</w:t>
+      </w:r>
+      <w:r>
+        <w:rPr>
+          <w:rFonts w:hint="eastAsia"/>
+        </w:rPr>
         <w:t>驱动路径：</w:t>
       </w:r>
       <w:r>
-        <w:t>alps\kernel-3.18\drivers\misc\mediatek\flashlight\src\mt6580\sub_strobe.c</w:t>
-      </w:r>
-    </w:p>
-    <w:p>
-      <w:r>
-        <w:rPr>
-          <w:rFonts w:hint="eastAsia"/>
-        </w:rPr>
-        <w:t>后闪</w:t>
-      </w:r>
-      <w:r>
-        <w:rPr>
-          <w:rFonts w:hint="eastAsia"/>
-        </w:rPr>
-        <w:t>驱动路径：</w:t>
-      </w:r>
-      <w:r>
         <w:t>alps\kernel-3.18\drivers\misc\mediatek\flashlight\src\mt6580\constant_flashlight\ leds_strobe.c</w:t>
       </w:r>
     </w:p>
@@ -5145,7 +5327,35 @@
         <w:rPr>
           <w:rFonts w:hint="eastAsia"/>
         </w:rPr>
-        <w:t>）、平台默认是没有支持前闪的，如果项目需要支持前闪应该在</w:t>
+        <w:t>）、平台默认是没有</w:t>
+      </w:r>
+      <w:proofErr w:type="gramStart"/>
+      <w:r>
+        <w:rPr>
+          <w:rFonts w:hint="eastAsia"/>
+        </w:rPr>
+        <w:t>支持前闪的</w:t>
+      </w:r>
+      <w:proofErr w:type="gramEnd"/>
+      <w:r>
+        <w:rPr>
+          <w:rFonts w:hint="eastAsia"/>
+        </w:rPr>
+        <w:t>，如果项目需要支持</w:t>
+      </w:r>
+      <w:proofErr w:type="gramStart"/>
+      <w:r>
+        <w:rPr>
+          <w:rFonts w:hint="eastAsia"/>
+        </w:rPr>
+        <w:t>前闪应该</w:t>
+      </w:r>
+      <w:proofErr w:type="gramEnd"/>
+      <w:r>
+        <w:rPr>
+          <w:rFonts w:hint="eastAsia"/>
+        </w:rPr>
+        <w:t>在</w:t>
       </w:r>
       <w:r>
         <w:rPr>
@@ -5186,7 +5396,21 @@
         <w:rPr>
           <w:rFonts w:hint="eastAsia"/>
         </w:rPr>
-        <w:t>）、前闪没有真闪的功能，也就是通过</w:t>
+        <w:t>）、</w:t>
+      </w:r>
+      <w:proofErr w:type="gramStart"/>
+      <w:r>
+        <w:rPr>
+          <w:rFonts w:hint="eastAsia"/>
+        </w:rPr>
+        <w:t>前闪没有真闪</w:t>
+      </w:r>
+      <w:proofErr w:type="gramEnd"/>
+      <w:r>
+        <w:rPr>
+          <w:rFonts w:hint="eastAsia"/>
+        </w:rPr>
+        <w:t>的功能，也就是通过</w:t>
       </w:r>
       <w:r>
         <w:rPr>
@@ -5247,11 +5471,19 @@
         </w:rPr>
         <w:tab/>
       </w:r>
-      <w:r>
-        <w:rPr>
-          <w:rFonts w:hint="eastAsia"/>
-        </w:rPr>
-        <w:t>副摄闪光灯使用</w:t>
+      <w:proofErr w:type="gramStart"/>
+      <w:r>
+        <w:rPr>
+          <w:rFonts w:hint="eastAsia"/>
+        </w:rPr>
+        <w:t>副摄闪光灯</w:t>
+      </w:r>
+      <w:proofErr w:type="gramEnd"/>
+      <w:r>
+        <w:rPr>
+          <w:rFonts w:hint="eastAsia"/>
+        </w:rPr>
+        <w:t>使用</w:t>
       </w:r>
       <w:r>
         <w:rPr>
@@ -5299,11 +5531,19 @@
         </w:rPr>
         <w:tab/>
       </w:r>
-      <w:r>
-        <w:rPr>
-          <w:rFonts w:hint="eastAsia"/>
-        </w:rPr>
-        <w:t>副摄闪光灯使用</w:t>
+      <w:proofErr w:type="gramStart"/>
+      <w:r>
+        <w:rPr>
+          <w:rFonts w:hint="eastAsia"/>
+        </w:rPr>
+        <w:t>副摄闪光灯</w:t>
+      </w:r>
+      <w:proofErr w:type="gramEnd"/>
+      <w:r>
+        <w:rPr>
+          <w:rFonts w:hint="eastAsia"/>
+        </w:rPr>
+        <w:t>使用</w:t>
       </w:r>
       <w:r>
         <w:rPr>
@@ -5352,11 +5592,19 @@
         </w:rPr>
         <w:tab/>
       </w:r>
-      <w:r>
-        <w:rPr>
-          <w:rFonts w:hint="eastAsia"/>
-        </w:rPr>
-        <w:t>副摄闪光灯使用</w:t>
+      <w:proofErr w:type="gramStart"/>
+      <w:r>
+        <w:rPr>
+          <w:rFonts w:hint="eastAsia"/>
+        </w:rPr>
+        <w:t>副摄闪光灯</w:t>
+      </w:r>
+      <w:proofErr w:type="gramEnd"/>
+      <w:r>
+        <w:rPr>
+          <w:rFonts w:hint="eastAsia"/>
+        </w:rPr>
+        <w:t>使用</w:t>
       </w:r>
       <w:r>
         <w:rPr>
@@ -5571,7 +5819,35 @@
         <w:rPr>
           <w:rFonts w:hint="eastAsia"/>
         </w:rPr>
-        <w:t>）、后闪系统默认是真闪，如果想要配置不同电流的假闪应该在</w:t>
+        <w:t>）、后</w:t>
+      </w:r>
+      <w:proofErr w:type="gramStart"/>
+      <w:r>
+        <w:rPr>
+          <w:rFonts w:hint="eastAsia"/>
+        </w:rPr>
+        <w:t>闪系统</w:t>
+      </w:r>
+      <w:proofErr w:type="gramEnd"/>
+      <w:r>
+        <w:rPr>
+          <w:rFonts w:hint="eastAsia"/>
+        </w:rPr>
+        <w:t>默认是真闪，如果想要配置不同电流的</w:t>
+      </w:r>
+      <w:proofErr w:type="gramStart"/>
+      <w:r>
+        <w:rPr>
+          <w:rFonts w:hint="eastAsia"/>
+        </w:rPr>
+        <w:t>假闪应该</w:t>
+      </w:r>
+      <w:proofErr w:type="gramEnd"/>
+      <w:r>
+        <w:rPr>
+          <w:rFonts w:hint="eastAsia"/>
+        </w:rPr>
+        <w:t>在</w:t>
       </w:r>
       <w:r>
         <w:rPr>
@@ -5952,7 +6228,21 @@
         <w:rPr>
           <w:rFonts w:hint="eastAsia"/>
         </w:rPr>
-        <w:t>文档，所以可以下载任一平台下的</w:t>
+        <w:t>文档，所以可以</w:t>
+      </w:r>
+      <w:proofErr w:type="gramStart"/>
+      <w:r>
+        <w:rPr>
+          <w:rFonts w:hint="eastAsia"/>
+        </w:rPr>
+        <w:t>下载任</w:t>
+      </w:r>
+      <w:proofErr w:type="gramEnd"/>
+      <w:r>
+        <w:rPr>
+          <w:rFonts w:hint="eastAsia"/>
+        </w:rPr>
+        <w:t>一平台下的</w:t>
       </w:r>
       <w:r>
         <w:rPr>
@@ -6244,18 +6534,36 @@
     </w:p>
     <w:p>
       <w:r>
-        <w:t xml:space="preserve"> FTABLE_CONFIG_AS_TYPE_OF_DEFAULT_VALUES(</w:t>
-      </w:r>
-    </w:p>
-    <w:p>
-      <w:r>
-        <w:t xml:space="preserve"> KEY_AS_(MtkCameraParameters::KEY_HSVR_SIZE_FPS),</w:t>
-      </w:r>
-    </w:p>
-    <w:p>
-      <w:r>
-        <w:t xml:space="preserve"> SCENE_AS_DEFAULT_SCENE(</w:t>
-      </w:r>
+        <w:t xml:space="preserve"> FTABLE_CONFIG_AS_TYPE_OF_DEFAULT_</w:t>
+      </w:r>
+      <w:proofErr w:type="gramStart"/>
+      <w:r>
+        <w:t>VALUES(</w:t>
+      </w:r>
+      <w:proofErr w:type="gramEnd"/>
+    </w:p>
+    <w:p>
+      <w:r>
+        <w:t xml:space="preserve"> KEY_AS</w:t>
+      </w:r>
+      <w:proofErr w:type="gramStart"/>
+      <w:r>
+        <w:t>_(</w:t>
+      </w:r>
+      <w:proofErr w:type="gramEnd"/>
+      <w:r>
+        <w:t>MtkCameraParameters::KEY_HSVR_SIZE_FPS),</w:t>
+      </w:r>
+    </w:p>
+    <w:p>
+      <w:r>
+        <w:t xml:space="preserve"> SCENE_AS_DEFAULT_</w:t>
+      </w:r>
+      <w:proofErr w:type="gramStart"/>
+      <w:r>
+        <w:t>SCENE(</w:t>
+      </w:r>
+      <w:proofErr w:type="gramEnd"/>
     </w:p>
     <w:p>
       <w:r>
@@ -6264,12 +6572,14 @@
         </w:rPr>
         <w:t xml:space="preserve"> ITEM_AS_DEFAULT_("1280x720x120"),//</w:t>
       </w:r>
+      <w:proofErr w:type="gramStart"/>
       <w:r>
         <w:rPr>
           <w:rFonts w:hint="eastAsia"/>
         </w:rPr>
         <w:t>该值请根据</w:t>
       </w:r>
+      <w:proofErr w:type="gramEnd"/>
       <w:r>
         <w:rPr>
           <w:rFonts w:hint="eastAsia"/>
@@ -6285,8 +6595,13 @@
     </w:p>
     <w:p>
       <w:r>
-        <w:t xml:space="preserve"> ITEM_AS_VALUES_(</w:t>
-      </w:r>
+        <w:t xml:space="preserve"> ITEM_AS_VALUES</w:t>
+      </w:r>
+      <w:proofErr w:type="gramStart"/>
+      <w:r>
+        <w:t>_(</w:t>
+      </w:r>
+      <w:proofErr w:type="gramEnd"/>
     </w:p>
     <w:p>
       <w:r>
@@ -6384,11 +6699,19 @@
         </w:rPr>
         <w:t xml:space="preserve">  </w:t>
       </w:r>
-      <w:r>
-        <w:rPr>
-          <w:rFonts w:hint="eastAsia"/>
-        </w:rPr>
-        <w:t>该步的设定需要与第</w:t>
+      <w:proofErr w:type="gramStart"/>
+      <w:r>
+        <w:rPr>
+          <w:rFonts w:hint="eastAsia"/>
+        </w:rPr>
+        <w:t>该步的</w:t>
+      </w:r>
+      <w:proofErr w:type="gramEnd"/>
+      <w:r>
+        <w:rPr>
+          <w:rFonts w:hint="eastAsia"/>
+        </w:rPr>
+        <w:t>设定需要与第</w:t>
       </w:r>
       <w:r>
         <w:rPr>
@@ -6405,12 +6728,25 @@
     </w:p>
     <w:p>
       <w:r>
-        <w:t>MediaProfiles::createMTKSlowMotionCamcorderProfiles(MediaProfiles *profiles)</w:t>
-      </w:r>
-    </w:p>
-    <w:p>
-      <w:r>
-        <w:t>case VAL_CHIP_NAME_MT6797:</w:t>
+        <w:t>MediaProfiles::</w:t>
+      </w:r>
+      <w:proofErr w:type="gramStart"/>
+      <w:r>
+        <w:t>createMTKSlowMotionCamcorderProfiles(</w:t>
+      </w:r>
+      <w:proofErr w:type="gramEnd"/>
+      <w:r>
+        <w:t>MediaProfiles *profiles)</w:t>
+      </w:r>
+    </w:p>
+    <w:p>
+      <w:proofErr w:type="gramStart"/>
+      <w:r>
+        <w:t>case</w:t>
+      </w:r>
+      <w:proofErr w:type="gramEnd"/>
+      <w:r>
+        <w:t xml:space="preserve"> VAL_CHIP_NAME_MT6797:</w:t>
       </w:r>
     </w:p>
     <w:p>
@@ -6430,12 +6766,28 @@
     </w:p>
     <w:p>
       <w:r>
-        <w:t xml:space="preserve"> createMTKCamcorderProfile(CAMCORDER_QUALITY_MTK_VGA_120, CAMCORDER_DAY_MODE, BACK_CAMERA);</w:t>
-      </w:r>
-    </w:p>
-    <w:p>
-      <w:r>
-        <w:t xml:space="preserve"> profiles-&gt;mCamcorderProfiles.add(VGA120Profile);</w:t>
+        <w:t xml:space="preserve"> </w:t>
+      </w:r>
+      <w:proofErr w:type="gramStart"/>
+      <w:r>
+        <w:t>createMTKCamcorderProfile(</w:t>
+      </w:r>
+      <w:proofErr w:type="gramEnd"/>
+      <w:r>
+        <w:t>CAMCORDER_QUALITY_MTK_VGA_120, CAMCORDER_DAY_MODE, BACK_CAMERA);</w:t>
+      </w:r>
+    </w:p>
+    <w:p>
+      <w:r>
+        <w:t xml:space="preserve"> </w:t>
+      </w:r>
+      <w:proofErr w:type="gramStart"/>
+      <w:r>
+        <w:t>profiles</w:t>
+      </w:r>
+      <w:proofErr w:type="gramEnd"/>
+      <w:r>
+        <w:t>-&gt;mCamcorderProfiles.add(VGA120Profile);</w:t>
       </w:r>
     </w:p>
     <w:p>
@@ -6483,12 +6835,28 @@
     </w:p>
     <w:p>
       <w:r>
-        <w:t xml:space="preserve"> createMTKCamcorderProfile(CAMCORDER_QUALITY_MTK_720P_120, CAMCORDER_DAY_MODE, BACK_CAMERA);</w:t>
-      </w:r>
-    </w:p>
-    <w:p>
-      <w:r>
-        <w:t xml:space="preserve"> profiles-&gt;mCamcorderProfiles.add(SM720P120Profile);</w:t>
+        <w:t xml:space="preserve"> </w:t>
+      </w:r>
+      <w:proofErr w:type="gramStart"/>
+      <w:r>
+        <w:t>createMTKCamcorderProfile(</w:t>
+      </w:r>
+      <w:proofErr w:type="gramEnd"/>
+      <w:r>
+        <w:t>CAMCORDER_QUALITY_MTK_720P_120, CAMCORDER_DAY_MODE, BACK_CAMERA);</w:t>
+      </w:r>
+    </w:p>
+    <w:p>
+      <w:r>
+        <w:t xml:space="preserve"> </w:t>
+      </w:r>
+      <w:proofErr w:type="gramStart"/>
+      <w:r>
+        <w:t>profiles</w:t>
+      </w:r>
+      <w:proofErr w:type="gramEnd"/>
+      <w:r>
+        <w:t>-&gt;mCamcorderProfiles.add(SM720P120Profile);</w:t>
       </w:r>
     </w:p>
     <w:p>
@@ -6504,12 +6872,28 @@
     </w:p>
     <w:p>
       <w:r>
-        <w:t xml:space="preserve"> createMTKCamcorderProfile(CAMCORDER_QUALITY_MTK_720P_180, CAMCORDER_DAY_MODE, BACK_CAMERA);</w:t>
-      </w:r>
-    </w:p>
-    <w:p>
-      <w:r>
-        <w:t xml:space="preserve"> profiles-&gt;mCamcorderProfiles.add(SM720P180Profile);</w:t>
+        <w:t xml:space="preserve"> </w:t>
+      </w:r>
+      <w:proofErr w:type="gramStart"/>
+      <w:r>
+        <w:t>createMTKCamcorderProfile(</w:t>
+      </w:r>
+      <w:proofErr w:type="gramEnd"/>
+      <w:r>
+        <w:t>CAMCORDER_QUALITY_MTK_720P_180, CAMCORDER_DAY_MODE, BACK_CAMERA);</w:t>
+      </w:r>
+    </w:p>
+    <w:p>
+      <w:r>
+        <w:t xml:space="preserve"> </w:t>
+      </w:r>
+      <w:proofErr w:type="gramStart"/>
+      <w:r>
+        <w:t>profiles</w:t>
+      </w:r>
+      <w:proofErr w:type="gramEnd"/>
+      <w:r>
+        <w:t>-&gt;mCamcorderProfiles.add(SM720P180Profile);</w:t>
       </w:r>
     </w:p>
     <w:p>
@@ -6524,12 +6908,28 @@
     </w:p>
     <w:p>
       <w:r>
-        <w:t xml:space="preserve"> createMTKCamcorderProfile(CAMCORDER_QUALITY_MTK_1080P_120, CAMCORDER_DAY_MODE, BACK_CAMERA);</w:t>
-      </w:r>
-    </w:p>
-    <w:p>
-      <w:r>
-        <w:t xml:space="preserve"> profiles-&gt;mCamcorderProfiles.add(SM1080P120Profile);</w:t>
+        <w:t xml:space="preserve"> </w:t>
+      </w:r>
+      <w:proofErr w:type="gramStart"/>
+      <w:r>
+        <w:t>createMTKCamcorderProfile(</w:t>
+      </w:r>
+      <w:proofErr w:type="gramEnd"/>
+      <w:r>
+        <w:t>CAMCORDER_QUALITY_MTK_1080P_120, CAMCORDER_DAY_MODE, BACK_CAMERA);</w:t>
+      </w:r>
+    </w:p>
+    <w:p>
+      <w:r>
+        <w:t xml:space="preserve"> </w:t>
+      </w:r>
+      <w:proofErr w:type="gramStart"/>
+      <w:r>
+        <w:t>profiles</w:t>
+      </w:r>
+      <w:proofErr w:type="gramEnd"/>
+      <w:r>
+        <w:t>-&gt;mCamcorderProfiles.add(SM1080P120Profile);</w:t>
       </w:r>
     </w:p>
     <w:p>
@@ -6539,7 +6939,15 @@
     </w:p>
     <w:p>
       <w:r>
-        <w:t xml:space="preserve"> break;</w:t>
+        <w:t xml:space="preserve"> </w:t>
+      </w:r>
+      <w:proofErr w:type="gramStart"/>
+      <w:r>
+        <w:t>break</w:t>
+      </w:r>
+      <w:proofErr w:type="gramEnd"/>
+      <w:r>
+        <w:t>;</w:t>
       </w:r>
     </w:p>
     <w:p>
@@ -6651,7 +7059,15 @@
     <w:p/>
     <w:p>
       <w:r>
-        <w:t xml:space="preserve">   public void setCaptureRate(double fps) {</w:t>
+        <w:t xml:space="preserve">   </w:t>
+      </w:r>
+      <w:proofErr w:type="gramStart"/>
+      <w:r>
+        <w:t>public</w:t>
+      </w:r>
+      <w:proofErr w:type="gramEnd"/>
+      <w:r>
+        <w:t xml:space="preserve"> void setCaptureRate(double fps) {</w:t>
       </w:r>
     </w:p>
     <w:p/>
@@ -6663,12 +7079,28 @@
     <w:p/>
     <w:p>
       <w:r>
-        <w:t xml:space="preserve">       setParameter("time-lapse-enable=1");</w:t>
-      </w:r>
-    </w:p>
-    <w:p>
-      <w:r>
-        <w:t xml:space="preserve">        setParameter("time-lapse-fps=" + fps);</w:t>
+        <w:t xml:space="preserve">       </w:t>
+      </w:r>
+      <w:proofErr w:type="gramStart"/>
+      <w:r>
+        <w:t>setParameter(</w:t>
+      </w:r>
+      <w:proofErr w:type="gramEnd"/>
+      <w:r>
+        <w:t>"time-lapse-enable=1");</w:t>
+      </w:r>
+    </w:p>
+    <w:p>
+      <w:r>
+        <w:t xml:space="preserve">        </w:t>
+      </w:r>
+      <w:proofErr w:type="gramStart"/>
+      <w:r>
+        <w:t>setParameter(</w:t>
+      </w:r>
+      <w:proofErr w:type="gramEnd"/>
+      <w:r>
+        <w:t>"time-lapse-fps=" + fps);</w:t>
       </w:r>
     </w:p>
     <w:p/>
@@ -6765,22 +7197,51 @@
     </w:p>
     <w:p>
       <w:r>
-        <w:t xml:space="preserve"> bitRate="4500000"</w:t>
-      </w:r>
-    </w:p>
-    <w:p>
-      <w:r>
-        <w:t xml:space="preserve"> width="640"</w:t>
-      </w:r>
-    </w:p>
-    <w:p>
-      <w:r>
-        <w:t xml:space="preserve"> height="480"</w:t>
-      </w:r>
-    </w:p>
-    <w:p>
-      <w:r>
-        <w:t>frameRate = "30" /&gt;</w:t>
+        <w:t xml:space="preserve"> </w:t>
+      </w:r>
+      <w:proofErr w:type="gramStart"/>
+      <w:r>
+        <w:t>bitRate</w:t>
+      </w:r>
+      <w:proofErr w:type="gramEnd"/>
+      <w:r>
+        <w:t>="4500000"</w:t>
+      </w:r>
+    </w:p>
+    <w:p>
+      <w:r>
+        <w:t xml:space="preserve"> </w:t>
+      </w:r>
+      <w:proofErr w:type="gramStart"/>
+      <w:r>
+        <w:t>width</w:t>
+      </w:r>
+      <w:proofErr w:type="gramEnd"/>
+      <w:r>
+        <w:t>="640"</w:t>
+      </w:r>
+    </w:p>
+    <w:p>
+      <w:r>
+        <w:t xml:space="preserve"> </w:t>
+      </w:r>
+      <w:proofErr w:type="gramStart"/>
+      <w:r>
+        <w:t>height</w:t>
+      </w:r>
+      <w:proofErr w:type="gramEnd"/>
+      <w:r>
+        <w:t>="480"</w:t>
+      </w:r>
+    </w:p>
+    <w:p>
+      <w:proofErr w:type="gramStart"/>
+      <w:r>
+        <w:t>frameRate</w:t>
+      </w:r>
+      <w:proofErr w:type="gramEnd"/>
+      <w:r>
+        <w:t xml:space="preserve"> = "30" /&gt;</w:t>
       </w:r>
     </w:p>
     <w:p/>
@@ -6804,22 +7265,54 @@
     </w:p>
     <w:p>
       <w:r>
-        <w:t xml:space="preserve"> bitRate="4500000"</w:t>
-      </w:r>
-    </w:p>
-    <w:p>
-      <w:r>
-        <w:t xml:space="preserve"> width="640"</w:t>
-      </w:r>
-    </w:p>
-    <w:p>
-      <w:r>
-        <w:t xml:space="preserve"> height="480"</w:t>
-      </w:r>
-    </w:p>
-    <w:p>
-      <w:r>
-        <w:t xml:space="preserve"> frameRate = "120"  /&gt;</w:t>
+        <w:t xml:space="preserve"> </w:t>
+      </w:r>
+      <w:proofErr w:type="gramStart"/>
+      <w:r>
+        <w:t>bitRate</w:t>
+      </w:r>
+      <w:proofErr w:type="gramEnd"/>
+      <w:r>
+        <w:t>="4500000"</w:t>
+      </w:r>
+    </w:p>
+    <w:p>
+      <w:r>
+        <w:t xml:space="preserve"> </w:t>
+      </w:r>
+      <w:proofErr w:type="gramStart"/>
+      <w:r>
+        <w:t>width</w:t>
+      </w:r>
+      <w:proofErr w:type="gramEnd"/>
+      <w:r>
+        <w:t>="640"</w:t>
+      </w:r>
+    </w:p>
+    <w:p>
+      <w:r>
+        <w:t xml:space="preserve"> </w:t>
+      </w:r>
+      <w:proofErr w:type="gramStart"/>
+      <w:r>
+        <w:t>height</w:t>
+      </w:r>
+      <w:proofErr w:type="gramEnd"/>
+      <w:r>
+        <w:t>="480"</w:t>
+      </w:r>
+    </w:p>
+    <w:p>
+      <w:r>
+        <w:t xml:space="preserve"> </w:t>
+      </w:r>
+      <w:proofErr w:type="gramStart"/>
+      <w:r>
+        <w:t>frameRate</w:t>
+      </w:r>
+      <w:proofErr w:type="gramEnd"/>
+      <w:r>
+        <w:t xml:space="preserve"> = "120"  /&gt;</w:t>
       </w:r>
     </w:p>
     <w:p/>
@@ -7456,7 +7949,7 @@
     </w:p>
     <w:p>
       <w:pPr>
-        <w:pStyle w:val="a9"/>
+        <w:pStyle w:val="3"/>
       </w:pPr>
       <w:r>
         <w:rPr>
@@ -7554,7 +8047,23 @@
           <w:rFonts w:hint="eastAsia"/>
           <w:color w:val="FF0000"/>
         </w:rPr>
-        <w:t>相应的宏修改为：</w:t>
+        <w:t>相应的</w:t>
+      </w:r>
+      <w:proofErr w:type="gramStart"/>
+      <w:r>
+        <w:rPr>
+          <w:rFonts w:hint="eastAsia"/>
+          <w:color w:val="FF0000"/>
+        </w:rPr>
+        <w:t>宏修改</w:t>
+      </w:r>
+      <w:proofErr w:type="gramEnd"/>
+      <w:r>
+        <w:rPr>
+          <w:rFonts w:hint="eastAsia"/>
+          <w:color w:val="FF0000"/>
+        </w:rPr>
+        <w:t>为：</w:t>
       </w:r>
       <w:r>
         <w:rPr>
@@ -7567,7 +8076,21 @@
         <w:rPr>
           <w:color w:val="FF0000"/>
         </w:rPr>
-        <w:t>#define MAXIMUM_NVRAM_CAMERA_FEATURE_FILE_SIZE      (5344)</w:t>
+        <w:t>#</w:t>
+      </w:r>
+      <w:proofErr w:type="gramStart"/>
+      <w:r>
+        <w:rPr>
+          <w:color w:val="FF0000"/>
+        </w:rPr>
+        <w:t>define</w:t>
+      </w:r>
+      <w:proofErr w:type="gramEnd"/>
+      <w:r>
+        <w:rPr>
+          <w:color w:val="FF0000"/>
+        </w:rPr>
+        <w:t xml:space="preserve"> MAXIMUM_NVRAM_CAMERA_FEATURE_FILE_SIZE      (5344)</w:t>
       </w:r>
     </w:p>
     <w:p>
@@ -7672,7 +8195,14 @@
         <w:rPr>
           <w:rFonts w:hint="eastAsia"/>
         </w:rPr>
-        <w:t>录像被设置为固定帧率</w:t>
+        <w:t>录像被设置为</w:t>
+      </w:r>
+      <w:proofErr w:type="gramStart"/>
+      <w:r>
+        <w:rPr>
+          <w:rFonts w:hint="eastAsia"/>
+        </w:rPr>
+        <w:t>固定帧率</w:t>
       </w:r>
       <w:r>
         <w:rPr>
@@ -7686,6 +8216,7 @@
         </w:rPr>
         <w:t>帧</w:t>
       </w:r>
+      <w:proofErr w:type="gramEnd"/>
     </w:p>
     <w:p>
       <w:r>
@@ -7863,7 +8394,14 @@
         <w:rPr>
           <w:rFonts w:hint="eastAsia"/>
         </w:rPr>
-        <w:t>是最低帧率</w:t>
+        <w:t>是</w:t>
+      </w:r>
+      <w:proofErr w:type="gramStart"/>
+      <w:r>
+        <w:rPr>
+          <w:rFonts w:hint="eastAsia"/>
+        </w:rPr>
+        <w:t>最低帧率</w:t>
       </w:r>
       <w:r>
         <w:rPr>
@@ -7875,7 +8413,14 @@
         <w:rPr>
           <w:rFonts w:hint="eastAsia"/>
         </w:rPr>
-        <w:t>帧的意思。</w:t>
+        <w:t>帧</w:t>
+      </w:r>
+      <w:proofErr w:type="gramEnd"/>
+      <w:r>
+        <w:rPr>
+          <w:rFonts w:hint="eastAsia"/>
+        </w:rPr>
+        <w:t>的意思。</w:t>
       </w:r>
     </w:p>
     <w:p/>
@@ -8001,20 +8546,34 @@
         <w:rPr>
           <w:color w:val="215868" w:themeColor="accent5" w:themeShade="80"/>
         </w:rPr>
-        <w:t>//if(mpParamsMgr-&gt;getRecordingHint() &amp;&amp; mpParamsMgr-&gt;getVideoStabilization())</w:t>
-      </w:r>
-    </w:p>
-    <w:p>
-      <w:pPr>
+        <w:t>//</w:t>
+      </w:r>
+      <w:proofErr w:type="gramStart"/>
+      <w:r>
         <w:rPr>
           <w:color w:val="215868" w:themeColor="accent5" w:themeShade="80"/>
         </w:rPr>
-      </w:pPr>
-      <w:r>
-        <w:rPr>
-          <w:rFonts w:hint="eastAsia"/>
+        <w:t>if(</w:t>
+      </w:r>
+      <w:proofErr w:type="gramEnd"/>
+      <w:r>
+        <w:rPr>
           <w:color w:val="215868" w:themeColor="accent5" w:themeShade="80"/>
         </w:rPr>
+        <w:t>mpParamsMgr-&gt;getRecordingHint() &amp;&amp; mpParamsMgr-&gt;getVideoStabilization())</w:t>
+      </w:r>
+    </w:p>
+    <w:p>
+      <w:pPr>
+        <w:rPr>
+          <w:color w:val="215868" w:themeColor="accent5" w:themeShade="80"/>
+        </w:rPr>
+      </w:pPr>
+      <w:r>
+        <w:rPr>
+          <w:rFonts w:hint="eastAsia"/>
+          <w:color w:val="215868" w:themeColor="accent5" w:themeShade="80"/>
+        </w:rPr>
         <w:t>改为</w:t>
       </w:r>
     </w:p>
@@ -8028,7 +8587,21 @@
         <w:rPr>
           <w:color w:val="215868" w:themeColor="accent5" w:themeShade="80"/>
         </w:rPr>
-        <w:t xml:space="preserve"> if(mpParamsMgr-&gt;getRecordingHint() &amp;&amp; mpParamsMgr-&gt;getVideoStabilization() &amp;&amp; (!isEisWithDfr))</w:t>
+        <w:t xml:space="preserve"> </w:t>
+      </w:r>
+      <w:proofErr w:type="gramStart"/>
+      <w:r>
+        <w:rPr>
+          <w:color w:val="215868" w:themeColor="accent5" w:themeShade="80"/>
+        </w:rPr>
+        <w:t>if(</w:t>
+      </w:r>
+      <w:proofErr w:type="gramEnd"/>
+      <w:r>
+        <w:rPr>
+          <w:color w:val="215868" w:themeColor="accent5" w:themeShade="80"/>
+        </w:rPr>
+        <w:t>mpParamsMgr-&gt;getRecordingHint() &amp;&amp; mpParamsMgr-&gt;getVideoStabilization() &amp;&amp; (!isEisWithDfr))</w:t>
       </w:r>
     </w:p>
     <w:p/>
@@ -8095,23 +8668,31 @@
           <w:color w:val="215868" w:themeColor="accent5" w:themeShade="80"/>
         </w:rPr>
       </w:pPr>
+      <w:proofErr w:type="gramStart"/>
       <w:r>
         <w:rPr>
           <w:color w:val="215868" w:themeColor="accent5" w:themeShade="80"/>
         </w:rPr>
-        <w:t>bool GetEisLinkWithDfr()</w:t>
-      </w:r>
-    </w:p>
-    <w:p>
-      <w:pPr>
+        <w:t>bool</w:t>
+      </w:r>
+      <w:proofErr w:type="gramEnd"/>
+      <w:r>
         <w:rPr>
           <w:color w:val="215868" w:themeColor="accent5" w:themeShade="80"/>
         </w:rPr>
-      </w:pPr>
-      <w:r>
+        <w:t xml:space="preserve"> GetEisLinkWithDfr()</w:t>
+      </w:r>
+    </w:p>
+    <w:p>
+      <w:pPr>
         <w:rPr>
           <w:color w:val="215868" w:themeColor="accent5" w:themeShade="80"/>
         </w:rPr>
+      </w:pPr>
+      <w:r>
+        <w:rPr>
+          <w:color w:val="215868" w:themeColor="accent5" w:themeShade="80"/>
+        </w:rPr>
         <w:t>{</w:t>
       </w:r>
     </w:p>
@@ -8125,13 +8706,27 @@
         <w:rPr>
           <w:color w:val="215868" w:themeColor="accent5" w:themeShade="80"/>
         </w:rPr>
-        <w:t xml:space="preserve">    return </w:t>
-      </w:r>
-      <w:r>
-        <w:rPr>
-          <w:rFonts w:hint="eastAsia"/>
+        <w:t xml:space="preserve">    </w:t>
+      </w:r>
+      <w:proofErr w:type="gramStart"/>
+      <w:r>
+        <w:rPr>
           <w:color w:val="215868" w:themeColor="accent5" w:themeShade="80"/>
         </w:rPr>
+        <w:t>return</w:t>
+      </w:r>
+      <w:proofErr w:type="gramEnd"/>
+      <w:r>
+        <w:rPr>
+          <w:color w:val="215868" w:themeColor="accent5" w:themeShade="80"/>
+        </w:rPr>
+        <w:t xml:space="preserve"> </w:t>
+      </w:r>
+      <w:r>
+        <w:rPr>
+          <w:rFonts w:hint="eastAsia"/>
+          <w:color w:val="215868" w:themeColor="accent5" w:themeShade="80"/>
+        </w:rPr>
         <w:t>true</w:t>
       </w:r>
       <w:r>
@@ -8188,23 +8783,31 @@
           <w:color w:val="215868" w:themeColor="accent5" w:themeShade="80"/>
         </w:rPr>
       </w:pPr>
+      <w:proofErr w:type="gramStart"/>
       <w:r>
         <w:rPr>
           <w:color w:val="215868" w:themeColor="accent5" w:themeShade="80"/>
         </w:rPr>
-        <w:t>bool GetEisLinkWithDfr()</w:t>
-      </w:r>
-    </w:p>
-    <w:p>
-      <w:pPr>
+        <w:t>bool</w:t>
+      </w:r>
+      <w:proofErr w:type="gramEnd"/>
+      <w:r>
         <w:rPr>
           <w:color w:val="215868" w:themeColor="accent5" w:themeShade="80"/>
         </w:rPr>
-      </w:pPr>
-      <w:r>
+        <w:t xml:space="preserve"> GetEisLinkWithDfr()</w:t>
+      </w:r>
+    </w:p>
+    <w:p>
+      <w:pPr>
         <w:rPr>
           <w:color w:val="215868" w:themeColor="accent5" w:themeShade="80"/>
         </w:rPr>
+      </w:pPr>
+      <w:r>
+        <w:rPr>
+          <w:color w:val="215868" w:themeColor="accent5" w:themeShade="80"/>
+        </w:rPr>
         <w:t>{</w:t>
       </w:r>
     </w:p>
@@ -8218,7 +8821,21 @@
         <w:rPr>
           <w:color w:val="215868" w:themeColor="accent5" w:themeShade="80"/>
         </w:rPr>
-        <w:t xml:space="preserve">    return false;    // true : dynamic frame rate off when eis on; false : dynamic frame rate on when eis on</w:t>
+        <w:t xml:space="preserve">    </w:t>
+      </w:r>
+      <w:proofErr w:type="gramStart"/>
+      <w:r>
+        <w:rPr>
+          <w:color w:val="215868" w:themeColor="accent5" w:themeShade="80"/>
+        </w:rPr>
+        <w:t>return</w:t>
+      </w:r>
+      <w:proofErr w:type="gramEnd"/>
+      <w:r>
+        <w:rPr>
+          <w:color w:val="215868" w:themeColor="accent5" w:themeShade="80"/>
+        </w:rPr>
+        <w:t xml:space="preserve"> false;    // true : dynamic frame rate off when eis on; false : dynamic frame rate on when eis on</w:t>
       </w:r>
     </w:p>
     <w:p>
@@ -8361,7 +8978,15 @@
     <w:p/>
     <w:p>
       <w:r>
-        <w:t>IAeMgr::getInstance().setExp(m_SensorDevId, 3000);</w:t>
+        <w:t>IAeMgr::</w:t>
+      </w:r>
+      <w:proofErr w:type="gramStart"/>
+      <w:r>
+        <w:t>getInstance(</w:t>
+      </w:r>
+      <w:proofErr w:type="gramEnd"/>
+      <w:r>
+        <w:t>).setExp(m_SensorDevId, 3000);</w:t>
       </w:r>
     </w:p>
     <w:p/>
@@ -8556,23 +9181,31 @@
           <w:color w:val="0070C0"/>
         </w:rPr>
       </w:pPr>
+      <w:proofErr w:type="gramStart"/>
       <w:r>
         <w:rPr>
           <w:color w:val="0070C0"/>
         </w:rPr>
-        <w:t>if( a_eNvramDataType==CAMERA_DATA_PDC_TABLE)</w:t>
-      </w:r>
-    </w:p>
-    <w:p>
-      <w:pPr>
+        <w:t>if(</w:t>
+      </w:r>
+      <w:proofErr w:type="gramEnd"/>
+      <w:r>
         <w:rPr>
           <w:color w:val="0070C0"/>
         </w:rPr>
-      </w:pPr>
-      <w:r>
+        <w:t xml:space="preserve"> a_eNvramDataType==CAMERA_DATA_PDC_TABLE)</w:t>
+      </w:r>
+    </w:p>
+    <w:p>
+      <w:pPr>
         <w:rPr>
           <w:color w:val="0070C0"/>
         </w:rPr>
+      </w:pPr>
+      <w:r>
+        <w:rPr>
+          <w:color w:val="0070C0"/>
+        </w:rPr>
         <w:t xml:space="preserve">{ </w:t>
       </w:r>
     </w:p>
@@ -8586,20 +9219,21 @@
         <w:rPr>
           <w:color w:val="0070C0"/>
         </w:rPr>
-        <w:t xml:space="preserve"> err = readDefaultData(a_eSensorType, u4SensorID, a_eNvramDataType, a_pNvramData); </w:t>
-      </w:r>
-    </w:p>
-    <w:p>
-      <w:pPr>
+        <w:t xml:space="preserve"> </w:t>
+      </w:r>
+      <w:proofErr w:type="gramStart"/>
+      <w:r>
         <w:rPr>
           <w:color w:val="0070C0"/>
         </w:rPr>
-      </w:pPr>
+        <w:t>err</w:t>
+      </w:r>
+      <w:proofErr w:type="gramEnd"/>
       <w:r>
         <w:rPr>
           <w:color w:val="0070C0"/>
         </w:rPr>
-        <w:t>if (err != NVRAM_NO_ERROR)</w:t>
+        <w:t xml:space="preserve"> = readDefaultData(a_eSensorType, u4SensorID, a_eNvramDataType, a_pNvramData); </w:t>
       </w:r>
     </w:p>
     <w:p>
@@ -8608,36 +9242,79 @@
           <w:color w:val="0070C0"/>
         </w:rPr>
       </w:pPr>
+      <w:proofErr w:type="gramStart"/>
       <w:r>
         <w:rPr>
           <w:color w:val="0070C0"/>
         </w:rPr>
-        <w:t xml:space="preserve">  logE("read default PDC Table error!"); </w:t>
-      </w:r>
-    </w:p>
-    <w:p>
-      <w:pPr>
+        <w:t>if</w:t>
+      </w:r>
+      <w:proofErr w:type="gramEnd"/>
+      <w:r>
         <w:rPr>
           <w:color w:val="0070C0"/>
         </w:rPr>
-      </w:pPr>
-      <w:r>
+        <w:t xml:space="preserve"> (err != NVRAM_NO_ERROR)</w:t>
+      </w:r>
+    </w:p>
+    <w:p>
+      <w:pPr>
         <w:rPr>
           <w:color w:val="0070C0"/>
         </w:rPr>
-        <w:t>return err;</w:t>
-      </w:r>
-    </w:p>
-    <w:p>
-      <w:pPr>
+      </w:pPr>
+      <w:r>
         <w:rPr>
           <w:color w:val="0070C0"/>
         </w:rPr>
-      </w:pPr>
+        <w:t xml:space="preserve">  </w:t>
+      </w:r>
+      <w:proofErr w:type="gramStart"/>
       <w:r>
         <w:rPr>
           <w:color w:val="0070C0"/>
         </w:rPr>
+        <w:t>logE(</w:t>
+      </w:r>
+      <w:proofErr w:type="gramEnd"/>
+      <w:r>
+        <w:rPr>
+          <w:color w:val="0070C0"/>
+        </w:rPr>
+        <w:t xml:space="preserve">"read default PDC Table error!"); </w:t>
+      </w:r>
+    </w:p>
+    <w:p>
+      <w:pPr>
+        <w:rPr>
+          <w:color w:val="0070C0"/>
+        </w:rPr>
+      </w:pPr>
+      <w:proofErr w:type="gramStart"/>
+      <w:r>
+        <w:rPr>
+          <w:color w:val="0070C0"/>
+        </w:rPr>
+        <w:t>return</w:t>
+      </w:r>
+      <w:proofErr w:type="gramEnd"/>
+      <w:r>
+        <w:rPr>
+          <w:color w:val="0070C0"/>
+        </w:rPr>
+        <w:t xml:space="preserve"> err;</w:t>
+      </w:r>
+    </w:p>
+    <w:p>
+      <w:pPr>
+        <w:rPr>
+          <w:color w:val="0070C0"/>
+        </w:rPr>
+      </w:pPr>
+      <w:r>
+        <w:rPr>
+          <w:color w:val="0070C0"/>
+        </w:rPr>
         <w:t xml:space="preserve"> } </w:t>
       </w:r>
     </w:p>
@@ -8674,23 +9351,31 @@
           <w:color w:val="0070C0"/>
         </w:rPr>
       </w:pPr>
+      <w:proofErr w:type="gramStart"/>
       <w:r>
         <w:rPr>
           <w:color w:val="0070C0"/>
         </w:rPr>
-        <w:t>if( a_eNvramDataType==CAMERA_NVRAM_DATA_FEATURE)</w:t>
-      </w:r>
-    </w:p>
-    <w:p>
-      <w:pPr>
+        <w:t>if(</w:t>
+      </w:r>
+      <w:proofErr w:type="gramEnd"/>
+      <w:r>
         <w:rPr>
           <w:color w:val="0070C0"/>
         </w:rPr>
-      </w:pPr>
-      <w:r>
+        <w:t xml:space="preserve"> a_eNvramDataType==CAMERA_NVRAM_DATA_FEATURE)</w:t>
+      </w:r>
+    </w:p>
+    <w:p>
+      <w:pPr>
         <w:rPr>
           <w:color w:val="0070C0"/>
         </w:rPr>
+      </w:pPr>
+      <w:r>
+        <w:rPr>
+          <w:color w:val="0070C0"/>
+        </w:rPr>
         <w:t xml:space="preserve">{ </w:t>
       </w:r>
     </w:p>
@@ -8704,20 +9389,21 @@
         <w:rPr>
           <w:color w:val="0070C0"/>
         </w:rPr>
-        <w:t xml:space="preserve"> err = readDefaultData(a_eSensorType, u4SensorID, a_eNvramDataType, a_pNvramData); </w:t>
-      </w:r>
-    </w:p>
-    <w:p>
-      <w:pPr>
+        <w:t xml:space="preserve"> </w:t>
+      </w:r>
+      <w:proofErr w:type="gramStart"/>
+      <w:r>
         <w:rPr>
           <w:color w:val="0070C0"/>
         </w:rPr>
-      </w:pPr>
+        <w:t>err</w:t>
+      </w:r>
+      <w:proofErr w:type="gramEnd"/>
       <w:r>
         <w:rPr>
           <w:color w:val="0070C0"/>
         </w:rPr>
-        <w:t>if (err != NVRAM_NO_ERROR)</w:t>
+        <w:t xml:space="preserve"> = readDefaultData(a_eSensorType, u4SensorID, a_eNvramDataType, a_pNvramData); </w:t>
       </w:r>
     </w:p>
     <w:p>
@@ -8726,42 +9412,170 @@
           <w:color w:val="0070C0"/>
         </w:rPr>
       </w:pPr>
+      <w:proofErr w:type="gramStart"/>
       <w:r>
         <w:rPr>
           <w:color w:val="0070C0"/>
         </w:rPr>
-        <w:t xml:space="preserve">  logE("read default Feature Table error!"); </w:t>
-      </w:r>
-    </w:p>
-    <w:p>
-      <w:pPr>
+        <w:t>if</w:t>
+      </w:r>
+      <w:proofErr w:type="gramEnd"/>
+      <w:r>
         <w:rPr>
           <w:color w:val="0070C0"/>
         </w:rPr>
-      </w:pPr>
-      <w:r>
+        <w:t xml:space="preserve"> (err != NVRAM_NO_ERROR)</w:t>
+      </w:r>
+    </w:p>
+    <w:p>
+      <w:pPr>
         <w:rPr>
           <w:color w:val="0070C0"/>
         </w:rPr>
-        <w:t>return err;</w:t>
-      </w:r>
-    </w:p>
-    <w:p>
-      <w:pPr>
+      </w:pPr>
+      <w:r>
         <w:rPr>
           <w:color w:val="0070C0"/>
         </w:rPr>
-      </w:pPr>
+        <w:t xml:space="preserve">  </w:t>
+      </w:r>
+      <w:proofErr w:type="gramStart"/>
       <w:r>
         <w:rPr>
           <w:color w:val="0070C0"/>
         </w:rPr>
+        <w:t>logE(</w:t>
+      </w:r>
+      <w:proofErr w:type="gramEnd"/>
+      <w:r>
+        <w:rPr>
+          <w:color w:val="0070C0"/>
+        </w:rPr>
+        <w:t xml:space="preserve">"read default Feature Table error!"); </w:t>
+      </w:r>
+    </w:p>
+    <w:p>
+      <w:pPr>
+        <w:rPr>
+          <w:color w:val="0070C0"/>
+        </w:rPr>
+      </w:pPr>
+      <w:proofErr w:type="gramStart"/>
+      <w:r>
+        <w:rPr>
+          <w:color w:val="0070C0"/>
+        </w:rPr>
+        <w:t>return</w:t>
+      </w:r>
+      <w:proofErr w:type="gramEnd"/>
+      <w:r>
+        <w:rPr>
+          <w:color w:val="0070C0"/>
+        </w:rPr>
+        <w:t xml:space="preserve"> err;</w:t>
+      </w:r>
+    </w:p>
+    <w:p>
+      <w:pPr>
+        <w:rPr>
+          <w:color w:val="0070C0"/>
+        </w:rPr>
+      </w:pPr>
+      <w:r>
+        <w:rPr>
+          <w:color w:val="0070C0"/>
+        </w:rPr>
         <w:t xml:space="preserve"> }</w:t>
       </w:r>
     </w:p>
     <w:p/>
-    <w:p/>
-    <w:p/>
+    <w:p>
+      <w:pPr>
+        <w:pStyle w:val="2"/>
+      </w:pPr>
+      <w:r>
+        <w:rPr>
+          <w:rFonts w:hint="eastAsia"/>
+        </w:rPr>
+        <w:t>（</w:t>
+      </w:r>
+      <w:r>
+        <w:rPr>
+          <w:rFonts w:hint="eastAsia"/>
+        </w:rPr>
+        <w:t>7</w:t>
+      </w:r>
+      <w:r>
+        <w:rPr>
+          <w:rFonts w:hint="eastAsia"/>
+        </w:rPr>
+        <w:t>）、设置为自动打闪，闪光灯无论在什么场景都会打闪</w:t>
+      </w:r>
+    </w:p>
+    <w:p>
+      <w:r>
+        <w:rPr>
+          <w:rFonts w:hint="eastAsia"/>
+        </w:rPr>
+        <w:t>修改文件</w:t>
+      </w:r>
+      <w:r>
+        <w:t>camera_AE_PLineTable_gc8024mipi_raw.h</w:t>
+      </w:r>
+      <w:r>
+        <w:rPr>
+          <w:rFonts w:hint="eastAsia"/>
+        </w:rPr>
+        <w:t xml:space="preserve"> </w:t>
+      </w:r>
+      <w:r>
+        <w:rPr>
+          <w:rFonts w:hint="eastAsia"/>
+        </w:rPr>
+        <w:t>里面的</w:t>
+      </w:r>
+      <w:r>
+        <w:rPr>
+          <w:rFonts w:hint="eastAsia"/>
+        </w:rPr>
+        <w:t xml:space="preserve">  </w:t>
+      </w:r>
+      <w:r>
+        <w:t xml:space="preserve">  -</w:t>
+      </w:r>
+      <w:r>
+        <w:rPr>
+          <w:rFonts w:hint="eastAsia"/>
+        </w:rPr>
+        <w:t>1</w:t>
+      </w:r>
+      <w:r>
+        <w:t>0, //i4StrobeTrigerBV</w:t>
+      </w:r>
+      <w:r>
+        <w:rPr>
+          <w:rFonts w:hint="eastAsia"/>
+        </w:rPr>
+        <w:t xml:space="preserve">  </w:t>
+      </w:r>
+      <w:r>
+        <w:rPr>
+          <w:rFonts w:hint="eastAsia"/>
+        </w:rPr>
+        <w:t>为</w:t>
+      </w:r>
+      <w:r>
+        <w:rPr>
+          <w:rFonts w:hint="eastAsia"/>
+        </w:rPr>
+        <w:t xml:space="preserve"> </w:t>
+      </w:r>
+      <w:r>
+        <w:t xml:space="preserve">  -20, //i4StrobeTrigerBV</w:t>
+      </w:r>
+      <w:bookmarkStart w:id="0" w:name="_GoBack"/>
+      <w:bookmarkEnd w:id="0"/>
+    </w:p>
     <w:p/>
     <w:p/>
     <w:p/>
@@ -9167,7 +9981,21 @@
         <w:rPr>
           <w:rFonts w:hint="eastAsia"/>
         </w:rPr>
-        <w:t>（这里以迈瑞威为例子）</w:t>
+        <w:t>（这里以</w:t>
+      </w:r>
+      <w:proofErr w:type="gramStart"/>
+      <w:r>
+        <w:rPr>
+          <w:rFonts w:hint="eastAsia"/>
+        </w:rPr>
+        <w:t>迈瑞威为</w:t>
+      </w:r>
+      <w:proofErr w:type="gramEnd"/>
+      <w:r>
+        <w:rPr>
+          <w:rFonts w:hint="eastAsia"/>
+        </w:rPr>
+        <w:t>例子）</w:t>
       </w:r>
       <w:r>
         <w:rPr>
@@ -9357,14 +10185,23 @@
           <w:b/>
           <w:color w:val="FF0000"/>
         </w:rPr>
-        <w:t>k39tv1_bsp.dts</w:t>
-      </w:r>
-      <w:r>
-        <w:rPr>
-          <w:rFonts w:hint="eastAsia"/>
+        <w:t>k39tv1_bsp.</w:t>
+      </w:r>
+      <w:proofErr w:type="gramStart"/>
+      <w:r>
+        <w:rPr>
           <w:b/>
           <w:color w:val="FF0000"/>
         </w:rPr>
+        <w:t>dts</w:t>
+      </w:r>
+      <w:proofErr w:type="gramEnd"/>
+      <w:r>
+        <w:rPr>
+          <w:rFonts w:hint="eastAsia"/>
+          <w:b/>
+          <w:color w:val="FF0000"/>
+        </w:rPr>
         <w:t xml:space="preserve"> </w:t>
       </w:r>
     </w:p>
@@ -9410,7 +10247,14 @@
     <w:p>
       <w:r>
         <w:tab/>
-        <w:t>status = "okay";</w:t>
+      </w:r>
+      <w:proofErr w:type="gramStart"/>
+      <w:r>
+        <w:t>status</w:t>
+      </w:r>
+      <w:proofErr w:type="gramEnd"/>
+      <w:r>
+        <w:t xml:space="preserve"> = "okay";</w:t>
       </w:r>
     </w:p>
     <w:p>
@@ -9466,25 +10310,46 @@
       </w:r>
       <w:r>
         <w:tab/>
-        <w:t>spi-max-frequency = &lt;6000000&gt;;</w:t>
-      </w:r>
-    </w:p>
-    <w:p>
-      <w:r>
-        <w:tab/>
-      </w:r>
-      <w:r>
-        <w:tab/>
-        <w:t>reg = &lt;0&gt;;</w:t>
-      </w:r>
-    </w:p>
-    <w:p>
-      <w:r>
-        <w:tab/>
-      </w:r>
-      <w:r>
-        <w:tab/>
-        <w:t>fingerprint,touch-int-gpio = &lt;&amp;pio 36 0&gt;;</w:t>
+      </w:r>
+      <w:proofErr w:type="gramStart"/>
+      <w:r>
+        <w:t>spi-max-frequency</w:t>
+      </w:r>
+      <w:proofErr w:type="gramEnd"/>
+      <w:r>
+        <w:t xml:space="preserve"> = &lt;6000000&gt;;</w:t>
+      </w:r>
+    </w:p>
+    <w:p>
+      <w:r>
+        <w:tab/>
+      </w:r>
+      <w:r>
+        <w:tab/>
+      </w:r>
+      <w:proofErr w:type="gramStart"/>
+      <w:r>
+        <w:t>reg</w:t>
+      </w:r>
+      <w:proofErr w:type="gramEnd"/>
+      <w:r>
+        <w:t xml:space="preserve"> = &lt;0&gt;;</w:t>
+      </w:r>
+    </w:p>
+    <w:p>
+      <w:r>
+        <w:tab/>
+      </w:r>
+      <w:r>
+        <w:tab/>
+      </w:r>
+      <w:proofErr w:type="gramStart"/>
+      <w:r>
+        <w:t>fingerprint,</w:t>
+      </w:r>
+      <w:proofErr w:type="gramEnd"/>
+      <w:r>
+        <w:t>touch-int-gpio = &lt;&amp;pio 36 0&gt;;</w:t>
       </w:r>
     </w:p>
     <w:p>
@@ -9558,25 +10423,46 @@
       </w:r>
       <w:r>
         <w:tab/>
-        <w:t>interrupt-parent = &lt;&amp;pio&gt;;</w:t>
-      </w:r>
-    </w:p>
-    <w:p>
-      <w:r>
-        <w:tab/>
-      </w:r>
-      <w:r>
-        <w:tab/>
-        <w:t>interrupts = &lt;36 2&gt;;</w:t>
-      </w:r>
-    </w:p>
-    <w:p>
-      <w:r>
-        <w:tab/>
-      </w:r>
-      <w:r>
-        <w:tab/>
-        <w:t>debounce = &lt;36 0&gt;;</w:t>
+      </w:r>
+      <w:proofErr w:type="gramStart"/>
+      <w:r>
+        <w:t>interrupt-parent</w:t>
+      </w:r>
+      <w:proofErr w:type="gramEnd"/>
+      <w:r>
+        <w:t xml:space="preserve"> = &lt;&amp;pio&gt;;</w:t>
+      </w:r>
+    </w:p>
+    <w:p>
+      <w:r>
+        <w:tab/>
+      </w:r>
+      <w:r>
+        <w:tab/>
+      </w:r>
+      <w:proofErr w:type="gramStart"/>
+      <w:r>
+        <w:t>interrupts</w:t>
+      </w:r>
+      <w:proofErr w:type="gramEnd"/>
+      <w:r>
+        <w:t xml:space="preserve"> = &lt;36 2&gt;;</w:t>
+      </w:r>
+    </w:p>
+    <w:p>
+      <w:r>
+        <w:tab/>
+      </w:r>
+      <w:r>
+        <w:tab/>
+      </w:r>
+      <w:proofErr w:type="gramStart"/>
+      <w:r>
+        <w:t>debounce</w:t>
+      </w:r>
+      <w:proofErr w:type="gramEnd"/>
+      <w:r>
+        <w:t xml:space="preserve"> = &lt;36 0&gt;;</w:t>
       </w:r>
     </w:p>
     <w:p>
@@ -9594,133 +10480,238 @@
       </w:r>
       <w:r>
         <w:tab/>
-        <w:t>pinctrl-0 = &lt;&amp;finger_pin_default&gt;;</w:t>
-      </w:r>
-    </w:p>
-    <w:p>
-      <w:r>
-        <w:tab/>
-      </w:r>
-      <w:r>
-        <w:tab/>
-        <w:t>pinctrl-1 = &lt;&amp;finger_power_en1&gt;;</w:t>
-      </w:r>
-    </w:p>
-    <w:p>
-      <w:r>
-        <w:tab/>
-      </w:r>
-      <w:r>
-        <w:tab/>
-        <w:t>pinctrl-2 = &lt;&amp;finger_power_en0&gt;;</w:t>
-      </w:r>
-    </w:p>
-    <w:p>
-      <w:r>
-        <w:tab/>
-      </w:r>
-      <w:r>
-        <w:tab/>
-        <w:t>pinctrl-3 = &lt;&amp;finger_power_18v_en1&gt;;</w:t>
-      </w:r>
-    </w:p>
-    <w:p>
-      <w:r>
-        <w:tab/>
-      </w:r>
-      <w:r>
-        <w:tab/>
-        <w:t>pinctrl-4 = &lt;&amp;finger_power_18v_en0&gt;;</w:t>
-      </w:r>
-    </w:p>
-    <w:p>
-      <w:r>
-        <w:tab/>
-      </w:r>
-      <w:r>
-        <w:tab/>
-        <w:t>pinctrl-5 = &lt;&amp;finger_spi0_mi_as_spi0_mi&gt;;</w:t>
-      </w:r>
-    </w:p>
-    <w:p>
-      <w:r>
-        <w:tab/>
-      </w:r>
-      <w:r>
-        <w:tab/>
-        <w:t>pinctrl-6 = &lt;&amp;finger_spi0_mi_as_gpio&gt;;</w:t>
-      </w:r>
-    </w:p>
-    <w:p>
-      <w:r>
-        <w:tab/>
-      </w:r>
-      <w:r>
-        <w:tab/>
-        <w:t>pinctrl-7 = &lt;&amp;finger_spi0_mo_as_spi0_mo&gt;;</w:t>
-      </w:r>
-    </w:p>
-    <w:p>
-      <w:r>
-        <w:tab/>
-      </w:r>
-      <w:r>
-        <w:tab/>
-        <w:t>pinctrl-8 = &lt;&amp;finger_spi0_mo_as_gpio&gt;;</w:t>
-      </w:r>
-    </w:p>
-    <w:p>
-      <w:r>
-        <w:tab/>
-      </w:r>
-      <w:r>
-        <w:tab/>
-        <w:t>pinctrl-9 = &lt;&amp;finger_spi0_clk_as_spi0_clk&gt;;</w:t>
-      </w:r>
-    </w:p>
-    <w:p>
-      <w:r>
-        <w:tab/>
-      </w:r>
-      <w:r>
-        <w:tab/>
-        <w:t>pinctrl-10 = &lt;&amp;finger_spi0_clk_as_gpio&gt;;</w:t>
-      </w:r>
-    </w:p>
-    <w:p>
-      <w:r>
-        <w:tab/>
-      </w:r>
-      <w:r>
-        <w:tab/>
-        <w:t>pinctrl-11 = &lt;&amp;finger_spi0_cs_as_spi0_cs&gt;;</w:t>
-      </w:r>
-    </w:p>
-    <w:p>
-      <w:r>
-        <w:tab/>
-      </w:r>
-      <w:r>
-        <w:tab/>
-        <w:t>pinctrl-12 = &lt;&amp;finger_spi0_cs_as_gpio&gt;;</w:t>
-      </w:r>
-    </w:p>
-    <w:p>
-      <w:r>
-        <w:tab/>
-      </w:r>
-      <w:r>
-        <w:tab/>
-        <w:t>pinctrl-13 = &lt;&amp;finger_int_as_int&gt;;</w:t>
-      </w:r>
-    </w:p>
-    <w:p>
-      <w:r>
-        <w:tab/>
-      </w:r>
-      <w:r>
-        <w:tab/>
-        <w:t>status = "okay";</w:t>
+      </w:r>
+      <w:proofErr w:type="gramStart"/>
+      <w:r>
+        <w:t>pinctrl-0</w:t>
+      </w:r>
+      <w:proofErr w:type="gramEnd"/>
+      <w:r>
+        <w:t xml:space="preserve"> = &lt;&amp;finger_pin_default&gt;;</w:t>
+      </w:r>
+    </w:p>
+    <w:p>
+      <w:r>
+        <w:tab/>
+      </w:r>
+      <w:r>
+        <w:tab/>
+      </w:r>
+      <w:proofErr w:type="gramStart"/>
+      <w:r>
+        <w:t>pinctrl-1</w:t>
+      </w:r>
+      <w:proofErr w:type="gramEnd"/>
+      <w:r>
+        <w:t xml:space="preserve"> = &lt;&amp;finger_power_en1&gt;;</w:t>
+      </w:r>
+    </w:p>
+    <w:p>
+      <w:r>
+        <w:tab/>
+      </w:r>
+      <w:r>
+        <w:tab/>
+      </w:r>
+      <w:proofErr w:type="gramStart"/>
+      <w:r>
+        <w:t>pinctrl-2</w:t>
+      </w:r>
+      <w:proofErr w:type="gramEnd"/>
+      <w:r>
+        <w:t xml:space="preserve"> = &lt;&amp;finger_power_en0&gt;;</w:t>
+      </w:r>
+    </w:p>
+    <w:p>
+      <w:r>
+        <w:tab/>
+      </w:r>
+      <w:r>
+        <w:tab/>
+      </w:r>
+      <w:proofErr w:type="gramStart"/>
+      <w:r>
+        <w:t>pinctrl-3</w:t>
+      </w:r>
+      <w:proofErr w:type="gramEnd"/>
+      <w:r>
+        <w:t xml:space="preserve"> = &lt;&amp;finger_power_18v_en1&gt;;</w:t>
+      </w:r>
+    </w:p>
+    <w:p>
+      <w:r>
+        <w:tab/>
+      </w:r>
+      <w:r>
+        <w:tab/>
+      </w:r>
+      <w:proofErr w:type="gramStart"/>
+      <w:r>
+        <w:t>pinctrl-4</w:t>
+      </w:r>
+      <w:proofErr w:type="gramEnd"/>
+      <w:r>
+        <w:t xml:space="preserve"> = &lt;&amp;finger_power_18v_en0&gt;;</w:t>
+      </w:r>
+    </w:p>
+    <w:p>
+      <w:r>
+        <w:tab/>
+      </w:r>
+      <w:r>
+        <w:tab/>
+      </w:r>
+      <w:proofErr w:type="gramStart"/>
+      <w:r>
+        <w:t>pinctrl-5</w:t>
+      </w:r>
+      <w:proofErr w:type="gramEnd"/>
+      <w:r>
+        <w:t xml:space="preserve"> = &lt;&amp;finger_spi0_mi_as_spi0_mi&gt;;</w:t>
+      </w:r>
+    </w:p>
+    <w:p>
+      <w:r>
+        <w:tab/>
+      </w:r>
+      <w:r>
+        <w:tab/>
+      </w:r>
+      <w:proofErr w:type="gramStart"/>
+      <w:r>
+        <w:t>pinctrl-6</w:t>
+      </w:r>
+      <w:proofErr w:type="gramEnd"/>
+      <w:r>
+        <w:t xml:space="preserve"> = &lt;&amp;finger_spi0_mi_as_gpio&gt;;</w:t>
+      </w:r>
+    </w:p>
+    <w:p>
+      <w:r>
+        <w:tab/>
+      </w:r>
+      <w:r>
+        <w:tab/>
+      </w:r>
+      <w:proofErr w:type="gramStart"/>
+      <w:r>
+        <w:t>pinctrl-7</w:t>
+      </w:r>
+      <w:proofErr w:type="gramEnd"/>
+      <w:r>
+        <w:t xml:space="preserve"> = &lt;&amp;finger_spi0_mo_as_spi0_mo&gt;;</w:t>
+      </w:r>
+    </w:p>
+    <w:p>
+      <w:r>
+        <w:tab/>
+      </w:r>
+      <w:r>
+        <w:tab/>
+      </w:r>
+      <w:proofErr w:type="gramStart"/>
+      <w:r>
+        <w:t>pinctrl-8</w:t>
+      </w:r>
+      <w:proofErr w:type="gramEnd"/>
+      <w:r>
+        <w:t xml:space="preserve"> = &lt;&amp;finger_spi0_mo_as_gpio&gt;;</w:t>
+      </w:r>
+    </w:p>
+    <w:p>
+      <w:r>
+        <w:tab/>
+      </w:r>
+      <w:r>
+        <w:tab/>
+      </w:r>
+      <w:proofErr w:type="gramStart"/>
+      <w:r>
+        <w:t>pinctrl-9</w:t>
+      </w:r>
+      <w:proofErr w:type="gramEnd"/>
+      <w:r>
+        <w:t xml:space="preserve"> = &lt;&amp;finger_spi0_clk_as_spi0_clk&gt;;</w:t>
+      </w:r>
+    </w:p>
+    <w:p>
+      <w:r>
+        <w:tab/>
+      </w:r>
+      <w:r>
+        <w:tab/>
+      </w:r>
+      <w:proofErr w:type="gramStart"/>
+      <w:r>
+        <w:t>pinctrl-10</w:t>
+      </w:r>
+      <w:proofErr w:type="gramEnd"/>
+      <w:r>
+        <w:t xml:space="preserve"> = &lt;&amp;finger_spi0_clk_as_gpio&gt;;</w:t>
+      </w:r>
+    </w:p>
+    <w:p>
+      <w:r>
+        <w:tab/>
+      </w:r>
+      <w:r>
+        <w:tab/>
+      </w:r>
+      <w:proofErr w:type="gramStart"/>
+      <w:r>
+        <w:t>pinctrl-11</w:t>
+      </w:r>
+      <w:proofErr w:type="gramEnd"/>
+      <w:r>
+        <w:t xml:space="preserve"> = &lt;&amp;finger_spi0_cs_as_spi0_cs&gt;;</w:t>
+      </w:r>
+    </w:p>
+    <w:p>
+      <w:r>
+        <w:tab/>
+      </w:r>
+      <w:r>
+        <w:tab/>
+      </w:r>
+      <w:proofErr w:type="gramStart"/>
+      <w:r>
+        <w:t>pinctrl-12</w:t>
+      </w:r>
+      <w:proofErr w:type="gramEnd"/>
+      <w:r>
+        <w:t xml:space="preserve"> = &lt;&amp;finger_spi0_cs_as_gpio&gt;;</w:t>
+      </w:r>
+    </w:p>
+    <w:p>
+      <w:r>
+        <w:tab/>
+      </w:r>
+      <w:r>
+        <w:tab/>
+      </w:r>
+      <w:proofErr w:type="gramStart"/>
+      <w:r>
+        <w:t>pinctrl-13</w:t>
+      </w:r>
+      <w:proofErr w:type="gramEnd"/>
+      <w:r>
+        <w:t xml:space="preserve"> = &lt;&amp;finger_int_as_int&gt;;</w:t>
+      </w:r>
+    </w:p>
+    <w:p>
+      <w:r>
+        <w:tab/>
+      </w:r>
+      <w:r>
+        <w:tab/>
+      </w:r>
+      <w:proofErr w:type="gramStart"/>
+      <w:r>
+        <w:t>status</w:t>
+      </w:r>
+      <w:proofErr w:type="gramEnd"/>
+      <w:r>
+        <w:t xml:space="preserve"> = "okay";</w:t>
       </w:r>
     </w:p>
     <w:p>
@@ -9769,31 +10760,52 @@
       </w:r>
       <w:r>
         <w:tab/>
-        <w:t>pins = &lt;PINMUX_GPIO13__FUNC_GPIO13&gt;;</w:t>
-      </w:r>
-    </w:p>
-    <w:p>
-      <w:r>
-        <w:tab/>
-      </w:r>
-      <w:r>
-        <w:tab/>
-      </w:r>
-      <w:r>
-        <w:tab/>
-        <w:t>slew-rate = &lt;1&gt;;</w:t>
-      </w:r>
-    </w:p>
-    <w:p>
-      <w:r>
-        <w:tab/>
-      </w:r>
-      <w:r>
-        <w:tab/>
-      </w:r>
-      <w:r>
-        <w:tab/>
-        <w:t>output-high;</w:t>
+      </w:r>
+      <w:proofErr w:type="gramStart"/>
+      <w:r>
+        <w:t>pins</w:t>
+      </w:r>
+      <w:proofErr w:type="gramEnd"/>
+      <w:r>
+        <w:t xml:space="preserve"> = &lt;PINMUX_GPIO13__FUNC_GPIO13&gt;;</w:t>
+      </w:r>
+    </w:p>
+    <w:p>
+      <w:r>
+        <w:tab/>
+      </w:r>
+      <w:r>
+        <w:tab/>
+      </w:r>
+      <w:r>
+        <w:tab/>
+      </w:r>
+      <w:proofErr w:type="gramStart"/>
+      <w:r>
+        <w:t>slew-rate</w:t>
+      </w:r>
+      <w:proofErr w:type="gramEnd"/>
+      <w:r>
+        <w:t xml:space="preserve"> = &lt;1&gt;;</w:t>
+      </w:r>
+    </w:p>
+    <w:p>
+      <w:r>
+        <w:tab/>
+      </w:r>
+      <w:r>
+        <w:tab/>
+      </w:r>
+      <w:r>
+        <w:tab/>
+      </w:r>
+      <w:proofErr w:type="gramStart"/>
+      <w:r>
+        <w:t>output-high</w:t>
+      </w:r>
+      <w:proofErr w:type="gramEnd"/>
+      <w:r>
+        <w:t>;</w:t>
       </w:r>
     </w:p>
     <w:p>
@@ -9835,31 +10847,52 @@
       </w:r>
       <w:r>
         <w:tab/>
-        <w:t>pins = &lt;PINMUX_GPIO13__FUNC_GPIO13&gt;;</w:t>
-      </w:r>
-    </w:p>
-    <w:p>
-      <w:r>
-        <w:tab/>
-      </w:r>
-      <w:r>
-        <w:tab/>
-      </w:r>
-      <w:r>
-        <w:tab/>
-        <w:t>slew-rate = &lt;1&gt;;</w:t>
-      </w:r>
-    </w:p>
-    <w:p>
-      <w:r>
-        <w:tab/>
-      </w:r>
-      <w:r>
-        <w:tab/>
-      </w:r>
-      <w:r>
-        <w:tab/>
-        <w:t>output-low;</w:t>
+      </w:r>
+      <w:proofErr w:type="gramStart"/>
+      <w:r>
+        <w:t>pins</w:t>
+      </w:r>
+      <w:proofErr w:type="gramEnd"/>
+      <w:r>
+        <w:t xml:space="preserve"> = &lt;PINMUX_GPIO13__FUNC_GPIO13&gt;;</w:t>
+      </w:r>
+    </w:p>
+    <w:p>
+      <w:r>
+        <w:tab/>
+      </w:r>
+      <w:r>
+        <w:tab/>
+      </w:r>
+      <w:r>
+        <w:tab/>
+      </w:r>
+      <w:proofErr w:type="gramStart"/>
+      <w:r>
+        <w:t>slew-rate</w:t>
+      </w:r>
+      <w:proofErr w:type="gramEnd"/>
+      <w:r>
+        <w:t xml:space="preserve"> = &lt;1&gt;;</w:t>
+      </w:r>
+    </w:p>
+    <w:p>
+      <w:r>
+        <w:tab/>
+      </w:r>
+      <w:r>
+        <w:tab/>
+      </w:r>
+      <w:r>
+        <w:tab/>
+      </w:r>
+      <w:proofErr w:type="gramStart"/>
+      <w:r>
+        <w:t>output-low</w:t>
+      </w:r>
+      <w:proofErr w:type="gramEnd"/>
+      <w:r>
+        <w:t>;</w:t>
       </w:r>
     </w:p>
     <w:p>
@@ -9903,31 +10936,52 @@
       </w:r>
       <w:r>
         <w:tab/>
-        <w:t>pins = &lt;PINMUX_GPIO4__FUNC_GPIO4&gt;;</w:t>
-      </w:r>
-    </w:p>
-    <w:p>
-      <w:r>
-        <w:tab/>
-      </w:r>
-      <w:r>
-        <w:tab/>
-      </w:r>
-      <w:r>
-        <w:tab/>
-        <w:t>slew-rate = &lt;1&gt;;</w:t>
-      </w:r>
-    </w:p>
-    <w:p>
-      <w:r>
-        <w:tab/>
-      </w:r>
-      <w:r>
-        <w:tab/>
-      </w:r>
-      <w:r>
-        <w:tab/>
-        <w:t>output-high;</w:t>
+      </w:r>
+      <w:proofErr w:type="gramStart"/>
+      <w:r>
+        <w:t>pins</w:t>
+      </w:r>
+      <w:proofErr w:type="gramEnd"/>
+      <w:r>
+        <w:t xml:space="preserve"> = &lt;PINMUX_GPIO4__FUNC_GPIO4&gt;;</w:t>
+      </w:r>
+    </w:p>
+    <w:p>
+      <w:r>
+        <w:tab/>
+      </w:r>
+      <w:r>
+        <w:tab/>
+      </w:r>
+      <w:r>
+        <w:tab/>
+      </w:r>
+      <w:proofErr w:type="gramStart"/>
+      <w:r>
+        <w:t>slew-rate</w:t>
+      </w:r>
+      <w:proofErr w:type="gramEnd"/>
+      <w:r>
+        <w:t xml:space="preserve"> = &lt;1&gt;;</w:t>
+      </w:r>
+    </w:p>
+    <w:p>
+      <w:r>
+        <w:tab/>
+      </w:r>
+      <w:r>
+        <w:tab/>
+      </w:r>
+      <w:r>
+        <w:tab/>
+      </w:r>
+      <w:proofErr w:type="gramStart"/>
+      <w:r>
+        <w:t>output-high</w:t>
+      </w:r>
+      <w:proofErr w:type="gramEnd"/>
+      <w:r>
+        <w:t>;</w:t>
       </w:r>
     </w:p>
     <w:p>
@@ -9969,31 +11023,52 @@
       </w:r>
       <w:r>
         <w:tab/>
-        <w:t>pins = &lt;PINMUX_GPIO4__FUNC_GPIO4&gt;;</w:t>
-      </w:r>
-    </w:p>
-    <w:p>
-      <w:r>
-        <w:tab/>
-      </w:r>
-      <w:r>
-        <w:tab/>
-      </w:r>
-      <w:r>
-        <w:tab/>
-        <w:t>slew-rate = &lt;1&gt;;</w:t>
-      </w:r>
-    </w:p>
-    <w:p>
-      <w:r>
-        <w:tab/>
-      </w:r>
-      <w:r>
-        <w:tab/>
-      </w:r>
-      <w:r>
-        <w:tab/>
-        <w:t>output-low;</w:t>
+      </w:r>
+      <w:proofErr w:type="gramStart"/>
+      <w:r>
+        <w:t>pins</w:t>
+      </w:r>
+      <w:proofErr w:type="gramEnd"/>
+      <w:r>
+        <w:t xml:space="preserve"> = &lt;PINMUX_GPIO4__FUNC_GPIO4&gt;;</w:t>
+      </w:r>
+    </w:p>
+    <w:p>
+      <w:r>
+        <w:tab/>
+      </w:r>
+      <w:r>
+        <w:tab/>
+      </w:r>
+      <w:r>
+        <w:tab/>
+      </w:r>
+      <w:proofErr w:type="gramStart"/>
+      <w:r>
+        <w:t>slew-rate</w:t>
+      </w:r>
+      <w:proofErr w:type="gramEnd"/>
+      <w:r>
+        <w:t xml:space="preserve"> = &lt;1&gt;;</w:t>
+      </w:r>
+    </w:p>
+    <w:p>
+      <w:r>
+        <w:tab/>
+      </w:r>
+      <w:r>
+        <w:tab/>
+      </w:r>
+      <w:r>
+        <w:tab/>
+      </w:r>
+      <w:proofErr w:type="gramStart"/>
+      <w:r>
+        <w:t>output-low</w:t>
+      </w:r>
+      <w:proofErr w:type="gramEnd"/>
+      <w:r>
+        <w:t>;</w:t>
       </w:r>
     </w:p>
     <w:p>
@@ -10034,55 +11109,90 @@
       </w:r>
       <w:r>
         <w:tab/>
-        <w:t>pins = &lt;PINMUX_GPIO33__FUNC_SPI0_A_MI&gt;;</w:t>
-      </w:r>
-    </w:p>
-    <w:p>
-      <w:r>
-        <w:tab/>
-      </w:r>
-      <w:r>
-        <w:tab/>
-      </w:r>
-      <w:r>
-        <w:tab/>
-        <w:t>slew-rate = &lt;0&gt;;</w:t>
-      </w:r>
-    </w:p>
-    <w:p>
-      <w:r>
-        <w:tab/>
-      </w:r>
-      <w:r>
-        <w:tab/>
-      </w:r>
-      <w:r>
-        <w:tab/>
-        <w:t>bias-disable;</w:t>
-      </w:r>
-    </w:p>
-    <w:p>
-      <w:r>
-        <w:tab/>
-      </w:r>
-      <w:r>
-        <w:tab/>
-      </w:r>
-      <w:r>
-        <w:tab/>
-        <w:t>output-low;</w:t>
-      </w:r>
-    </w:p>
-    <w:p>
-      <w:r>
-        <w:tab/>
-      </w:r>
-      <w:r>
-        <w:tab/>
-      </w:r>
-      <w:r>
-        <w:tab/>
-        <w:t>input-schmit-enable = &lt;0&gt;;</w:t>
+      </w:r>
+      <w:proofErr w:type="gramStart"/>
+      <w:r>
+        <w:t>pins</w:t>
+      </w:r>
+      <w:proofErr w:type="gramEnd"/>
+      <w:r>
+        <w:t xml:space="preserve"> = &lt;PINMUX_GPIO33__FUNC_SPI0_A_MI&gt;;</w:t>
+      </w:r>
+    </w:p>
+    <w:p>
+      <w:r>
+        <w:tab/>
+      </w:r>
+      <w:r>
+        <w:tab/>
+      </w:r>
+      <w:r>
+        <w:tab/>
+      </w:r>
+      <w:proofErr w:type="gramStart"/>
+      <w:r>
+        <w:t>slew-rate</w:t>
+      </w:r>
+      <w:proofErr w:type="gramEnd"/>
+      <w:r>
+        <w:t xml:space="preserve"> = &lt;0&gt;;</w:t>
+      </w:r>
+    </w:p>
+    <w:p>
+      <w:r>
+        <w:tab/>
+      </w:r>
+      <w:r>
+        <w:tab/>
+      </w:r>
+      <w:r>
+        <w:tab/>
+      </w:r>
+      <w:proofErr w:type="gramStart"/>
+      <w:r>
+        <w:t>bias-disable</w:t>
+      </w:r>
+      <w:proofErr w:type="gramEnd"/>
+      <w:r>
+        <w:t>;</w:t>
+      </w:r>
+    </w:p>
+    <w:p>
+      <w:r>
+        <w:tab/>
+      </w:r>
+      <w:r>
+        <w:tab/>
+      </w:r>
+      <w:r>
+        <w:tab/>
+      </w:r>
+      <w:proofErr w:type="gramStart"/>
+      <w:r>
+        <w:t>output-low</w:t>
+      </w:r>
+      <w:proofErr w:type="gramEnd"/>
+      <w:r>
+        <w:t>;</w:t>
+      </w:r>
+    </w:p>
+    <w:p>
+      <w:r>
+        <w:tab/>
+      </w:r>
+      <w:r>
+        <w:tab/>
+      </w:r>
+      <w:r>
+        <w:tab/>
+      </w:r>
+      <w:proofErr w:type="gramStart"/>
+      <w:r>
+        <w:t>input-schmit-enable</w:t>
+      </w:r>
+      <w:proofErr w:type="gramEnd"/>
+      <w:r>
+        <w:t xml:space="preserve"> = &lt;0&gt;;</w:t>
       </w:r>
     </w:p>
     <w:p>
@@ -10124,43 +11234,71 @@
       </w:r>
       <w:r>
         <w:tab/>
-        <w:t>pins = &lt;PINMUX_GPIO33__FUNC_GPIO33&gt;;</w:t>
-      </w:r>
-    </w:p>
-    <w:p>
-      <w:r>
-        <w:tab/>
-      </w:r>
-      <w:r>
-        <w:tab/>
-      </w:r>
-      <w:r>
-        <w:tab/>
-        <w:t>slew-rate = &lt;0&gt;;</w:t>
-      </w:r>
-    </w:p>
-    <w:p>
-      <w:r>
-        <w:tab/>
-      </w:r>
-      <w:r>
-        <w:tab/>
-      </w:r>
-      <w:r>
-        <w:tab/>
-        <w:t>output-low;</w:t>
-      </w:r>
-    </w:p>
-    <w:p>
-      <w:r>
-        <w:tab/>
-      </w:r>
-      <w:r>
-        <w:tab/>
-      </w:r>
-      <w:r>
-        <w:tab/>
-        <w:t>input-schmit-enable = &lt;0&gt;;</w:t>
+      </w:r>
+      <w:proofErr w:type="gramStart"/>
+      <w:r>
+        <w:t>pins</w:t>
+      </w:r>
+      <w:proofErr w:type="gramEnd"/>
+      <w:r>
+        <w:t xml:space="preserve"> = &lt;PINMUX_GPIO33__FUNC_GPIO33&gt;;</w:t>
+      </w:r>
+    </w:p>
+    <w:p>
+      <w:r>
+        <w:tab/>
+      </w:r>
+      <w:r>
+        <w:tab/>
+      </w:r>
+      <w:r>
+        <w:tab/>
+      </w:r>
+      <w:proofErr w:type="gramStart"/>
+      <w:r>
+        <w:t>slew-rate</w:t>
+      </w:r>
+      <w:proofErr w:type="gramEnd"/>
+      <w:r>
+        <w:t xml:space="preserve"> = &lt;0&gt;;</w:t>
+      </w:r>
+    </w:p>
+    <w:p>
+      <w:r>
+        <w:tab/>
+      </w:r>
+      <w:r>
+        <w:tab/>
+      </w:r>
+      <w:r>
+        <w:tab/>
+      </w:r>
+      <w:proofErr w:type="gramStart"/>
+      <w:r>
+        <w:t>output-low</w:t>
+      </w:r>
+      <w:proofErr w:type="gramEnd"/>
+      <w:r>
+        <w:t>;</w:t>
+      </w:r>
+    </w:p>
+    <w:p>
+      <w:r>
+        <w:tab/>
+      </w:r>
+      <w:r>
+        <w:tab/>
+      </w:r>
+      <w:r>
+        <w:tab/>
+      </w:r>
+      <w:proofErr w:type="gramStart"/>
+      <w:r>
+        <w:t>input-schmit-enable</w:t>
+      </w:r>
+      <w:proofErr w:type="gramEnd"/>
+      <w:r>
+        <w:t xml:space="preserve"> = &lt;0&gt;;</w:t>
       </w:r>
     </w:p>
     <w:p>
@@ -10202,55 +11340,90 @@
       </w:r>
       <w:r>
         <w:tab/>
-        <w:t>pins = &lt;PINMUX_GPIO34__FUNC_SPI0_A_MO&gt;;</w:t>
-      </w:r>
-    </w:p>
-    <w:p>
-      <w:r>
-        <w:tab/>
-      </w:r>
-      <w:r>
-        <w:tab/>
-      </w:r>
-      <w:r>
-        <w:tab/>
-        <w:t>slew-rate = &lt;1&gt;;</w:t>
-      </w:r>
-    </w:p>
-    <w:p>
-      <w:r>
-        <w:tab/>
-      </w:r>
-      <w:r>
-        <w:tab/>
-      </w:r>
-      <w:r>
-        <w:tab/>
-        <w:t>bias-disable;</w:t>
-      </w:r>
-    </w:p>
-    <w:p>
-      <w:r>
-        <w:tab/>
-      </w:r>
-      <w:r>
-        <w:tab/>
-      </w:r>
-      <w:r>
-        <w:tab/>
-        <w:t>output-low;</w:t>
-      </w:r>
-    </w:p>
-    <w:p>
-      <w:r>
-        <w:tab/>
-      </w:r>
-      <w:r>
-        <w:tab/>
-      </w:r>
-      <w:r>
-        <w:tab/>
-        <w:t>input-schmit-enable = &lt;0&gt;;</w:t>
+      </w:r>
+      <w:proofErr w:type="gramStart"/>
+      <w:r>
+        <w:t>pins</w:t>
+      </w:r>
+      <w:proofErr w:type="gramEnd"/>
+      <w:r>
+        <w:t xml:space="preserve"> = &lt;PINMUX_GPIO34__FUNC_SPI0_A_MO&gt;;</w:t>
+      </w:r>
+    </w:p>
+    <w:p>
+      <w:r>
+        <w:tab/>
+      </w:r>
+      <w:r>
+        <w:tab/>
+      </w:r>
+      <w:r>
+        <w:tab/>
+      </w:r>
+      <w:proofErr w:type="gramStart"/>
+      <w:r>
+        <w:t>slew-rate</w:t>
+      </w:r>
+      <w:proofErr w:type="gramEnd"/>
+      <w:r>
+        <w:t xml:space="preserve"> = &lt;1&gt;;</w:t>
+      </w:r>
+    </w:p>
+    <w:p>
+      <w:r>
+        <w:tab/>
+      </w:r>
+      <w:r>
+        <w:tab/>
+      </w:r>
+      <w:r>
+        <w:tab/>
+      </w:r>
+      <w:proofErr w:type="gramStart"/>
+      <w:r>
+        <w:t>bias-disable</w:t>
+      </w:r>
+      <w:proofErr w:type="gramEnd"/>
+      <w:r>
+        <w:t>;</w:t>
+      </w:r>
+    </w:p>
+    <w:p>
+      <w:r>
+        <w:tab/>
+      </w:r>
+      <w:r>
+        <w:tab/>
+      </w:r>
+      <w:r>
+        <w:tab/>
+      </w:r>
+      <w:proofErr w:type="gramStart"/>
+      <w:r>
+        <w:t>output-low</w:t>
+      </w:r>
+      <w:proofErr w:type="gramEnd"/>
+      <w:r>
+        <w:t>;</w:t>
+      </w:r>
+    </w:p>
+    <w:p>
+      <w:r>
+        <w:tab/>
+      </w:r>
+      <w:r>
+        <w:tab/>
+      </w:r>
+      <w:r>
+        <w:tab/>
+      </w:r>
+      <w:proofErr w:type="gramStart"/>
+      <w:r>
+        <w:t>input-schmit-enable</w:t>
+      </w:r>
+      <w:proofErr w:type="gramEnd"/>
+      <w:r>
+        <w:t xml:space="preserve"> = &lt;0&gt;;</w:t>
       </w:r>
     </w:p>
     <w:p>
@@ -10292,19 +11465,33 @@
       </w:r>
       <w:r>
         <w:tab/>
-        <w:t>pins = &lt;PINMUX_GPIO34__FUNC_GPIO34&gt;;</w:t>
-      </w:r>
-    </w:p>
-    <w:p>
-      <w:r>
-        <w:tab/>
-      </w:r>
-      <w:r>
-        <w:tab/>
-      </w:r>
-      <w:r>
-        <w:tab/>
-        <w:t>slew-rate = &lt;1&gt;;</w:t>
+      </w:r>
+      <w:proofErr w:type="gramStart"/>
+      <w:r>
+        <w:t>pins</w:t>
+      </w:r>
+      <w:proofErr w:type="gramEnd"/>
+      <w:r>
+        <w:t xml:space="preserve"> = &lt;PINMUX_GPIO34__FUNC_GPIO34&gt;;</w:t>
+      </w:r>
+    </w:p>
+    <w:p>
+      <w:r>
+        <w:tab/>
+      </w:r>
+      <w:r>
+        <w:tab/>
+      </w:r>
+      <w:r>
+        <w:tab/>
+      </w:r>
+      <w:proofErr w:type="gramStart"/>
+      <w:r>
+        <w:t>slew-rate</w:t>
+      </w:r>
+      <w:proofErr w:type="gramEnd"/>
+      <w:r>
+        <w:t xml:space="preserve"> = &lt;1&gt;;</w:t>
       </w:r>
     </w:p>
     <w:p>
@@ -10317,19 +11504,33 @@
       </w:r>
       <w:r>
         <w:tab/>
-        <w:t>output-low;</w:t>
-      </w:r>
-    </w:p>
-    <w:p>
-      <w:r>
-        <w:tab/>
-      </w:r>
-      <w:r>
-        <w:tab/>
-      </w:r>
-      <w:r>
-        <w:tab/>
-        <w:t>input-schmit-enable = &lt;0&gt;;</w:t>
+      </w:r>
+      <w:proofErr w:type="gramStart"/>
+      <w:r>
+        <w:t>output-low</w:t>
+      </w:r>
+      <w:proofErr w:type="gramEnd"/>
+      <w:r>
+        <w:t>;</w:t>
+      </w:r>
+    </w:p>
+    <w:p>
+      <w:r>
+        <w:tab/>
+      </w:r>
+      <w:r>
+        <w:tab/>
+      </w:r>
+      <w:r>
+        <w:tab/>
+      </w:r>
+      <w:proofErr w:type="gramStart"/>
+      <w:r>
+        <w:t>input-schmit-enable</w:t>
+      </w:r>
+      <w:proofErr w:type="gramEnd"/>
+      <w:r>
+        <w:t xml:space="preserve"> = &lt;0&gt;;</w:t>
       </w:r>
     </w:p>
     <w:p>
@@ -10371,55 +11572,90 @@
       </w:r>
       <w:r>
         <w:tab/>
-        <w:t>pins = &lt;PINMUX_GPIO32__FUNC_SPI0_A_CLK&gt;;</w:t>
-      </w:r>
-    </w:p>
-    <w:p>
-      <w:r>
-        <w:tab/>
-      </w:r>
-      <w:r>
-        <w:tab/>
-      </w:r>
-      <w:r>
-        <w:tab/>
-        <w:t>slew-rate = &lt;1&gt;;</w:t>
-      </w:r>
-    </w:p>
-    <w:p>
-      <w:r>
-        <w:tab/>
-      </w:r>
-      <w:r>
-        <w:tab/>
-      </w:r>
-      <w:r>
-        <w:tab/>
-        <w:t>bias-disable;</w:t>
-      </w:r>
-    </w:p>
-    <w:p>
-      <w:r>
-        <w:tab/>
-      </w:r>
-      <w:r>
-        <w:tab/>
-      </w:r>
-      <w:r>
-        <w:tab/>
-        <w:t>output-low;</w:t>
-      </w:r>
-    </w:p>
-    <w:p>
-      <w:r>
-        <w:tab/>
-      </w:r>
-      <w:r>
-        <w:tab/>
-      </w:r>
-      <w:r>
-        <w:tab/>
-        <w:t>input-schmit-enable = &lt;0&gt;;</w:t>
+      </w:r>
+      <w:proofErr w:type="gramStart"/>
+      <w:r>
+        <w:t>pins</w:t>
+      </w:r>
+      <w:proofErr w:type="gramEnd"/>
+      <w:r>
+        <w:t xml:space="preserve"> = &lt;PINMUX_GPIO32__FUNC_SPI0_A_CLK&gt;;</w:t>
+      </w:r>
+    </w:p>
+    <w:p>
+      <w:r>
+        <w:tab/>
+      </w:r>
+      <w:r>
+        <w:tab/>
+      </w:r>
+      <w:r>
+        <w:tab/>
+      </w:r>
+      <w:proofErr w:type="gramStart"/>
+      <w:r>
+        <w:t>slew-rate</w:t>
+      </w:r>
+      <w:proofErr w:type="gramEnd"/>
+      <w:r>
+        <w:t xml:space="preserve"> = &lt;1&gt;;</w:t>
+      </w:r>
+    </w:p>
+    <w:p>
+      <w:r>
+        <w:tab/>
+      </w:r>
+      <w:r>
+        <w:tab/>
+      </w:r>
+      <w:r>
+        <w:tab/>
+      </w:r>
+      <w:proofErr w:type="gramStart"/>
+      <w:r>
+        <w:t>bias-disable</w:t>
+      </w:r>
+      <w:proofErr w:type="gramEnd"/>
+      <w:r>
+        <w:t>;</w:t>
+      </w:r>
+    </w:p>
+    <w:p>
+      <w:r>
+        <w:tab/>
+      </w:r>
+      <w:r>
+        <w:tab/>
+      </w:r>
+      <w:r>
+        <w:tab/>
+      </w:r>
+      <w:proofErr w:type="gramStart"/>
+      <w:r>
+        <w:t>output-low</w:t>
+      </w:r>
+      <w:proofErr w:type="gramEnd"/>
+      <w:r>
+        <w:t>;</w:t>
+      </w:r>
+    </w:p>
+    <w:p>
+      <w:r>
+        <w:tab/>
+      </w:r>
+      <w:r>
+        <w:tab/>
+      </w:r>
+      <w:r>
+        <w:tab/>
+      </w:r>
+      <w:proofErr w:type="gramStart"/>
+      <w:r>
+        <w:t>input-schmit-enable</w:t>
+      </w:r>
+      <w:proofErr w:type="gramEnd"/>
+      <w:r>
+        <w:t xml:space="preserve"> = &lt;0&gt;;</w:t>
       </w:r>
     </w:p>
     <w:p>
@@ -10461,43 +11697,71 @@
       </w:r>
       <w:r>
         <w:tab/>
-        <w:t>pins = &lt;PINMUX_GPIO32__FUNC_GPIO32&gt;;</w:t>
-      </w:r>
-    </w:p>
-    <w:p>
-      <w:r>
-        <w:tab/>
-      </w:r>
-      <w:r>
-        <w:tab/>
-      </w:r>
-      <w:r>
-        <w:tab/>
-        <w:t>slew-rate = &lt;1&gt;;</w:t>
-      </w:r>
-    </w:p>
-    <w:p>
-      <w:r>
-        <w:tab/>
-      </w:r>
-      <w:r>
-        <w:tab/>
-      </w:r>
-      <w:r>
-        <w:tab/>
-        <w:t>output-low;</w:t>
-      </w:r>
-    </w:p>
-    <w:p>
-      <w:r>
-        <w:tab/>
-      </w:r>
-      <w:r>
-        <w:tab/>
-      </w:r>
-      <w:r>
-        <w:tab/>
-        <w:t>input-schmit-enable = &lt;0&gt;;</w:t>
+      </w:r>
+      <w:proofErr w:type="gramStart"/>
+      <w:r>
+        <w:t>pins</w:t>
+      </w:r>
+      <w:proofErr w:type="gramEnd"/>
+      <w:r>
+        <w:t xml:space="preserve"> = &lt;PINMUX_GPIO32__FUNC_GPIO32&gt;;</w:t>
+      </w:r>
+    </w:p>
+    <w:p>
+      <w:r>
+        <w:tab/>
+      </w:r>
+      <w:r>
+        <w:tab/>
+      </w:r>
+      <w:r>
+        <w:tab/>
+      </w:r>
+      <w:proofErr w:type="gramStart"/>
+      <w:r>
+        <w:t>slew-rate</w:t>
+      </w:r>
+      <w:proofErr w:type="gramEnd"/>
+      <w:r>
+        <w:t xml:space="preserve"> = &lt;1&gt;;</w:t>
+      </w:r>
+    </w:p>
+    <w:p>
+      <w:r>
+        <w:tab/>
+      </w:r>
+      <w:r>
+        <w:tab/>
+      </w:r>
+      <w:r>
+        <w:tab/>
+      </w:r>
+      <w:proofErr w:type="gramStart"/>
+      <w:r>
+        <w:t>output-low</w:t>
+      </w:r>
+      <w:proofErr w:type="gramEnd"/>
+      <w:r>
+        <w:t>;</w:t>
+      </w:r>
+    </w:p>
+    <w:p>
+      <w:r>
+        <w:tab/>
+      </w:r>
+      <w:r>
+        <w:tab/>
+      </w:r>
+      <w:r>
+        <w:tab/>
+      </w:r>
+      <w:proofErr w:type="gramStart"/>
+      <w:r>
+        <w:t>input-schmit-enable</w:t>
+      </w:r>
+      <w:proofErr w:type="gramEnd"/>
+      <w:r>
+        <w:t xml:space="preserve"> = &lt;0&gt;;</w:t>
       </w:r>
     </w:p>
     <w:p>
@@ -10548,67 +11812,102 @@
       </w:r>
       <w:r>
         <w:tab/>
-        <w:t>pins = &lt;PINMUX_GPIO31__FUNC_SPI0_A_CSB&gt;;</w:t>
-      </w:r>
-    </w:p>
-    <w:p>
-      <w:r>
-        <w:tab/>
-      </w:r>
-      <w:r>
-        <w:tab/>
-      </w:r>
-      <w:r>
-        <w:tab/>
-      </w:r>
-      <w:r>
-        <w:tab/>
-        <w:t>slew-rate = &lt;1&gt;;</w:t>
-      </w:r>
-    </w:p>
-    <w:p>
-      <w:r>
-        <w:tab/>
-      </w:r>
-      <w:r>
-        <w:tab/>
-      </w:r>
-      <w:r>
-        <w:tab/>
-      </w:r>
-      <w:r>
-        <w:tab/>
-        <w:t>bias-disable;</w:t>
-      </w:r>
-    </w:p>
-    <w:p>
-      <w:r>
-        <w:tab/>
-      </w:r>
-      <w:r>
-        <w:tab/>
-      </w:r>
-      <w:r>
-        <w:tab/>
-      </w:r>
-      <w:r>
-        <w:tab/>
-        <w:t>output-low;</w:t>
-      </w:r>
-    </w:p>
-    <w:p>
-      <w:r>
-        <w:tab/>
-      </w:r>
-      <w:r>
-        <w:tab/>
-      </w:r>
-      <w:r>
-        <w:tab/>
-      </w:r>
-      <w:r>
-        <w:tab/>
-        <w:t>input-schmit-enable = &lt;0&gt;;</w:t>
+      </w:r>
+      <w:proofErr w:type="gramStart"/>
+      <w:r>
+        <w:t>pins</w:t>
+      </w:r>
+      <w:proofErr w:type="gramEnd"/>
+      <w:r>
+        <w:t xml:space="preserve"> = &lt;PINMUX_GPIO31__FUNC_SPI0_A_CSB&gt;;</w:t>
+      </w:r>
+    </w:p>
+    <w:p>
+      <w:r>
+        <w:tab/>
+      </w:r>
+      <w:r>
+        <w:tab/>
+      </w:r>
+      <w:r>
+        <w:tab/>
+      </w:r>
+      <w:r>
+        <w:tab/>
+      </w:r>
+      <w:proofErr w:type="gramStart"/>
+      <w:r>
+        <w:t>slew-rate</w:t>
+      </w:r>
+      <w:proofErr w:type="gramEnd"/>
+      <w:r>
+        <w:t xml:space="preserve"> = &lt;1&gt;;</w:t>
+      </w:r>
+    </w:p>
+    <w:p>
+      <w:r>
+        <w:tab/>
+      </w:r>
+      <w:r>
+        <w:tab/>
+      </w:r>
+      <w:r>
+        <w:tab/>
+      </w:r>
+      <w:r>
+        <w:tab/>
+      </w:r>
+      <w:proofErr w:type="gramStart"/>
+      <w:r>
+        <w:t>bias-disable</w:t>
+      </w:r>
+      <w:proofErr w:type="gramEnd"/>
+      <w:r>
+        <w:t>;</w:t>
+      </w:r>
+    </w:p>
+    <w:p>
+      <w:r>
+        <w:tab/>
+      </w:r>
+      <w:r>
+        <w:tab/>
+      </w:r>
+      <w:r>
+        <w:tab/>
+      </w:r>
+      <w:r>
+        <w:tab/>
+      </w:r>
+      <w:proofErr w:type="gramStart"/>
+      <w:r>
+        <w:t>output-low</w:t>
+      </w:r>
+      <w:proofErr w:type="gramEnd"/>
+      <w:r>
+        <w:t>;</w:t>
+      </w:r>
+    </w:p>
+    <w:p>
+      <w:r>
+        <w:tab/>
+      </w:r>
+      <w:r>
+        <w:tab/>
+      </w:r>
+      <w:r>
+        <w:tab/>
+      </w:r>
+      <w:r>
+        <w:tab/>
+      </w:r>
+      <w:proofErr w:type="gramStart"/>
+      <w:r>
+        <w:t>input-schmit-enable</w:t>
+      </w:r>
+      <w:proofErr w:type="gramEnd"/>
+      <w:r>
+        <w:t xml:space="preserve"> = &lt;0&gt;;</w:t>
       </w:r>
     </w:p>
     <w:p>
@@ -10661,52 +11960,80 @@
       </w:r>
       <w:r>
         <w:tab/>
-        <w:t>pins = &lt;PINMUX_GPIO31__FUNC_GPIO31&gt;;</w:t>
-      </w:r>
-    </w:p>
-    <w:p>
-      <w:r>
-        <w:tab/>
-      </w:r>
-      <w:r>
-        <w:tab/>
-      </w:r>
-      <w:r>
-        <w:tab/>
-      </w:r>
-      <w:r>
-        <w:tab/>
-        <w:t>slew-rate = &lt;1&gt;;</w:t>
-      </w:r>
-    </w:p>
-    <w:p>
-      <w:r>
-        <w:tab/>
-      </w:r>
-      <w:r>
-        <w:tab/>
-      </w:r>
-      <w:r>
-        <w:tab/>
-      </w:r>
-      <w:r>
-        <w:tab/>
-        <w:t>output-low;</w:t>
-      </w:r>
-    </w:p>
-    <w:p>
-      <w:r>
-        <w:tab/>
-      </w:r>
-      <w:r>
-        <w:tab/>
-      </w:r>
-      <w:r>
-        <w:tab/>
-      </w:r>
-      <w:r>
-        <w:tab/>
-        <w:t>input-schmit-enable = &lt;0&gt;;</w:t>
+      </w:r>
+      <w:proofErr w:type="gramStart"/>
+      <w:r>
+        <w:t>pins</w:t>
+      </w:r>
+      <w:proofErr w:type="gramEnd"/>
+      <w:r>
+        <w:t xml:space="preserve"> = &lt;PINMUX_GPIO31__FUNC_GPIO31&gt;;</w:t>
+      </w:r>
+    </w:p>
+    <w:p>
+      <w:r>
+        <w:tab/>
+      </w:r>
+      <w:r>
+        <w:tab/>
+      </w:r>
+      <w:r>
+        <w:tab/>
+      </w:r>
+      <w:r>
+        <w:tab/>
+      </w:r>
+      <w:proofErr w:type="gramStart"/>
+      <w:r>
+        <w:t>slew-rate</w:t>
+      </w:r>
+      <w:proofErr w:type="gramEnd"/>
+      <w:r>
+        <w:t xml:space="preserve"> = &lt;1&gt;;</w:t>
+      </w:r>
+    </w:p>
+    <w:p>
+      <w:r>
+        <w:tab/>
+      </w:r>
+      <w:r>
+        <w:tab/>
+      </w:r>
+      <w:r>
+        <w:tab/>
+      </w:r>
+      <w:r>
+        <w:tab/>
+      </w:r>
+      <w:proofErr w:type="gramStart"/>
+      <w:r>
+        <w:t>output-low</w:t>
+      </w:r>
+      <w:proofErr w:type="gramEnd"/>
+      <w:r>
+        <w:t>;</w:t>
+      </w:r>
+    </w:p>
+    <w:p>
+      <w:r>
+        <w:tab/>
+      </w:r>
+      <w:r>
+        <w:tab/>
+      </w:r>
+      <w:r>
+        <w:tab/>
+      </w:r>
+      <w:r>
+        <w:tab/>
+      </w:r>
+      <w:proofErr w:type="gramStart"/>
+      <w:r>
+        <w:t>input-schmit-enable</w:t>
+      </w:r>
+      <w:proofErr w:type="gramEnd"/>
+      <w:r>
+        <w:t xml:space="preserve"> = &lt;0&gt;;</w:t>
       </w:r>
     </w:p>
     <w:p>
@@ -10769,43 +12096,64 @@
       </w:r>
       <w:r>
         <w:tab/>
-        <w:t>pins = &lt;PINMUX_GPIO36__FUNC_GPIO36&gt;;</w:t>
-      </w:r>
-    </w:p>
-    <w:p>
-      <w:r>
-        <w:tab/>
-      </w:r>
-      <w:r>
-        <w:tab/>
-      </w:r>
-      <w:r>
-        <w:tab/>
-      </w:r>
-      <w:r>
-        <w:tab/>
-      </w:r>
-      <w:r>
-        <w:tab/>
-        <w:t>slew-rate = &lt;0&gt;;</w:t>
-      </w:r>
-    </w:p>
-    <w:p>
-      <w:r>
-        <w:tab/>
-      </w:r>
-      <w:r>
-        <w:tab/>
-      </w:r>
-      <w:r>
-        <w:tab/>
-      </w:r>
-      <w:r>
-        <w:tab/>
-      </w:r>
-      <w:r>
-        <w:tab/>
-        <w:t>bias-pull-up = &lt;00&gt;;</w:t>
+      </w:r>
+      <w:proofErr w:type="gramStart"/>
+      <w:r>
+        <w:t>pins</w:t>
+      </w:r>
+      <w:proofErr w:type="gramEnd"/>
+      <w:r>
+        <w:t xml:space="preserve"> = &lt;PINMUX_GPIO36__FUNC_GPIO36&gt;;</w:t>
+      </w:r>
+    </w:p>
+    <w:p>
+      <w:r>
+        <w:tab/>
+      </w:r>
+      <w:r>
+        <w:tab/>
+      </w:r>
+      <w:r>
+        <w:tab/>
+      </w:r>
+      <w:r>
+        <w:tab/>
+      </w:r>
+      <w:r>
+        <w:tab/>
+      </w:r>
+      <w:proofErr w:type="gramStart"/>
+      <w:r>
+        <w:t>slew-rate</w:t>
+      </w:r>
+      <w:proofErr w:type="gramEnd"/>
+      <w:r>
+        <w:t xml:space="preserve"> = &lt;0&gt;;</w:t>
+      </w:r>
+    </w:p>
+    <w:p>
+      <w:r>
+        <w:tab/>
+      </w:r>
+      <w:r>
+        <w:tab/>
+      </w:r>
+      <w:r>
+        <w:tab/>
+      </w:r>
+      <w:r>
+        <w:tab/>
+      </w:r>
+      <w:r>
+        <w:tab/>
+      </w:r>
+      <w:proofErr w:type="gramStart"/>
+      <w:r>
+        <w:t>bias-pull-up</w:t>
+      </w:r>
+      <w:proofErr w:type="gramEnd"/>
+      <w:r>
+        <w:t xml:space="preserve"> = &lt;00&gt;;</w:t>
       </w:r>
     </w:p>
     <w:p>
@@ -11111,8 +12459,13 @@
         <w:t>init.rc</w:t>
       </w:r>
       <w:r>
-        <w:t>中，该模块需要整编，不然该</w:t>
-      </w:r>
+        <w:t>中，该模块需要整编，</w:t>
+      </w:r>
+      <w:proofErr w:type="gramStart"/>
+      <w:r>
+        <w:t>不然该</w:t>
+      </w:r>
+      <w:proofErr w:type="gramEnd"/>
       <w:r>
         <w:t>bin</w:t>
       </w:r>
@@ -11420,7 +12773,15 @@
         <w:t>android</w:t>
       </w:r>
       <w:r>
-        <w:t>系统能够通过该注册的方式找到想应的</w:t>
+        <w:t>系统能够通过该注册的方式</w:t>
+      </w:r>
+      <w:proofErr w:type="gramStart"/>
+      <w:r>
+        <w:t>找到想</w:t>
+      </w:r>
+      <w:proofErr w:type="gramEnd"/>
+      <w:r>
+        <w:t>应的</w:t>
       </w:r>
       <w:r>
         <w:t>binder</w:t>
@@ -11535,7 +12896,15 @@
         <w:t xml:space="preserve">        </w:t>
       </w:r>
       <w:r>
-        <w:t>&lt;transport&gt;hwbinder&lt;/transport&gt;</w:t>
+        <w:t>&lt;</w:t>
+      </w:r>
+      <w:proofErr w:type="gramStart"/>
+      <w:r>
+        <w:t>transport&gt;</w:t>
+      </w:r>
+      <w:proofErr w:type="gramEnd"/>
+      <w:r>
+        <w:t>hwbinder&lt;/transport&gt;</w:t>
       </w:r>
     </w:p>
     <w:p>
@@ -11546,7 +12915,15 @@
         <w:t xml:space="preserve">        </w:t>
       </w:r>
       <w:r>
-        <w:t>&lt;version&gt;2.1&lt;/version&gt;</w:t>
+        <w:t>&lt;</w:t>
+      </w:r>
+      <w:proofErr w:type="gramStart"/>
+      <w:r>
+        <w:t>version&gt;</w:t>
+      </w:r>
+      <w:proofErr w:type="gramEnd"/>
+      <w:r>
+        <w:t>2.1&lt;/version&gt;</w:t>
       </w:r>
     </w:p>
     <w:p>
@@ -11569,7 +12946,15 @@
         <w:t xml:space="preserve">        </w:t>
       </w:r>
       <w:r>
-        <w:t>&lt;interface&gt;</w:t>
+        <w:t>&lt;</w:t>
+      </w:r>
+      <w:proofErr w:type="gramStart"/>
+      <w:r>
+        <w:t>interface</w:t>
+      </w:r>
+      <w:proofErr w:type="gramEnd"/>
+      <w:r>
+        <w:t>&gt;</w:t>
       </w:r>
     </w:p>
     <w:p>
@@ -11580,7 +12965,15 @@
         <w:t xml:space="preserve">            </w:t>
       </w:r>
       <w:r>
-        <w:t>&lt;name&gt;IBiometricsFingerprint&lt;/name&gt;</w:t>
+        <w:t>&lt;</w:t>
+      </w:r>
+      <w:proofErr w:type="gramStart"/>
+      <w:r>
+        <w:t>name&gt;</w:t>
+      </w:r>
+      <w:proofErr w:type="gramEnd"/>
+      <w:r>
+        <w:t>IBiometricsFingerprint&lt;/name&gt;</w:t>
       </w:r>
     </w:p>
     <w:p>
@@ -11591,7 +12984,15 @@
         <w:t xml:space="preserve">            </w:t>
       </w:r>
       <w:r>
-        <w:t>&lt;instance&gt;default&lt;/instance&gt;</w:t>
+        <w:t>&lt;</w:t>
+      </w:r>
+      <w:proofErr w:type="gramStart"/>
+      <w:r>
+        <w:t>instance&gt;</w:t>
+      </w:r>
+      <w:proofErr w:type="gramEnd"/>
+      <w:r>
+        <w:t>default&lt;/instance&gt;</w:t>
       </w:r>
     </w:p>
     <w:p>
@@ -11643,27 +13044,67 @@
     <w:p/>
     <w:p>
       <w:r>
-        <w:t>01-11 04:28:51.647   596   596 W /system/bin/hwservicemanager: getTransportFromManifest: Cannot find entry android.hardware.biometrics.fingerprint@2.1::IBiometricsFingerprint in either framework or device manifest, using default transport.</w:t>
-      </w:r>
-    </w:p>
-    <w:p>
-      <w:r>
-        <w:t>01-11 04:28:51.648  1457  1490 E system_server: service android.hardware.biometrics.fingerprint@2.1::IBiometricsFingerprint declares transport method EMPTY but framework expects hwbinder.</w:t>
-      </w:r>
-    </w:p>
-    <w:p>
-      <w:r>
-        <w:t>01-11 04:28:51.649  1457  1490 E FingerprintService: Failed to get biometric interface</w:t>
-      </w:r>
-    </w:p>
-    <w:p>
-      <w:r>
-        <w:t>01-11 04:28:51.649  1457  1490 E FingerprintService: android.os.RemoteException: HwBinder Error: (-2147483648)</w:t>
-      </w:r>
-    </w:p>
-    <w:p>
-      <w:r>
-        <w:t xml:space="preserve">01-11 04:28:51.649  1457  1490 E FingerprintService: </w:t>
+        <w:t xml:space="preserve">01-11 04:28:51.647   596   596 W /system/bin/hwservicemanager: getTransportFromManifest: Cannot find entry android.hardware.biometrics.fingerprint@2.1::IBiometricsFingerprint in </w:t>
+      </w:r>
+      <w:proofErr w:type="gramStart"/>
+      <w:r>
+        <w:t>either framework</w:t>
+      </w:r>
+      <w:proofErr w:type="gramEnd"/>
+      <w:r>
+        <w:t xml:space="preserve"> or device manifest, using default transport.</w:t>
+      </w:r>
+    </w:p>
+    <w:p>
+      <w:r>
+        <w:t xml:space="preserve">01-11 </w:t>
+      </w:r>
+      <w:proofErr w:type="gramStart"/>
+      <w:r>
+        <w:t>04:28:51.648  1457</w:t>
+      </w:r>
+      <w:proofErr w:type="gramEnd"/>
+      <w:r>
+        <w:t xml:space="preserve">  1490 E system_server: service android.hardware.biometrics.fingerprint@2.1::IBiometricsFingerprint declares transport method EMPTY but framework expects hwbinder.</w:t>
+      </w:r>
+    </w:p>
+    <w:p>
+      <w:r>
+        <w:t xml:space="preserve">01-11 </w:t>
+      </w:r>
+      <w:proofErr w:type="gramStart"/>
+      <w:r>
+        <w:t>04:28:51.649  1457</w:t>
+      </w:r>
+      <w:proofErr w:type="gramEnd"/>
+      <w:r>
+        <w:t xml:space="preserve">  1490 E FingerprintService: Failed to get biometric interface</w:t>
+      </w:r>
+    </w:p>
+    <w:p>
+      <w:r>
+        <w:t xml:space="preserve">01-11 </w:t>
+      </w:r>
+      <w:proofErr w:type="gramStart"/>
+      <w:r>
+        <w:t>04:28:51.649  1457</w:t>
+      </w:r>
+      <w:proofErr w:type="gramEnd"/>
+      <w:r>
+        <w:t xml:space="preserve">  1490 E FingerprintService: android.os.RemoteException: HwBinder Error: (-2147483648)</w:t>
+      </w:r>
+    </w:p>
+    <w:p>
+      <w:r>
+        <w:t xml:space="preserve">01-11 </w:t>
+      </w:r>
+      <w:proofErr w:type="gramStart"/>
+      <w:r>
+        <w:t>04:28:51.649  1457</w:t>
+      </w:r>
+      <w:proofErr w:type="gramEnd"/>
+      <w:r>
+        <w:t xml:space="preserve">  1490 E FingerprintService: </w:t>
       </w:r>
       <w:r>
         <w:tab/>
@@ -11672,7 +13113,15 @@
     </w:p>
     <w:p>
       <w:r>
-        <w:t xml:space="preserve">01-11 04:28:51.649  1457  1490 E FingerprintService: </w:t>
+        <w:t xml:space="preserve">01-11 </w:t>
+      </w:r>
+      <w:proofErr w:type="gramStart"/>
+      <w:r>
+        <w:t>04:28:51.649  1457</w:t>
+      </w:r>
+      <w:proofErr w:type="gramEnd"/>
+      <w:r>
+        <w:t xml:space="preserve">  1490 E FingerprintService: </w:t>
       </w:r>
       <w:r>
         <w:tab/>
@@ -11681,7 +13130,15 @@
     </w:p>
     <w:p>
       <w:r>
-        <w:t xml:space="preserve">01-11 04:28:51.649  1457  1490 E FingerprintService: </w:t>
+        <w:t xml:space="preserve">01-11 </w:t>
+      </w:r>
+      <w:proofErr w:type="gramStart"/>
+      <w:r>
+        <w:t>04:28:51.649  1457</w:t>
+      </w:r>
+      <w:proofErr w:type="gramEnd"/>
+      <w:r>
+        <w:t xml:space="preserve">  1490 E FingerprintService: </w:t>
       </w:r>
       <w:r>
         <w:tab/>
@@ -11690,7 +13147,15 @@
     </w:p>
     <w:p>
       <w:r>
-        <w:t xml:space="preserve">01-11 04:28:51.649  1457  1490 E FingerprintService: </w:t>
+        <w:t xml:space="preserve">01-11 </w:t>
+      </w:r>
+      <w:proofErr w:type="gramStart"/>
+      <w:r>
+        <w:t>04:28:51.649  1457</w:t>
+      </w:r>
+      <w:proofErr w:type="gramEnd"/>
+      <w:r>
+        <w:t xml:space="preserve">  1490 E FingerprintService: </w:t>
       </w:r>
       <w:r>
         <w:tab/>
@@ -11699,7 +13164,15 @@
     </w:p>
     <w:p>
       <w:r>
-        <w:t xml:space="preserve">01-11 04:28:51.649  1457  1490 E FingerprintService: </w:t>
+        <w:t xml:space="preserve">01-11 </w:t>
+      </w:r>
+      <w:proofErr w:type="gramStart"/>
+      <w:r>
+        <w:t>04:28:51.649  1457</w:t>
+      </w:r>
+      <w:proofErr w:type="gramEnd"/>
+      <w:r>
+        <w:t xml:space="preserve">  1490 E FingerprintService: </w:t>
       </w:r>
       <w:r>
         <w:tab/>
@@ -11708,7 +13181,15 @@
     </w:p>
     <w:p>
       <w:r>
-        <w:t xml:space="preserve">01-11 04:28:51.649  1457  1490 E FingerprintService: </w:t>
+        <w:t xml:space="preserve">01-11 </w:t>
+      </w:r>
+      <w:proofErr w:type="gramStart"/>
+      <w:r>
+        <w:t>04:28:51.649  1457</w:t>
+      </w:r>
+      <w:proofErr w:type="gramEnd"/>
+      <w:r>
+        <w:t xml:space="preserve">  1490 E FingerprintService: </w:t>
       </w:r>
       <w:r>
         <w:tab/>
@@ -11717,7 +13198,15 @@
     </w:p>
     <w:p>
       <w:r>
-        <w:t>01-11 04:28:51.649  1457  1490 W FingerprintService: fingerprint HIDL not available</w:t>
+        <w:t xml:space="preserve">01-11 </w:t>
+      </w:r>
+      <w:proofErr w:type="gramStart"/>
+      <w:r>
+        <w:t>04:28:51.649  1457</w:t>
+      </w:r>
+      <w:proofErr w:type="gramEnd"/>
+      <w:r>
+        <w:t xml:space="preserve">  1490 W FingerprintService: fingerprint HIDL not available</w:t>
       </w:r>
     </w:p>
     <w:p>
@@ -11788,8 +13277,13 @@
       </w:r>
     </w:p>
     <w:p>
-      <w:r>
-        <w:t>type finger_device, dev_type;</w:t>
+      <w:proofErr w:type="gramStart"/>
+      <w:r>
+        <w:t>type</w:t>
+      </w:r>
+      <w:proofErr w:type="gramEnd"/>
+      <w:r>
+        <w:t xml:space="preserve"> finger_device, dev_type;</w:t>
       </w:r>
     </w:p>
     <w:p>
@@ -11843,12 +13337,28 @@
     </w:p>
     <w:p>
       <w:r>
-        <w:t>/dev/madev0   u:object_r:finger_device:s0</w:t>
-      </w:r>
-    </w:p>
-    <w:p>
-      <w:r>
-        <w:t>/data/system/ma_fingerprint/*   u:object_r:ma_data_file:s0</w:t>
+        <w:t>/dev/madev0   u</w:t>
+      </w:r>
+      <w:proofErr w:type="gramStart"/>
+      <w:r>
+        <w:t>:object</w:t>
+      </w:r>
+      <w:proofErr w:type="gramEnd"/>
+      <w:r>
+        <w:t>_r:finger_device:s0</w:t>
+      </w:r>
+    </w:p>
+    <w:p>
+      <w:r>
+        <w:t>/data/system/ma_fingerprint/*   u</w:t>
+      </w:r>
+      <w:proofErr w:type="gramStart"/>
+      <w:r>
+        <w:t>:object</w:t>
+      </w:r>
+      <w:proofErr w:type="gramEnd"/>
+      <w:r>
+        <w:t>_r:ma_data_file:s0</w:t>
       </w:r>
     </w:p>
     <w:p>
@@ -11893,8 +13403,13 @@
       <w:pPr>
         <w:ind w:firstLine="360"/>
       </w:pPr>
-      <w:r>
-        <w:t>mkdir /data/system/ma_fingerprint 0770 system system</w:t>
+      <w:proofErr w:type="gramStart"/>
+      <w:r>
+        <w:t>mkdir</w:t>
+      </w:r>
+      <w:proofErr w:type="gramEnd"/>
+      <w:r>
+        <w:t xml:space="preserve"> /data/system/ma_fingerprint 0770 system system</w:t>
       </w:r>
     </w:p>
     <w:p>
@@ -11909,12 +13424,28 @@
     </w:p>
     <w:p>
       <w:r>
-        <w:t xml:space="preserve">    chmod 0660 /dev/madev0</w:t>
-      </w:r>
-    </w:p>
-    <w:p>
-      <w:r>
-        <w:t xml:space="preserve">    chown system system /dev/madev0</w:t>
+        <w:t xml:space="preserve">    </w:t>
+      </w:r>
+      <w:proofErr w:type="gramStart"/>
+      <w:r>
+        <w:t>chmod</w:t>
+      </w:r>
+      <w:proofErr w:type="gramEnd"/>
+      <w:r>
+        <w:t xml:space="preserve"> 0660 /dev/madev0</w:t>
+      </w:r>
+    </w:p>
+    <w:p>
+      <w:r>
+        <w:t xml:space="preserve">    </w:t>
+      </w:r>
+      <w:proofErr w:type="gramStart"/>
+      <w:r>
+        <w:t>chown</w:t>
+      </w:r>
+      <w:proofErr w:type="gramEnd"/>
+      <w:r>
+        <w:t xml:space="preserve"> system system /dev/madev0</w:t>
       </w:r>
     </w:p>
     <w:p>
@@ -11964,12 +13495,28 @@
     </w:p>
     <w:p>
       <w:r>
-        <w:t xml:space="preserve">        &lt;transport&gt;hwbinder&lt;/transport&gt;</w:t>
-      </w:r>
-    </w:p>
-    <w:p>
-      <w:r>
-        <w:t xml:space="preserve">        &lt;version&gt;2.1&lt;/version&gt;</w:t>
+        <w:t xml:space="preserve">        &lt;</w:t>
+      </w:r>
+      <w:proofErr w:type="gramStart"/>
+      <w:r>
+        <w:t>transport&gt;</w:t>
+      </w:r>
+      <w:proofErr w:type="gramEnd"/>
+      <w:r>
+        <w:t>hwbinder&lt;/transport&gt;</w:t>
+      </w:r>
+    </w:p>
+    <w:p>
+      <w:r>
+        <w:t xml:space="preserve">        &lt;</w:t>
+      </w:r>
+      <w:proofErr w:type="gramStart"/>
+      <w:r>
+        <w:t>version&gt;</w:t>
+      </w:r>
+      <w:proofErr w:type="gramEnd"/>
+      <w:r>
+        <w:t>2.1&lt;/version&gt;</w:t>
       </w:r>
     </w:p>
     <w:p>
@@ -11979,17 +13526,41 @@
     </w:p>
     <w:p>
       <w:r>
-        <w:t xml:space="preserve">        &lt;interface&gt;</w:t>
-      </w:r>
-    </w:p>
-    <w:p>
-      <w:r>
-        <w:t xml:space="preserve">            &lt;name&gt;IBiometricsFingerprint&lt;/name&gt;</w:t>
-      </w:r>
-    </w:p>
-    <w:p>
-      <w:r>
-        <w:t xml:space="preserve">            &lt;instance&gt;default&lt;/instance&gt;</w:t>
+        <w:t xml:space="preserve">        &lt;</w:t>
+      </w:r>
+      <w:proofErr w:type="gramStart"/>
+      <w:r>
+        <w:t>interface</w:t>
+      </w:r>
+      <w:proofErr w:type="gramEnd"/>
+      <w:r>
+        <w:t>&gt;</w:t>
+      </w:r>
+    </w:p>
+    <w:p>
+      <w:r>
+        <w:t xml:space="preserve">            &lt;</w:t>
+      </w:r>
+      <w:proofErr w:type="gramStart"/>
+      <w:r>
+        <w:t>name&gt;</w:t>
+      </w:r>
+      <w:proofErr w:type="gramEnd"/>
+      <w:r>
+        <w:t>IBiometricsFingerprint&lt;/name&gt;</w:t>
+      </w:r>
+    </w:p>
+    <w:p>
+      <w:r>
+        <w:t xml:space="preserve">            &lt;</w:t>
+      </w:r>
+      <w:proofErr w:type="gramStart"/>
+      <w:r>
+        <w:t>instance&gt;</w:t>
+      </w:r>
+      <w:proofErr w:type="gramEnd"/>
+      <w:r>
+        <w:t>default&lt;/instance&gt;</w:t>
       </w:r>
     </w:p>
     <w:p>
@@ -12025,13 +13596,23 @@
       </w:r>
     </w:p>
     <w:p>
-      <w:r>
-        <w:t>allow init ma_data_file:dir {create_file_perms};</w:t>
-      </w:r>
-    </w:p>
-    <w:p>
-      <w:r>
-        <w:t>allow init ma_data_file:file {create_file_perms};</w:t>
+      <w:proofErr w:type="gramStart"/>
+      <w:r>
+        <w:t>allow</w:t>
+      </w:r>
+      <w:proofErr w:type="gramEnd"/>
+      <w:r>
+        <w:t xml:space="preserve"> init ma_data_file:dir {create_file_perms};</w:t>
+      </w:r>
+    </w:p>
+    <w:p>
+      <w:proofErr w:type="gramStart"/>
+      <w:r>
+        <w:t>allow</w:t>
+      </w:r>
+      <w:proofErr w:type="gramEnd"/>
+      <w:r>
+        <w:t xml:space="preserve"> init ma_data_file:file {create_file_perms};</w:t>
       </w:r>
     </w:p>
     <w:p/>
@@ -12120,33 +13701,66 @@
       </w:r>
     </w:p>
     <w:p>
-      <w:r>
-        <w:t>allow hal_fingerprint_default finger_device:chr_file {open write read ioctl};</w:t>
-      </w:r>
-    </w:p>
-    <w:p>
-      <w:r>
-        <w:t>allow ma_data_file labeledfs:filesystem associate;</w:t>
-      </w:r>
-    </w:p>
-    <w:p>
-      <w:r>
-        <w:t>allow hal_fingerprint_default self:capability {dac_override dac_read_search};</w:t>
-      </w:r>
-    </w:p>
-    <w:p>
-      <w:r>
-        <w:t>file_type_auto_trans(hal_fingerprint_default, system_data_file, ma_data_file);</w:t>
-      </w:r>
-    </w:p>
-    <w:p>
-      <w:r>
-        <w:t>allow hal_fingerprint_default ma_data_file:file {create_file_perms};</w:t>
-      </w:r>
-    </w:p>
-    <w:p>
-      <w:r>
-        <w:t>allow hal_fingerprint_default ma_data_file:dir {open read write search};</w:t>
+      <w:proofErr w:type="gramStart"/>
+      <w:r>
+        <w:t>allow</w:t>
+      </w:r>
+      <w:proofErr w:type="gramEnd"/>
+      <w:r>
+        <w:t xml:space="preserve"> hal_fingerprint_default finger_device:chr_file {open write read ioctl};</w:t>
+      </w:r>
+    </w:p>
+    <w:p>
+      <w:proofErr w:type="gramStart"/>
+      <w:r>
+        <w:t>allow</w:t>
+      </w:r>
+      <w:proofErr w:type="gramEnd"/>
+      <w:r>
+        <w:t xml:space="preserve"> ma_data_file labeledfs:filesystem associate;</w:t>
+      </w:r>
+    </w:p>
+    <w:p>
+      <w:proofErr w:type="gramStart"/>
+      <w:r>
+        <w:t>allow</w:t>
+      </w:r>
+      <w:proofErr w:type="gramEnd"/>
+      <w:r>
+        <w:t xml:space="preserve"> hal_fingerprint_default self:capability {dac_override dac_read_search};</w:t>
+      </w:r>
+    </w:p>
+    <w:p>
+      <w:r>
+        <w:t>file_type_auto_</w:t>
+      </w:r>
+      <w:proofErr w:type="gramStart"/>
+      <w:r>
+        <w:t>trans(</w:t>
+      </w:r>
+      <w:proofErr w:type="gramEnd"/>
+      <w:r>
+        <w:t>hal_fingerprint_default, system_data_file, ma_data_file);</w:t>
+      </w:r>
+    </w:p>
+    <w:p>
+      <w:proofErr w:type="gramStart"/>
+      <w:r>
+        <w:t>allow</w:t>
+      </w:r>
+      <w:proofErr w:type="gramEnd"/>
+      <w:r>
+        <w:t xml:space="preserve"> hal_fingerprint_default ma_data_file:file {create_file_perms};</w:t>
+      </w:r>
+    </w:p>
+    <w:p>
+      <w:proofErr w:type="gramStart"/>
+      <w:r>
+        <w:t>allow</w:t>
+      </w:r>
+      <w:proofErr w:type="gramEnd"/>
+      <w:r>
+        <w:t xml:space="preserve"> hal_fingerprint_default ma_data_file:dir {open read write search};</w:t>
       </w:r>
     </w:p>
     <w:p>
@@ -12347,8 +13961,13 @@
       <w:r>
         <w:t xml:space="preserve"> </w:t>
       </w:r>
-      <w:r>
-        <w:t>vendor/transsion/device/common/micro_tee/system/vendor/thh/fp_server:/vendor/thh/fp_server</w:t>
+      <w:proofErr w:type="gramStart"/>
+      <w:r>
+        <w:t>vendor/transsion/device/common/micro_tee/system/vendor/thh/fp_server</w:t>
+      </w:r>
+      <w:proofErr w:type="gramEnd"/>
+      <w:r>
+        <w:t>:/vendor/thh/fp_server</w:t>
       </w:r>
     </w:p>
     <w:p>
@@ -12430,11 +14049,19 @@
           <w:numId w:val="3"/>
         </w:numPr>
       </w:pPr>
-      <w:r>
-        <w:rPr>
-          <w:rFonts w:hint="eastAsia"/>
-        </w:rPr>
-        <w:t>一些宏的含义</w:t>
+      <w:proofErr w:type="gramStart"/>
+      <w:r>
+        <w:rPr>
+          <w:rFonts w:hint="eastAsia"/>
+        </w:rPr>
+        <w:t>一些宏</w:t>
+      </w:r>
+      <w:proofErr w:type="gramEnd"/>
+      <w:r>
+        <w:rPr>
+          <w:rFonts w:hint="eastAsia"/>
+        </w:rPr>
+        <w:t>的含义</w:t>
       </w:r>
     </w:p>
     <w:p>
@@ -12458,8 +14085,8 @@
       </w:r>
     </w:p>
     <w:p>
-      <w:bookmarkStart w:id="0" w:name="OLE_LINK1"/>
-      <w:bookmarkStart w:id="1" w:name="OLE_LINK2"/>
+      <w:bookmarkStart w:id="1" w:name="OLE_LINK1"/>
+      <w:bookmarkStart w:id="2" w:name="OLE_LINK2"/>
       <w:r>
         <w:t>#define TEMPERATURE_T0    25</w:t>
       </w:r>
@@ -12504,8 +14131,8 @@
     </w:p>
     <w:p/>
     <w:p/>
-    <w:bookmarkEnd w:id="0"/>
     <w:bookmarkEnd w:id="1"/>
+    <w:bookmarkEnd w:id="2"/>
     <w:p>
       <w:pPr>
         <w:pStyle w:val="2"/>
@@ -12973,7 +14600,21 @@
         <w:rPr>
           <w:rFonts w:hint="eastAsia"/>
         </w:rPr>
-        <w:t>走线注意细则参考文档：《</w:t>
+        <w:t>走</w:t>
+      </w:r>
+      <w:proofErr w:type="gramStart"/>
+      <w:r>
+        <w:rPr>
+          <w:rFonts w:hint="eastAsia"/>
+        </w:rPr>
+        <w:t>线注意</w:t>
+      </w:r>
+      <w:proofErr w:type="gramEnd"/>
+      <w:r>
+        <w:rPr>
+          <w:rFonts w:hint="eastAsia"/>
+        </w:rPr>
+        <w:t>细则参考文档：《</w:t>
       </w:r>
       <w:r>
         <w:rPr>
@@ -13290,7 +14931,21 @@
         <w:rPr>
           <w:rFonts w:hint="eastAsia"/>
         </w:rPr>
-        <w:t>注：如果贵司做过客制化，从头文件解析</w:t>
+        <w:t>注：如果</w:t>
+      </w:r>
+      <w:proofErr w:type="gramStart"/>
+      <w:r>
+        <w:rPr>
+          <w:rFonts w:hint="eastAsia"/>
+        </w:rPr>
+        <w:t>贵司做过客</w:t>
+      </w:r>
+      <w:proofErr w:type="gramEnd"/>
+      <w:r>
+        <w:rPr>
+          <w:rFonts w:hint="eastAsia"/>
+        </w:rPr>
+        <w:t>制化，从头文件解析</w:t>
       </w:r>
       <w:r>
         <w:rPr>
@@ -13383,8 +15038,17 @@
           <w:rFonts w:hint="eastAsia"/>
           <w:color w:val="FF0000"/>
         </w:rPr>
-        <w:t>如若上述自查均</w:t>
-      </w:r>
+        <w:t>如若上述</w:t>
+      </w:r>
+      <w:proofErr w:type="gramStart"/>
+      <w:r>
+        <w:rPr>
+          <w:rFonts w:hint="eastAsia"/>
+          <w:color w:val="FF0000"/>
+        </w:rPr>
+        <w:t>自查均</w:t>
+      </w:r>
+      <w:proofErr w:type="gramEnd"/>
       <w:r>
         <w:rPr>
           <w:rFonts w:hint="eastAsia"/>
@@ -13525,11 +15189,19 @@
           <w:color w:val="FF0000"/>
         </w:rPr>
       </w:pPr>
-      <w:r>
-        <w:rPr>
-          <w:color w:val="FF0000"/>
-        </w:rPr>
-        <w:t>adb shell setprop persist.mediatek.fg.log.enable 1</w:t>
+      <w:proofErr w:type="gramStart"/>
+      <w:r>
+        <w:rPr>
+          <w:color w:val="FF0000"/>
+        </w:rPr>
+        <w:t>adb</w:t>
+      </w:r>
+      <w:proofErr w:type="gramEnd"/>
+      <w:r>
+        <w:rPr>
+          <w:color w:val="FF0000"/>
+        </w:rPr>
+        <w:t xml:space="preserve"> shell setprop persist.mediatek.fg.log.enable 1</w:t>
       </w:r>
     </w:p>
     <w:p>
@@ -13649,31 +15321,47 @@
           <w:color w:val="FF0000"/>
         </w:rPr>
       </w:pPr>
-      <w:r>
-        <w:rPr>
-          <w:color w:val="FF0000"/>
-        </w:rPr>
-        <w:t>static signed int gFG_daemon_log_level = 8;</w:t>
-      </w:r>
-    </w:p>
-    <w:p>
-      <w:pPr>
-        <w:rPr>
-          <w:color w:val="FF0000"/>
-        </w:rPr>
-      </w:pPr>
-    </w:p>
-    <w:p>
-      <w:pPr>
-        <w:rPr>
-          <w:color w:val="FF0000"/>
-        </w:rPr>
-      </w:pPr>
-      <w:r>
-        <w:rPr>
-          <w:color w:val="FF0000"/>
-        </w:rPr>
-        <w:t>static int Enable_BATDRV_LOG = 3;</w:t>
+      <w:proofErr w:type="gramStart"/>
+      <w:r>
+        <w:rPr>
+          <w:color w:val="FF0000"/>
+        </w:rPr>
+        <w:t>static</w:t>
+      </w:r>
+      <w:proofErr w:type="gramEnd"/>
+      <w:r>
+        <w:rPr>
+          <w:color w:val="FF0000"/>
+        </w:rPr>
+        <w:t xml:space="preserve"> signed int gFG_daemon_log_level = 8;</w:t>
+      </w:r>
+    </w:p>
+    <w:p>
+      <w:pPr>
+        <w:rPr>
+          <w:color w:val="FF0000"/>
+        </w:rPr>
+      </w:pPr>
+    </w:p>
+    <w:p>
+      <w:pPr>
+        <w:rPr>
+          <w:color w:val="FF0000"/>
+        </w:rPr>
+      </w:pPr>
+      <w:proofErr w:type="gramStart"/>
+      <w:r>
+        <w:rPr>
+          <w:color w:val="FF0000"/>
+        </w:rPr>
+        <w:t>static</w:t>
+      </w:r>
+      <w:proofErr w:type="gramEnd"/>
+      <w:r>
+        <w:rPr>
+          <w:color w:val="FF0000"/>
+        </w:rPr>
+        <w:t xml:space="preserve"> int Enable_BATDRV_LOG = 3;</w:t>
       </w:r>
     </w:p>
     <w:p>
@@ -13696,11 +15384,19 @@
           <w:color w:val="FF0000"/>
         </w:rPr>
       </w:pPr>
-      <w:r>
-        <w:rPr>
-          <w:color w:val="FF0000"/>
-        </w:rPr>
-        <w:t>static int Enable_BATDRV_LOG = 8;</w:t>
+      <w:proofErr w:type="gramStart"/>
+      <w:r>
+        <w:rPr>
+          <w:color w:val="FF0000"/>
+        </w:rPr>
+        <w:t>static</w:t>
+      </w:r>
+      <w:proofErr w:type="gramEnd"/>
+      <w:r>
+        <w:rPr>
+          <w:color w:val="FF0000"/>
+        </w:rPr>
+        <w:t xml:space="preserve"> int Enable_BATDRV_LOG = 8;</w:t>
       </w:r>
     </w:p>
     <w:p>
@@ -13772,24 +15468,40 @@
           <w:color w:val="FF0000"/>
         </w:rPr>
       </w:pPr>
-      <w:r>
-        <w:rPr>
-          <w:color w:val="FF0000"/>
-        </w:rPr>
-        <w:t xml:space="preserve">adb shell </w:t>
-      </w:r>
-    </w:p>
-    <w:p>
-      <w:pPr>
-        <w:rPr>
-          <w:color w:val="FF0000"/>
-        </w:rPr>
-      </w:pPr>
-      <w:r>
-        <w:rPr>
-          <w:color w:val="FF0000"/>
-        </w:rPr>
-        <w:t>echo 8 &gt; /sys/devices/platform/battery/FG_daemon_log_level</w:t>
+      <w:proofErr w:type="gramStart"/>
+      <w:r>
+        <w:rPr>
+          <w:color w:val="FF0000"/>
+        </w:rPr>
+        <w:t>adb</w:t>
+      </w:r>
+      <w:proofErr w:type="gramEnd"/>
+      <w:r>
+        <w:rPr>
+          <w:color w:val="FF0000"/>
+        </w:rPr>
+        <w:t xml:space="preserve"> shell </w:t>
+      </w:r>
+    </w:p>
+    <w:p>
+      <w:pPr>
+        <w:rPr>
+          <w:color w:val="FF0000"/>
+        </w:rPr>
+      </w:pPr>
+      <w:proofErr w:type="gramStart"/>
+      <w:r>
+        <w:rPr>
+          <w:color w:val="FF0000"/>
+        </w:rPr>
+        <w:t>echo</w:t>
+      </w:r>
+      <w:proofErr w:type="gramEnd"/>
+      <w:r>
+        <w:rPr>
+          <w:color w:val="FF0000"/>
+        </w:rPr>
+        <w:t xml:space="preserve"> 8 &gt; /sys/devices/platform/battery/FG_daemon_log_level</w:t>
       </w:r>
     </w:p>
     <w:p/>
@@ -13818,8 +15530,16 @@
         <w:rPr>
           <w:rFonts w:hint="eastAsia"/>
         </w:rPr>
-        <w:t>针对电量计初学者，务必先到敝司</w:t>
-      </w:r>
+        <w:t>针对电量计初学者，务必先</w:t>
+      </w:r>
+      <w:proofErr w:type="gramStart"/>
+      <w:r>
+        <w:rPr>
+          <w:rFonts w:hint="eastAsia"/>
+        </w:rPr>
+        <w:t>到敝司</w:t>
+      </w:r>
+      <w:proofErr w:type="gramEnd"/>
       <w:r>
         <w:rPr>
           <w:rFonts w:hint="eastAsia"/>
@@ -13940,7 +15660,21 @@
         <w:rPr>
           <w:rFonts w:hint="eastAsia"/>
         </w:rPr>
-        <w:t>若贵司使用友商提供的</w:t>
+        <w:t>若贵</w:t>
+      </w:r>
+      <w:proofErr w:type="gramStart"/>
+      <w:r>
+        <w:rPr>
+          <w:rFonts w:hint="eastAsia"/>
+        </w:rPr>
+        <w:t>司使用友商</w:t>
+      </w:r>
+      <w:proofErr w:type="gramEnd"/>
+      <w:r>
+        <w:rPr>
+          <w:rFonts w:hint="eastAsia"/>
+        </w:rPr>
+        <w:t>提供的</w:t>
       </w:r>
       <w:r>
         <w:rPr>
@@ -13978,20 +15712,30 @@
         <w:rPr>
           <w:rFonts w:hint="eastAsia"/>
         </w:rPr>
-        <w:t>、使用友商</w:t>
-      </w:r>
+        <w:t>、</w:t>
+      </w:r>
+      <w:proofErr w:type="gramStart"/>
+      <w:r>
+        <w:rPr>
+          <w:rFonts w:hint="eastAsia"/>
+        </w:rPr>
+        <w:t>使用友商</w:t>
+      </w:r>
+      <w:proofErr w:type="gramEnd"/>
       <w:r>
         <w:rPr>
           <w:rFonts w:hint="eastAsia"/>
         </w:rPr>
         <w:t xml:space="preserve">Charger IC + </w:t>
       </w:r>
+      <w:proofErr w:type="gramStart"/>
       <w:r>
         <w:rPr>
           <w:rFonts w:hint="eastAsia"/>
         </w:rPr>
         <w:t>敝司</w:t>
       </w:r>
+      <w:proofErr w:type="gramEnd"/>
       <w:r>
         <w:rPr>
           <w:rFonts w:hint="eastAsia"/>
@@ -14320,7 +16064,15 @@
     </w:p>
     <w:p>
       <w:r>
-        <w:t xml:space="preserve">            int (*get_zcv)(struct charger_device *, u32 *uV);</w:t>
+        <w:t xml:space="preserve">            </w:t>
+      </w:r>
+      <w:proofErr w:type="gramStart"/>
+      <w:r>
+        <w:t>int</w:t>
+      </w:r>
+      <w:proofErr w:type="gramEnd"/>
+      <w:r>
+        <w:t xml:space="preserve"> (*get_zcv)(struct charger_device *, u32 *uV);</w:t>
       </w:r>
     </w:p>
     <w:p>
@@ -14335,12 +16087,14 @@
         </w:rPr>
         <w:t xml:space="preserve">     2. </w:t>
       </w:r>
+      <w:proofErr w:type="gramStart"/>
       <w:r>
         <w:rPr>
           <w:rFonts w:hint="eastAsia"/>
         </w:rPr>
         <w:t>使用友商</w:t>
       </w:r>
+      <w:proofErr w:type="gramEnd"/>
       <w:r>
         <w:rPr>
           <w:rFonts w:hint="eastAsia"/>
@@ -14510,12 +16264,28 @@
     </w:p>
     <w:p>
       <w:r>
-        <w:t xml:space="preserve">    if (is_recovery_mode())</w:t>
-      </w:r>
-    </w:p>
-    <w:p>
-      <w:r>
-        <w:t xml:space="preserve">             battery_recovery_init();</w:t>
+        <w:t xml:space="preserve">    </w:t>
+      </w:r>
+      <w:proofErr w:type="gramStart"/>
+      <w:r>
+        <w:t>if</w:t>
+      </w:r>
+      <w:proofErr w:type="gramEnd"/>
+      <w:r>
+        <w:t xml:space="preserve"> (is_recovery_mode())</w:t>
+      </w:r>
+    </w:p>
+    <w:p>
+      <w:r>
+        <w:t xml:space="preserve">             battery_recovery_</w:t>
+      </w:r>
+      <w:proofErr w:type="gramStart"/>
+      <w:r>
+        <w:t>init(</w:t>
+      </w:r>
+      <w:proofErr w:type="gramEnd"/>
+      <w:r>
+        <w:t>);</w:t>
       </w:r>
     </w:p>
     <w:p>
@@ -14616,7 +16386,15 @@
     </w:p>
     <w:p>
       <w:r>
-        <w:t xml:space="preserve">      on charger</w:t>
+        <w:t xml:space="preserve">      </w:t>
+      </w:r>
+      <w:proofErr w:type="gramStart"/>
+      <w:r>
+        <w:t>on</w:t>
+      </w:r>
+      <w:proofErr w:type="gramEnd"/>
+      <w:r>
+        <w:t xml:space="preserve"> charger</w:t>
       </w:r>
     </w:p>
     <w:p>
@@ -14627,28 +16405,65 @@
     <w:p/>
     <w:p>
       <w:r>
-        <w:t xml:space="preserve">      service fuelgauged /vendor/bin/fuelgauged</w:t>
-      </w:r>
-    </w:p>
-    <w:p>
-      <w:r>
-        <w:t xml:space="preserve">      # class main</w:t>
-      </w:r>
-    </w:p>
-    <w:p>
-      <w:r>
-        <w:t xml:space="preserve">      user root</w:t>
-      </w:r>
-    </w:p>
-    <w:p>
-      <w:r>
-        <w:t xml:space="preserve">      group root</w:t>
-      </w:r>
-    </w:p>
-    <w:p>
-      <w:r>
-        <w:t xml:space="preserve">      disabled</w:t>
-      </w:r>
+        <w:t xml:space="preserve">      </w:t>
+      </w:r>
+      <w:proofErr w:type="gramStart"/>
+      <w:r>
+        <w:t>service</w:t>
+      </w:r>
+      <w:proofErr w:type="gramEnd"/>
+      <w:r>
+        <w:t xml:space="preserve"> fuelgauged /vendor/bin/fuelgauged</w:t>
+      </w:r>
+    </w:p>
+    <w:p>
+      <w:r>
+        <w:t xml:space="preserve">      # </w:t>
+      </w:r>
+      <w:proofErr w:type="gramStart"/>
+      <w:r>
+        <w:t>class</w:t>
+      </w:r>
+      <w:proofErr w:type="gramEnd"/>
+      <w:r>
+        <w:t xml:space="preserve"> main</w:t>
+      </w:r>
+    </w:p>
+    <w:p>
+      <w:r>
+        <w:t xml:space="preserve">      </w:t>
+      </w:r>
+      <w:proofErr w:type="gramStart"/>
+      <w:r>
+        <w:t>user</w:t>
+      </w:r>
+      <w:proofErr w:type="gramEnd"/>
+      <w:r>
+        <w:t xml:space="preserve"> root</w:t>
+      </w:r>
+    </w:p>
+    <w:p>
+      <w:r>
+        <w:t xml:space="preserve">      </w:t>
+      </w:r>
+      <w:proofErr w:type="gramStart"/>
+      <w:r>
+        <w:t>group</w:t>
+      </w:r>
+      <w:proofErr w:type="gramEnd"/>
+      <w:r>
+        <w:t xml:space="preserve"> root</w:t>
+      </w:r>
+    </w:p>
+    <w:p>
+      <w:r>
+        <w:t xml:space="preserve">      </w:t>
+      </w:r>
+      <w:proofErr w:type="gramStart"/>
+      <w:r>
+        <w:t>disabled</w:t>
+      </w:r>
+      <w:proofErr w:type="gramEnd"/>
     </w:p>
     <w:p>
       <w:r>
@@ -14682,34 +16497,61 @@
       </w:r>
     </w:p>
     <w:p>
-      <w:r>
-        <w:t>service fuelgauged_nvram /vendor/bin/fuelgauged_nvram</w:t>
-      </w:r>
-    </w:p>
-    <w:p>
-      <w:r>
-        <w:t># class main</w:t>
-      </w:r>
-    </w:p>
-    <w:p>
-      <w:r>
-        <w:t>user root</w:t>
-      </w:r>
-    </w:p>
-    <w:p>
-      <w:r>
-        <w:t>group root</w:t>
-      </w:r>
-    </w:p>
-    <w:p>
+      <w:proofErr w:type="gramStart"/>
+      <w:r>
+        <w:t>service</w:t>
+      </w:r>
+      <w:proofErr w:type="gramEnd"/>
+      <w:r>
+        <w:t xml:space="preserve"> fuelgauged_nvram /vendor/bin/fuelgauged_nvram</w:t>
+      </w:r>
+    </w:p>
+    <w:p>
+      <w:r>
+        <w:t xml:space="preserve"># </w:t>
+      </w:r>
+      <w:proofErr w:type="gramStart"/>
+      <w:r>
+        <w:t>class</w:t>
+      </w:r>
+      <w:proofErr w:type="gramEnd"/>
+      <w:r>
+        <w:t xml:space="preserve"> main</w:t>
+      </w:r>
+    </w:p>
+    <w:p>
+      <w:proofErr w:type="gramStart"/>
+      <w:r>
+        <w:t>user</w:t>
+      </w:r>
+      <w:proofErr w:type="gramEnd"/>
+      <w:r>
+        <w:t xml:space="preserve"> root</w:t>
+      </w:r>
+    </w:p>
+    <w:p>
+      <w:proofErr w:type="gramStart"/>
+      <w:r>
+        <w:t>group</w:t>
+      </w:r>
+      <w:proofErr w:type="gramEnd"/>
+      <w:r>
+        <w:t xml:space="preserve"> root</w:t>
+      </w:r>
+    </w:p>
+    <w:p>
+      <w:proofErr w:type="gramStart"/>
       <w:r>
         <w:t>oneshot</w:t>
       </w:r>
-    </w:p>
-    <w:p>
+      <w:proofErr w:type="gramEnd"/>
+    </w:p>
+    <w:p>
+      <w:proofErr w:type="gramStart"/>
       <w:r>
         <w:t>disabled</w:t>
       </w:r>
+      <w:proofErr w:type="gramEnd"/>
     </w:p>
     <w:p/>
     <w:p>
@@ -14976,12 +16818,25 @@
     </w:p>
     <w:p>
       <w:r>
-        <w:t xml:space="preserve">   /vendor/mediatek/proprietary/bootable/bootloader/preloader/platform/mt67xx/src/drivers/battery.c :</w:t>
-      </w:r>
-    </w:p>
-    <w:p>
-      <w:r>
-        <w:t xml:space="preserve">   void fuel_gauge_init(void)</w:t>
+        <w:t xml:space="preserve">   /vendor/mediatek/proprietary/bootable/bootloader/preloader/platform/mt67xx/src/drivers/</w:t>
+      </w:r>
+      <w:proofErr w:type="gramStart"/>
+      <w:r>
+        <w:t>battery.c :</w:t>
+      </w:r>
+      <w:proofErr w:type="gramEnd"/>
+    </w:p>
+    <w:p>
+      <w:r>
+        <w:t xml:space="preserve">   </w:t>
+      </w:r>
+      <w:proofErr w:type="gramStart"/>
+      <w:r>
+        <w:t>void</w:t>
+      </w:r>
+      <w:proofErr w:type="gramEnd"/>
+      <w:r>
+        <w:t xml:space="preserve"> fuel_gauge_init(void)</w:t>
       </w:r>
     </w:p>
     <w:p>
@@ -14996,12 +16851,28 @@
     </w:p>
     <w:p>
       <w:r>
-        <w:t xml:space="preserve">    //only for GM 3.0 : set FGADC reset source selection = 1 ,GM3.0 reset</w:t>
-      </w:r>
-    </w:p>
-    <w:p>
-      <w:r>
-        <w:t xml:space="preserve">    ret = pmic_config_interface((U32)(PMIC_RG_FGADC_RST_SRC_SEL_ADDR), (U32)(0),</w:t>
+        <w:t xml:space="preserve">    //only for GM </w:t>
+      </w:r>
+      <w:proofErr w:type="gramStart"/>
+      <w:r>
+        <w:t>3.0 :</w:t>
+      </w:r>
+      <w:proofErr w:type="gramEnd"/>
+      <w:r>
+        <w:t xml:space="preserve"> set FGADC reset source selection = 1 ,GM3.0 reset</w:t>
+      </w:r>
+    </w:p>
+    <w:p>
+      <w:r>
+        <w:t xml:space="preserve">    </w:t>
+      </w:r>
+      <w:proofErr w:type="gramStart"/>
+      <w:r>
+        <w:t>ret</w:t>
+      </w:r>
+      <w:proofErr w:type="gramEnd"/>
+      <w:r>
+        <w:t xml:space="preserve"> = pmic_config_interface((U32)(PMIC_RG_FGADC_RST_SRC_SEL_ADDR), (U32)(0),</w:t>
       </w:r>
     </w:p>
     <w:p>
@@ -15103,11 +16974,19 @@
       </w:r>
     </w:p>
     <w:p>
-      <w:r>
-        <w:rPr>
-          <w:rFonts w:hint="eastAsia"/>
-        </w:rPr>
-        <w:t>劳烦先自行排查</w:t>
+      <w:proofErr w:type="gramStart"/>
+      <w:r>
+        <w:rPr>
+          <w:rFonts w:hint="eastAsia"/>
+        </w:rPr>
+        <w:t>劳烦先</w:t>
+      </w:r>
+      <w:proofErr w:type="gramEnd"/>
+      <w:r>
+        <w:rPr>
+          <w:rFonts w:hint="eastAsia"/>
+        </w:rPr>
+        <w:t>自行排查</w:t>
       </w:r>
       <w:r>
         <w:rPr>
@@ -15151,8 +17030,16 @@
         <w:rPr>
           <w:rFonts w:hint="eastAsia"/>
         </w:rPr>
-        <w:t>以及客戶</w:t>
-      </w:r>
+        <w:t>以及客</w:t>
+      </w:r>
+      <w:proofErr w:type="gramStart"/>
+      <w:r>
+        <w:rPr>
+          <w:rFonts w:hint="eastAsia"/>
+        </w:rPr>
+        <w:t>戶</w:t>
+      </w:r>
+      <w:proofErr w:type="gramEnd"/>
       <w:r>
         <w:rPr>
           <w:rFonts w:hint="eastAsia"/>
@@ -15163,7 +17050,21 @@
         <w:rPr>
           <w:rFonts w:hint="eastAsia"/>
         </w:rPr>
-        <w:t>，由敝司帮忙排查；</w:t>
+        <w:t>，</w:t>
+      </w:r>
+      <w:proofErr w:type="gramStart"/>
+      <w:r>
+        <w:rPr>
+          <w:rFonts w:hint="eastAsia"/>
+        </w:rPr>
+        <w:t>由敝司帮忙</w:t>
+      </w:r>
+      <w:proofErr w:type="gramEnd"/>
+      <w:r>
+        <w:rPr>
+          <w:rFonts w:hint="eastAsia"/>
+        </w:rPr>
+        <w:t>排查；</w:t>
       </w:r>
     </w:p>
     <w:p>
@@ -15625,7 +17526,21 @@
         <w:rPr>
           <w:rFonts w:hint="eastAsia"/>
         </w:rPr>
-        <w:t>曲线不线性；</w:t>
+        <w:t>曲线</w:t>
+      </w:r>
+      <w:proofErr w:type="gramStart"/>
+      <w:r>
+        <w:rPr>
+          <w:rFonts w:hint="eastAsia"/>
+        </w:rPr>
+        <w:t>不</w:t>
+      </w:r>
+      <w:proofErr w:type="gramEnd"/>
+      <w:r>
+        <w:rPr>
+          <w:rFonts w:hint="eastAsia"/>
+        </w:rPr>
+        <w:t>线性；</w:t>
       </w:r>
     </w:p>
     <w:p/>
@@ -15646,7 +17561,21 @@
         <w:rPr>
           <w:rFonts w:hint="eastAsia"/>
         </w:rPr>
-        <w:t>）重载转轻载</w:t>
+        <w:t>）</w:t>
+      </w:r>
+      <w:proofErr w:type="gramStart"/>
+      <w:r>
+        <w:rPr>
+          <w:rFonts w:hint="eastAsia"/>
+        </w:rPr>
+        <w:t>重载转</w:t>
+      </w:r>
+      <w:proofErr w:type="gramEnd"/>
+      <w:r>
+        <w:rPr>
+          <w:rFonts w:hint="eastAsia"/>
+        </w:rPr>
+        <w:t>轻载</w:t>
       </w:r>
     </w:p>
     <w:p>
@@ -15770,8 +17699,30 @@
         <w:rPr>
           <w:rFonts w:hint="eastAsia"/>
         </w:rPr>
-        <w:t>无，使充电藏帕放电不藏帕</w:t>
-      </w:r>
+        <w:t>无，使</w:t>
+      </w:r>
+      <w:proofErr w:type="gramStart"/>
+      <w:r>
+        <w:rPr>
+          <w:rFonts w:hint="eastAsia"/>
+        </w:rPr>
+        <w:t>充电藏帕放电</w:t>
+      </w:r>
+      <w:proofErr w:type="gramEnd"/>
+      <w:r>
+        <w:rPr>
+          <w:rFonts w:hint="eastAsia"/>
+        </w:rPr>
+        <w:t>不藏</w:t>
+      </w:r>
+      <w:proofErr w:type="gramStart"/>
+      <w:r>
+        <w:rPr>
+          <w:rFonts w:hint="eastAsia"/>
+        </w:rPr>
+        <w:t>帕</w:t>
+      </w:r>
+      <w:proofErr w:type="gramEnd"/>
     </w:p>
     <w:p>
       <w:r>
@@ -16554,8 +18505,16 @@
         <w:rPr>
           <w:rFonts w:hint="eastAsia"/>
         </w:rPr>
-        <w:t>首先，这是正常现象，可以通过修改客制化宏值</w:t>
-      </w:r>
+        <w:t>首先，这是正常现象，可以通过修改客制</w:t>
+      </w:r>
+      <w:proofErr w:type="gramStart"/>
+      <w:r>
+        <w:rPr>
+          <w:rFonts w:hint="eastAsia"/>
+        </w:rPr>
+        <w:t>化宏值</w:t>
+      </w:r>
+      <w:proofErr w:type="gramEnd"/>
       <w:r>
         <w:rPr>
           <w:rFonts w:hint="eastAsia"/>
@@ -16681,12 +18640,21 @@
         </w:rPr>
         <w:t>SOC/UI_SOC/UI_SOC2</w:t>
       </w:r>
-      <w:r>
-        <w:rPr>
-          <w:rFonts w:hint="eastAsia"/>
-          <w:color w:val="FF0000"/>
-        </w:rPr>
-        <w:t>三层来处理：</w:t>
+      <w:proofErr w:type="gramStart"/>
+      <w:r>
+        <w:rPr>
+          <w:rFonts w:hint="eastAsia"/>
+          <w:color w:val="FF0000"/>
+        </w:rPr>
+        <w:t>三</w:t>
+      </w:r>
+      <w:proofErr w:type="gramEnd"/>
+      <w:r>
+        <w:rPr>
+          <w:rFonts w:hint="eastAsia"/>
+          <w:color w:val="FF0000"/>
+        </w:rPr>
+        <w:t>层来处理：</w:t>
       </w:r>
     </w:p>
     <w:p>
@@ -16805,8 +18773,17 @@
           <w:rFonts w:hint="eastAsia"/>
           <w:color w:val="FF0000"/>
         </w:rPr>
-        <w:t>和两个客制化宏值</w:t>
-      </w:r>
+        <w:t>和两个客制</w:t>
+      </w:r>
+      <w:proofErr w:type="gramStart"/>
+      <w:r>
+        <w:rPr>
+          <w:rFonts w:hint="eastAsia"/>
+          <w:color w:val="FF0000"/>
+        </w:rPr>
+        <w:t>化宏值</w:t>
+      </w:r>
+      <w:proofErr w:type="gramEnd"/>
       <w:r>
         <w:rPr>
           <w:rFonts w:hint="eastAsia"/>
@@ -16873,7 +18850,21 @@
         <w:rPr>
           <w:rFonts w:hint="eastAsia"/>
         </w:rPr>
-        <w:t>就可以改善这几个现象，具体改善效果如下两个表格：</w:t>
+        <w:t>就可以改善这几个现象，</w:t>
+      </w:r>
+      <w:proofErr w:type="gramStart"/>
+      <w:r>
+        <w:rPr>
+          <w:rFonts w:hint="eastAsia"/>
+        </w:rPr>
+        <w:t>具体改善</w:t>
+      </w:r>
+      <w:proofErr w:type="gramEnd"/>
+      <w:r>
+        <w:rPr>
+          <w:rFonts w:hint="eastAsia"/>
+        </w:rPr>
+        <w:t>效果如下两个表格：</w:t>
       </w:r>
     </w:p>
     <w:p>
@@ -18363,8 +20354,16 @@
         <w:rPr>
           <w:rFonts w:hint="eastAsia"/>
         </w:rPr>
-        <w:t>需要全编烧写</w:t>
-      </w:r>
+        <w:t>需要</w:t>
+      </w:r>
+      <w:proofErr w:type="gramStart"/>
+      <w:r>
+        <w:rPr>
+          <w:rFonts w:hint="eastAsia"/>
+        </w:rPr>
+        <w:t>全编烧写</w:t>
+      </w:r>
+      <w:proofErr w:type="gramEnd"/>
       <w:r>
         <w:rPr>
           <w:rFonts w:hint="eastAsia"/>
@@ -18631,11 +20630,19 @@
           <w:color w:val="FF0000"/>
         </w:rPr>
       </w:pPr>
-      <w:r>
-        <w:rPr>
-          <w:color w:val="FF0000"/>
-        </w:rPr>
-        <w:t>void battery_debug_init(void)</w:t>
+      <w:proofErr w:type="gramStart"/>
+      <w:r>
+        <w:rPr>
+          <w:color w:val="FF0000"/>
+        </w:rPr>
+        <w:t>void</w:t>
+      </w:r>
+      <w:proofErr w:type="gramEnd"/>
+      <w:r>
+        <w:rPr>
+          <w:color w:val="FF0000"/>
+        </w:rPr>
+        <w:t xml:space="preserve"> battery_debug_init(void)</w:t>
       </w:r>
     </w:p>
     <w:p>
@@ -18701,21 +20708,49 @@
         <w:rPr>
           <w:rFonts w:hint="eastAsia"/>
         </w:rPr>
-        <w:t>、计算电池</w:t>
-      </w:r>
-      <w:r>
-        <w:rPr>
-          <w:rFonts w:hint="eastAsia"/>
-        </w:rPr>
-        <w:t>电池中的锂含量</w:t>
-      </w:r>
-    </w:p>
-    <w:p>
-      <w:r>
-        <w:rPr>
-          <w:rFonts w:hint="eastAsia"/>
-        </w:rPr>
-        <w:t>公式：电池容量（安时）</w:t>
+        <w:t>、计算</w:t>
+      </w:r>
+      <w:proofErr w:type="gramStart"/>
+      <w:r>
+        <w:rPr>
+          <w:rFonts w:hint="eastAsia"/>
+        </w:rPr>
+        <w:t>电池</w:t>
+      </w:r>
+      <w:r>
+        <w:rPr>
+          <w:rFonts w:hint="eastAsia"/>
+        </w:rPr>
+        <w:t>电池</w:t>
+      </w:r>
+      <w:proofErr w:type="gramEnd"/>
+      <w:r>
+        <w:rPr>
+          <w:rFonts w:hint="eastAsia"/>
+        </w:rPr>
+        <w:t>中的锂含量</w:t>
+      </w:r>
+    </w:p>
+    <w:p>
+      <w:r>
+        <w:rPr>
+          <w:rFonts w:hint="eastAsia"/>
+        </w:rPr>
+        <w:t>公式：电池容量（</w:t>
+      </w:r>
+      <w:proofErr w:type="gramStart"/>
+      <w:r>
+        <w:rPr>
+          <w:rFonts w:hint="eastAsia"/>
+        </w:rPr>
+        <w:t>安时</w:t>
+      </w:r>
+      <w:proofErr w:type="gramEnd"/>
+      <w:r>
+        <w:rPr>
+          <w:rFonts w:hint="eastAsia"/>
+        </w:rPr>
+        <w:t>）</w:t>
       </w:r>
       <w:r>
         <w:rPr>
@@ -18851,8 +20886,13 @@
         </w:rPr>
         <w:t>函数：</w:t>
       </w:r>
-      <w:r>
-        <w:t>static int shutdown_event_handler(struct shutdown_controller *sdd)</w:t>
+      <w:proofErr w:type="gramStart"/>
+      <w:r>
+        <w:t>static</w:t>
+      </w:r>
+      <w:proofErr w:type="gramEnd"/>
+      <w:r>
+        <w:t xml:space="preserve"> int shutdown_event_handler(struct shutdown_controller *sdd)</w:t>
       </w:r>
     </w:p>
     <w:p>
@@ -19813,12 +21853,21 @@
           <w:color w:val="000000" w:themeColor="text1"/>
         </w:rPr>
       </w:pPr>
-      <w:r>
-        <w:rPr>
-          <w:rFonts w:hint="eastAsia"/>
-          <w:color w:val="000000" w:themeColor="text1"/>
-        </w:rPr>
-        <w:t>如果产看是否触发</w:t>
+      <w:proofErr w:type="gramStart"/>
+      <w:r>
+        <w:rPr>
+          <w:rFonts w:hint="eastAsia"/>
+          <w:color w:val="000000" w:themeColor="text1"/>
+        </w:rPr>
+        <w:t>如果产看是否</w:t>
+      </w:r>
+      <w:proofErr w:type="gramEnd"/>
+      <w:r>
+        <w:rPr>
+          <w:rFonts w:hint="eastAsia"/>
+          <w:color w:val="000000" w:themeColor="text1"/>
+        </w:rPr>
+        <w:t>触发</w:t>
       </w:r>
       <w:r>
         <w:rPr>
@@ -21774,7 +23823,23 @@
           <w:rFonts w:hint="eastAsia"/>
           <w:color w:val="000000" w:themeColor="text1"/>
         </w:rPr>
-        <w:t>颗卫星子帧同步。</w:t>
+        <w:t>颗</w:t>
+      </w:r>
+      <w:proofErr w:type="gramStart"/>
+      <w:r>
+        <w:rPr>
+          <w:rFonts w:hint="eastAsia"/>
+          <w:color w:val="000000" w:themeColor="text1"/>
+        </w:rPr>
+        <w:t>卫星子帧同步</w:t>
+      </w:r>
+      <w:proofErr w:type="gramEnd"/>
+      <w:r>
+        <w:rPr>
+          <w:rFonts w:hint="eastAsia"/>
+          <w:color w:val="000000" w:themeColor="text1"/>
+        </w:rPr>
+        <w:t>。</w:t>
       </w:r>
     </w:p>
     <w:p>
@@ -22194,8 +24259,16 @@
         <w:rPr>
           <w:rFonts w:hint="eastAsia"/>
         </w:rPr>
-        <w:t xml:space="preserve"> MT6737   MT6739  MT6580</w:t>
-      </w:r>
+        <w:t xml:space="preserve"> MT6737   </w:t>
+      </w:r>
+      <w:proofErr w:type="gramStart"/>
+      <w:r>
+        <w:rPr>
+          <w:rFonts w:hint="eastAsia"/>
+        </w:rPr>
+        <w:t>MT6739  MT6580</w:t>
+      </w:r>
+      <w:proofErr w:type="gramEnd"/>
     </w:p>
     <w:p>
       <w:pPr>
@@ -22491,7 +24564,23 @@
           <w:rFonts w:hint="eastAsia"/>
           <w:color w:val="000000" w:themeColor="text1"/>
         </w:rPr>
-        <w:t>会遇到各种不预期的行为。校准主要是为了校准出来一条频率对温度的曲线，这样软件就可以使用该曲线学习到</w:t>
+        <w:t>会遇到各种</w:t>
+      </w:r>
+      <w:proofErr w:type="gramStart"/>
+      <w:r>
+        <w:rPr>
+          <w:rFonts w:hint="eastAsia"/>
+          <w:color w:val="000000" w:themeColor="text1"/>
+        </w:rPr>
+        <w:t>不</w:t>
+      </w:r>
+      <w:proofErr w:type="gramEnd"/>
+      <w:r>
+        <w:rPr>
+          <w:rFonts w:hint="eastAsia"/>
+          <w:color w:val="000000" w:themeColor="text1"/>
+        </w:rPr>
+        <w:t>预期的行为。校准主要是为了校准出来一条频率对温度的曲线，这样软件就可以使用该曲线学习到</w:t>
       </w:r>
       <w:r>
         <w:rPr>
@@ -22505,7 +24594,23 @@
           <w:rFonts w:hint="eastAsia"/>
           <w:color w:val="000000" w:themeColor="text1"/>
         </w:rPr>
-        <w:t>的准确值。目前产线经过校准，校准的温度区间比较有限。其余的温度范围内的曲线是推算出来的。</w:t>
+        <w:t>的准确值。</w:t>
+      </w:r>
+      <w:proofErr w:type="gramStart"/>
+      <w:r>
+        <w:rPr>
+          <w:rFonts w:hint="eastAsia"/>
+          <w:color w:val="000000" w:themeColor="text1"/>
+        </w:rPr>
+        <w:t>目前产线经过</w:t>
+      </w:r>
+      <w:proofErr w:type="gramEnd"/>
+      <w:r>
+        <w:rPr>
+          <w:rFonts w:hint="eastAsia"/>
+          <w:color w:val="000000" w:themeColor="text1"/>
+        </w:rPr>
+        <w:t>校准，校准的温度区间比较有限。其余的温度范围内的曲线是推算出来的。</w:t>
       </w:r>
     </w:p>
     <w:p>
@@ -22722,7 +24827,21 @@
         <w:rPr>
           <w:rFonts w:hint="eastAsia"/>
         </w:rPr>
-        <w:t>可能可以搜得到之后就不行了</w:t>
+        <w:t>可能可以</w:t>
+      </w:r>
+      <w:proofErr w:type="gramStart"/>
+      <w:r>
+        <w:rPr>
+          <w:rFonts w:hint="eastAsia"/>
+        </w:rPr>
+        <w:t>搜</w:t>
+      </w:r>
+      <w:proofErr w:type="gramEnd"/>
+      <w:r>
+        <w:rPr>
+          <w:rFonts w:hint="eastAsia"/>
+        </w:rPr>
+        <w:t>得到之后就不行了</w:t>
       </w:r>
     </w:p>
     <w:p>
@@ -23397,34 +25516,52 @@
         </w:rPr>
         <w:t>value</w:t>
       </w:r>
-      <w:r>
-        <w:rPr>
-          <w:rFonts w:hint="eastAsia"/>
-          <w:color w:val="000000" w:themeColor="text1"/>
-        </w:rPr>
-        <w:t>值给工厂模式和上层看到。</w:t>
-      </w:r>
-    </w:p>
-    <w:p>
-      <w:pPr>
-        <w:rPr>
-          <w:color w:val="000000" w:themeColor="text1"/>
-        </w:rPr>
-      </w:pPr>
-    </w:p>
-    <w:p>
-      <w:pPr>
-        <w:rPr>
-          <w:color w:val="000000" w:themeColor="text1"/>
-        </w:rPr>
-      </w:pPr>
-      <w:r>
-        <w:rPr>
-          <w:rFonts w:hint="eastAsia"/>
-          <w:color w:val="000000" w:themeColor="text1"/>
-        </w:rPr>
-        <w:t>所以需要您调</w:t>
-      </w:r>
+      <w:proofErr w:type="gramStart"/>
+      <w:r>
+        <w:rPr>
+          <w:rFonts w:hint="eastAsia"/>
+          <w:color w:val="000000" w:themeColor="text1"/>
+        </w:rPr>
+        <w:t>值给工厂</w:t>
+      </w:r>
+      <w:proofErr w:type="gramEnd"/>
+      <w:r>
+        <w:rPr>
+          <w:rFonts w:hint="eastAsia"/>
+          <w:color w:val="000000" w:themeColor="text1"/>
+        </w:rPr>
+        <w:t>模式和上层看到。</w:t>
+      </w:r>
+    </w:p>
+    <w:p>
+      <w:pPr>
+        <w:rPr>
+          <w:color w:val="000000" w:themeColor="text1"/>
+        </w:rPr>
+      </w:pPr>
+    </w:p>
+    <w:p>
+      <w:pPr>
+        <w:rPr>
+          <w:color w:val="000000" w:themeColor="text1"/>
+        </w:rPr>
+      </w:pPr>
+      <w:r>
+        <w:rPr>
+          <w:rFonts w:hint="eastAsia"/>
+          <w:color w:val="000000" w:themeColor="text1"/>
+        </w:rPr>
+        <w:t>所以</w:t>
+      </w:r>
+      <w:proofErr w:type="gramStart"/>
+      <w:r>
+        <w:rPr>
+          <w:rFonts w:hint="eastAsia"/>
+          <w:color w:val="000000" w:themeColor="text1"/>
+        </w:rPr>
+        <w:t>需要您调</w:t>
+      </w:r>
+      <w:proofErr w:type="gramEnd"/>
       <w:r>
         <w:rPr>
           <w:rFonts w:hint="eastAsia"/>
@@ -23624,8 +25761,17 @@
           <w:rFonts w:hint="eastAsia"/>
           <w:color w:val="000000" w:themeColor="text1"/>
         </w:rPr>
-        <w:t>\config.xml</w:t>
-      </w:r>
+        <w:t>\config.</w:t>
+      </w:r>
+      <w:proofErr w:type="gramStart"/>
+      <w:r>
+        <w:rPr>
+          <w:rFonts w:hint="eastAsia"/>
+          <w:color w:val="000000" w:themeColor="text1"/>
+        </w:rPr>
+        <w:t>xml</w:t>
+      </w:r>
+      <w:proofErr w:type="gramEnd"/>
     </w:p>
     <w:p>
       <w:pPr>
@@ -24416,7 +26562,23 @@
           <w:rFonts w:hint="eastAsia"/>
           <w:color w:val="FF0000"/>
         </w:rPr>
-        <w:t xml:space="preserve"> zgencode.pl </w:t>
+        <w:t xml:space="preserve"> zgencode.</w:t>
+      </w:r>
+      <w:proofErr w:type="gramStart"/>
+      <w:r>
+        <w:rPr>
+          <w:rFonts w:hint="eastAsia"/>
+          <w:color w:val="FF0000"/>
+        </w:rPr>
+        <w:t>pl</w:t>
+      </w:r>
+      <w:proofErr w:type="gramEnd"/>
+      <w:r>
+        <w:rPr>
+          <w:rFonts w:hint="eastAsia"/>
+          <w:color w:val="FF0000"/>
+        </w:rPr>
+        <w:t xml:space="preserve"> </w:t>
       </w:r>
     </w:p>
     <w:p>
@@ -25122,7 +27284,35 @@
         <w:rPr>
           <w:rFonts w:hint="eastAsia"/>
         </w:rPr>
-        <w:t>在生产或工作环境中，你可能会遇到这样的情况：在多人多任务的环境下，有多人共用一个磁盘空间，而有部分人可能向这个共同的空间上放很多或很大的文件，而导致磁盘空间极速减少。这样必然导致其他人的空间会迅速变小。为了让大家有个平等的使用磁盘空间的权限，我们就需要用到磁盘配额。我来限制用户对空间的使用情况。在</w:t>
+        <w:t>在生产或工作环境中，你可能会遇到这样的情况：在多人多任务的环境下，有多人共用一个磁盘空间，而有部分人可能向这个共同的空间上放很多</w:t>
+      </w:r>
+      <w:proofErr w:type="gramStart"/>
+      <w:r>
+        <w:rPr>
+          <w:rFonts w:hint="eastAsia"/>
+        </w:rPr>
+        <w:t>或很大</w:t>
+      </w:r>
+      <w:proofErr w:type="gramEnd"/>
+      <w:r>
+        <w:rPr>
+          <w:rFonts w:hint="eastAsia"/>
+        </w:rPr>
+        <w:t>的文件，而导致磁盘空间</w:t>
+      </w:r>
+      <w:proofErr w:type="gramStart"/>
+      <w:r>
+        <w:rPr>
+          <w:rFonts w:hint="eastAsia"/>
+        </w:rPr>
+        <w:t>极</w:t>
+      </w:r>
+      <w:proofErr w:type="gramEnd"/>
+      <w:r>
+        <w:rPr>
+          <w:rFonts w:hint="eastAsia"/>
+        </w:rPr>
+        <w:t>速减少。这样必然导致其他人的空间会迅速变小。为了让大家有个平等的使用磁盘空间的权限，我们就需要用到磁盘配额。我来限制用户对空间的使用情况。在</w:t>
       </w:r>
       <w:r>
         <w:rPr>
@@ -25480,7 +27670,23 @@
           <w:rFonts w:hint="eastAsia"/>
           <w:color w:val="FF0000"/>
         </w:rPr>
-        <w:t>限值来作为</w:t>
+        <w:t>限值</w:t>
+      </w:r>
+      <w:proofErr w:type="gramStart"/>
+      <w:r>
+        <w:rPr>
+          <w:rFonts w:hint="eastAsia"/>
+          <w:color w:val="FF0000"/>
+        </w:rPr>
+        <w:t>来作</w:t>
+      </w:r>
+      <w:proofErr w:type="gramEnd"/>
+      <w:r>
+        <w:rPr>
+          <w:rFonts w:hint="eastAsia"/>
+          <w:color w:val="FF0000"/>
+        </w:rPr>
+        <w:t>为</w:t>
       </w:r>
       <w:r>
         <w:rPr>
@@ -25852,7 +28058,21 @@
         <w:rPr>
           <w:rFonts w:hint="eastAsia"/>
         </w:rPr>
-        <w:t>创建所有磁盘的配额数据库文件，使用此参数的时候，后面就不用接设备了</w:t>
+        <w:t>创建所有磁盘的配额数据库文件，使用此参数的时候，后面就不用</w:t>
+      </w:r>
+      <w:proofErr w:type="gramStart"/>
+      <w:r>
+        <w:rPr>
+          <w:rFonts w:hint="eastAsia"/>
+        </w:rPr>
+        <w:t>接设备</w:t>
+      </w:r>
+      <w:proofErr w:type="gramEnd"/>
+      <w:r>
+        <w:rPr>
+          <w:rFonts w:hint="eastAsia"/>
+        </w:rPr>
+        <w:t>了</w:t>
       </w:r>
     </w:p>
     <w:p>
@@ -26000,7 +28220,21 @@
         <w:rPr>
           <w:rFonts w:hint="eastAsia"/>
         </w:rPr>
-        <w:t>这主文件中的内容后面的限制作用是什么，我们在上面已经说了，这里就不啰嗦了，这里面已经有的</w:t>
+        <w:t>这主文件中的内容后面的限制作用是什么，我们在上面已经说了，这里就</w:t>
+      </w:r>
+      <w:proofErr w:type="gramStart"/>
+      <w:r>
+        <w:rPr>
+          <w:rFonts w:hint="eastAsia"/>
+        </w:rPr>
+        <w:t>不</w:t>
+      </w:r>
+      <w:proofErr w:type="gramEnd"/>
+      <w:r>
+        <w:rPr>
+          <w:rFonts w:hint="eastAsia"/>
+        </w:rPr>
+        <w:t>啰嗦了，这里面已经有的</w:t>
       </w:r>
       <w:r>
         <w:rPr>
@@ -26025,7 +28259,21 @@
         <w:rPr>
           <w:rFonts w:hint="eastAsia"/>
         </w:rPr>
-        <w:t>是指这个用户现在在已经存在的相关文件与大小，以</w:t>
+        <w:t>是指这个用户现在</w:t>
+      </w:r>
+      <w:proofErr w:type="gramStart"/>
+      <w:r>
+        <w:rPr>
+          <w:rFonts w:hint="eastAsia"/>
+        </w:rPr>
+        <w:t>在</w:t>
+      </w:r>
+      <w:proofErr w:type="gramEnd"/>
+      <w:r>
+        <w:rPr>
+          <w:rFonts w:hint="eastAsia"/>
+        </w:rPr>
+        <w:t>已经存在的相关文件与大小，以</w:t>
       </w:r>
       <w:r>
         <w:rPr>
@@ -26508,7 +28756,21 @@
         <w:rPr>
           <w:rFonts w:hint="eastAsia"/>
         </w:rPr>
-        <w:t>这时候我们看到的信息就和前面的不一样了，超过软限制的，就带上了</w:t>
+        <w:t>这时候我们看到的信息就和前面的不一样了，超过</w:t>
+      </w:r>
+      <w:proofErr w:type="gramStart"/>
+      <w:r>
+        <w:rPr>
+          <w:rFonts w:hint="eastAsia"/>
+        </w:rPr>
+        <w:t>软限制</w:t>
+      </w:r>
+      <w:proofErr w:type="gramEnd"/>
+      <w:r>
+        <w:rPr>
+          <w:rFonts w:hint="eastAsia"/>
+        </w:rPr>
+        <w:t>的，就带上了</w:t>
       </w:r>
       <w:r>
         <w:rPr>
@@ -27167,7 +29429,21 @@
         <w:rPr>
           <w:rFonts w:hint="eastAsia"/>
         </w:rPr>
-        <w:t>和一体式</w:t>
+        <w:t>和</w:t>
+      </w:r>
+      <w:proofErr w:type="gramStart"/>
+      <w:r>
+        <w:rPr>
+          <w:rFonts w:hint="eastAsia"/>
+        </w:rPr>
+        <w:t>一</w:t>
+      </w:r>
+      <w:proofErr w:type="gramEnd"/>
+      <w:r>
+        <w:rPr>
+          <w:rFonts w:hint="eastAsia"/>
+        </w:rPr>
+        <w:t>体式</w:t>
       </w:r>
       <w:r>
         <w:rPr>
@@ -28761,7 +31037,15 @@
     </w:p>
     <w:p>
       <w:r>
-        <w:t># disable trim</w:t>
+        <w:t xml:space="preserve"># </w:t>
+      </w:r>
+      <w:proofErr w:type="gramStart"/>
+      <w:r>
+        <w:t>disable</w:t>
+      </w:r>
+      <w:proofErr w:type="gramEnd"/>
+      <w:r>
+        <w:t xml:space="preserve"> trim</w:t>
       </w:r>
     </w:p>
     <w:p>
@@ -28866,7 +31150,25 @@
           <w:b/>
           <w:color w:val="FF0000"/>
         </w:rPr>
-        <w:t>）测试失败或者预览画面不吐出动态图像</w:t>
+        <w:t>）测试失败或者预览画面</w:t>
+      </w:r>
+      <w:proofErr w:type="gramStart"/>
+      <w:r>
+        <w:rPr>
+          <w:rFonts w:hint="eastAsia"/>
+          <w:b/>
+          <w:color w:val="FF0000"/>
+        </w:rPr>
+        <w:t>不</w:t>
+      </w:r>
+      <w:proofErr w:type="gramEnd"/>
+      <w:r>
+        <w:rPr>
+          <w:rFonts w:hint="eastAsia"/>
+          <w:b/>
+          <w:color w:val="FF0000"/>
+        </w:rPr>
+        <w:t>吐出动态图像</w:t>
       </w:r>
     </w:p>
     <w:p>
@@ -29851,7 +32153,21 @@
         <w:rPr>
           <w:rFonts w:hint="eastAsia"/>
         </w:rPr>
-        <w:t>这个值的时候，最好在工模下多试几次，因为有些</w:t>
+        <w:t>这个值的时候，最好在</w:t>
+      </w:r>
+      <w:proofErr w:type="gramStart"/>
+      <w:r>
+        <w:rPr>
+          <w:rFonts w:hint="eastAsia"/>
+        </w:rPr>
+        <w:t>工模下多试</w:t>
+      </w:r>
+      <w:proofErr w:type="gramEnd"/>
+      <w:r>
+        <w:rPr>
+          <w:rFonts w:hint="eastAsia"/>
+        </w:rPr>
+        <w:t>几次，因为有些</w:t>
       </w:r>
       <w:r>
         <w:rPr>
@@ -29973,7 +32289,21 @@
         <w:rPr>
           <w:rFonts w:hint="eastAsia"/>
         </w:rPr>
-        <w:t>这个值又和之前的不一致，请注意重新按照上面的方法</w:t>
+        <w:t>这个值又</w:t>
+      </w:r>
+      <w:proofErr w:type="gramStart"/>
+      <w:r>
+        <w:rPr>
+          <w:rFonts w:hint="eastAsia"/>
+        </w:rPr>
+        <w:t>和之前</w:t>
+      </w:r>
+      <w:proofErr w:type="gramEnd"/>
+      <w:r>
+        <w:rPr>
+          <w:rFonts w:hint="eastAsia"/>
+        </w:rPr>
+        <w:t>的不一致，请注意重新按照上面的方法</w:t>
       </w:r>
       <w:r>
         <w:rPr>
@@ -30011,7 +32341,21 @@
         <w:rPr>
           <w:rFonts w:hint="eastAsia"/>
         </w:rPr>
-        <w:t>值都不一致，是因为掉线引起的，这个时候需要修改驱动那边的驱动能力，</w:t>
+        <w:t>值都不一致，是因为掉</w:t>
+      </w:r>
+      <w:proofErr w:type="gramStart"/>
+      <w:r>
+        <w:rPr>
+          <w:rFonts w:hint="eastAsia"/>
+        </w:rPr>
+        <w:t>线引起</w:t>
+      </w:r>
+      <w:proofErr w:type="gramEnd"/>
+      <w:r>
+        <w:rPr>
+          <w:rFonts w:hint="eastAsia"/>
+        </w:rPr>
+        <w:t>的，这个时候需要修改驱动那边的驱动能力，</w:t>
       </w:r>
       <w:r>
         <w:rPr>
@@ -30061,8 +32405,16 @@
         <w:rPr>
           <w:rFonts w:hint="eastAsia"/>
         </w:rPr>
-        <w:t>的上升沿去抓取</w:t>
-      </w:r>
+        <w:t>的</w:t>
+      </w:r>
+      <w:proofErr w:type="gramStart"/>
+      <w:r>
+        <w:rPr>
+          <w:rFonts w:hint="eastAsia"/>
+        </w:rPr>
+        <w:t>上升沿去抓取</w:t>
+      </w:r>
+      <w:proofErr w:type="gramEnd"/>
       <w:r>
         <w:rPr>
           <w:rFonts w:hint="eastAsia"/>
@@ -30220,12 +32572,14 @@
         </w:rPr>
         <w:t>PCLK</w:t>
       </w:r>
+      <w:proofErr w:type="gramStart"/>
       <w:r>
         <w:rPr>
           <w:rFonts w:hint="eastAsia"/>
         </w:rPr>
         <w:t>的帧率等</w:t>
       </w:r>
+      <w:proofErr w:type="gramEnd"/>
       <w:r>
         <w:rPr>
           <w:rFonts w:hint="eastAsia"/>
@@ -30359,6 +32713,7 @@
           <w:noProof/>
         </w:rPr>
       </w:pPr>
+      <w:proofErr w:type="gramStart"/>
       <w:r>
         <w:rPr>
           <w:rFonts w:hint="eastAsia"/>
@@ -30366,6 +32721,7 @@
         </w:rPr>
         <w:t>MT6739 :</w:t>
       </w:r>
+      <w:proofErr w:type="gramEnd"/>
       <w:r>
         <w:rPr>
           <w:noProof/>
@@ -30755,8 +33111,13 @@
       </w:r>
     </w:p>
     <w:p>
-      <w:r>
-        <w:t>static int tpd_local_init(void)</w:t>
+      <w:proofErr w:type="gramStart"/>
+      <w:r>
+        <w:t>static</w:t>
+      </w:r>
+      <w:proofErr w:type="gramEnd"/>
+      <w:r>
+        <w:t xml:space="preserve"> int tpd_local_init(void)</w:t>
       </w:r>
     </w:p>
     <w:p>
@@ -30802,7 +33163,15 @@
     </w:p>
     <w:p>
       <w:r>
-        <w:t xml:space="preserve">    return TPD_OK;</w:t>
+        <w:t xml:space="preserve">    </w:t>
+      </w:r>
+      <w:proofErr w:type="gramStart"/>
+      <w:r>
+        <w:t>return</w:t>
+      </w:r>
+      <w:proofErr w:type="gramEnd"/>
+      <w:r>
+        <w:t xml:space="preserve"> TPD_OK;</w:t>
       </w:r>
     </w:p>
     <w:p>
@@ -30846,7 +33215,21 @@
         <w:rPr>
           <w:rFonts w:hint="eastAsia"/>
         </w:rPr>
-        <w:t>（以下已添加指纹工厂测试为列）</w:t>
+        <w:t>（</w:t>
+      </w:r>
+      <w:proofErr w:type="gramStart"/>
+      <w:r>
+        <w:rPr>
+          <w:rFonts w:hint="eastAsia"/>
+        </w:rPr>
+        <w:t>以下已</w:t>
+      </w:r>
+      <w:proofErr w:type="gramEnd"/>
+      <w:r>
+        <w:rPr>
+          <w:rFonts w:hint="eastAsia"/>
+        </w:rPr>
+        <w:t>添加指纹工厂测试为列）</w:t>
       </w:r>
     </w:p>
     <w:p>
@@ -30918,7 +33301,21 @@
         <w:rPr>
           <w:rFonts w:hint="eastAsia"/>
         </w:rPr>
-        <w:t>——》这两个文件主要的作用是在指纹驱动中做一些相关指纹状态的判断，然后把判断的结果返回给上层显示。（关机工厂测试里面有一些测试项是这样实现，但并不是一定的。）</w:t>
+        <w:t>——</w:t>
+      </w:r>
+      <w:proofErr w:type="gramStart"/>
+      <w:r>
+        <w:rPr>
+          <w:rFonts w:hint="eastAsia"/>
+        </w:rPr>
+        <w:t>》</w:t>
+      </w:r>
+      <w:proofErr w:type="gramEnd"/>
+      <w:r>
+        <w:rPr>
+          <w:rFonts w:hint="eastAsia"/>
+        </w:rPr>
+        <w:t>这两个文件主要的作用是在指纹驱动中做一些相关指纹状态的判断，然后把判断的结果返回给上层显示。（关机工厂测试里面有一些测试项是这样实现，但并不是一定的。）</w:t>
       </w:r>
     </w:p>
     <w:p/>
@@ -30983,7 +33380,49 @@
         <w:rPr>
           <w:rFonts w:hint="eastAsia"/>
         </w:rPr>
-        <w:t>——》这两个文文件里面主要是在测试界面添加测试项，只有这里的名字和测试项里面的名字匹配，才会显示测试项，所以这里很关键。具体修改如下：</w:t>
+        <w:t>——</w:t>
+      </w:r>
+      <w:proofErr w:type="gramStart"/>
+      <w:r>
+        <w:rPr>
+          <w:rFonts w:hint="eastAsia"/>
+        </w:rPr>
+        <w:t>》</w:t>
+      </w:r>
+      <w:proofErr w:type="gramEnd"/>
+      <w:r>
+        <w:rPr>
+          <w:rFonts w:hint="eastAsia"/>
+        </w:rPr>
+        <w:t>这两个</w:t>
+      </w:r>
+      <w:proofErr w:type="gramStart"/>
+      <w:r>
+        <w:rPr>
+          <w:rFonts w:hint="eastAsia"/>
+        </w:rPr>
+        <w:t>文文件</w:t>
+      </w:r>
+      <w:proofErr w:type="gramEnd"/>
+      <w:r>
+        <w:rPr>
+          <w:rFonts w:hint="eastAsia"/>
+        </w:rPr>
+        <w:t>里面主要是在测试界面添加测试项，只有这里的名字和测试项里面的名字匹配，才会显示测试项，所以这里</w:t>
+      </w:r>
+      <w:proofErr w:type="gramStart"/>
+      <w:r>
+        <w:rPr>
+          <w:rFonts w:hint="eastAsia"/>
+        </w:rPr>
+        <w:t>很</w:t>
+      </w:r>
+      <w:proofErr w:type="gramEnd"/>
+      <w:r>
+        <w:rPr>
+          <w:rFonts w:hint="eastAsia"/>
+        </w:rPr>
+        <w:t>关键。具体修改如下：</w:t>
       </w:r>
       <w:r>
         <w:rPr>
@@ -31134,7 +33573,21 @@
         <w:rPr>
           <w:rFonts w:hint="eastAsia"/>
         </w:rPr>
-        <w:t>——》这个文件里面主要开启测试项的宏，脚本开关宏也是这里改的。</w:t>
+        <w:t>——</w:t>
+      </w:r>
+      <w:proofErr w:type="gramStart"/>
+      <w:r>
+        <w:rPr>
+          <w:rFonts w:hint="eastAsia"/>
+        </w:rPr>
+        <w:t>》</w:t>
+      </w:r>
+      <w:proofErr w:type="gramEnd"/>
+      <w:r>
+        <w:rPr>
+          <w:rFonts w:hint="eastAsia"/>
+        </w:rPr>
+        <w:t>这个文件里面主要开启测试项的宏，脚本开关宏也是这里改的。</w:t>
       </w:r>
       <w:r>
         <w:rPr>
@@ -31247,12 +33700,34 @@
         <w:rPr>
           <w:rFonts w:hint="eastAsia"/>
         </w:rPr>
-        <w:t>——》添加编译脚本，具体如下：</w:t>
-      </w:r>
-    </w:p>
-    <w:p>
-      <w:r>
-        <w:t>TEST_SRC_FILES := \</w:t>
+        <w:t>——</w:t>
+      </w:r>
+      <w:proofErr w:type="gramStart"/>
+      <w:r>
+        <w:rPr>
+          <w:rFonts w:hint="eastAsia"/>
+        </w:rPr>
+        <w:t>》</w:t>
+      </w:r>
+      <w:proofErr w:type="gramEnd"/>
+      <w:r>
+        <w:rPr>
+          <w:rFonts w:hint="eastAsia"/>
+        </w:rPr>
+        <w:t>添加编译脚本，具体如下：</w:t>
+      </w:r>
+    </w:p>
+    <w:p>
+      <w:r>
+        <w:t>TEST_SRC_</w:t>
+      </w:r>
+      <w:proofErr w:type="gramStart"/>
+      <w:r>
+        <w:t>FILES :</w:t>
+      </w:r>
+      <w:proofErr w:type="gramEnd"/>
+      <w:r>
+        <w:t>= \</w:t>
       </w:r>
     </w:p>
     <w:p>
@@ -31359,7 +33834,21 @@
         <w:rPr>
           <w:rFonts w:hint="eastAsia"/>
         </w:rPr>
-        <w:t>——》这两个是添加测试项翻译，具体如下：</w:t>
+        <w:t>——</w:t>
+      </w:r>
+      <w:proofErr w:type="gramStart"/>
+      <w:r>
+        <w:rPr>
+          <w:rFonts w:hint="eastAsia"/>
+        </w:rPr>
+        <w:t>》</w:t>
+      </w:r>
+      <w:proofErr w:type="gramEnd"/>
+      <w:r>
+        <w:rPr>
+          <w:rFonts w:hint="eastAsia"/>
+        </w:rPr>
+        <w:t>这两个是添加测试项翻译，具体如下：</w:t>
       </w:r>
     </w:p>
     <w:p>
@@ -31467,7 +33956,21 @@
         <w:rPr>
           <w:rFonts w:hint="eastAsia"/>
         </w:rPr>
-        <w:t>——》添加</w:t>
+        <w:t>——</w:t>
+      </w:r>
+      <w:proofErr w:type="gramStart"/>
+      <w:r>
+        <w:rPr>
+          <w:rFonts w:hint="eastAsia"/>
+        </w:rPr>
+        <w:t>》</w:t>
+      </w:r>
+      <w:proofErr w:type="gramEnd"/>
+      <w:r>
+        <w:rPr>
+          <w:rFonts w:hint="eastAsia"/>
+        </w:rPr>
+        <w:t>添加</w:t>
       </w:r>
       <w:r>
         <w:rPr>
@@ -31684,7 +34187,21 @@
         <w:rPr>
           <w:rFonts w:hint="eastAsia"/>
         </w:rPr>
-        <w:t>——》关于指纹的关键测试文件，具体的测试逻辑都是在这里面，每个测试项都有自己的一个文件，具体太多就不展示。</w:t>
+        <w:t>——</w:t>
+      </w:r>
+      <w:proofErr w:type="gramStart"/>
+      <w:r>
+        <w:rPr>
+          <w:rFonts w:hint="eastAsia"/>
+        </w:rPr>
+        <w:t>》</w:t>
+      </w:r>
+      <w:proofErr w:type="gramEnd"/>
+      <w:r>
+        <w:rPr>
+          <w:rFonts w:hint="eastAsia"/>
+        </w:rPr>
+        <w:t>关于指纹的关键测试文件，具体的测试逻辑都是在这里面，每个测试项都有自己的一个文件，具体太多就不展示。</w:t>
       </w:r>
     </w:p>
     <w:p/>
@@ -31749,7 +34266,21 @@
         <w:rPr>
           <w:rFonts w:hint="eastAsia"/>
         </w:rPr>
-        <w:t>——》第</w:t>
+        <w:t>——</w:t>
+      </w:r>
+      <w:proofErr w:type="gramStart"/>
+      <w:r>
+        <w:rPr>
+          <w:rFonts w:hint="eastAsia"/>
+        </w:rPr>
+        <w:t>》</w:t>
+      </w:r>
+      <w:proofErr w:type="gramEnd"/>
+      <w:r>
+        <w:rPr>
+          <w:rFonts w:hint="eastAsia"/>
+        </w:rPr>
+        <w:t>第</w:t>
       </w:r>
       <w:r>
         <w:rPr>
@@ -31910,7 +34441,21 @@
         <w:rPr>
           <w:rFonts w:hint="eastAsia"/>
         </w:rPr>
-        <w:t>——》添加测试</w:t>
+        <w:t>——</w:t>
+      </w:r>
+      <w:proofErr w:type="gramStart"/>
+      <w:r>
+        <w:rPr>
+          <w:rFonts w:hint="eastAsia"/>
+        </w:rPr>
+        <w:t>》</w:t>
+      </w:r>
+      <w:proofErr w:type="gramEnd"/>
+      <w:r>
+        <w:rPr>
+          <w:rFonts w:hint="eastAsia"/>
+        </w:rPr>
+        <w:t>添加测试</w:t>
       </w:r>
       <w:r>
         <w:rPr>
@@ -32117,6 +34662,7 @@
         </w:rPr>
         <w:t>平台：</w:t>
       </w:r>
+      <w:proofErr w:type="gramStart"/>
       <w:r>
         <w:rPr>
           <w:rFonts w:hint="eastAsia"/>
@@ -32127,7 +34673,14 @@
         <w:rPr>
           <w:rFonts w:hint="eastAsia"/>
         </w:rPr>
-        <w:t xml:space="preserve">  MT6737   MT6739</w:t>
+        <w:t xml:space="preserve">  MT6737</w:t>
+      </w:r>
+      <w:proofErr w:type="gramEnd"/>
+      <w:r>
+        <w:rPr>
+          <w:rFonts w:hint="eastAsia"/>
+        </w:rPr>
+        <w:t xml:space="preserve">   MT6739</w:t>
       </w:r>
     </w:p>
     <w:p>
@@ -32461,8 +35014,13 @@
         </w:rPr>
         <w:t>执行命令：</w:t>
       </w:r>
-      <w:r>
-        <w:t xml:space="preserve">adb pull storage/emulated/0/mtklog </w:t>
+      <w:proofErr w:type="gramStart"/>
+      <w:r>
+        <w:t>adb</w:t>
+      </w:r>
+      <w:proofErr w:type="gramEnd"/>
+      <w:r>
+        <w:t xml:space="preserve"> pull storage/emulated/0/mtklog </w:t>
       </w:r>
       <w:r>
         <w:rPr>
@@ -32576,11 +35134,19 @@
         </w:rPr>
         <w:t>：</w:t>
       </w:r>
-      <w:r>
-        <w:rPr>
-          <w:rFonts w:hint="eastAsia"/>
-        </w:rPr>
-        <w:t>adb shell setprop persist.uartconsole.enable 1</w:t>
+      <w:proofErr w:type="gramStart"/>
+      <w:r>
+        <w:rPr>
+          <w:rFonts w:hint="eastAsia"/>
+        </w:rPr>
+        <w:t>adb</w:t>
+      </w:r>
+      <w:proofErr w:type="gramEnd"/>
+      <w:r>
+        <w:rPr>
+          <w:rFonts w:hint="eastAsia"/>
+        </w:rPr>
+        <w:t xml:space="preserve"> shell setprop persist.uartconsole.enable 1</w:t>
       </w:r>
     </w:p>
     <w:p/>
@@ -32881,13 +35447,24 @@
     </w:p>
     <w:p>
       <w:r>
-        <w:t>./zgencode.pl zprj/ZH286/JM/DRVONLY/</w:t>
-      </w:r>
-      <w:r>
-        <w:rPr>
-          <w:rFonts w:hint="eastAsia"/>
-        </w:rPr>
-        <w:t xml:space="preserve">  debug  flase  r  //</w:t>
+        <w:t>./zgencode.pl zprj/ZH286/JM/DRVONLY</w:t>
+      </w:r>
+      <w:proofErr w:type="gramStart"/>
+      <w:r>
+        <w:t>/</w:t>
+      </w:r>
+      <w:r>
+        <w:rPr>
+          <w:rFonts w:hint="eastAsia"/>
+        </w:rPr>
+        <w:t xml:space="preserve">  debug</w:t>
+      </w:r>
+      <w:proofErr w:type="gramEnd"/>
+      <w:r>
+        <w:rPr>
+          <w:rFonts w:hint="eastAsia"/>
+        </w:rPr>
+        <w:t xml:space="preserve">  flase  r  //</w:t>
       </w:r>
       <w:r>
         <w:rPr>
@@ -32916,13 +35493,24 @@
     </w:p>
     <w:p>
       <w:r>
-        <w:t>./zgencode.pl zprj/ZH286/JM/DRVONLY/</w:t>
-      </w:r>
-      <w:r>
-        <w:rPr>
-          <w:rFonts w:hint="eastAsia"/>
-        </w:rPr>
-        <w:t xml:space="preserve">  user  flase  r</w:t>
+        <w:t>./zgencode.pl zprj/ZH286/JM/DRVONLY</w:t>
+      </w:r>
+      <w:proofErr w:type="gramStart"/>
+      <w:r>
+        <w:t>/</w:t>
+      </w:r>
+      <w:r>
+        <w:rPr>
+          <w:rFonts w:hint="eastAsia"/>
+        </w:rPr>
+        <w:t xml:space="preserve">  user</w:t>
+      </w:r>
+      <w:proofErr w:type="gramEnd"/>
+      <w:r>
+        <w:rPr>
+          <w:rFonts w:hint="eastAsia"/>
+        </w:rPr>
+        <w:t xml:space="preserve">  flase  r</w:t>
       </w:r>
     </w:p>
     <w:p>
@@ -32946,6 +35534,7 @@
       </w:r>
     </w:p>
     <w:p>
+      <w:proofErr w:type="gramStart"/>
       <w:r>
         <w:rPr>
           <w:rFonts w:hint="eastAsia"/>
@@ -32958,6 +35547,7 @@
         </w:rPr>
         <w:t>pl</w:t>
       </w:r>
+      <w:proofErr w:type="gramEnd"/>
     </w:p>
     <w:p>
       <w:r>
@@ -32980,6 +35570,7 @@
       </w:r>
     </w:p>
     <w:p>
+      <w:proofErr w:type="gramStart"/>
       <w:r>
         <w:t>S</w:t>
       </w:r>
@@ -32989,6 +35580,7 @@
         </w:rPr>
         <w:t>ource  zmklk</w:t>
       </w:r>
+      <w:proofErr w:type="gramEnd"/>
     </w:p>
     <w:p>
       <w:r>
@@ -33011,6 +35603,7 @@
       </w:r>
     </w:p>
     <w:p>
+      <w:proofErr w:type="gramStart"/>
       <w:r>
         <w:rPr>
           <w:rFonts w:hint="eastAsia"/>
@@ -33029,6 +35622,7 @@
       <w:r>
         <w:t xml:space="preserve"> zmkbootimage</w:t>
       </w:r>
+      <w:proofErr w:type="gramEnd"/>
     </w:p>
     <w:p>
       <w:r>
@@ -33051,12 +35645,14 @@
       </w:r>
     </w:p>
     <w:p>
+      <w:proofErr w:type="gramStart"/>
       <w:r>
         <w:rPr>
           <w:rFonts w:hint="eastAsia"/>
         </w:rPr>
         <w:t>source  zmk</w:t>
       </w:r>
+      <w:proofErr w:type="gramEnd"/>
     </w:p>
     <w:p/>
     <w:p>
@@ -33355,7 +35951,21 @@
         <w:rPr>
           <w:rFonts w:hint="eastAsia"/>
         </w:rPr>
-        <w:t>、下载报错汇总</w:t>
+        <w:t>、</w:t>
+      </w:r>
+      <w:proofErr w:type="gramStart"/>
+      <w:r>
+        <w:rPr>
+          <w:rFonts w:hint="eastAsia"/>
+        </w:rPr>
+        <w:t>下载报</w:t>
+      </w:r>
+      <w:proofErr w:type="gramEnd"/>
+      <w:r>
+        <w:rPr>
+          <w:rFonts w:hint="eastAsia"/>
+        </w:rPr>
+        <w:t>错汇总</w:t>
       </w:r>
     </w:p>
     <w:p>
@@ -33561,12 +36171,21 @@
         </w:rPr>
         <w:t>）</w:t>
       </w:r>
-      <w:r>
-        <w:rPr>
-          <w:rFonts w:hint="eastAsia"/>
-          <w:color w:val="FF0000"/>
-        </w:rPr>
-        <w:t>刷机过了红条，到了紫色条卡住。（错误代码</w:t>
+      <w:proofErr w:type="gramStart"/>
+      <w:r>
+        <w:rPr>
+          <w:rFonts w:hint="eastAsia"/>
+          <w:color w:val="FF0000"/>
+        </w:rPr>
+        <w:t>刷机过了</w:t>
+      </w:r>
+      <w:proofErr w:type="gramEnd"/>
+      <w:r>
+        <w:rPr>
+          <w:rFonts w:hint="eastAsia"/>
+          <w:color w:val="FF0000"/>
+        </w:rPr>
+        <w:t>红条，到了紫色条卡住。（错误代码</w:t>
       </w:r>
       <w:r>
         <w:rPr>
@@ -33762,8 +36381,16 @@
         <w:rPr>
           <w:rFonts w:hint="eastAsia"/>
         </w:rPr>
-        <w:t>然后想刷回</w:t>
-      </w:r>
+        <w:t>然后</w:t>
+      </w:r>
+      <w:proofErr w:type="gramStart"/>
+      <w:r>
+        <w:rPr>
+          <w:rFonts w:hint="eastAsia"/>
+        </w:rPr>
+        <w:t>想刷回</w:t>
+      </w:r>
+      <w:proofErr w:type="gramEnd"/>
       <w:r>
         <w:rPr>
           <w:rFonts w:hint="eastAsia"/>
@@ -33786,7 +36413,21 @@
         <w:rPr>
           <w:rFonts w:hint="eastAsia"/>
         </w:rPr>
-        <w:t>刷机时候用的</w:t>
+        <w:t>刷</w:t>
+      </w:r>
+      <w:proofErr w:type="gramStart"/>
+      <w:r>
+        <w:rPr>
+          <w:rFonts w:hint="eastAsia"/>
+        </w:rPr>
+        <w:t>机时候</w:t>
+      </w:r>
+      <w:proofErr w:type="gramEnd"/>
+      <w:r>
+        <w:rPr>
+          <w:rFonts w:hint="eastAsia"/>
+        </w:rPr>
+        <w:t>用的</w:t>
       </w:r>
       <w:r>
         <w:rPr>
@@ -34107,38 +36748,320 @@
           <w:color w:val="FF0000"/>
         </w:rPr>
       </w:pPr>
+      <w:proofErr w:type="gramStart"/>
       <w:r>
         <w:rPr>
           <w:color w:val="FF0000"/>
         </w:rPr>
         <w:lastRenderedPageBreak/>
-        <w:t>adb root</w:t>
-      </w:r>
-    </w:p>
-    <w:p>
-      <w:pPr>
-        <w:rPr>
-          <w:color w:val="FF0000"/>
-        </w:rPr>
-      </w:pPr>
-      <w:r>
-        <w:rPr>
-          <w:color w:val="FF0000"/>
+        <w:t>adb</w:t>
+      </w:r>
+      <w:proofErr w:type="gramEnd"/>
+      <w:r>
+        <w:rPr>
+          <w:color w:val="FF0000"/>
+        </w:rPr>
+        <w:t xml:space="preserve"> root</w:t>
+      </w:r>
+    </w:p>
+    <w:p>
+      <w:pPr>
+        <w:rPr>
+          <w:color w:val="FF0000"/>
+        </w:rPr>
+      </w:pPr>
+      <w:proofErr w:type="gramStart"/>
+      <w:r>
+        <w:rPr>
+          <w:color w:val="FF0000"/>
+        </w:rPr>
+        <w:t>adb</w:t>
+      </w:r>
+      <w:proofErr w:type="gramEnd"/>
+      <w:r>
+        <w:rPr>
+          <w:color w:val="FF0000"/>
+        </w:rPr>
+        <w:t xml:space="preserve"> disable-verity</w:t>
+      </w:r>
+    </w:p>
+    <w:p>
+      <w:pPr>
+        <w:rPr>
+          <w:color w:val="FF0000"/>
+        </w:rPr>
+      </w:pPr>
+      <w:proofErr w:type="gramStart"/>
+      <w:r>
+        <w:rPr>
+          <w:color w:val="FF0000"/>
+        </w:rPr>
+        <w:t>adb</w:t>
+      </w:r>
+      <w:proofErr w:type="gramEnd"/>
+      <w:r>
+        <w:rPr>
+          <w:color w:val="FF0000"/>
+        </w:rPr>
+        <w:t xml:space="preserve"> reboot</w:t>
+      </w:r>
+    </w:p>
+    <w:p/>
+    <w:p>
+      <w:r>
+        <w:rPr>
+          <w:rFonts w:hint="eastAsia"/>
+        </w:rPr>
+        <w:t>重新启动后再执行</w:t>
+      </w:r>
+      <w:r>
+        <w:rPr>
+          <w:rFonts w:hint="eastAsia"/>
+        </w:rPr>
+        <w:t>:</w:t>
+      </w:r>
+    </w:p>
+    <w:p>
+      <w:r>
+        <w:rPr>
+          <w:rFonts w:hint="eastAsia"/>
+        </w:rPr>
+        <w:t>adb remount</w:t>
+      </w:r>
+      <w:r>
+        <w:rPr>
+          <w:rFonts w:hint="eastAsia"/>
+        </w:rPr>
+        <w:t>即可把</w:t>
+      </w:r>
+      <w:r>
+        <w:rPr>
+          <w:rFonts w:hint="eastAsia"/>
+        </w:rPr>
+        <w:t>system</w:t>
+      </w:r>
+      <w:r>
+        <w:rPr>
+          <w:rFonts w:hint="eastAsia"/>
+        </w:rPr>
+        <w:t>分区</w:t>
+      </w:r>
+      <w:r>
+        <w:rPr>
+          <w:rFonts w:hint="eastAsia"/>
+        </w:rPr>
+        <w:t>remount</w:t>
+      </w:r>
+      <w:r>
+        <w:rPr>
+          <w:rFonts w:hint="eastAsia"/>
+        </w:rPr>
+        <w:t>成</w:t>
+      </w:r>
+      <w:r>
+        <w:rPr>
+          <w:rFonts w:hint="eastAsia"/>
+        </w:rPr>
+        <w:t>rw</w:t>
+      </w:r>
+      <w:r>
+        <w:rPr>
+          <w:rFonts w:hint="eastAsia"/>
+        </w:rPr>
+        <w:t>。</w:t>
+      </w:r>
+    </w:p>
+    <w:p/>
+    <w:p>
+      <w:r>
+        <w:rPr>
+          <w:rFonts w:hint="eastAsia"/>
+        </w:rPr>
+        <w:t>贵司向</w:t>
+      </w:r>
+      <w:r>
+        <w:rPr>
+          <w:rFonts w:hint="eastAsia"/>
+        </w:rPr>
+        <w:t>system</w:t>
+      </w:r>
+      <w:r>
+        <w:rPr>
+          <w:rFonts w:hint="eastAsia"/>
+        </w:rPr>
+        <w:t>分区</w:t>
+      </w:r>
+      <w:r>
+        <w:rPr>
+          <w:rFonts w:hint="eastAsia"/>
+        </w:rPr>
+        <w:t>push</w:t>
+      </w:r>
+      <w:r>
+        <w:rPr>
+          <w:rFonts w:hint="eastAsia"/>
+        </w:rPr>
+        <w:t>文件后，请不要再</w:t>
+      </w:r>
+      <w:r>
+        <w:rPr>
+          <w:rFonts w:hint="eastAsia"/>
+        </w:rPr>
+        <w:t>adb enable-verity</w:t>
+      </w:r>
+      <w:r>
+        <w:rPr>
+          <w:rFonts w:hint="eastAsia"/>
+        </w:rPr>
+        <w:t>，否则就会无法开机，因此</w:t>
+      </w:r>
+      <w:r>
+        <w:rPr>
+          <w:rFonts w:hint="eastAsia"/>
+        </w:rPr>
+        <w:t>push</w:t>
+      </w:r>
+      <w:r>
+        <w:rPr>
+          <w:rFonts w:hint="eastAsia"/>
+        </w:rPr>
+        <w:t>文件后，</w:t>
+      </w:r>
+      <w:r>
+        <w:rPr>
+          <w:rFonts w:hint="eastAsia"/>
+        </w:rPr>
+        <w:t>system</w:t>
+      </w:r>
+      <w:r>
+        <w:rPr>
+          <w:rFonts w:hint="eastAsia"/>
+        </w:rPr>
+        <w:t>分区数据就发生了变化。</w:t>
+      </w:r>
+    </w:p>
+    <w:p/>
+    <w:p>
+      <w:r>
+        <w:rPr>
+          <w:rFonts w:hint="eastAsia"/>
+        </w:rPr>
+        <w:t xml:space="preserve">adb disable-verity/enable-verity </w:t>
+      </w:r>
+      <w:r>
+        <w:rPr>
+          <w:rFonts w:hint="eastAsia"/>
+        </w:rPr>
+        <w:t>命令只能在</w:t>
+      </w:r>
+      <w:r>
+        <w:rPr>
+          <w:rFonts w:hint="eastAsia"/>
+        </w:rPr>
+        <w:t>userdebug</w:t>
+      </w:r>
+      <w:r>
+        <w:rPr>
+          <w:rFonts w:hint="eastAsia"/>
+        </w:rPr>
+        <w:t>模式下使用。</w:t>
+      </w:r>
+      <w:r>
+        <w:rPr>
+          <w:rFonts w:hint="eastAsia"/>
+        </w:rPr>
+        <w:t>user</w:t>
+      </w:r>
+      <w:r>
+        <w:rPr>
+          <w:rFonts w:hint="eastAsia"/>
+        </w:rPr>
+        <w:t>版本不支持关闭</w:t>
+      </w:r>
+      <w:r>
+        <w:rPr>
+          <w:rFonts w:hint="eastAsia"/>
+        </w:rPr>
+        <w:t>dm-verity</w:t>
+      </w:r>
+      <w:r>
+        <w:rPr>
+          <w:rFonts w:hint="eastAsia"/>
+        </w:rPr>
+        <w:t>。</w:t>
+      </w:r>
+    </w:p>
+    <w:p>
+      <w:r>
+        <w:rPr>
+          <w:rFonts w:hint="eastAsia"/>
+        </w:rPr>
+        <w:t>如果您的</w:t>
+      </w:r>
+      <w:r>
+        <w:rPr>
+          <w:rFonts w:hint="eastAsia"/>
+        </w:rPr>
+        <w:t>adb</w:t>
+      </w:r>
+      <w:r>
+        <w:rPr>
+          <w:rFonts w:hint="eastAsia"/>
+        </w:rPr>
+        <w:t>不支持</w:t>
+      </w:r>
+      <w:r>
+        <w:rPr>
+          <w:rFonts w:hint="eastAsia"/>
         </w:rPr>
         <w:t>adb disable-verity</w:t>
       </w:r>
-    </w:p>
-    <w:p>
-      <w:pPr>
-        <w:rPr>
-          <w:color w:val="FF0000"/>
-        </w:rPr>
-      </w:pPr>
-      <w:r>
-        <w:rPr>
-          <w:color w:val="FF0000"/>
-        </w:rPr>
-        <w:t>adb reboot</w:t>
+      <w:r>
+        <w:rPr>
+          <w:rFonts w:hint="eastAsia"/>
+        </w:rPr>
+        <w:t>命令，请更新</w:t>
+      </w:r>
+      <w:r>
+        <w:rPr>
+          <w:rFonts w:hint="eastAsia"/>
+        </w:rPr>
+        <w:t>android sdk platform-tools</w:t>
+      </w:r>
+      <w:r>
+        <w:rPr>
+          <w:rFonts w:hint="eastAsia"/>
+        </w:rPr>
+        <w:t>到最新版本。或直接到以下的</w:t>
+      </w:r>
+      <w:r>
+        <w:rPr>
+          <w:rFonts w:hint="eastAsia"/>
+        </w:rPr>
+        <w:t>link</w:t>
+      </w:r>
+      <w:r>
+        <w:rPr>
+          <w:rFonts w:hint="eastAsia"/>
+        </w:rPr>
+        <w:t>下载最新版的独立</w:t>
+      </w:r>
+      <w:r>
+        <w:rPr>
+          <w:rFonts w:hint="eastAsia"/>
+        </w:rPr>
+        <w:t>adb tool</w:t>
+      </w:r>
+      <w:r>
+        <w:rPr>
+          <w:rFonts w:hint="eastAsia"/>
+        </w:rPr>
+        <w:t>。</w:t>
+      </w:r>
+    </w:p>
+    <w:p>
+      <w:r>
+        <w:t>http://forum.xda-developers.com/showthread.php?t=2317790</w:t>
       </w:r>
     </w:p>
     <w:p/>
@@ -34147,275 +37070,17 @@
         <w:rPr>
           <w:rFonts w:hint="eastAsia"/>
         </w:rPr>
-        <w:t>重新启动后再执行</w:t>
-      </w:r>
-      <w:r>
-        <w:rPr>
-          <w:rFonts w:hint="eastAsia"/>
-        </w:rPr>
-        <w:t>:</w:t>
-      </w:r>
-    </w:p>
-    <w:p>
-      <w:r>
-        <w:rPr>
-          <w:rFonts w:hint="eastAsia"/>
-        </w:rPr>
-        <w:t>adb remount</w:t>
-      </w:r>
-      <w:r>
-        <w:rPr>
-          <w:rFonts w:hint="eastAsia"/>
-        </w:rPr>
-        <w:t>即可把</w:t>
-      </w:r>
-      <w:r>
-        <w:rPr>
-          <w:rFonts w:hint="eastAsia"/>
-        </w:rPr>
-        <w:t>system</w:t>
-      </w:r>
-      <w:r>
-        <w:rPr>
-          <w:rFonts w:hint="eastAsia"/>
-        </w:rPr>
-        <w:t>分区</w:t>
-      </w:r>
-      <w:r>
-        <w:rPr>
-          <w:rFonts w:hint="eastAsia"/>
-        </w:rPr>
-        <w:t>remount</w:t>
-      </w:r>
-      <w:r>
-        <w:rPr>
-          <w:rFonts w:hint="eastAsia"/>
-        </w:rPr>
-        <w:t>成</w:t>
-      </w:r>
-      <w:r>
-        <w:rPr>
-          <w:rFonts w:hint="eastAsia"/>
-        </w:rPr>
-        <w:t>rw</w:t>
-      </w:r>
-      <w:r>
-        <w:rPr>
-          <w:rFonts w:hint="eastAsia"/>
-        </w:rPr>
-        <w:t>。</w:t>
+        <w:t>其他相关信息请参考</w:t>
+      </w:r>
+      <w:r>
+        <w:rPr>
+          <w:rFonts w:hint="eastAsia"/>
+        </w:rPr>
+        <w:t>https://source.android.com/security/verifiedboot/index.html</w:t>
       </w:r>
     </w:p>
     <w:p/>
     <w:p>
-      <w:r>
-        <w:rPr>
-          <w:rFonts w:hint="eastAsia"/>
-        </w:rPr>
-        <w:t>贵司向</w:t>
-      </w:r>
-      <w:r>
-        <w:rPr>
-          <w:rFonts w:hint="eastAsia"/>
-        </w:rPr>
-        <w:t>system</w:t>
-      </w:r>
-      <w:r>
-        <w:rPr>
-          <w:rFonts w:hint="eastAsia"/>
-        </w:rPr>
-        <w:t>分区</w:t>
-      </w:r>
-      <w:r>
-        <w:rPr>
-          <w:rFonts w:hint="eastAsia"/>
-        </w:rPr>
-        <w:t>push</w:t>
-      </w:r>
-      <w:r>
-        <w:rPr>
-          <w:rFonts w:hint="eastAsia"/>
-        </w:rPr>
-        <w:t>文件后，请不要再</w:t>
-      </w:r>
-      <w:r>
-        <w:rPr>
-          <w:rFonts w:hint="eastAsia"/>
-        </w:rPr>
-        <w:t>adb enable-verity</w:t>
-      </w:r>
-      <w:r>
-        <w:rPr>
-          <w:rFonts w:hint="eastAsia"/>
-        </w:rPr>
-        <w:t>，否则就会无法开机，因此</w:t>
-      </w:r>
-      <w:r>
-        <w:rPr>
-          <w:rFonts w:hint="eastAsia"/>
-        </w:rPr>
-        <w:t>push</w:t>
-      </w:r>
-      <w:r>
-        <w:rPr>
-          <w:rFonts w:hint="eastAsia"/>
-        </w:rPr>
-        <w:t>文件后，</w:t>
-      </w:r>
-      <w:r>
-        <w:rPr>
-          <w:rFonts w:hint="eastAsia"/>
-        </w:rPr>
-        <w:t>system</w:t>
-      </w:r>
-      <w:r>
-        <w:rPr>
-          <w:rFonts w:hint="eastAsia"/>
-        </w:rPr>
-        <w:t>分区数据就发生了变化。</w:t>
-      </w:r>
-    </w:p>
-    <w:p/>
-    <w:p>
-      <w:r>
-        <w:rPr>
-          <w:rFonts w:hint="eastAsia"/>
-        </w:rPr>
-        <w:t xml:space="preserve">adb disable-verity/enable-verity </w:t>
-      </w:r>
-      <w:r>
-        <w:rPr>
-          <w:rFonts w:hint="eastAsia"/>
-        </w:rPr>
-        <w:t>命令只能在</w:t>
-      </w:r>
-      <w:r>
-        <w:rPr>
-          <w:rFonts w:hint="eastAsia"/>
-        </w:rPr>
-        <w:t>userdebug</w:t>
-      </w:r>
-      <w:r>
-        <w:rPr>
-          <w:rFonts w:hint="eastAsia"/>
-        </w:rPr>
-        <w:t>模式下使用。</w:t>
-      </w:r>
-      <w:r>
-        <w:rPr>
-          <w:rFonts w:hint="eastAsia"/>
-        </w:rPr>
-        <w:t>user</w:t>
-      </w:r>
-      <w:r>
-        <w:rPr>
-          <w:rFonts w:hint="eastAsia"/>
-        </w:rPr>
-        <w:t>版本不支持关闭</w:t>
-      </w:r>
-      <w:r>
-        <w:rPr>
-          <w:rFonts w:hint="eastAsia"/>
-        </w:rPr>
-        <w:t>dm-verity</w:t>
-      </w:r>
-      <w:r>
-        <w:rPr>
-          <w:rFonts w:hint="eastAsia"/>
-        </w:rPr>
-        <w:t>。</w:t>
-      </w:r>
-    </w:p>
-    <w:p>
-      <w:r>
-        <w:rPr>
-          <w:rFonts w:hint="eastAsia"/>
-        </w:rPr>
-        <w:t>如果您的</w:t>
-      </w:r>
-      <w:r>
-        <w:rPr>
-          <w:rFonts w:hint="eastAsia"/>
-        </w:rPr>
-        <w:t>adb</w:t>
-      </w:r>
-      <w:r>
-        <w:rPr>
-          <w:rFonts w:hint="eastAsia"/>
-        </w:rPr>
-        <w:t>不支持</w:t>
-      </w:r>
-      <w:r>
-        <w:rPr>
-          <w:rFonts w:hint="eastAsia"/>
-        </w:rPr>
-        <w:t>adb disable-verity</w:t>
-      </w:r>
-      <w:r>
-        <w:rPr>
-          <w:rFonts w:hint="eastAsia"/>
-        </w:rPr>
-        <w:t>命令，请更新</w:t>
-      </w:r>
-      <w:r>
-        <w:rPr>
-          <w:rFonts w:hint="eastAsia"/>
-        </w:rPr>
-        <w:t>android sdk platform-tools</w:t>
-      </w:r>
-      <w:r>
-        <w:rPr>
-          <w:rFonts w:hint="eastAsia"/>
-        </w:rPr>
-        <w:t>到最新版本。或直接到以下的</w:t>
-      </w:r>
-      <w:r>
-        <w:rPr>
-          <w:rFonts w:hint="eastAsia"/>
-        </w:rPr>
-        <w:t>link</w:t>
-      </w:r>
-      <w:r>
-        <w:rPr>
-          <w:rFonts w:hint="eastAsia"/>
-        </w:rPr>
-        <w:t>下载最新版的独立</w:t>
-      </w:r>
-      <w:r>
-        <w:rPr>
-          <w:rFonts w:hint="eastAsia"/>
-        </w:rPr>
-        <w:t>adb tool</w:t>
-      </w:r>
-      <w:r>
-        <w:rPr>
-          <w:rFonts w:hint="eastAsia"/>
-        </w:rPr>
-        <w:t>。</w:t>
-      </w:r>
-    </w:p>
-    <w:p>
-      <w:r>
-        <w:t>http://forum.xda-developers.com/showthread.php?t=2317790</w:t>
-      </w:r>
-    </w:p>
-    <w:p/>
-    <w:p>
-      <w:r>
-        <w:rPr>
-          <w:rFonts w:hint="eastAsia"/>
-        </w:rPr>
-        <w:t>其他相关信息请参考</w:t>
-      </w:r>
-      <w:r>
-        <w:rPr>
-          <w:rFonts w:hint="eastAsia"/>
-        </w:rPr>
-        <w:t>https://source.android.com/security/verifiedboot/index.html</w:t>
-      </w:r>
-    </w:p>
-    <w:p/>
-    <w:p>
       <w:pPr>
         <w:pStyle w:val="2"/>
       </w:pPr>
@@ -34443,8 +37108,6 @@
         </w:rPr>
         <w:t>口状态</w:t>
       </w:r>
-      <w:bookmarkStart w:id="2" w:name="_GoBack"/>
-      <w:bookmarkEnd w:id="2"/>
     </w:p>
     <w:p>
       <w:pPr>
@@ -34464,8 +37127,13 @@
       </w:r>
     </w:p>
     <w:p>
-      <w:r>
-        <w:t>cat /sys/devices/platform/1000b000.pinctrl/mt_gpio</w:t>
+      <w:proofErr w:type="gramStart"/>
+      <w:r>
+        <w:t>cat</w:t>
+      </w:r>
+      <w:proofErr w:type="gramEnd"/>
+      <w:r>
+        <w:t xml:space="preserve"> /sys/devices/platform/1000b000.pinctrl/mt_gpio</w:t>
       </w:r>
     </w:p>
     <w:p/>

--- a/MTK的相关小知识.docx
+++ b/MTK的相关小知识.docx
@@ -8855,9 +8855,6 @@
     <w:p>
       <w:pPr>
         <w:pStyle w:val="3"/>
-        <w:rPr>
-          <w:rFonts w:hint="eastAsia"/>
-        </w:rPr>
       </w:pPr>
       <w:r>
         <w:rPr>
@@ -8879,13 +8876,7 @@
         <w:t>）、概率性拍照的时候预览变暗</w:t>
       </w:r>
     </w:p>
-    <w:p>
-      <w:pPr>
-        <w:rPr>
-          <w:rFonts w:hint="eastAsia"/>
-        </w:rPr>
-      </w:pPr>
-    </w:p>
+    <w:p/>
     <w:p>
       <w:pPr>
         <w:shd w:val="clear" w:color="auto" w:fill="FFFFFF"/>
@@ -9109,10 +9100,7 @@
         <w:t>300000, </w:t>
       </w:r>
     </w:p>
-    <w:p>
-      <w:bookmarkStart w:id="0" w:name="_GoBack"/>
-      <w:bookmarkEnd w:id="0"/>
-    </w:p>
+    <w:p/>
     <w:p>
       <w:pPr>
         <w:widowControl/>
@@ -14321,8 +14309,8 @@
       </w:r>
     </w:p>
     <w:p>
-      <w:bookmarkStart w:id="1" w:name="OLE_LINK1"/>
-      <w:bookmarkStart w:id="2" w:name="OLE_LINK2"/>
+      <w:bookmarkStart w:id="0" w:name="OLE_LINK1"/>
+      <w:bookmarkStart w:id="1" w:name="OLE_LINK2"/>
       <w:r>
         <w:t>#define TEMPERATURE_T0    25</w:t>
       </w:r>
@@ -14367,8 +14355,8 @@
     </w:p>
     <w:p/>
     <w:p/>
+    <w:bookmarkEnd w:id="0"/>
     <w:bookmarkEnd w:id="1"/>
-    <w:bookmarkEnd w:id="2"/>
     <w:p>
       <w:pPr>
         <w:pStyle w:val="2"/>
@@ -31215,6 +31203,7 @@
         <w:rPr>
           <w:rFonts w:hint="eastAsia"/>
         </w:rPr>
+        <w:lastRenderedPageBreak/>
         <w:t>Config.mk</w:t>
       </w:r>
       <w:r>
@@ -31226,40 +31215,27 @@
     </w:p>
     <w:p>
       <w:pPr>
-        <w:rPr>
-          <w:color w:val="FF0000"/>
-        </w:rPr>
-      </w:pPr>
-      <w:r>
-        <w:rPr>
-          <w:rFonts w:hint="eastAsia"/>
-          <w:color w:val="FF0000"/>
+        <w:pStyle w:val="2"/>
+      </w:pPr>
+      <w:r>
+        <w:rPr>
+          <w:rFonts w:hint="eastAsia"/>
         </w:rPr>
         <w:t>1</w:t>
       </w:r>
       <w:r>
         <w:rPr>
           <w:rFonts w:hint="eastAsia"/>
-          <w:color w:val="FF0000"/>
         </w:rPr>
         <w:t>、</w:t>
       </w:r>
       <w:r>
-        <w:rPr>
-          <w:color w:val="FF0000"/>
-        </w:rPr>
         <w:t>去掉</w:t>
       </w:r>
       <w:r>
-        <w:rPr>
-          <w:color w:val="FF0000"/>
-        </w:rPr>
         <w:t> </w:t>
       </w:r>
       <w:r>
-        <w:rPr>
-          <w:color w:val="FF0000"/>
-        </w:rPr>
         <w:t>开机磁盘碎片整理垃圾回收功能</w:t>
       </w:r>
     </w:p>
@@ -35517,80 +35493,709 @@
       </w:r>
     </w:p>
     <w:p/>
+    <w:p>
+      <w:pPr>
+        <w:pStyle w:val="2"/>
+      </w:pPr>
+      <w:r>
+        <w:rPr>
+          <w:rFonts w:hint="eastAsia"/>
+        </w:rPr>
+        <w:t>5</w:t>
+      </w:r>
+      <w:r>
+        <w:rPr>
+          <w:rFonts w:hint="eastAsia"/>
+        </w:rPr>
+        <w:t>、如何抓取</w:t>
+      </w:r>
+      <w:r>
+        <w:rPr>
+          <w:rFonts w:hint="eastAsia"/>
+        </w:rPr>
+        <w:t>Moneky</w:t>
+      </w:r>
+      <w:r>
+        <w:rPr>
+          <w:rFonts w:hint="eastAsia"/>
+        </w:rPr>
+        <w:t>重</w:t>
+      </w:r>
+      <w:proofErr w:type="gramStart"/>
+      <w:r>
+        <w:rPr>
+          <w:rFonts w:hint="eastAsia"/>
+        </w:rPr>
+        <w:t>启有效</w:t>
+      </w:r>
+      <w:proofErr w:type="gramEnd"/>
+      <w:r>
+        <w:rPr>
+          <w:rFonts w:hint="eastAsia"/>
+        </w:rPr>
+        <w:t>log</w:t>
+      </w:r>
+    </w:p>
+    <w:p>
+      <w:pPr>
+        <w:rPr>
+          <w:rFonts w:hint="eastAsia"/>
+        </w:rPr>
+      </w:pPr>
+      <w:r>
+        <w:rPr>
+          <w:rFonts w:hint="eastAsia"/>
+        </w:rPr>
+        <w:t>1</w:t>
+      </w:r>
+      <w:r>
+        <w:rPr>
+          <w:rFonts w:hint="eastAsia"/>
+        </w:rPr>
+        <w:t>、编译一版</w:t>
+      </w:r>
+      <w:r>
+        <w:rPr>
+          <w:rFonts w:hint="eastAsia"/>
+        </w:rPr>
+        <w:t>debug</w:t>
+      </w:r>
+      <w:r>
+        <w:rPr>
+          <w:rFonts w:hint="eastAsia"/>
+        </w:rPr>
+        <w:t>版本（如果</w:t>
+      </w:r>
+      <w:r>
+        <w:rPr>
+          <w:rFonts w:hint="eastAsia"/>
+        </w:rPr>
+        <w:t>抓不到</w:t>
+      </w:r>
+      <w:r>
+        <w:rPr>
+          <w:rFonts w:hint="eastAsia"/>
+        </w:rPr>
+        <w:t>db</w:t>
+      </w:r>
+      <w:r>
+        <w:rPr>
+          <w:rFonts w:hint="eastAsia"/>
+        </w:rPr>
+        <w:t>文件需要打开以下代码重新编译），编译新的版本后记得保存</w:t>
+      </w:r>
+      <w:r>
+        <w:rPr>
+          <w:rFonts w:hint="eastAsia"/>
+        </w:rPr>
+        <w:t>编译生成的</w:t>
+      </w:r>
+      <w:r>
+        <w:rPr>
+          <w:rFonts w:hint="eastAsia"/>
+        </w:rPr>
+        <w:t xml:space="preserve"> </w:t>
+      </w:r>
+      <w:r>
+        <w:t>out/target/product/$proj/obj/KERNEL_OBJ/vmlinux</w:t>
+      </w:r>
+      <w:r>
+        <w:rPr>
+          <w:rFonts w:hint="eastAsia"/>
+        </w:rPr>
+        <w:t xml:space="preserve"> </w:t>
+      </w:r>
+      <w:r>
+        <w:rPr>
+          <w:rFonts w:hint="eastAsia"/>
+        </w:rPr>
+        <w:t>文件</w:t>
+      </w:r>
+      <w:r>
+        <w:rPr>
+          <w:rFonts w:hint="eastAsia"/>
+        </w:rPr>
+        <w:t xml:space="preserve"> </w:t>
+      </w:r>
+      <w:r>
+        <w:rPr>
+          <w:rFonts w:hint="eastAsia"/>
+        </w:rPr>
+        <w:t>和</w:t>
+      </w:r>
+      <w:r>
+        <w:rPr>
+          <w:rFonts w:hint="eastAsia"/>
+        </w:rPr>
+        <w:t xml:space="preserve"> </w:t>
+      </w:r>
+      <w:r>
+        <w:t>out/target/product/$proj/symbols</w:t>
+      </w:r>
+      <w:r>
+        <w:rPr>
+          <w:rFonts w:hint="eastAsia"/>
+        </w:rPr>
+        <w:t xml:space="preserve"> </w:t>
+      </w:r>
+      <w:r>
+        <w:rPr>
+          <w:rFonts w:hint="eastAsia"/>
+        </w:rPr>
+        <w:t>目录，后期解决问题时要用。</w:t>
+      </w:r>
+    </w:p>
+    <w:p>
+      <w:pPr>
+        <w:rPr>
+          <w:rFonts w:hint="eastAsia"/>
+          <w:b/>
+        </w:rPr>
+      </w:pPr>
+      <w:r>
+        <w:rPr>
+          <w:rFonts w:hint="eastAsia"/>
+          <w:b/>
+          <w:color w:val="FF0000"/>
+        </w:rPr>
+        <w:t>未抓到</w:t>
+      </w:r>
+      <w:r>
+        <w:rPr>
+          <w:rFonts w:hint="eastAsia"/>
+          <w:b/>
+          <w:color w:val="FF0000"/>
+        </w:rPr>
+        <w:t>DB</w:t>
+      </w:r>
+      <w:r>
+        <w:rPr>
+          <w:rFonts w:hint="eastAsia"/>
+          <w:b/>
+          <w:color w:val="FF0000"/>
+        </w:rPr>
+        <w:t>文件需开启：</w:t>
+      </w:r>
+    </w:p>
+    <w:p>
+      <w:pPr>
+        <w:rPr>
+          <w:rFonts w:hint="eastAsia"/>
+          <w:color w:val="FF0000"/>
+        </w:rPr>
+      </w:pPr>
+      <w:r>
+        <w:rPr>
+          <w:rFonts w:hint="eastAsia"/>
+          <w:color w:val="FF0000"/>
+        </w:rPr>
+        <w:t>[FAQ20159] Android user/userdebug load</w:t>
+      </w:r>
+      <w:r>
+        <w:rPr>
+          <w:rFonts w:hint="eastAsia"/>
+          <w:color w:val="FF0000"/>
+        </w:rPr>
+        <w:t>，如何抓到所有异常的</w:t>
+      </w:r>
+      <w:r>
+        <w:rPr>
+          <w:rFonts w:hint="eastAsia"/>
+          <w:color w:val="FF0000"/>
+        </w:rPr>
+        <w:t>aee db</w:t>
+      </w:r>
+      <w:r>
+        <w:rPr>
+          <w:rFonts w:hint="eastAsia"/>
+          <w:color w:val="FF0000"/>
+        </w:rPr>
+        <w:t>？</w:t>
+      </w:r>
+    </w:p>
+    <w:p>
+      <w:pPr>
+        <w:rPr>
+          <w:color w:val="FF0000"/>
+        </w:rPr>
+      </w:pPr>
+      <w:r>
+        <w:rPr>
+          <w:color w:val="FF0000"/>
+        </w:rPr>
+        <w:t>http://online.mediatek.inc/FAQ#/SW/FAQ20159</w:t>
+      </w:r>
+    </w:p>
+    <w:p>
+      <w:pPr>
+        <w:rPr>
+          <w:color w:val="FF0000"/>
+        </w:rPr>
+      </w:pPr>
+    </w:p>
+    <w:p>
+      <w:pPr>
+        <w:rPr>
+          <w:rFonts w:hint="eastAsia"/>
+          <w:color w:val="FF0000"/>
+        </w:rPr>
+      </w:pPr>
+      <w:r>
+        <w:rPr>
+          <w:rFonts w:hint="eastAsia"/>
+          <w:color w:val="FF0000"/>
+        </w:rPr>
+        <w:t>添加下面的信息</w:t>
+      </w:r>
+    </w:p>
+    <w:p>
+      <w:pPr>
+        <w:rPr>
+          <w:rFonts w:hint="eastAsia"/>
+          <w:color w:val="FF0000"/>
+        </w:rPr>
+      </w:pPr>
+      <w:r>
+        <w:rPr>
+          <w:rFonts w:hint="eastAsia"/>
+          <w:color w:val="FF0000"/>
+        </w:rPr>
+        <w:t xml:space="preserve">/vendor/mediatek/proprietary/external/aee/config_external/init.aee.customer.rc </w:t>
+      </w:r>
+      <w:r>
+        <w:rPr>
+          <w:rFonts w:hint="eastAsia"/>
+          <w:color w:val="FF0000"/>
+        </w:rPr>
+        <w:t>文件中添加</w:t>
+      </w:r>
+    </w:p>
+    <w:p>
+      <w:pPr>
+        <w:rPr>
+          <w:color w:val="FF0000"/>
+        </w:rPr>
+      </w:pPr>
+      <w:proofErr w:type="gramStart"/>
+      <w:r>
+        <w:rPr>
+          <w:color w:val="FF0000"/>
+        </w:rPr>
+        <w:t>on</w:t>
+      </w:r>
+      <w:proofErr w:type="gramEnd"/>
+      <w:r>
+        <w:rPr>
+          <w:color w:val="FF0000"/>
+        </w:rPr>
+        <w:t xml:space="preserve"> init</w:t>
+      </w:r>
+    </w:p>
+    <w:p>
+      <w:pPr>
+        <w:rPr>
+          <w:color w:val="FF0000"/>
+        </w:rPr>
+      </w:pPr>
+      <w:proofErr w:type="gramStart"/>
+      <w:r>
+        <w:rPr>
+          <w:color w:val="FF0000"/>
+        </w:rPr>
+        <w:t>setprop</w:t>
+      </w:r>
+      <w:proofErr w:type="gramEnd"/>
+      <w:r>
+        <w:rPr>
+          <w:color w:val="FF0000"/>
+        </w:rPr>
+        <w:t xml:space="preserve"> ro.aee.enforcing no                    #change for 1.1</w:t>
+      </w:r>
+    </w:p>
+    <w:p>
+      <w:pPr>
+        <w:rPr>
+          <w:color w:val="FF0000"/>
+        </w:rPr>
+      </w:pPr>
+      <w:proofErr w:type="gramStart"/>
+      <w:r>
+        <w:rPr>
+          <w:color w:val="FF0000"/>
+        </w:rPr>
+        <w:t>setprop</w:t>
+      </w:r>
+      <w:proofErr w:type="gramEnd"/>
+      <w:r>
+        <w:rPr>
+          <w:color w:val="FF0000"/>
+        </w:rPr>
+        <w:t xml:space="preserve"> persist.aee.core.dump enable      #change for 1.2</w:t>
+      </w:r>
+    </w:p>
+    <w:p>
+      <w:pPr>
+        <w:rPr>
+          <w:rFonts w:hint="eastAsia"/>
+          <w:color w:val="FF0000"/>
+        </w:rPr>
+      </w:pPr>
+      <w:proofErr w:type="gramStart"/>
+      <w:r>
+        <w:rPr>
+          <w:color w:val="FF0000"/>
+        </w:rPr>
+        <w:t>setprop</w:t>
+      </w:r>
+      <w:proofErr w:type="gramEnd"/>
+      <w:r>
+        <w:rPr>
+          <w:color w:val="FF0000"/>
+        </w:rPr>
+        <w:t xml:space="preserve"> persist.aee.core.direct enable</w:t>
+      </w:r>
+    </w:p>
     <w:p/>
-    <w:p/>
-    <w:p/>
-    <w:p/>
-    <w:p/>
-    <w:p>
-      <w:pPr>
-        <w:pStyle w:val="1"/>
-      </w:pPr>
-      <w:r>
-        <w:rPr>
-          <w:rFonts w:hint="eastAsia"/>
-        </w:rPr>
-        <w:t>编译</w:t>
-      </w:r>
-      <w:r>
-        <w:rPr>
-          <w:rFonts w:hint="eastAsia"/>
-        </w:rPr>
-        <w:t>下载</w:t>
-      </w:r>
-      <w:r>
-        <w:rPr>
-          <w:rFonts w:hint="eastAsia"/>
-        </w:rPr>
-        <w:t>相关知识</w:t>
-      </w:r>
-    </w:p>
-    <w:p>
-      <w:pPr>
-        <w:pStyle w:val="2"/>
-      </w:pPr>
-      <w:r>
-        <w:rPr>
-          <w:rFonts w:hint="eastAsia"/>
-        </w:rPr>
-        <w:t>1</w:t>
-      </w:r>
-      <w:r>
-        <w:rPr>
-          <w:rFonts w:hint="eastAsia"/>
-        </w:rPr>
-        <w:t>、全编：</w:t>
-      </w:r>
-    </w:p>
-    <w:p>
-      <w:pPr>
-        <w:pStyle w:val="3"/>
-      </w:pPr>
-      <w:r>
-        <w:rPr>
-          <w:rFonts w:hint="eastAsia"/>
-        </w:rPr>
-        <w:t>平台：</w:t>
-      </w:r>
-      <w:r>
-        <w:rPr>
-          <w:rFonts w:hint="eastAsia"/>
-        </w:rPr>
-        <w:t>MT6580</w:t>
-      </w:r>
-    </w:p>
-    <w:p>
-      <w:r>
-        <w:rPr>
-          <w:rFonts w:hint="eastAsia"/>
-        </w:rPr>
-        <w:t xml:space="preserve">source zmake </w:t>
-      </w:r>
-      <w:r>
-        <w:rPr>
-          <w:rFonts w:hint="eastAsia"/>
-        </w:rPr>
-        <w:t>项目目录名</w:t>
+    <w:p>
+      <w:pPr>
+        <w:pStyle w:val="a4"/>
+        <w:numPr>
+          <w:ilvl w:val="0"/>
+          <w:numId w:val="3"/>
+        </w:numPr>
+        <w:ind w:firstLineChars="0"/>
+        <w:rPr>
+          <w:rFonts w:hint="eastAsia"/>
+        </w:rPr>
+      </w:pPr>
+      <w:r>
+        <w:rPr>
+          <w:rFonts w:hint="eastAsia"/>
+        </w:rPr>
+        <w:lastRenderedPageBreak/>
+        <w:t>手机</w:t>
+      </w:r>
+      <w:r>
+        <w:rPr>
+          <w:rFonts w:hint="eastAsia"/>
+        </w:rPr>
+        <w:t>插</w:t>
+      </w:r>
+      <w:r>
+        <w:rPr>
+          <w:rFonts w:hint="eastAsia"/>
+        </w:rPr>
+        <w:t>SD</w:t>
+      </w:r>
+      <w:r>
+        <w:rPr>
+          <w:rFonts w:hint="eastAsia"/>
+        </w:rPr>
+        <w:t>卡，下载想要的版本开机并格式化</w:t>
+      </w:r>
+      <w:r>
+        <w:rPr>
+          <w:rFonts w:hint="eastAsia"/>
+        </w:rPr>
+        <w:t>SD</w:t>
+      </w:r>
+      <w:r>
+        <w:rPr>
+          <w:rFonts w:hint="eastAsia"/>
+        </w:rPr>
+        <w:t>卡。</w:t>
+      </w:r>
+    </w:p>
+    <w:p>
+      <w:pPr>
+        <w:pStyle w:val="a4"/>
+        <w:numPr>
+          <w:ilvl w:val="0"/>
+          <w:numId w:val="3"/>
+        </w:numPr>
+        <w:ind w:firstLineChars="0"/>
+        <w:rPr>
+          <w:rFonts w:hint="eastAsia"/>
+        </w:rPr>
+      </w:pPr>
+      <w:r>
+        <w:rPr>
+          <w:rFonts w:hint="eastAsia"/>
+        </w:rPr>
+        <w:t>校准手机时间（注意不要用网络自动获取</w:t>
+      </w:r>
+      <w:r>
+        <w:rPr>
+          <w:rFonts w:hint="eastAsia"/>
+        </w:rPr>
+        <w:t>时间</w:t>
+      </w:r>
+      <w:r>
+        <w:rPr>
+          <w:rFonts w:hint="eastAsia"/>
+        </w:rPr>
+        <w:t>，不然容易</w:t>
+      </w:r>
+      <w:proofErr w:type="gramStart"/>
+      <w:r>
+        <w:rPr>
+          <w:rFonts w:hint="eastAsia"/>
+        </w:rPr>
+        <w:t>跑着跑着</w:t>
+      </w:r>
+      <w:proofErr w:type="gramEnd"/>
+      <w:r>
+        <w:rPr>
+          <w:rFonts w:hint="eastAsia"/>
+        </w:rPr>
+        <w:t>时间就不准了。）</w:t>
+      </w:r>
+    </w:p>
+    <w:p>
+      <w:pPr>
+        <w:pStyle w:val="a4"/>
+        <w:numPr>
+          <w:ilvl w:val="0"/>
+          <w:numId w:val="3"/>
+        </w:numPr>
+        <w:ind w:firstLineChars="0"/>
+        <w:rPr>
+          <w:rFonts w:hint="eastAsia"/>
+        </w:rPr>
+      </w:pPr>
+      <w:r>
+        <w:rPr>
+          <w:rFonts w:hint="eastAsia"/>
+        </w:rPr>
+        <w:t>连接</w:t>
+      </w:r>
+      <w:r>
+        <w:rPr>
+          <w:rFonts w:hint="eastAsia"/>
+        </w:rPr>
+        <w:t>wifi</w:t>
+      </w:r>
+      <w:r>
+        <w:rPr>
+          <w:rFonts w:hint="eastAsia"/>
+        </w:rPr>
+        <w:t>。</w:t>
+      </w:r>
+    </w:p>
+    <w:p>
+      <w:pPr>
+        <w:pStyle w:val="a4"/>
+        <w:numPr>
+          <w:ilvl w:val="0"/>
+          <w:numId w:val="3"/>
+        </w:numPr>
+        <w:ind w:firstLineChars="0"/>
+        <w:rPr>
+          <w:rFonts w:hint="eastAsia"/>
+        </w:rPr>
+      </w:pPr>
+      <w:r>
+        <w:rPr>
+          <w:rFonts w:hint="eastAsia"/>
+        </w:rPr>
+        <w:t>打开</w:t>
+      </w:r>
+      <w:r>
+        <w:rPr>
+          <w:rFonts w:hint="eastAsia"/>
+        </w:rPr>
+        <w:t>MTKlog</w:t>
+      </w:r>
+      <w:r>
+        <w:rPr>
+          <w:rFonts w:hint="eastAsia"/>
+        </w:rPr>
+        <w:t>的</w:t>
+      </w:r>
+      <w:r>
+        <w:rPr>
+          <w:rFonts w:hint="eastAsia"/>
+        </w:rPr>
+        <w:t>APK</w:t>
+      </w:r>
+      <w:r>
+        <w:rPr>
+          <w:rFonts w:hint="eastAsia"/>
+        </w:rPr>
+        <w:t>把</w:t>
+      </w:r>
+      <w:r>
+        <w:rPr>
+          <w:rFonts w:hint="eastAsia"/>
+        </w:rPr>
+        <w:t>log</w:t>
+      </w:r>
+      <w:r>
+        <w:rPr>
+          <w:rFonts w:hint="eastAsia"/>
+        </w:rPr>
+        <w:t>存储</w:t>
+      </w:r>
+      <w:r>
+        <w:rPr>
+          <w:rFonts w:hint="eastAsia"/>
+        </w:rPr>
+        <w:t>路径改为</w:t>
+      </w:r>
+      <w:r>
+        <w:rPr>
+          <w:rFonts w:hint="eastAsia"/>
+        </w:rPr>
+        <w:t>SD</w:t>
+      </w:r>
+      <w:r>
+        <w:rPr>
+          <w:rFonts w:hint="eastAsia"/>
+        </w:rPr>
+        <w:t>卡然后点击开始抓</w:t>
+      </w:r>
+      <w:r>
+        <w:rPr>
+          <w:rFonts w:hint="eastAsia"/>
+        </w:rPr>
+        <w:t>log</w:t>
+      </w:r>
+      <w:r>
+        <w:rPr>
+          <w:rFonts w:hint="eastAsia"/>
+        </w:rPr>
+        <w:t>。</w:t>
+      </w:r>
+    </w:p>
+    <w:p>
+      <w:pPr>
+        <w:pStyle w:val="a4"/>
+        <w:numPr>
+          <w:ilvl w:val="0"/>
+          <w:numId w:val="3"/>
+        </w:numPr>
+        <w:ind w:firstLineChars="0"/>
+        <w:rPr>
+          <w:rFonts w:hint="eastAsia"/>
+        </w:rPr>
+      </w:pPr>
+      <w:r>
+        <w:rPr>
+          <w:rFonts w:hint="eastAsia"/>
+        </w:rPr>
+        <w:t>连接电脑输入相应的</w:t>
+      </w:r>
+      <w:r>
+        <w:t>Monkey</w:t>
+      </w:r>
+      <w:r>
+        <w:rPr>
+          <w:rFonts w:hint="eastAsia"/>
+        </w:rPr>
+        <w:t>命令开始跑</w:t>
+      </w:r>
+      <w:r>
+        <w:rPr>
+          <w:rFonts w:hint="eastAsia"/>
+        </w:rPr>
+        <w:t>Monkey</w:t>
+      </w:r>
+      <w:r>
+        <w:rPr>
+          <w:rFonts w:hint="eastAsia"/>
+        </w:rPr>
+        <w:t>（输入完命令记得拔掉</w:t>
+      </w:r>
+      <w:r>
+        <w:rPr>
+          <w:rFonts w:hint="eastAsia"/>
+        </w:rPr>
+        <w:t>usb</w:t>
+      </w:r>
+      <w:r>
+        <w:rPr>
+          <w:rFonts w:hint="eastAsia"/>
+        </w:rPr>
+        <w:t>用普通电源线充电）。</w:t>
+      </w:r>
+    </w:p>
+    <w:p>
+      <w:pPr>
+        <w:pStyle w:val="a4"/>
+        <w:numPr>
+          <w:ilvl w:val="0"/>
+          <w:numId w:val="3"/>
+        </w:numPr>
+        <w:ind w:firstLineChars="0"/>
+        <w:rPr>
+          <w:rFonts w:hint="eastAsia"/>
+        </w:rPr>
+      </w:pPr>
+      <w:r>
+        <w:rPr>
+          <w:rFonts w:hint="eastAsia"/>
+        </w:rPr>
+        <w:t>当出现重启后，记录</w:t>
+      </w:r>
+      <w:proofErr w:type="gramStart"/>
+      <w:r>
+        <w:rPr>
+          <w:rFonts w:hint="eastAsia"/>
+        </w:rPr>
+        <w:t>下当前</w:t>
+      </w:r>
+      <w:proofErr w:type="gramEnd"/>
+      <w:r>
+        <w:rPr>
+          <w:rFonts w:hint="eastAsia"/>
+        </w:rPr>
+        <w:t>时间并查看待机时间，就</w:t>
+      </w:r>
+      <w:r>
+        <w:rPr>
+          <w:rFonts w:hint="eastAsia"/>
+        </w:rPr>
+        <w:t>可以大概算出手机的重启时间。</w:t>
+      </w:r>
+    </w:p>
+    <w:p>
+      <w:pPr>
+        <w:pStyle w:val="a4"/>
+        <w:numPr>
+          <w:ilvl w:val="0"/>
+          <w:numId w:val="3"/>
+        </w:numPr>
+        <w:ind w:firstLineChars="0"/>
+      </w:pPr>
+      <w:r>
+        <w:rPr>
+          <w:rFonts w:hint="eastAsia"/>
+        </w:rPr>
+        <w:t>关闭</w:t>
+      </w:r>
+      <w:r>
+        <w:rPr>
+          <w:rFonts w:hint="eastAsia"/>
+        </w:rPr>
+        <w:t>MTKlog</w:t>
+      </w:r>
+      <w:r>
+        <w:rPr>
+          <w:rFonts w:hint="eastAsia"/>
+        </w:rPr>
+        <w:t>抓取开关，手机连接电脑打开</w:t>
+      </w:r>
+      <w:r>
+        <w:rPr>
+          <w:rFonts w:hint="eastAsia"/>
+        </w:rPr>
+        <w:t>GAT</w:t>
+      </w:r>
+      <w:r>
+        <w:rPr>
+          <w:rFonts w:hint="eastAsia"/>
+        </w:rPr>
+        <w:t>工具，点击按钮</w:t>
       </w:r>
       <w:r>
         <w:rPr>
@@ -35600,638 +36205,13 @@
       </w:r>
       <w:r>
         <w:rPr>
-          <w:rFonts w:hint="eastAsia"/>
-        </w:rPr>
-        <w:t>后面可以跟</w:t>
-      </w:r>
-      <w:r>
-        <w:rPr>
-          <w:rFonts w:hint="eastAsia"/>
-        </w:rPr>
-        <w:t xml:space="preserve"> user </w:t>
-      </w:r>
-      <w:r>
-        <w:rPr>
-          <w:rFonts w:hint="eastAsia"/>
-        </w:rPr>
-        <w:t>或者</w:t>
-      </w:r>
-      <w:r>
-        <w:rPr>
-          <w:rFonts w:hint="eastAsia"/>
-        </w:rPr>
-        <w:t xml:space="preserve"> eng</w:t>
-      </w:r>
-    </w:p>
-    <w:p/>
-    <w:p>
-      <w:pPr>
-        <w:pStyle w:val="2"/>
-      </w:pPr>
-      <w:r>
-        <w:rPr>
-          <w:rFonts w:hint="eastAsia"/>
-        </w:rPr>
-        <w:lastRenderedPageBreak/>
-        <w:t>2</w:t>
-      </w:r>
-      <w:r>
-        <w:rPr>
-          <w:rFonts w:hint="eastAsia"/>
-        </w:rPr>
-        <w:t>、单步编译</w:t>
-      </w:r>
-    </w:p>
-    <w:p>
-      <w:pPr>
-        <w:pStyle w:val="3"/>
-      </w:pPr>
-      <w:r>
-        <w:rPr>
-          <w:rFonts w:hint="eastAsia"/>
-        </w:rPr>
-        <w:t>平台：</w:t>
-      </w:r>
-      <w:r>
-        <w:rPr>
-          <w:rFonts w:hint="eastAsia"/>
-        </w:rPr>
-        <w:t>MT6580</w:t>
-      </w:r>
-    </w:p>
-    <w:p>
-      <w:r>
-        <w:rPr>
-          <w:rFonts w:hint="eastAsia"/>
-        </w:rPr>
-        <w:t>1</w:t>
-      </w:r>
-      <w:r>
-        <w:rPr>
-          <w:rFonts w:hint="eastAsia"/>
-        </w:rPr>
-        <w:t>）、拷贝项目到大版本中：</w:t>
-      </w:r>
-    </w:p>
-    <w:p>
-      <w:r>
-        <w:t>./zgencode.pl zprj/ZH286/JM/DRVONLY</w:t>
-      </w:r>
-      <w:proofErr w:type="gramStart"/>
-      <w:r>
-        <w:t>/</w:t>
-      </w:r>
-      <w:r>
-        <w:rPr>
-          <w:rFonts w:hint="eastAsia"/>
-        </w:rPr>
-        <w:t xml:space="preserve">  debug</w:t>
-      </w:r>
-      <w:proofErr w:type="gramEnd"/>
-      <w:r>
-        <w:rPr>
-          <w:rFonts w:hint="eastAsia"/>
-        </w:rPr>
-        <w:t xml:space="preserve">  flase  r  //</w:t>
-      </w:r>
-      <w:r>
-        <w:rPr>
-          <w:rFonts w:hint="eastAsia"/>
-        </w:rPr>
-        <w:t>其中的</w:t>
-      </w:r>
-      <w:r>
-        <w:rPr>
-          <w:rFonts w:hint="eastAsia"/>
-        </w:rPr>
-        <w:t>flase</w:t>
-      </w:r>
-      <w:r>
-        <w:rPr>
-          <w:rFonts w:hint="eastAsia"/>
-        </w:rPr>
-        <w:t>表示编译出来是否有</w:t>
-      </w:r>
-      <w:r>
-        <w:rPr>
-          <w:rFonts w:hint="eastAsia"/>
-        </w:rPr>
-        <w:t>fota</w:t>
-      </w:r>
-    </w:p>
-    <w:p>
-      <w:r>
-        <w:t>./zgencode.pl zprj/ZH286/JM/DRVONLY</w:t>
-      </w:r>
-      <w:proofErr w:type="gramStart"/>
-      <w:r>
-        <w:t>/</w:t>
-      </w:r>
-      <w:r>
-        <w:rPr>
-          <w:rFonts w:hint="eastAsia"/>
-        </w:rPr>
-        <w:t xml:space="preserve">  user</w:t>
-      </w:r>
-      <w:proofErr w:type="gramEnd"/>
-      <w:r>
-        <w:rPr>
-          <w:rFonts w:hint="eastAsia"/>
-        </w:rPr>
-        <w:t xml:space="preserve">  flase  r</w:t>
-      </w:r>
-    </w:p>
-    <w:p>
-      <w:r>
-        <w:rPr>
-          <w:rFonts w:hint="eastAsia"/>
-        </w:rPr>
-        <w:t>2</w:t>
-      </w:r>
-      <w:r>
-        <w:rPr>
-          <w:rFonts w:hint="eastAsia"/>
-        </w:rPr>
-        <w:t>）、编译</w:t>
-      </w:r>
-      <w:r>
-        <w:rPr>
-          <w:rFonts w:hint="eastAsia"/>
-        </w:rPr>
-        <w:t>pl</w:t>
-      </w:r>
-    </w:p>
-    <w:p>
-      <w:proofErr w:type="gramStart"/>
-      <w:r>
-        <w:rPr>
-          <w:rFonts w:hint="eastAsia"/>
-        </w:rPr>
-        <w:t>source  zmk</w:t>
-      </w:r>
-      <w:r>
-        <w:rPr>
-          <w:rFonts w:hint="eastAsia"/>
-        </w:rPr>
-        <w:t>pl</w:t>
-      </w:r>
-      <w:proofErr w:type="gramEnd"/>
-    </w:p>
-    <w:p>
-      <w:r>
-        <w:rPr>
-          <w:rFonts w:hint="eastAsia"/>
-        </w:rPr>
-        <w:t>3</w:t>
-      </w:r>
-      <w:r>
-        <w:rPr>
-          <w:rFonts w:hint="eastAsia"/>
-        </w:rPr>
-        <w:t>）、编译</w:t>
-      </w:r>
-      <w:r>
-        <w:rPr>
-          <w:rFonts w:hint="eastAsia"/>
-        </w:rPr>
-        <w:t>lk</w:t>
-      </w:r>
-    </w:p>
-    <w:p>
-      <w:proofErr w:type="gramStart"/>
-      <w:r>
-        <w:t>S</w:t>
-      </w:r>
-      <w:r>
-        <w:rPr>
-          <w:rFonts w:hint="eastAsia"/>
-        </w:rPr>
-        <w:t>ource  zmklk</w:t>
-      </w:r>
-      <w:proofErr w:type="gramEnd"/>
-    </w:p>
-    <w:p>
-      <w:r>
-        <w:rPr>
-          <w:rFonts w:hint="eastAsia"/>
-        </w:rPr>
-        <w:t>4</w:t>
-      </w:r>
-      <w:r>
-        <w:rPr>
-          <w:rFonts w:hint="eastAsia"/>
-        </w:rPr>
-        <w:t>）、编译</w:t>
-      </w:r>
-      <w:r>
-        <w:rPr>
-          <w:rFonts w:hint="eastAsia"/>
-        </w:rPr>
-        <w:t>boot</w:t>
-      </w:r>
-    </w:p>
-    <w:p>
-      <w:proofErr w:type="gramStart"/>
-      <w:r>
-        <w:rPr>
-          <w:rFonts w:hint="eastAsia"/>
-        </w:rPr>
-        <w:t>s</w:t>
-      </w:r>
-      <w:r>
-        <w:t>ource</w:t>
-      </w:r>
-      <w:r>
-        <w:rPr>
-          <w:rFonts w:hint="eastAsia"/>
-        </w:rPr>
-        <w:t xml:space="preserve"> </w:t>
-      </w:r>
-      <w:r>
-        <w:t xml:space="preserve"> zmkbootimage</w:t>
-      </w:r>
-      <w:proofErr w:type="gramEnd"/>
-    </w:p>
-    <w:p>
-      <w:r>
-        <w:rPr>
-          <w:rFonts w:hint="eastAsia"/>
-        </w:rPr>
-        <w:t>5</w:t>
-      </w:r>
-      <w:r>
-        <w:rPr>
-          <w:rFonts w:hint="eastAsia"/>
-        </w:rPr>
-        <w:t>）、编译</w:t>
-      </w:r>
-      <w:r>
-        <w:rPr>
-          <w:rFonts w:hint="eastAsia"/>
-        </w:rPr>
-        <w:t>system</w:t>
-      </w:r>
-    </w:p>
-    <w:p>
-      <w:proofErr w:type="gramStart"/>
-      <w:r>
-        <w:rPr>
-          <w:rFonts w:hint="eastAsia"/>
-        </w:rPr>
-        <w:t>source  zmk</w:t>
-      </w:r>
-      <w:proofErr w:type="gramEnd"/>
-    </w:p>
-    <w:p/>
-    <w:p>
-      <w:pPr>
-        <w:pStyle w:val="2"/>
-      </w:pPr>
-      <w:r>
-        <w:rPr>
-          <w:rFonts w:hint="eastAsia"/>
-        </w:rPr>
-        <w:t>3</w:t>
-      </w:r>
-      <w:r>
-        <w:rPr>
-          <w:rFonts w:hint="eastAsia"/>
-        </w:rPr>
-        <w:t>、开机向导</w:t>
-      </w:r>
-      <w:r>
-        <w:rPr>
-          <w:rFonts w:hint="eastAsia"/>
-        </w:rPr>
-        <w:t>wifi</w:t>
-      </w:r>
-      <w:r>
-        <w:rPr>
-          <w:rFonts w:hint="eastAsia"/>
-        </w:rPr>
-        <w:t>界面无法跳过</w:t>
-      </w:r>
-    </w:p>
-    <w:p>
-      <w:pPr>
-        <w:pStyle w:val="3"/>
-      </w:pPr>
-      <w:r>
-        <w:rPr>
-          <w:rFonts w:hint="eastAsia"/>
-        </w:rPr>
-        <w:t>平台：</w:t>
-      </w:r>
-      <w:r>
-        <w:rPr>
-          <w:rFonts w:hint="eastAsia"/>
-        </w:rPr>
-        <w:t>MT6580</w:t>
-      </w:r>
-    </w:p>
-    <w:p>
-      <w:r>
-        <w:rPr>
-          <w:rFonts w:hint="eastAsia"/>
-          <w:color w:val="FF0000"/>
-        </w:rPr>
-        <w:t>现象：</w:t>
-      </w:r>
-      <w:r>
-        <w:rPr>
-          <w:rFonts w:hint="eastAsia"/>
-        </w:rPr>
-        <w:t>开机向导到</w:t>
-      </w:r>
-      <w:r>
-        <w:rPr>
-          <w:rFonts w:hint="eastAsia"/>
-        </w:rPr>
-        <w:t>wifi</w:t>
-      </w:r>
-      <w:r>
-        <w:rPr>
-          <w:rFonts w:hint="eastAsia"/>
-        </w:rPr>
-        <w:t>的时候没有</w:t>
-      </w:r>
-      <w:r>
-        <w:rPr>
-          <w:rFonts w:hint="eastAsia"/>
-        </w:rPr>
-        <w:t>skip</w:t>
-      </w:r>
-      <w:r>
-        <w:rPr>
-          <w:rFonts w:hint="eastAsia"/>
-        </w:rPr>
-        <w:t>按钮，导致一定要连接</w:t>
-      </w:r>
-      <w:r>
-        <w:rPr>
-          <w:rFonts w:hint="eastAsia"/>
-        </w:rPr>
-        <w:t>wifi</w:t>
-      </w:r>
-      <w:r>
-        <w:rPr>
-          <w:rFonts w:hint="eastAsia"/>
-        </w:rPr>
-        <w:t>。</w:t>
-      </w:r>
-    </w:p>
-    <w:p/>
-    <w:p>
-      <w:r>
-        <w:rPr>
-          <w:rFonts w:hint="eastAsia"/>
-          <w:color w:val="FF0000"/>
-        </w:rPr>
-        <w:t>原因：</w:t>
-      </w:r>
-      <w:r>
-        <w:rPr>
-          <w:rFonts w:hint="eastAsia"/>
-        </w:rPr>
-        <w:t>当前版本开启了</w:t>
-      </w:r>
-      <w:r>
-        <w:rPr>
-          <w:rFonts w:hint="eastAsia"/>
-        </w:rPr>
-        <w:t>FRP(Factory Reset Protection)</w:t>
-      </w:r>
-      <w:r>
-        <w:rPr>
-          <w:rFonts w:hint="eastAsia"/>
-        </w:rPr>
-        <w:t>功能，</w:t>
-      </w:r>
-      <w:r>
-        <w:rPr>
-          <w:rFonts w:hint="eastAsia"/>
-        </w:rPr>
-        <w:t>download only</w:t>
-      </w:r>
-      <w:r>
-        <w:rPr>
-          <w:rFonts w:hint="eastAsia"/>
-        </w:rPr>
-        <w:t>方式下载，被</w:t>
-      </w:r>
-      <w:r>
-        <w:rPr>
-          <w:rFonts w:hint="eastAsia"/>
-        </w:rPr>
-        <w:t>Google FRP</w:t>
-      </w:r>
-      <w:r>
-        <w:rPr>
-          <w:rFonts w:hint="eastAsia"/>
-        </w:rPr>
-        <w:t>判定为</w:t>
-      </w:r>
-      <w:r>
-        <w:rPr>
-          <w:rFonts w:hint="eastAsia"/>
-        </w:rPr>
-        <w:t>untrusted reset</w:t>
-      </w:r>
-      <w:r>
-        <w:rPr>
-          <w:rFonts w:hint="eastAsia"/>
-        </w:rPr>
-        <w:t>，这样导致的结果就是在恢复出厂设置开机选择</w:t>
-      </w:r>
-      <w:r>
-        <w:rPr>
-          <w:rFonts w:hint="eastAsia"/>
-        </w:rPr>
-        <w:t>WIFI</w:t>
-      </w:r>
-      <w:r>
-        <w:rPr>
-          <w:rFonts w:hint="eastAsia"/>
-        </w:rPr>
-        <w:t>的界面，不可以</w:t>
-      </w:r>
-      <w:r>
-        <w:rPr>
-          <w:rFonts w:hint="eastAsia"/>
-        </w:rPr>
-        <w:t>skip</w:t>
-      </w:r>
-      <w:r>
-        <w:rPr>
-          <w:rFonts w:hint="eastAsia"/>
-        </w:rPr>
-        <w:t>，必须选择并连接</w:t>
-      </w:r>
-      <w:r>
-        <w:rPr>
-          <w:rFonts w:hint="eastAsia"/>
-        </w:rPr>
-        <w:t>WIFI</w:t>
-      </w:r>
-      <w:r>
-        <w:rPr>
-          <w:rFonts w:hint="eastAsia"/>
-        </w:rPr>
-        <w:t>，连接网络之后，会跳出</w:t>
-      </w:r>
-      <w:r>
-        <w:rPr>
-          <w:rFonts w:hint="eastAsia"/>
-        </w:rPr>
-        <w:t>Verify your account</w:t>
-      </w:r>
-      <w:r>
-        <w:rPr>
-          <w:rFonts w:hint="eastAsia"/>
-        </w:rPr>
-        <w:t>的界面，必须输入之前登录这支手机的</w:t>
-      </w:r>
-      <w:r>
-        <w:rPr>
-          <w:rFonts w:hint="eastAsia"/>
-        </w:rPr>
-        <w:t>Google</w:t>
-      </w:r>
-      <w:r>
-        <w:rPr>
-          <w:rFonts w:hint="eastAsia"/>
-        </w:rPr>
-        <w:t>账号密码。</w:t>
-      </w:r>
-    </w:p>
-    <w:p>
-      <w:r>
-        <w:rPr>
-          <w:rFonts w:hint="eastAsia"/>
-        </w:rPr>
-        <w:t>账号密码验证通过，只是证明机主身份，接着还要重新输入新的</w:t>
-      </w:r>
-      <w:r>
-        <w:rPr>
-          <w:rFonts w:hint="eastAsia"/>
-        </w:rPr>
-        <w:t>Google</w:t>
-      </w:r>
-      <w:r>
-        <w:rPr>
-          <w:rFonts w:hint="eastAsia"/>
-        </w:rPr>
-        <w:t>账号密码（可以和原来的一样），进而进入手机</w:t>
-      </w:r>
-      <w:r>
-        <w:rPr>
-          <w:rFonts w:hint="eastAsia"/>
-        </w:rPr>
-        <w:t>launcher</w:t>
-      </w:r>
-      <w:r>
-        <w:rPr>
-          <w:rFonts w:hint="eastAsia"/>
-        </w:rPr>
-        <w:t>。</w:t>
-      </w:r>
-    </w:p>
-    <w:p>
-      <w:r>
-        <w:rPr>
-          <w:rFonts w:hint="eastAsia"/>
-          <w:color w:val="FF0000"/>
-        </w:rPr>
-        <w:t>解决：</w:t>
-      </w:r>
-      <w:r>
-        <w:rPr>
-          <w:rFonts w:hint="eastAsia"/>
-        </w:rPr>
-        <w:t>下载的时候使用</w:t>
-      </w:r>
-      <w:r>
-        <w:rPr>
-          <w:rFonts w:hint="eastAsia"/>
-        </w:rPr>
-        <w:t xml:space="preserve"> Format ALL + Download </w:t>
-      </w:r>
-      <w:r>
-        <w:rPr>
-          <w:rFonts w:hint="eastAsia"/>
-        </w:rPr>
-        <w:t>即可。</w:t>
-      </w:r>
-    </w:p>
-    <w:p/>
-    <w:p/>
-    <w:p>
-      <w:pPr>
-        <w:pStyle w:val="2"/>
-      </w:pPr>
-      <w:r>
-        <w:rPr>
-          <w:rFonts w:hint="eastAsia"/>
-        </w:rPr>
-        <w:t>4</w:t>
-      </w:r>
-      <w:r>
-        <w:rPr>
-          <w:rFonts w:hint="eastAsia"/>
-        </w:rPr>
-        <w:t>、</w:t>
-      </w:r>
-      <w:proofErr w:type="gramStart"/>
-      <w:r>
-        <w:rPr>
-          <w:rFonts w:hint="eastAsia"/>
-        </w:rPr>
-        <w:t>下载报</w:t>
-      </w:r>
-      <w:proofErr w:type="gramEnd"/>
-      <w:r>
-        <w:rPr>
-          <w:rFonts w:hint="eastAsia"/>
-        </w:rPr>
-        <w:t>错汇总</w:t>
-      </w:r>
-    </w:p>
-    <w:p>
-      <w:pPr>
-        <w:pStyle w:val="3"/>
-      </w:pPr>
-      <w:r>
-        <w:rPr>
-          <w:rFonts w:hint="eastAsia"/>
-        </w:rPr>
-        <w:t>平台：</w:t>
-      </w:r>
-      <w:r>
-        <w:rPr>
-          <w:rFonts w:hint="eastAsia"/>
-        </w:rPr>
-        <w:t>MT6580 MT6739 MT6737</w:t>
-      </w:r>
-    </w:p>
-    <w:p>
-      <w:r>
-        <w:rPr>
-          <w:rFonts w:hint="eastAsia"/>
-        </w:rPr>
-        <w:t>(1)</w:t>
-      </w:r>
-    </w:p>
-    <w:p>
-      <w:r>
-        <w:rPr>
           <w:noProof/>
         </w:rPr>
-        <w:lastRenderedPageBreak/>
         <w:drawing>
-          <wp:inline distT="0" distB="0" distL="0" distR="0" wp14:anchorId="26D30C16" wp14:editId="129796E5">
-            <wp:extent cx="3314286" cy="1476191"/>
+          <wp:inline distT="0" distB="0" distL="0" distR="0" wp14:anchorId="4F3F009C" wp14:editId="12E6AA91">
+            <wp:extent cx="476191" cy="485714"/>
             <wp:effectExtent l="0" t="0" r="635" b="0"/>
-            <wp:docPr id="30" name="图片 30"/>
+            <wp:docPr id="109" name="图片 109"/>
             <wp:cNvGraphicFramePr>
               <a:graphicFrameLocks xmlns:a="http://schemas.openxmlformats.org/drawingml/2006/main" noChangeAspect="1"/>
             </wp:cNvGraphicFramePr>
@@ -36251,7 +36231,7 @@
                   <pic:spPr>
                     <a:xfrm>
                       <a:off x="0" y="0"/>
-                      <a:ext cx="3314286" cy="1476191"/>
+                      <a:ext cx="476191" cy="485714"/>
                     </a:xfrm>
                     <a:prstGeom prst="rect">
                       <a:avLst/>
@@ -36263,13 +36243,70 @@
           </wp:inline>
         </w:drawing>
       </w:r>
-    </w:p>
-    <w:p>
-      <w:r>
-        <w:rPr>
-          <w:rFonts w:hint="eastAsia"/>
-        </w:rPr>
-        <w:t>原因</w:t>
+      <w:r>
+        <w:rPr>
+          <w:rFonts w:hint="eastAsia"/>
+        </w:rPr>
+        <w:t>会自动导出有效的</w:t>
+      </w:r>
+      <w:r>
+        <w:rPr>
+          <w:rFonts w:hint="eastAsia"/>
+        </w:rPr>
+        <w:t>log</w:t>
+      </w:r>
+      <w:r>
+        <w:rPr>
+          <w:rFonts w:hint="eastAsia"/>
+        </w:rPr>
+        <w:t>（包含</w:t>
+      </w:r>
+      <w:r>
+        <w:rPr>
+          <w:rFonts w:hint="eastAsia"/>
+        </w:rPr>
+        <w:t>db</w:t>
+      </w:r>
+      <w:r>
+        <w:rPr>
+          <w:rFonts w:hint="eastAsia"/>
+        </w:rPr>
+        <w:t>）。</w:t>
+      </w:r>
+    </w:p>
+    <w:p>
+      <w:r>
+        <w:rPr>
+          <w:rFonts w:hint="eastAsia"/>
+        </w:rPr>
+        <w:t>9</w:t>
+      </w:r>
+      <w:r>
+        <w:rPr>
+          <w:rFonts w:hint="eastAsia"/>
+        </w:rPr>
+        <w:t>、上传相应的</w:t>
+      </w:r>
+      <w:r>
+        <w:rPr>
+          <w:rFonts w:hint="eastAsia"/>
+        </w:rPr>
+        <w:t xml:space="preserve">log </w:t>
+      </w:r>
+      <w:r>
+        <w:rPr>
+          <w:rFonts w:hint="eastAsia"/>
+        </w:rPr>
+        <w:t>、</w:t>
+      </w:r>
+      <w:r>
+        <w:t>vmlinux</w:t>
+      </w:r>
+      <w:r>
+        <w:rPr>
+          <w:rFonts w:hint="eastAsia"/>
+        </w:rPr>
+        <w:t>文件、</w:t>
       </w:r>
       <w:r>
         <w:rPr>
@@ -36278,44 +36315,148 @@
         <w:t xml:space="preserve"> </w:t>
       </w:r>
       <w:r>
-        <w:rPr>
-          <w:rFonts w:hint="eastAsia"/>
-        </w:rPr>
-        <w:t>：软件没有兼容相应的</w:t>
-      </w:r>
-      <w:r>
-        <w:rPr>
-          <w:rFonts w:hint="eastAsia"/>
-        </w:rPr>
-        <w:t xml:space="preserve">FLASH </w:t>
-      </w:r>
-      <w:r>
-        <w:rPr>
-          <w:rFonts w:hint="eastAsia"/>
-        </w:rPr>
-        <w:t>导致读</w:t>
-      </w:r>
-      <w:r>
-        <w:rPr>
-          <w:rFonts w:hint="eastAsia"/>
-        </w:rPr>
-        <w:t>FLASH</w:t>
-      </w:r>
-      <w:r>
-        <w:rPr>
-          <w:rFonts w:hint="eastAsia"/>
-        </w:rPr>
-        <w:t>校验信息出错。</w:t>
-      </w:r>
+        <w:t>symbols</w:t>
+      </w:r>
+      <w:r>
+        <w:rPr>
+          <w:rFonts w:hint="eastAsia"/>
+        </w:rPr>
+        <w:t xml:space="preserve"> </w:t>
+      </w:r>
+      <w:r>
+        <w:rPr>
+          <w:rFonts w:hint="eastAsia"/>
+        </w:rPr>
+        <w:t>目录</w:t>
+      </w:r>
+      <w:r>
+        <w:rPr>
+          <w:rFonts w:hint="eastAsia"/>
+        </w:rPr>
+        <w:t>给</w:t>
+      </w:r>
+      <w:r>
+        <w:rPr>
+          <w:rFonts w:hint="eastAsia"/>
+        </w:rPr>
+        <w:t>MTK</w:t>
+      </w:r>
+      <w:r>
+        <w:rPr>
+          <w:rFonts w:hint="eastAsia"/>
+        </w:rPr>
+        <w:t>，并告知重启的大概时间。</w:t>
+      </w:r>
+      <w:bookmarkStart w:id="2" w:name="_GoBack"/>
+      <w:bookmarkEnd w:id="2"/>
     </w:p>
     <w:p/>
     <w:p>
-      <w:r>
-        <w:rPr>
-          <w:rFonts w:hint="eastAsia"/>
-        </w:rPr>
-        <w:t>（</w:t>
-      </w:r>
+      <w:pPr>
+        <w:pStyle w:val="1"/>
+      </w:pPr>
+      <w:r>
+        <w:rPr>
+          <w:rFonts w:hint="eastAsia"/>
+        </w:rPr>
+        <w:t>编译</w:t>
+      </w:r>
+      <w:r>
+        <w:rPr>
+          <w:rFonts w:hint="eastAsia"/>
+        </w:rPr>
+        <w:t>下载</w:t>
+      </w:r>
+      <w:r>
+        <w:rPr>
+          <w:rFonts w:hint="eastAsia"/>
+        </w:rPr>
+        <w:t>相关知识</w:t>
+      </w:r>
+    </w:p>
+    <w:p>
+      <w:pPr>
+        <w:pStyle w:val="2"/>
+      </w:pPr>
+      <w:r>
+        <w:rPr>
+          <w:rFonts w:hint="eastAsia"/>
+        </w:rPr>
+        <w:t>1</w:t>
+      </w:r>
+      <w:r>
+        <w:rPr>
+          <w:rFonts w:hint="eastAsia"/>
+        </w:rPr>
+        <w:t>、全编：</w:t>
+      </w:r>
+    </w:p>
+    <w:p>
+      <w:pPr>
+        <w:pStyle w:val="3"/>
+      </w:pPr>
+      <w:r>
+        <w:rPr>
+          <w:rFonts w:hint="eastAsia"/>
+        </w:rPr>
+        <w:t>平台：</w:t>
+      </w:r>
+      <w:r>
+        <w:rPr>
+          <w:rFonts w:hint="eastAsia"/>
+        </w:rPr>
+        <w:t>MT6580</w:t>
+      </w:r>
+    </w:p>
+    <w:p>
+      <w:r>
+        <w:rPr>
+          <w:rFonts w:hint="eastAsia"/>
+        </w:rPr>
+        <w:t xml:space="preserve">source zmake </w:t>
+      </w:r>
+      <w:r>
+        <w:rPr>
+          <w:rFonts w:hint="eastAsia"/>
+        </w:rPr>
+        <w:t>项目目录名</w:t>
+      </w:r>
+      <w:r>
+        <w:rPr>
+          <w:rFonts w:hint="eastAsia"/>
+        </w:rPr>
+        <w:t xml:space="preserve"> </w:t>
+      </w:r>
+      <w:r>
+        <w:rPr>
+          <w:rFonts w:hint="eastAsia"/>
+        </w:rPr>
+        <w:t>后面可以跟</w:t>
+      </w:r>
+      <w:r>
+        <w:rPr>
+          <w:rFonts w:hint="eastAsia"/>
+        </w:rPr>
+        <w:t xml:space="preserve"> user </w:t>
+      </w:r>
+      <w:r>
+        <w:rPr>
+          <w:rFonts w:hint="eastAsia"/>
+        </w:rPr>
+        <w:t>或者</w:t>
+      </w:r>
+      <w:r>
+        <w:rPr>
+          <w:rFonts w:hint="eastAsia"/>
+        </w:rPr>
+        <w:t xml:space="preserve"> eng</w:t>
+      </w:r>
+    </w:p>
+    <w:p/>
+    <w:p>
+      <w:pPr>
+        <w:pStyle w:val="2"/>
+      </w:pPr>
       <w:r>
         <w:rPr>
           <w:rFonts w:hint="eastAsia"/>
@@ -36326,7 +36467,587 @@
         <w:rPr>
           <w:rFonts w:hint="eastAsia"/>
         </w:rPr>
-        <w:t>）</w:t>
+        <w:t>、单步编译</w:t>
+      </w:r>
+    </w:p>
+    <w:p>
+      <w:pPr>
+        <w:pStyle w:val="3"/>
+      </w:pPr>
+      <w:r>
+        <w:rPr>
+          <w:rFonts w:hint="eastAsia"/>
+        </w:rPr>
+        <w:t>平台：</w:t>
+      </w:r>
+      <w:r>
+        <w:rPr>
+          <w:rFonts w:hint="eastAsia"/>
+        </w:rPr>
+        <w:t>MT6580</w:t>
+      </w:r>
+    </w:p>
+    <w:p>
+      <w:r>
+        <w:rPr>
+          <w:rFonts w:hint="eastAsia"/>
+        </w:rPr>
+        <w:t>1</w:t>
+      </w:r>
+      <w:r>
+        <w:rPr>
+          <w:rFonts w:hint="eastAsia"/>
+        </w:rPr>
+        <w:t>）、拷贝项目到大版本中：</w:t>
+      </w:r>
+    </w:p>
+    <w:p>
+      <w:r>
+        <w:t>./zgencode.pl zprj/ZH286/JM/DRVONLY</w:t>
+      </w:r>
+      <w:proofErr w:type="gramStart"/>
+      <w:r>
+        <w:t>/</w:t>
+      </w:r>
+      <w:r>
+        <w:rPr>
+          <w:rFonts w:hint="eastAsia"/>
+        </w:rPr>
+        <w:t xml:space="preserve">  debug</w:t>
+      </w:r>
+      <w:proofErr w:type="gramEnd"/>
+      <w:r>
+        <w:rPr>
+          <w:rFonts w:hint="eastAsia"/>
+        </w:rPr>
+        <w:t xml:space="preserve">  flase  r  //</w:t>
+      </w:r>
+      <w:r>
+        <w:rPr>
+          <w:rFonts w:hint="eastAsia"/>
+        </w:rPr>
+        <w:t>其中的</w:t>
+      </w:r>
+      <w:r>
+        <w:rPr>
+          <w:rFonts w:hint="eastAsia"/>
+        </w:rPr>
+        <w:t>flase</w:t>
+      </w:r>
+      <w:r>
+        <w:rPr>
+          <w:rFonts w:hint="eastAsia"/>
+        </w:rPr>
+        <w:t>表示编译出来是否有</w:t>
+      </w:r>
+      <w:r>
+        <w:rPr>
+          <w:rFonts w:hint="eastAsia"/>
+        </w:rPr>
+        <w:t>fota</w:t>
+      </w:r>
+    </w:p>
+    <w:p>
+      <w:r>
+        <w:t>./zgencode.pl zprj/ZH286/JM/DRVONLY</w:t>
+      </w:r>
+      <w:proofErr w:type="gramStart"/>
+      <w:r>
+        <w:t>/</w:t>
+      </w:r>
+      <w:r>
+        <w:rPr>
+          <w:rFonts w:hint="eastAsia"/>
+        </w:rPr>
+        <w:t xml:space="preserve">  user</w:t>
+      </w:r>
+      <w:proofErr w:type="gramEnd"/>
+      <w:r>
+        <w:rPr>
+          <w:rFonts w:hint="eastAsia"/>
+        </w:rPr>
+        <w:t xml:space="preserve">  flase  r</w:t>
+      </w:r>
+    </w:p>
+    <w:p>
+      <w:r>
+        <w:rPr>
+          <w:rFonts w:hint="eastAsia"/>
+        </w:rPr>
+        <w:t>2</w:t>
+      </w:r>
+      <w:r>
+        <w:rPr>
+          <w:rFonts w:hint="eastAsia"/>
+        </w:rPr>
+        <w:t>）、编译</w:t>
+      </w:r>
+      <w:r>
+        <w:rPr>
+          <w:rFonts w:hint="eastAsia"/>
+        </w:rPr>
+        <w:t>pl</w:t>
+      </w:r>
+    </w:p>
+    <w:p>
+      <w:proofErr w:type="gramStart"/>
+      <w:r>
+        <w:rPr>
+          <w:rFonts w:hint="eastAsia"/>
+        </w:rPr>
+        <w:t>source  zmk</w:t>
+      </w:r>
+      <w:r>
+        <w:rPr>
+          <w:rFonts w:hint="eastAsia"/>
+        </w:rPr>
+        <w:t>pl</w:t>
+      </w:r>
+      <w:proofErr w:type="gramEnd"/>
+    </w:p>
+    <w:p>
+      <w:r>
+        <w:rPr>
+          <w:rFonts w:hint="eastAsia"/>
+        </w:rPr>
+        <w:t>3</w:t>
+      </w:r>
+      <w:r>
+        <w:rPr>
+          <w:rFonts w:hint="eastAsia"/>
+        </w:rPr>
+        <w:t>）、编译</w:t>
+      </w:r>
+      <w:r>
+        <w:rPr>
+          <w:rFonts w:hint="eastAsia"/>
+        </w:rPr>
+        <w:t>lk</w:t>
+      </w:r>
+    </w:p>
+    <w:p>
+      <w:proofErr w:type="gramStart"/>
+      <w:r>
+        <w:t>S</w:t>
+      </w:r>
+      <w:r>
+        <w:rPr>
+          <w:rFonts w:hint="eastAsia"/>
+        </w:rPr>
+        <w:t>ource  zmklk</w:t>
+      </w:r>
+      <w:proofErr w:type="gramEnd"/>
+    </w:p>
+    <w:p>
+      <w:r>
+        <w:rPr>
+          <w:rFonts w:hint="eastAsia"/>
+        </w:rPr>
+        <w:t>4</w:t>
+      </w:r>
+      <w:r>
+        <w:rPr>
+          <w:rFonts w:hint="eastAsia"/>
+        </w:rPr>
+        <w:t>）、编译</w:t>
+      </w:r>
+      <w:r>
+        <w:rPr>
+          <w:rFonts w:hint="eastAsia"/>
+        </w:rPr>
+        <w:t>boot</w:t>
+      </w:r>
+    </w:p>
+    <w:p>
+      <w:proofErr w:type="gramStart"/>
+      <w:r>
+        <w:rPr>
+          <w:rFonts w:hint="eastAsia"/>
+        </w:rPr>
+        <w:t>s</w:t>
+      </w:r>
+      <w:r>
+        <w:t>ource</w:t>
+      </w:r>
+      <w:r>
+        <w:rPr>
+          <w:rFonts w:hint="eastAsia"/>
+        </w:rPr>
+        <w:t xml:space="preserve"> </w:t>
+      </w:r>
+      <w:r>
+        <w:t xml:space="preserve"> zmkbootimage</w:t>
+      </w:r>
+      <w:proofErr w:type="gramEnd"/>
+    </w:p>
+    <w:p>
+      <w:r>
+        <w:rPr>
+          <w:rFonts w:hint="eastAsia"/>
+        </w:rPr>
+        <w:t>5</w:t>
+      </w:r>
+      <w:r>
+        <w:rPr>
+          <w:rFonts w:hint="eastAsia"/>
+        </w:rPr>
+        <w:t>）、编译</w:t>
+      </w:r>
+      <w:r>
+        <w:rPr>
+          <w:rFonts w:hint="eastAsia"/>
+        </w:rPr>
+        <w:t>system</w:t>
+      </w:r>
+    </w:p>
+    <w:p>
+      <w:proofErr w:type="gramStart"/>
+      <w:r>
+        <w:rPr>
+          <w:rFonts w:hint="eastAsia"/>
+        </w:rPr>
+        <w:t>source  zmk</w:t>
+      </w:r>
+      <w:proofErr w:type="gramEnd"/>
+    </w:p>
+    <w:p/>
+    <w:p>
+      <w:pPr>
+        <w:pStyle w:val="2"/>
+      </w:pPr>
+      <w:r>
+        <w:rPr>
+          <w:rFonts w:hint="eastAsia"/>
+        </w:rPr>
+        <w:lastRenderedPageBreak/>
+        <w:t>3</w:t>
+      </w:r>
+      <w:r>
+        <w:rPr>
+          <w:rFonts w:hint="eastAsia"/>
+        </w:rPr>
+        <w:t>、开机向导</w:t>
+      </w:r>
+      <w:r>
+        <w:rPr>
+          <w:rFonts w:hint="eastAsia"/>
+        </w:rPr>
+        <w:t>wifi</w:t>
+      </w:r>
+      <w:r>
+        <w:rPr>
+          <w:rFonts w:hint="eastAsia"/>
+        </w:rPr>
+        <w:t>界面无法跳过</w:t>
+      </w:r>
+    </w:p>
+    <w:p>
+      <w:pPr>
+        <w:pStyle w:val="3"/>
+      </w:pPr>
+      <w:r>
+        <w:rPr>
+          <w:rFonts w:hint="eastAsia"/>
+        </w:rPr>
+        <w:t>平台：</w:t>
+      </w:r>
+      <w:r>
+        <w:rPr>
+          <w:rFonts w:hint="eastAsia"/>
+        </w:rPr>
+        <w:t>MT6580</w:t>
+      </w:r>
+    </w:p>
+    <w:p>
+      <w:r>
+        <w:rPr>
+          <w:rFonts w:hint="eastAsia"/>
+          <w:color w:val="FF0000"/>
+        </w:rPr>
+        <w:t>现象：</w:t>
+      </w:r>
+      <w:r>
+        <w:rPr>
+          <w:rFonts w:hint="eastAsia"/>
+        </w:rPr>
+        <w:t>开机向导到</w:t>
+      </w:r>
+      <w:r>
+        <w:rPr>
+          <w:rFonts w:hint="eastAsia"/>
+        </w:rPr>
+        <w:t>wifi</w:t>
+      </w:r>
+      <w:r>
+        <w:rPr>
+          <w:rFonts w:hint="eastAsia"/>
+        </w:rPr>
+        <w:t>的时候没有</w:t>
+      </w:r>
+      <w:r>
+        <w:rPr>
+          <w:rFonts w:hint="eastAsia"/>
+        </w:rPr>
+        <w:t>skip</w:t>
+      </w:r>
+      <w:r>
+        <w:rPr>
+          <w:rFonts w:hint="eastAsia"/>
+        </w:rPr>
+        <w:t>按钮，导致一定要连接</w:t>
+      </w:r>
+      <w:r>
+        <w:rPr>
+          <w:rFonts w:hint="eastAsia"/>
+        </w:rPr>
+        <w:t>wifi</w:t>
+      </w:r>
+      <w:r>
+        <w:rPr>
+          <w:rFonts w:hint="eastAsia"/>
+        </w:rPr>
+        <w:t>。</w:t>
+      </w:r>
+    </w:p>
+    <w:p/>
+    <w:p>
+      <w:r>
+        <w:rPr>
+          <w:rFonts w:hint="eastAsia"/>
+          <w:color w:val="FF0000"/>
+        </w:rPr>
+        <w:t>原因：</w:t>
+      </w:r>
+      <w:r>
+        <w:rPr>
+          <w:rFonts w:hint="eastAsia"/>
+        </w:rPr>
+        <w:t>当前版本开启了</w:t>
+      </w:r>
+      <w:r>
+        <w:rPr>
+          <w:rFonts w:hint="eastAsia"/>
+        </w:rPr>
+        <w:t>FRP(Factory Reset Protection)</w:t>
+      </w:r>
+      <w:r>
+        <w:rPr>
+          <w:rFonts w:hint="eastAsia"/>
+        </w:rPr>
+        <w:t>功能，</w:t>
+      </w:r>
+      <w:r>
+        <w:rPr>
+          <w:rFonts w:hint="eastAsia"/>
+        </w:rPr>
+        <w:t>download only</w:t>
+      </w:r>
+      <w:r>
+        <w:rPr>
+          <w:rFonts w:hint="eastAsia"/>
+        </w:rPr>
+        <w:t>方式下载，被</w:t>
+      </w:r>
+      <w:r>
+        <w:rPr>
+          <w:rFonts w:hint="eastAsia"/>
+        </w:rPr>
+        <w:t>Google FRP</w:t>
+      </w:r>
+      <w:r>
+        <w:rPr>
+          <w:rFonts w:hint="eastAsia"/>
+        </w:rPr>
+        <w:t>判定为</w:t>
+      </w:r>
+      <w:r>
+        <w:rPr>
+          <w:rFonts w:hint="eastAsia"/>
+        </w:rPr>
+        <w:t>untrusted reset</w:t>
+      </w:r>
+      <w:r>
+        <w:rPr>
+          <w:rFonts w:hint="eastAsia"/>
+        </w:rPr>
+        <w:t>，这样导致的结果就是在恢复出厂设置开机选择</w:t>
+      </w:r>
+      <w:r>
+        <w:rPr>
+          <w:rFonts w:hint="eastAsia"/>
+        </w:rPr>
+        <w:t>WIFI</w:t>
+      </w:r>
+      <w:r>
+        <w:rPr>
+          <w:rFonts w:hint="eastAsia"/>
+        </w:rPr>
+        <w:t>的界面，不可以</w:t>
+      </w:r>
+      <w:r>
+        <w:rPr>
+          <w:rFonts w:hint="eastAsia"/>
+        </w:rPr>
+        <w:t>skip</w:t>
+      </w:r>
+      <w:r>
+        <w:rPr>
+          <w:rFonts w:hint="eastAsia"/>
+        </w:rPr>
+        <w:t>，必须选择并连接</w:t>
+      </w:r>
+      <w:r>
+        <w:rPr>
+          <w:rFonts w:hint="eastAsia"/>
+        </w:rPr>
+        <w:t>WIFI</w:t>
+      </w:r>
+      <w:r>
+        <w:rPr>
+          <w:rFonts w:hint="eastAsia"/>
+        </w:rPr>
+        <w:t>，连接网络之后，会跳出</w:t>
+      </w:r>
+      <w:r>
+        <w:rPr>
+          <w:rFonts w:hint="eastAsia"/>
+        </w:rPr>
+        <w:t>Verify your account</w:t>
+      </w:r>
+      <w:r>
+        <w:rPr>
+          <w:rFonts w:hint="eastAsia"/>
+        </w:rPr>
+        <w:t>的界面，必须输入之前登录这支手机的</w:t>
+      </w:r>
+      <w:r>
+        <w:rPr>
+          <w:rFonts w:hint="eastAsia"/>
+        </w:rPr>
+        <w:t>Google</w:t>
+      </w:r>
+      <w:r>
+        <w:rPr>
+          <w:rFonts w:hint="eastAsia"/>
+        </w:rPr>
+        <w:t>账号密码。</w:t>
+      </w:r>
+    </w:p>
+    <w:p>
+      <w:r>
+        <w:rPr>
+          <w:rFonts w:hint="eastAsia"/>
+        </w:rPr>
+        <w:t>账号密码验证通过，只是证明机主身份，接着还要重新输入新的</w:t>
+      </w:r>
+      <w:r>
+        <w:rPr>
+          <w:rFonts w:hint="eastAsia"/>
+        </w:rPr>
+        <w:t>Google</w:t>
+      </w:r>
+      <w:r>
+        <w:rPr>
+          <w:rFonts w:hint="eastAsia"/>
+        </w:rPr>
+        <w:t>账号密码（可以和原来的一样），进而进入手机</w:t>
+      </w:r>
+      <w:r>
+        <w:rPr>
+          <w:rFonts w:hint="eastAsia"/>
+        </w:rPr>
+        <w:t>launcher</w:t>
+      </w:r>
+      <w:r>
+        <w:rPr>
+          <w:rFonts w:hint="eastAsia"/>
+        </w:rPr>
+        <w:t>。</w:t>
+      </w:r>
+    </w:p>
+    <w:p>
+      <w:r>
+        <w:rPr>
+          <w:rFonts w:hint="eastAsia"/>
+          <w:color w:val="FF0000"/>
+        </w:rPr>
+        <w:t>解决：</w:t>
+      </w:r>
+      <w:r>
+        <w:rPr>
+          <w:rFonts w:hint="eastAsia"/>
+        </w:rPr>
+        <w:t>下载的时候使用</w:t>
+      </w:r>
+      <w:r>
+        <w:rPr>
+          <w:rFonts w:hint="eastAsia"/>
+        </w:rPr>
+        <w:t xml:space="preserve"> Format ALL + Download </w:t>
+      </w:r>
+      <w:r>
+        <w:rPr>
+          <w:rFonts w:hint="eastAsia"/>
+        </w:rPr>
+        <w:t>即可。</w:t>
+      </w:r>
+    </w:p>
+    <w:p/>
+    <w:p/>
+    <w:p>
+      <w:pPr>
+        <w:pStyle w:val="2"/>
+      </w:pPr>
+      <w:r>
+        <w:rPr>
+          <w:rFonts w:hint="eastAsia"/>
+        </w:rPr>
+        <w:t>4</w:t>
+      </w:r>
+      <w:r>
+        <w:rPr>
+          <w:rFonts w:hint="eastAsia"/>
+        </w:rPr>
+        <w:t>、</w:t>
+      </w:r>
+      <w:proofErr w:type="gramStart"/>
+      <w:r>
+        <w:rPr>
+          <w:rFonts w:hint="eastAsia"/>
+        </w:rPr>
+        <w:t>下载报</w:t>
+      </w:r>
+      <w:proofErr w:type="gramEnd"/>
+      <w:r>
+        <w:rPr>
+          <w:rFonts w:hint="eastAsia"/>
+        </w:rPr>
+        <w:t>错汇总</w:t>
+      </w:r>
+    </w:p>
+    <w:p>
+      <w:pPr>
+        <w:pStyle w:val="3"/>
+      </w:pPr>
+      <w:r>
+        <w:rPr>
+          <w:rFonts w:hint="eastAsia"/>
+        </w:rPr>
+        <w:t>平台：</w:t>
+      </w:r>
+      <w:r>
+        <w:rPr>
+          <w:rFonts w:hint="eastAsia"/>
+        </w:rPr>
+        <w:t>MT6580 MT6739 MT6737</w:t>
+      </w:r>
+    </w:p>
+    <w:p>
+      <w:r>
+        <w:rPr>
+          <w:rFonts w:hint="eastAsia"/>
+        </w:rPr>
+        <w:t>(1)</w:t>
       </w:r>
     </w:p>
     <w:p>
@@ -36335,10 +37056,10 @@
           <w:noProof/>
         </w:rPr>
         <w:drawing>
-          <wp:inline distT="0" distB="0" distL="0" distR="0" wp14:anchorId="146C0D79" wp14:editId="09FF2E44">
-            <wp:extent cx="3619048" cy="1085714"/>
-            <wp:effectExtent l="0" t="0" r="635" b="635"/>
-            <wp:docPr id="35" name="图片 35"/>
+          <wp:inline distT="0" distB="0" distL="0" distR="0" wp14:anchorId="26D30C16" wp14:editId="129796E5">
+            <wp:extent cx="3314286" cy="1476191"/>
+            <wp:effectExtent l="0" t="0" r="635" b="0"/>
+            <wp:docPr id="30" name="图片 30"/>
             <wp:cNvGraphicFramePr>
               <a:graphicFrameLocks xmlns:a="http://schemas.openxmlformats.org/drawingml/2006/main" noChangeAspect="1"/>
             </wp:cNvGraphicFramePr>
@@ -36358,6 +37079,113 @@
                   <pic:spPr>
                     <a:xfrm>
                       <a:off x="0" y="0"/>
+                      <a:ext cx="3314286" cy="1476191"/>
+                    </a:xfrm>
+                    <a:prstGeom prst="rect">
+                      <a:avLst/>
+                    </a:prstGeom>
+                  </pic:spPr>
+                </pic:pic>
+              </a:graphicData>
+            </a:graphic>
+          </wp:inline>
+        </w:drawing>
+      </w:r>
+    </w:p>
+    <w:p>
+      <w:r>
+        <w:rPr>
+          <w:rFonts w:hint="eastAsia"/>
+        </w:rPr>
+        <w:t>原因</w:t>
+      </w:r>
+      <w:r>
+        <w:rPr>
+          <w:rFonts w:hint="eastAsia"/>
+        </w:rPr>
+        <w:t xml:space="preserve"> </w:t>
+      </w:r>
+      <w:r>
+        <w:rPr>
+          <w:rFonts w:hint="eastAsia"/>
+        </w:rPr>
+        <w:t>：软件没有兼容相应的</w:t>
+      </w:r>
+      <w:r>
+        <w:rPr>
+          <w:rFonts w:hint="eastAsia"/>
+        </w:rPr>
+        <w:t xml:space="preserve">FLASH </w:t>
+      </w:r>
+      <w:r>
+        <w:rPr>
+          <w:rFonts w:hint="eastAsia"/>
+        </w:rPr>
+        <w:t>导致读</w:t>
+      </w:r>
+      <w:r>
+        <w:rPr>
+          <w:rFonts w:hint="eastAsia"/>
+        </w:rPr>
+        <w:t>FLASH</w:t>
+      </w:r>
+      <w:r>
+        <w:rPr>
+          <w:rFonts w:hint="eastAsia"/>
+        </w:rPr>
+        <w:t>校验信息出错。</w:t>
+      </w:r>
+    </w:p>
+    <w:p/>
+    <w:p>
+      <w:r>
+        <w:rPr>
+          <w:rFonts w:hint="eastAsia"/>
+        </w:rPr>
+        <w:t>（</w:t>
+      </w:r>
+      <w:r>
+        <w:rPr>
+          <w:rFonts w:hint="eastAsia"/>
+        </w:rPr>
+        <w:t>2</w:t>
+      </w:r>
+      <w:r>
+        <w:rPr>
+          <w:rFonts w:hint="eastAsia"/>
+        </w:rPr>
+        <w:t>）</w:t>
+      </w:r>
+    </w:p>
+    <w:p>
+      <w:r>
+        <w:rPr>
+          <w:noProof/>
+        </w:rPr>
+        <w:drawing>
+          <wp:inline distT="0" distB="0" distL="0" distR="0" wp14:anchorId="146C0D79" wp14:editId="09FF2E44">
+            <wp:extent cx="3619048" cy="1085714"/>
+            <wp:effectExtent l="0" t="0" r="635" b="635"/>
+            <wp:docPr id="35" name="图片 35"/>
+            <wp:cNvGraphicFramePr>
+              <a:graphicFrameLocks xmlns:a="http://schemas.openxmlformats.org/drawingml/2006/main" noChangeAspect="1"/>
+            </wp:cNvGraphicFramePr>
+            <a:graphic xmlns:a="http://schemas.openxmlformats.org/drawingml/2006/main">
+              <a:graphicData uri="http://schemas.openxmlformats.org/drawingml/2006/picture">
+                <pic:pic xmlns:pic="http://schemas.openxmlformats.org/drawingml/2006/picture">
+                  <pic:nvPicPr>
+                    <pic:cNvPr id="0" name=""/>
+                    <pic:cNvPicPr/>
+                  </pic:nvPicPr>
+                  <pic:blipFill>
+                    <a:blip r:embed="rId128"/>
+                    <a:stretch>
+                      <a:fillRect/>
+                    </a:stretch>
+                  </pic:blipFill>
+                  <pic:spPr>
+                    <a:xfrm>
+                      <a:off x="0" y="0"/>
                       <a:ext cx="3619048" cy="1085714"/>
                     </a:xfrm>
                     <a:prstGeom prst="rect">
@@ -36981,7 +37809,6 @@
         <w:rPr>
           <w:color w:val="FF0000"/>
         </w:rPr>
-        <w:lastRenderedPageBreak/>
         <w:t>adb</w:t>
       </w:r>
       <w:proofErr w:type="gramEnd"/>

--- a/MTK的相关小知识.docx
+++ b/MTK的相关小知识.docx
@@ -31255,21 +31255,6 @@
     </w:p>
     <w:p/>
     <w:p/>
-    <w:p/>
-    <w:p/>
-    <w:p/>
-    <w:p/>
-    <w:p>
-      <w:pPr>
-        <w:pStyle w:val="1"/>
-      </w:pPr>
-      <w:r>
-        <w:rPr>
-          <w:rFonts w:hint="eastAsia"/>
-        </w:rPr>
-        <w:t>测试模式</w:t>
-      </w:r>
-    </w:p>
     <w:p>
       <w:pPr>
         <w:pStyle w:val="2"/>
@@ -31278,565 +31263,39 @@
         <w:rPr>
           <w:rFonts w:hint="eastAsia"/>
         </w:rPr>
-        <w:t>1</w:t>
-      </w:r>
-      <w:r>
-        <w:rPr>
-          <w:rFonts w:hint="eastAsia"/>
-        </w:rPr>
-        <w:t>、</w:t>
-      </w:r>
-      <w:r>
-        <w:rPr>
-          <w:rFonts w:hint="eastAsia"/>
-        </w:rPr>
-        <w:t>关机工厂测试</w:t>
-      </w:r>
-      <w:r>
-        <w:rPr>
-          <w:rFonts w:hint="eastAsia"/>
-        </w:rPr>
-        <w:t>(</w:t>
-      </w:r>
-      <w:r>
-        <w:rPr>
-          <w:rFonts w:hint="eastAsia"/>
-        </w:rPr>
-        <w:t>关机状态按音量键下键加开机键</w:t>
-      </w:r>
-      <w:r>
-        <w:rPr>
-          <w:rFonts w:hint="eastAsia"/>
-        </w:rPr>
-        <w:t>)</w:t>
-      </w:r>
-    </w:p>
-    <w:p>
-      <w:r>
-        <w:rPr>
-          <w:rFonts w:hint="eastAsia"/>
-        </w:rPr>
-        <w:t>路径：</w:t>
-      </w:r>
-      <w:r>
-        <w:t xml:space="preserve"> \MT6737_alps-release-o1.mp1-pre11\alps\vendor\mediatek\proprietary\factory</w:t>
-      </w:r>
-    </w:p>
-    <w:p/>
-    <w:p>
-      <w:pPr>
-        <w:pStyle w:val="3"/>
-      </w:pPr>
-      <w:r>
-        <w:rPr>
-          <w:rFonts w:hint="eastAsia"/>
-        </w:rPr>
-        <w:t>（</w:t>
-      </w:r>
-      <w:r>
-        <w:rPr>
-          <w:rFonts w:hint="eastAsia"/>
-        </w:rPr>
-        <w:t>1</w:t>
-      </w:r>
-      <w:r>
-        <w:rPr>
-          <w:rFonts w:hint="eastAsia"/>
-        </w:rPr>
-        <w:t>）、摄像头工厂模式（</w:t>
-      </w:r>
-      <w:r>
-        <w:rPr>
-          <w:rFonts w:hint="eastAsia"/>
-        </w:rPr>
-        <w:t>factory Mode</w:t>
-      </w:r>
-      <w:r>
-        <w:rPr>
-          <w:rFonts w:hint="eastAsia"/>
-        </w:rPr>
-        <w:t>）测试失败或者预览画面</w:t>
-      </w:r>
-      <w:proofErr w:type="gramStart"/>
-      <w:r>
-        <w:rPr>
-          <w:rFonts w:hint="eastAsia"/>
-        </w:rPr>
-        <w:t>不</w:t>
-      </w:r>
-      <w:proofErr w:type="gramEnd"/>
-      <w:r>
-        <w:rPr>
-          <w:rFonts w:hint="eastAsia"/>
-        </w:rPr>
-        <w:t>吐出动态图像</w:t>
-      </w:r>
-    </w:p>
-    <w:p>
-      <w:r>
-        <w:rPr>
-          <w:rFonts w:hint="eastAsia"/>
-        </w:rPr>
-        <w:t>1</w:t>
-      </w:r>
-      <w:r>
-        <w:rPr>
-          <w:rFonts w:hint="eastAsia"/>
-        </w:rPr>
-        <w:t>，进入</w:t>
-      </w:r>
-      <w:r>
-        <w:rPr>
-          <w:rFonts w:hint="eastAsia"/>
-        </w:rPr>
-        <w:t>factory mode</w:t>
-      </w:r>
-      <w:r>
-        <w:rPr>
-          <w:rFonts w:hint="eastAsia"/>
-        </w:rPr>
-        <w:t>之后，自动测试结果</w:t>
-      </w:r>
-      <w:r>
-        <w:rPr>
-          <w:rFonts w:hint="eastAsia"/>
-        </w:rPr>
-        <w:t xml:space="preserve">camera </w:t>
-      </w:r>
-      <w:r>
-        <w:rPr>
-          <w:rFonts w:hint="eastAsia"/>
-        </w:rPr>
-        <w:t>部分</w:t>
-      </w:r>
-      <w:r>
-        <w:rPr>
-          <w:rFonts w:hint="eastAsia"/>
-        </w:rPr>
-        <w:t>fail</w:t>
-      </w:r>
-      <w:r>
-        <w:rPr>
-          <w:rFonts w:hint="eastAsia"/>
-        </w:rPr>
-        <w:t>；</w:t>
-      </w:r>
-    </w:p>
-    <w:p>
-      <w:r>
-        <w:rPr>
-          <w:rFonts w:hint="eastAsia"/>
-        </w:rPr>
         <w:t>2</w:t>
       </w:r>
       <w:r>
         <w:rPr>
           <w:rFonts w:hint="eastAsia"/>
         </w:rPr>
-        <w:t>，进入</w:t>
-      </w:r>
-      <w:r>
-        <w:rPr>
-          <w:rFonts w:hint="eastAsia"/>
-        </w:rPr>
-        <w:t>factory mode</w:t>
-      </w:r>
-      <w:r>
-        <w:rPr>
-          <w:rFonts w:hint="eastAsia"/>
-        </w:rPr>
-        <w:t>之后，进入单项测试，预览画面图像固定，抓</w:t>
-      </w:r>
-      <w:r>
-        <w:rPr>
-          <w:rFonts w:hint="eastAsia"/>
-        </w:rPr>
-        <w:t>main log</w:t>
-      </w:r>
-      <w:r>
-        <w:rPr>
-          <w:rFonts w:hint="eastAsia"/>
-        </w:rPr>
-        <w:t>，发现</w:t>
-      </w:r>
-      <w:r>
-        <w:rPr>
-          <w:rFonts w:hint="eastAsia"/>
-        </w:rPr>
-        <w:t>CRC</w:t>
-      </w:r>
-      <w:r>
-        <w:rPr>
-          <w:rFonts w:hint="eastAsia"/>
-        </w:rPr>
-        <w:t>校验</w:t>
-      </w:r>
-      <w:r>
-        <w:rPr>
-          <w:rFonts w:hint="eastAsia"/>
-        </w:rPr>
-        <w:t>fail</w:t>
-      </w:r>
-      <w:r>
-        <w:rPr>
-          <w:rFonts w:hint="eastAsia"/>
-        </w:rPr>
-        <w:t>；</w:t>
-      </w:r>
-    </w:p>
-    <w:p>
-      <w:r>
-        <w:rPr>
-          <w:rFonts w:hint="eastAsia"/>
-        </w:rPr>
-        <w:t>3</w:t>
-      </w:r>
-      <w:r>
-        <w:rPr>
-          <w:rFonts w:hint="eastAsia"/>
-        </w:rPr>
-        <w:t>，进入</w:t>
-      </w:r>
-      <w:r>
-        <w:rPr>
-          <w:rFonts w:hint="eastAsia"/>
-        </w:rPr>
-        <w:t>factory mode</w:t>
-      </w:r>
-      <w:r>
-        <w:rPr>
-          <w:rFonts w:hint="eastAsia"/>
-        </w:rPr>
-        <w:t>之后，进入单项测试，动态预览画面，抓</w:t>
-      </w:r>
-      <w:r>
-        <w:rPr>
-          <w:rFonts w:hint="eastAsia"/>
-        </w:rPr>
-        <w:t>main log</w:t>
-      </w:r>
-      <w:r>
-        <w:rPr>
-          <w:rFonts w:hint="eastAsia"/>
-        </w:rPr>
-        <w:t>，发现</w:t>
-      </w:r>
-      <w:r>
-        <w:rPr>
-          <w:rFonts w:hint="eastAsia"/>
-        </w:rPr>
-        <w:t>CRC</w:t>
-      </w:r>
-      <w:r>
-        <w:rPr>
-          <w:rFonts w:hint="eastAsia"/>
-        </w:rPr>
-        <w:t>校验</w:t>
-      </w:r>
-      <w:r>
-        <w:rPr>
-          <w:rFonts w:hint="eastAsia"/>
-        </w:rPr>
-        <w:t>fail</w:t>
-      </w:r>
-      <w:r>
-        <w:rPr>
-          <w:rFonts w:hint="eastAsia"/>
-        </w:rPr>
-        <w:t>；</w:t>
-      </w:r>
-    </w:p>
-    <w:p>
-      <w:r>
-        <w:rPr>
-          <w:rFonts w:hint="eastAsia"/>
-          <w:color w:val="FF0000"/>
-        </w:rPr>
-        <w:t>以上三种情况都属于不正确的部分，正常的应该是进入自动测试不会</w:t>
-      </w:r>
-      <w:r>
-        <w:rPr>
-          <w:rFonts w:hint="eastAsia"/>
-          <w:color w:val="FF0000"/>
-        </w:rPr>
-        <w:t>failed</w:t>
-      </w:r>
-      <w:r>
-        <w:rPr>
-          <w:rFonts w:hint="eastAsia"/>
-          <w:color w:val="FF0000"/>
-        </w:rPr>
-        <w:t>，进入单项测试，画面为固定的图像（</w:t>
-      </w:r>
-      <w:r>
-        <w:rPr>
-          <w:rFonts w:hint="eastAsia"/>
-          <w:color w:val="FF0000"/>
-        </w:rPr>
-        <w:t>test pattern</w:t>
-      </w:r>
-      <w:r>
-        <w:rPr>
-          <w:rFonts w:hint="eastAsia"/>
-          <w:color w:val="FF0000"/>
-        </w:rPr>
-        <w:t>），</w:t>
-      </w:r>
-      <w:r>
-        <w:rPr>
-          <w:rFonts w:hint="eastAsia"/>
-          <w:color w:val="FF0000"/>
-        </w:rPr>
-        <w:t>1~2s</w:t>
-      </w:r>
-      <w:r>
-        <w:rPr>
-          <w:rFonts w:hint="eastAsia"/>
-          <w:color w:val="FF0000"/>
-        </w:rPr>
-        <w:t>之后退出，抓</w:t>
-      </w:r>
-      <w:r>
-        <w:rPr>
-          <w:rFonts w:hint="eastAsia"/>
-          <w:color w:val="FF0000"/>
-        </w:rPr>
-        <w:t>main log</w:t>
-      </w:r>
-      <w:r>
-        <w:rPr>
-          <w:rFonts w:hint="eastAsia"/>
-          <w:color w:val="FF0000"/>
-        </w:rPr>
-        <w:t>，</w:t>
-      </w:r>
-      <w:r>
-        <w:rPr>
-          <w:rFonts w:hint="eastAsia"/>
-          <w:color w:val="FF0000"/>
-        </w:rPr>
-        <w:t>CRC</w:t>
-      </w:r>
-      <w:r>
-        <w:rPr>
-          <w:rFonts w:hint="eastAsia"/>
-          <w:color w:val="FF0000"/>
-        </w:rPr>
-        <w:t>校验</w:t>
-      </w:r>
-      <w:r>
-        <w:rPr>
-          <w:rFonts w:hint="eastAsia"/>
-          <w:color w:val="FF0000"/>
-        </w:rPr>
-        <w:t>pass</w:t>
-      </w:r>
-    </w:p>
-    <w:p>
-      <w:r>
-        <w:t>[SOLUTION]</w:t>
-      </w:r>
-    </w:p>
-    <w:p>
-      <w:r>
-        <w:rPr>
-          <w:rFonts w:hint="eastAsia"/>
-          <w:color w:val="FF0000"/>
-        </w:rPr>
-        <w:t>•进入工厂模式测试</w:t>
-      </w:r>
-      <w:r>
-        <w:rPr>
-          <w:rFonts w:hint="eastAsia"/>
-          <w:color w:val="FF0000"/>
-        </w:rPr>
-        <w:t>camera</w:t>
-      </w:r>
-      <w:r>
-        <w:rPr>
-          <w:rFonts w:hint="eastAsia"/>
-          <w:color w:val="FF0000"/>
-        </w:rPr>
-        <w:t>，发现出现的是彩色条纹，纯色图片或者其他的</w:t>
-      </w:r>
-      <w:r>
-        <w:rPr>
-          <w:rFonts w:hint="eastAsia"/>
-          <w:color w:val="FF0000"/>
-        </w:rPr>
-        <w:t>test pattern</w:t>
-      </w:r>
-      <w:r>
-        <w:rPr>
-          <w:rFonts w:hint="eastAsia"/>
-          <w:color w:val="FF0000"/>
-        </w:rPr>
-        <w:t>，然后退出</w:t>
-      </w:r>
-      <w:r>
-        <w:rPr>
-          <w:rFonts w:hint="eastAsia"/>
-          <w:color w:val="FF0000"/>
-        </w:rPr>
-        <w:t>preview</w:t>
-      </w:r>
-      <w:r>
-        <w:rPr>
-          <w:rFonts w:hint="eastAsia"/>
-          <w:color w:val="FF0000"/>
-        </w:rPr>
-        <w:t>。</w:t>
-      </w:r>
-      <w:r>
-        <w:rPr>
-          <w:rFonts w:hint="eastAsia"/>
-          <w:color w:val="FF0000"/>
-        </w:rPr>
-        <w:t xml:space="preserve"> </w:t>
-      </w:r>
-      <w:r>
-        <w:rPr>
-          <w:rFonts w:hint="eastAsia"/>
-          <w:color w:val="FF0000"/>
-        </w:rPr>
-        <w:t>这个是</w:t>
-      </w:r>
-      <w:r>
-        <w:rPr>
-          <w:rFonts w:hint="eastAsia"/>
-          <w:b/>
-          <w:color w:val="FF0000"/>
-        </w:rPr>
-        <w:t>正常</w:t>
-      </w:r>
-      <w:r>
-        <w:rPr>
-          <w:rFonts w:hint="eastAsia"/>
-          <w:color w:val="FF0000"/>
-        </w:rPr>
-        <w:t>的，</w:t>
-      </w:r>
-      <w:r>
-        <w:rPr>
-          <w:rFonts w:hint="eastAsia"/>
-        </w:rPr>
-        <w:t>进入工厂模式后，</w:t>
-      </w:r>
-      <w:r>
-        <w:rPr>
-          <w:rFonts w:hint="eastAsia"/>
-        </w:rPr>
-        <w:t>driver</w:t>
-      </w:r>
-      <w:r>
-        <w:rPr>
-          <w:rFonts w:hint="eastAsia"/>
-        </w:rPr>
-        <w:t>会向</w:t>
-      </w:r>
-      <w:r>
-        <w:rPr>
-          <w:rFonts w:hint="eastAsia"/>
-        </w:rPr>
-        <w:t>sensor</w:t>
-      </w:r>
-      <w:r>
-        <w:rPr>
-          <w:rFonts w:hint="eastAsia"/>
-        </w:rPr>
-        <w:t>下输出</w:t>
-      </w:r>
-      <w:r>
-        <w:rPr>
-          <w:rFonts w:hint="eastAsia"/>
-        </w:rPr>
-        <w:t>test pattern</w:t>
-      </w:r>
-      <w:r>
-        <w:rPr>
-          <w:rFonts w:hint="eastAsia"/>
-        </w:rPr>
-        <w:t>的命令，然后下</w:t>
-      </w:r>
-      <w:r>
-        <w:rPr>
-          <w:rFonts w:hint="eastAsia"/>
-        </w:rPr>
-        <w:t>capture</w:t>
-      </w:r>
-      <w:r>
-        <w:rPr>
-          <w:rFonts w:hint="eastAsia"/>
-        </w:rPr>
-        <w:t>命令调用</w:t>
-      </w:r>
-      <w:r>
-        <w:rPr>
-          <w:rFonts w:hint="eastAsia"/>
-        </w:rPr>
-        <w:t>capture setting</w:t>
-      </w:r>
-      <w:r>
-        <w:rPr>
-          <w:rFonts w:hint="eastAsia"/>
-        </w:rPr>
-        <w:t>，抓拍一张图后退出</w:t>
-      </w:r>
-      <w:r>
-        <w:rPr>
-          <w:rFonts w:hint="eastAsia"/>
-        </w:rPr>
-        <w:t>camera</w:t>
-      </w:r>
-      <w:r>
-        <w:rPr>
-          <w:rFonts w:hint="eastAsia"/>
-        </w:rPr>
-        <w:t>。我们会将抓到的图片（</w:t>
-      </w:r>
-      <w:r>
-        <w:rPr>
-          <w:rFonts w:hint="eastAsia"/>
-        </w:rPr>
-        <w:t>test pattern</w:t>
-      </w:r>
-      <w:r>
-        <w:rPr>
-          <w:rFonts w:hint="eastAsia"/>
-        </w:rPr>
-        <w:t>是固定输出）做校验，来判断硬件是否是</w:t>
-      </w:r>
-      <w:r>
-        <w:rPr>
-          <w:rFonts w:hint="eastAsia"/>
-        </w:rPr>
-        <w:t>ok</w:t>
-      </w:r>
-      <w:r>
-        <w:rPr>
-          <w:rFonts w:hint="eastAsia"/>
-        </w:rPr>
-        <w:t>的</w:t>
-      </w:r>
-    </w:p>
-    <w:p>
-      <w:r>
-        <w:rPr>
-          <w:rFonts w:hint="eastAsia"/>
-        </w:rPr>
-        <w:t>流程如下：</w:t>
-      </w:r>
-    </w:p>
-    <w:p>
-      <w:r>
-        <w:rPr>
+        <w:t>、去掉扣电池短时间内插上会重启问题</w:t>
+      </w:r>
+    </w:p>
+    <w:p>
+      <w:pPr>
+        <w:widowControl/>
+        <w:jc w:val="left"/>
+        <w:rPr>
+          <w:rFonts w:ascii="宋体" w:eastAsia="宋体" w:hAnsi="宋体" w:cs="宋体"/>
+          <w:kern w:val="0"/>
+          <w:sz w:val="24"/>
+          <w:szCs w:val="24"/>
+        </w:rPr>
+      </w:pPr>
+      <w:r>
+        <w:rPr>
+          <w:rFonts w:ascii="宋体" w:eastAsia="宋体" w:hAnsi="宋体" w:cs="宋体"/>
           <w:noProof/>
+          <w:kern w:val="0"/>
+          <w:sz w:val="24"/>
+          <w:szCs w:val="24"/>
         </w:rPr>
         <w:drawing>
-          <wp:inline distT="0" distB="0" distL="0" distR="0" wp14:anchorId="3B7E7EF2" wp14:editId="3C761448">
-            <wp:extent cx="5274310" cy="1127506"/>
-            <wp:effectExtent l="0" t="0" r="2540" b="0"/>
-            <wp:docPr id="19" name="图片 19"/>
+          <wp:inline distT="0" distB="0" distL="0" distR="0">
+            <wp:extent cx="7811770" cy="5833110"/>
+            <wp:effectExtent l="0" t="0" r="0" b="0"/>
+            <wp:docPr id="97" name="图片 97" descr="D:\Install\QQ\Chat\946427915\Image\Group\_7(}$@EWRM9K9XIS}QYSRHP.png"/>
             <wp:cNvGraphicFramePr>
               <a:graphicFrameLocks xmlns:a="http://schemas.openxmlformats.org/drawingml/2006/main" noChangeAspect="1"/>
             </wp:cNvGraphicFramePr>
@@ -31844,23 +31303,36 @@
               <a:graphicData uri="http://schemas.openxmlformats.org/drawingml/2006/picture">
                 <pic:pic xmlns:pic="http://schemas.openxmlformats.org/drawingml/2006/picture">
                   <pic:nvPicPr>
-                    <pic:cNvPr id="0" name=""/>
-                    <pic:cNvPicPr/>
+                    <pic:cNvPr id="0" name="Picture 1" descr="D:\Install\QQ\Chat\946427915\Image\Group\_7(}$@EWRM9K9XIS}QYSRHP.png"/>
+                    <pic:cNvPicPr>
+                      <a:picLocks noChangeAspect="1" noChangeArrowheads="1"/>
+                    </pic:cNvPicPr>
                   </pic:nvPicPr>
                   <pic:blipFill>
-                    <a:blip r:embed="rId98"/>
+                    <a:blip r:embed="rId98">
+                      <a:extLst>
+                        <a:ext uri="{28A0092B-C50C-407E-A947-70E740481C1C}">
+                          <a14:useLocalDpi xmlns:a14="http://schemas.microsoft.com/office/drawing/2010/main" val="0"/>
+                        </a:ext>
+                      </a:extLst>
+                    </a:blip>
+                    <a:srcRect/>
                     <a:stretch>
                       <a:fillRect/>
                     </a:stretch>
                   </pic:blipFill>
-                  <pic:spPr>
+                  <pic:spPr bwMode="auto">
                     <a:xfrm>
                       <a:off x="0" y="0"/>
-                      <a:ext cx="5274310" cy="1127506"/>
+                      <a:ext cx="7811770" cy="5833110"/>
                     </a:xfrm>
                     <a:prstGeom prst="rect">
                       <a:avLst/>
                     </a:prstGeom>
+                    <a:noFill/>
+                    <a:ln>
+                      <a:noFill/>
+                    </a:ln>
                   </pic:spPr>
                 </pic:pic>
               </a:graphicData>
@@ -31870,11 +31342,479 @@
       </w:r>
     </w:p>
     <w:p>
-      <w:r>
-        <w:rPr>
-          <w:rFonts w:hint="eastAsia"/>
-        </w:rPr>
-        <w:t>如果</w:t>
+      <w:bookmarkStart w:id="2" w:name="_GoBack"/>
+      <w:bookmarkEnd w:id="2"/>
+    </w:p>
+    <w:p/>
+    <w:p/>
+    <w:p>
+      <w:pPr>
+        <w:pStyle w:val="1"/>
+      </w:pPr>
+      <w:r>
+        <w:rPr>
+          <w:rFonts w:hint="eastAsia"/>
+        </w:rPr>
+        <w:t>测试模式</w:t>
+      </w:r>
+    </w:p>
+    <w:p>
+      <w:pPr>
+        <w:pStyle w:val="2"/>
+      </w:pPr>
+      <w:r>
+        <w:rPr>
+          <w:rFonts w:hint="eastAsia"/>
+        </w:rPr>
+        <w:t>1</w:t>
+      </w:r>
+      <w:r>
+        <w:rPr>
+          <w:rFonts w:hint="eastAsia"/>
+        </w:rPr>
+        <w:t>、关机工厂测试</w:t>
+      </w:r>
+      <w:r>
+        <w:rPr>
+          <w:rFonts w:hint="eastAsia"/>
+        </w:rPr>
+        <w:t>(</w:t>
+      </w:r>
+      <w:r>
+        <w:rPr>
+          <w:rFonts w:hint="eastAsia"/>
+        </w:rPr>
+        <w:t>关机状态按音量键下键加开机键</w:t>
+      </w:r>
+      <w:r>
+        <w:rPr>
+          <w:rFonts w:hint="eastAsia"/>
+        </w:rPr>
+        <w:t>)</w:t>
+      </w:r>
+    </w:p>
+    <w:p>
+      <w:r>
+        <w:rPr>
+          <w:rFonts w:hint="eastAsia"/>
+        </w:rPr>
+        <w:t>路径：</w:t>
+      </w:r>
+      <w:r>
+        <w:t xml:space="preserve"> \MT6737_alps-release-o1.mp1-pre11\alps\vendor\mediatek\proprietary\factory</w:t>
+      </w:r>
+    </w:p>
+    <w:p/>
+    <w:p>
+      <w:pPr>
+        <w:pStyle w:val="3"/>
+      </w:pPr>
+      <w:r>
+        <w:rPr>
+          <w:rFonts w:hint="eastAsia"/>
+        </w:rPr>
+        <w:t>（</w:t>
+      </w:r>
+      <w:r>
+        <w:rPr>
+          <w:rFonts w:hint="eastAsia"/>
+        </w:rPr>
+        <w:t>1</w:t>
+      </w:r>
+      <w:r>
+        <w:rPr>
+          <w:rFonts w:hint="eastAsia"/>
+        </w:rPr>
+        <w:t>）、摄像头工厂模式（</w:t>
+      </w:r>
+      <w:r>
+        <w:rPr>
+          <w:rFonts w:hint="eastAsia"/>
+        </w:rPr>
+        <w:t>factory Mode</w:t>
+      </w:r>
+      <w:r>
+        <w:rPr>
+          <w:rFonts w:hint="eastAsia"/>
+        </w:rPr>
+        <w:t>）测试失败或者预览画面</w:t>
+      </w:r>
+      <w:proofErr w:type="gramStart"/>
+      <w:r>
+        <w:rPr>
+          <w:rFonts w:hint="eastAsia"/>
+        </w:rPr>
+        <w:t>不</w:t>
+      </w:r>
+      <w:proofErr w:type="gramEnd"/>
+      <w:r>
+        <w:rPr>
+          <w:rFonts w:hint="eastAsia"/>
+        </w:rPr>
+        <w:t>吐出动态图像</w:t>
+      </w:r>
+    </w:p>
+    <w:p>
+      <w:r>
+        <w:rPr>
+          <w:rFonts w:hint="eastAsia"/>
+        </w:rPr>
+        <w:t>1</w:t>
+      </w:r>
+      <w:r>
+        <w:rPr>
+          <w:rFonts w:hint="eastAsia"/>
+        </w:rPr>
+        <w:t>，进入</w:t>
+      </w:r>
+      <w:r>
+        <w:rPr>
+          <w:rFonts w:hint="eastAsia"/>
+        </w:rPr>
+        <w:t>factory mode</w:t>
+      </w:r>
+      <w:r>
+        <w:rPr>
+          <w:rFonts w:hint="eastAsia"/>
+        </w:rPr>
+        <w:t>之后，自动测试结果</w:t>
+      </w:r>
+      <w:r>
+        <w:rPr>
+          <w:rFonts w:hint="eastAsia"/>
+        </w:rPr>
+        <w:t xml:space="preserve">camera </w:t>
+      </w:r>
+      <w:r>
+        <w:rPr>
+          <w:rFonts w:hint="eastAsia"/>
+        </w:rPr>
+        <w:t>部分</w:t>
+      </w:r>
+      <w:r>
+        <w:rPr>
+          <w:rFonts w:hint="eastAsia"/>
+        </w:rPr>
+        <w:t>fail</w:t>
+      </w:r>
+      <w:r>
+        <w:rPr>
+          <w:rFonts w:hint="eastAsia"/>
+        </w:rPr>
+        <w:t>；</w:t>
+      </w:r>
+    </w:p>
+    <w:p>
+      <w:r>
+        <w:rPr>
+          <w:rFonts w:hint="eastAsia"/>
+        </w:rPr>
+        <w:t>2</w:t>
+      </w:r>
+      <w:r>
+        <w:rPr>
+          <w:rFonts w:hint="eastAsia"/>
+        </w:rPr>
+        <w:t>，进入</w:t>
+      </w:r>
+      <w:r>
+        <w:rPr>
+          <w:rFonts w:hint="eastAsia"/>
+        </w:rPr>
+        <w:t>factory mode</w:t>
+      </w:r>
+      <w:r>
+        <w:rPr>
+          <w:rFonts w:hint="eastAsia"/>
+        </w:rPr>
+        <w:t>之后，进入单项测试，预览画面图像固定，抓</w:t>
+      </w:r>
+      <w:r>
+        <w:rPr>
+          <w:rFonts w:hint="eastAsia"/>
+        </w:rPr>
+        <w:t>main log</w:t>
+      </w:r>
+      <w:r>
+        <w:rPr>
+          <w:rFonts w:hint="eastAsia"/>
+        </w:rPr>
+        <w:t>，发现</w:t>
+      </w:r>
+      <w:r>
+        <w:rPr>
+          <w:rFonts w:hint="eastAsia"/>
+        </w:rPr>
+        <w:t>CRC</w:t>
+      </w:r>
+      <w:r>
+        <w:rPr>
+          <w:rFonts w:hint="eastAsia"/>
+        </w:rPr>
+        <w:t>校验</w:t>
+      </w:r>
+      <w:r>
+        <w:rPr>
+          <w:rFonts w:hint="eastAsia"/>
+        </w:rPr>
+        <w:t>fail</w:t>
+      </w:r>
+      <w:r>
+        <w:rPr>
+          <w:rFonts w:hint="eastAsia"/>
+        </w:rPr>
+        <w:t>；</w:t>
+      </w:r>
+    </w:p>
+    <w:p>
+      <w:r>
+        <w:rPr>
+          <w:rFonts w:hint="eastAsia"/>
+        </w:rPr>
+        <w:t>3</w:t>
+      </w:r>
+      <w:r>
+        <w:rPr>
+          <w:rFonts w:hint="eastAsia"/>
+        </w:rPr>
+        <w:t>，进入</w:t>
+      </w:r>
+      <w:r>
+        <w:rPr>
+          <w:rFonts w:hint="eastAsia"/>
+        </w:rPr>
+        <w:t>factory mode</w:t>
+      </w:r>
+      <w:r>
+        <w:rPr>
+          <w:rFonts w:hint="eastAsia"/>
+        </w:rPr>
+        <w:t>之后，进入单项测试，动态预览画面，抓</w:t>
+      </w:r>
+      <w:r>
+        <w:rPr>
+          <w:rFonts w:hint="eastAsia"/>
+        </w:rPr>
+        <w:t>main log</w:t>
+      </w:r>
+      <w:r>
+        <w:rPr>
+          <w:rFonts w:hint="eastAsia"/>
+        </w:rPr>
+        <w:t>，发现</w:t>
+      </w:r>
+      <w:r>
+        <w:rPr>
+          <w:rFonts w:hint="eastAsia"/>
+        </w:rPr>
+        <w:t>CRC</w:t>
+      </w:r>
+      <w:r>
+        <w:rPr>
+          <w:rFonts w:hint="eastAsia"/>
+        </w:rPr>
+        <w:t>校验</w:t>
+      </w:r>
+      <w:r>
+        <w:rPr>
+          <w:rFonts w:hint="eastAsia"/>
+        </w:rPr>
+        <w:t>fail</w:t>
+      </w:r>
+      <w:r>
+        <w:rPr>
+          <w:rFonts w:hint="eastAsia"/>
+        </w:rPr>
+        <w:t>；</w:t>
+      </w:r>
+    </w:p>
+    <w:p>
+      <w:r>
+        <w:rPr>
+          <w:rFonts w:hint="eastAsia"/>
+          <w:color w:val="FF0000"/>
+        </w:rPr>
+        <w:t>以上三种情况都属于不正确的部分，正常的应该是进入自动测试不会</w:t>
+      </w:r>
+      <w:r>
+        <w:rPr>
+          <w:rFonts w:hint="eastAsia"/>
+          <w:color w:val="FF0000"/>
+        </w:rPr>
+        <w:t>failed</w:t>
+      </w:r>
+      <w:r>
+        <w:rPr>
+          <w:rFonts w:hint="eastAsia"/>
+          <w:color w:val="FF0000"/>
+        </w:rPr>
+        <w:t>，进入单项测试，画面为固定的图像（</w:t>
+      </w:r>
+      <w:r>
+        <w:rPr>
+          <w:rFonts w:hint="eastAsia"/>
+          <w:color w:val="FF0000"/>
+        </w:rPr>
+        <w:t>test pattern</w:t>
+      </w:r>
+      <w:r>
+        <w:rPr>
+          <w:rFonts w:hint="eastAsia"/>
+          <w:color w:val="FF0000"/>
+        </w:rPr>
+        <w:t>），</w:t>
+      </w:r>
+      <w:r>
+        <w:rPr>
+          <w:rFonts w:hint="eastAsia"/>
+          <w:color w:val="FF0000"/>
+        </w:rPr>
+        <w:t>1~2s</w:t>
+      </w:r>
+      <w:r>
+        <w:rPr>
+          <w:rFonts w:hint="eastAsia"/>
+          <w:color w:val="FF0000"/>
+        </w:rPr>
+        <w:t>之后退出，抓</w:t>
+      </w:r>
+      <w:r>
+        <w:rPr>
+          <w:rFonts w:hint="eastAsia"/>
+          <w:color w:val="FF0000"/>
+        </w:rPr>
+        <w:t>main log</w:t>
+      </w:r>
+      <w:r>
+        <w:rPr>
+          <w:rFonts w:hint="eastAsia"/>
+          <w:color w:val="FF0000"/>
+        </w:rPr>
+        <w:t>，</w:t>
+      </w:r>
+      <w:r>
+        <w:rPr>
+          <w:rFonts w:hint="eastAsia"/>
+          <w:color w:val="FF0000"/>
+        </w:rPr>
+        <w:t>CRC</w:t>
+      </w:r>
+      <w:r>
+        <w:rPr>
+          <w:rFonts w:hint="eastAsia"/>
+          <w:color w:val="FF0000"/>
+        </w:rPr>
+        <w:t>校验</w:t>
+      </w:r>
+      <w:r>
+        <w:rPr>
+          <w:rFonts w:hint="eastAsia"/>
+          <w:color w:val="FF0000"/>
+        </w:rPr>
+        <w:t>pass</w:t>
+      </w:r>
+    </w:p>
+    <w:p>
+      <w:r>
+        <w:t>[SOLUTION]</w:t>
+      </w:r>
+    </w:p>
+    <w:p>
+      <w:r>
+        <w:rPr>
+          <w:rFonts w:hint="eastAsia"/>
+          <w:color w:val="FF0000"/>
+        </w:rPr>
+        <w:t>•进入工厂模式测试</w:t>
+      </w:r>
+      <w:r>
+        <w:rPr>
+          <w:rFonts w:hint="eastAsia"/>
+          <w:color w:val="FF0000"/>
+        </w:rPr>
+        <w:t>camera</w:t>
+      </w:r>
+      <w:r>
+        <w:rPr>
+          <w:rFonts w:hint="eastAsia"/>
+          <w:color w:val="FF0000"/>
+        </w:rPr>
+        <w:t>，发现出现的是彩色条纹，纯色图片或者其他的</w:t>
+      </w:r>
+      <w:r>
+        <w:rPr>
+          <w:rFonts w:hint="eastAsia"/>
+          <w:color w:val="FF0000"/>
+        </w:rPr>
+        <w:t>test pattern</w:t>
+      </w:r>
+      <w:r>
+        <w:rPr>
+          <w:rFonts w:hint="eastAsia"/>
+          <w:color w:val="FF0000"/>
+        </w:rPr>
+        <w:t>，然后退出</w:t>
+      </w:r>
+      <w:r>
+        <w:rPr>
+          <w:rFonts w:hint="eastAsia"/>
+          <w:color w:val="FF0000"/>
+        </w:rPr>
+        <w:t>preview</w:t>
+      </w:r>
+      <w:r>
+        <w:rPr>
+          <w:rFonts w:hint="eastAsia"/>
+          <w:color w:val="FF0000"/>
+        </w:rPr>
+        <w:t>。</w:t>
+      </w:r>
+      <w:r>
+        <w:rPr>
+          <w:rFonts w:hint="eastAsia"/>
+          <w:color w:val="FF0000"/>
+        </w:rPr>
+        <w:t xml:space="preserve"> </w:t>
+      </w:r>
+      <w:r>
+        <w:rPr>
+          <w:rFonts w:hint="eastAsia"/>
+          <w:color w:val="FF0000"/>
+        </w:rPr>
+        <w:t>这个是</w:t>
+      </w:r>
+      <w:r>
+        <w:rPr>
+          <w:rFonts w:hint="eastAsia"/>
+          <w:b/>
+          <w:color w:val="FF0000"/>
+        </w:rPr>
+        <w:t>正常</w:t>
+      </w:r>
+      <w:r>
+        <w:rPr>
+          <w:rFonts w:hint="eastAsia"/>
+          <w:color w:val="FF0000"/>
+        </w:rPr>
+        <w:t>的，</w:t>
+      </w:r>
+      <w:r>
+        <w:rPr>
+          <w:rFonts w:hint="eastAsia"/>
+        </w:rPr>
+        <w:t>进入工厂模式后，</w:t>
+      </w:r>
+      <w:r>
+        <w:rPr>
+          <w:rFonts w:hint="eastAsia"/>
+        </w:rPr>
+        <w:t>driver</w:t>
+      </w:r>
+      <w:r>
+        <w:rPr>
+          <w:rFonts w:hint="eastAsia"/>
+        </w:rPr>
+        <w:t>会向</w:t>
       </w:r>
       <w:r>
         <w:rPr>
@@ -31886,109 +31826,99 @@
         <w:rPr>
           <w:rFonts w:hint="eastAsia"/>
         </w:rPr>
-        <w:t>吐出来的不是固定图像或者校验失败，需要做如下几个部分的</w:t>
-      </w:r>
-      <w:r>
-        <w:rPr>
-          <w:rFonts w:hint="eastAsia"/>
-        </w:rPr>
-        <w:t>check</w:t>
-      </w:r>
-      <w:r>
-        <w:rPr>
-          <w:rFonts w:hint="eastAsia"/>
-        </w:rPr>
-        <w:t>：</w:t>
-      </w:r>
-    </w:p>
-    <w:p>
-      <w:r>
-        <w:rPr>
-          <w:rFonts w:hint="eastAsia"/>
-        </w:rPr>
-        <w:t>1</w:t>
-      </w:r>
-      <w:r>
-        <w:rPr>
-          <w:rFonts w:hint="eastAsia"/>
-        </w:rPr>
-        <w:t>、</w:t>
-      </w:r>
-      <w:r>
-        <w:rPr>
-          <w:rFonts w:hint="eastAsia"/>
-        </w:rPr>
-        <w:t>在</w:t>
-      </w:r>
-      <w:r>
-        <w:rPr>
-          <w:rFonts w:hint="eastAsia"/>
-        </w:rPr>
-        <w:t xml:space="preserve">camera </w:t>
-      </w:r>
-      <w:r>
-        <w:rPr>
-          <w:rFonts w:hint="eastAsia"/>
-        </w:rPr>
-        <w:t>驱动中增加</w:t>
-      </w:r>
-      <w:r>
-        <w:rPr>
-          <w:rFonts w:hint="eastAsia"/>
-        </w:rPr>
-        <w:t>函数：</w:t>
-      </w:r>
-      <w:r>
-        <w:t>feature_control</w:t>
-      </w:r>
-      <w:r>
-        <w:rPr>
-          <w:rFonts w:hint="eastAsia"/>
-        </w:rPr>
-        <w:t xml:space="preserve">   case</w:t>
-      </w:r>
-      <w:r>
-        <w:rPr>
-          <w:rFonts w:hint="eastAsia"/>
-        </w:rPr>
-        <w:t>：</w:t>
-      </w:r>
-      <w:r>
-        <w:rPr>
-          <w:rFonts w:hint="eastAsia"/>
-        </w:rPr>
-        <w:t xml:space="preserve"> </w:t>
-      </w:r>
-      <w:r>
-        <w:rPr>
-          <w:rFonts w:hint="eastAsia"/>
-        </w:rPr>
-        <w:t>SENSOR_FEATURE_SET_TEST_PATTERN</w:t>
-      </w:r>
-      <w:r>
-        <w:rPr>
-          <w:rFonts w:hint="eastAsia"/>
-        </w:rPr>
-        <w:t>：代码如下：</w:t>
-      </w:r>
-    </w:p>
-    <w:p>
-      <w:pPr>
-        <w:rPr>
-          <w:b/>
-          <w:color w:val="FF0000"/>
-        </w:rPr>
-      </w:pPr>
+        <w:t>下输出</w:t>
+      </w:r>
+      <w:r>
+        <w:rPr>
+          <w:rFonts w:hint="eastAsia"/>
+        </w:rPr>
+        <w:t>test pattern</w:t>
+      </w:r>
+      <w:r>
+        <w:rPr>
+          <w:rFonts w:hint="eastAsia"/>
+        </w:rPr>
+        <w:t>的命令，然后下</w:t>
+      </w:r>
+      <w:r>
+        <w:rPr>
+          <w:rFonts w:hint="eastAsia"/>
+        </w:rPr>
+        <w:t>capture</w:t>
+      </w:r>
+      <w:r>
+        <w:rPr>
+          <w:rFonts w:hint="eastAsia"/>
+        </w:rPr>
+        <w:t>命令调用</w:t>
+      </w:r>
+      <w:r>
+        <w:rPr>
+          <w:rFonts w:hint="eastAsia"/>
+        </w:rPr>
+        <w:t>capture setting</w:t>
+      </w:r>
+      <w:r>
+        <w:rPr>
+          <w:rFonts w:hint="eastAsia"/>
+        </w:rPr>
+        <w:t>，抓拍一张图后退出</w:t>
+      </w:r>
+      <w:r>
+        <w:rPr>
+          <w:rFonts w:hint="eastAsia"/>
+        </w:rPr>
+        <w:t>camera</w:t>
+      </w:r>
+      <w:r>
+        <w:rPr>
+          <w:rFonts w:hint="eastAsia"/>
+        </w:rPr>
+        <w:t>。我们会将抓到的图片（</w:t>
+      </w:r>
+      <w:r>
+        <w:rPr>
+          <w:rFonts w:hint="eastAsia"/>
+        </w:rPr>
+        <w:t>test pattern</w:t>
+      </w:r>
+      <w:r>
+        <w:rPr>
+          <w:rFonts w:hint="eastAsia"/>
+        </w:rPr>
+        <w:t>是固定输出）做校验，来判断硬件是否是</w:t>
+      </w:r>
+      <w:r>
+        <w:rPr>
+          <w:rFonts w:hint="eastAsia"/>
+        </w:rPr>
+        <w:t>ok</w:t>
+      </w:r>
+      <w:r>
+        <w:rPr>
+          <w:rFonts w:hint="eastAsia"/>
+        </w:rPr>
+        <w:t>的</w:t>
+      </w:r>
+    </w:p>
+    <w:p>
+      <w:r>
+        <w:rPr>
+          <w:rFonts w:hint="eastAsia"/>
+        </w:rPr>
+        <w:t>流程如下：</w:t>
+      </w:r>
+    </w:p>
+    <w:p>
       <w:r>
         <w:rPr>
           <w:noProof/>
         </w:rPr>
-        <w:lastRenderedPageBreak/>
         <w:drawing>
-          <wp:inline distT="0" distB="0" distL="0" distR="0" wp14:anchorId="5FA43A7A" wp14:editId="67B9E1E4">
-            <wp:extent cx="5274310" cy="2190304"/>
-            <wp:effectExtent l="0" t="0" r="2540" b="635"/>
-            <wp:docPr id="20" name="图片 20"/>
+          <wp:inline distT="0" distB="0" distL="0" distR="0" wp14:anchorId="3B7E7EF2" wp14:editId="3C761448">
+            <wp:extent cx="5274310" cy="1127506"/>
+            <wp:effectExtent l="0" t="0" r="2540" b="0"/>
+            <wp:docPr id="19" name="图片 19"/>
             <wp:cNvGraphicFramePr>
               <a:graphicFrameLocks xmlns:a="http://schemas.openxmlformats.org/drawingml/2006/main" noChangeAspect="1"/>
             </wp:cNvGraphicFramePr>
@@ -32008,7 +31938,7 @@
                   <pic:spPr>
                     <a:xfrm>
                       <a:off x="0" y="0"/>
-                      <a:ext cx="5274310" cy="2190304"/>
+                      <a:ext cx="5274310" cy="1127506"/>
                     </a:xfrm>
                     <a:prstGeom prst="rect">
                       <a:avLst/>
@@ -32022,6 +31952,109 @@
       </w:r>
     </w:p>
     <w:p>
+      <w:r>
+        <w:rPr>
+          <w:rFonts w:hint="eastAsia"/>
+        </w:rPr>
+        <w:t>如果</w:t>
+      </w:r>
+      <w:r>
+        <w:rPr>
+          <w:rFonts w:hint="eastAsia"/>
+        </w:rPr>
+        <w:t>sensor</w:t>
+      </w:r>
+      <w:r>
+        <w:rPr>
+          <w:rFonts w:hint="eastAsia"/>
+        </w:rPr>
+        <w:t>吐出来的不是固定图像或者校验失败，需要做如下几个部分的</w:t>
+      </w:r>
+      <w:r>
+        <w:rPr>
+          <w:rFonts w:hint="eastAsia"/>
+        </w:rPr>
+        <w:t>check</w:t>
+      </w:r>
+      <w:r>
+        <w:rPr>
+          <w:rFonts w:hint="eastAsia"/>
+        </w:rPr>
+        <w:t>：</w:t>
+      </w:r>
+    </w:p>
+    <w:p>
+      <w:r>
+        <w:rPr>
+          <w:rFonts w:hint="eastAsia"/>
+        </w:rPr>
+        <w:t>1</w:t>
+      </w:r>
+      <w:r>
+        <w:rPr>
+          <w:rFonts w:hint="eastAsia"/>
+        </w:rPr>
+        <w:t>、</w:t>
+      </w:r>
+      <w:r>
+        <w:rPr>
+          <w:rFonts w:hint="eastAsia"/>
+        </w:rPr>
+        <w:t>在</w:t>
+      </w:r>
+      <w:r>
+        <w:rPr>
+          <w:rFonts w:hint="eastAsia"/>
+        </w:rPr>
+        <w:t xml:space="preserve">camera </w:t>
+      </w:r>
+      <w:r>
+        <w:rPr>
+          <w:rFonts w:hint="eastAsia"/>
+        </w:rPr>
+        <w:t>驱动中增加</w:t>
+      </w:r>
+      <w:r>
+        <w:rPr>
+          <w:rFonts w:hint="eastAsia"/>
+        </w:rPr>
+        <w:t>函数：</w:t>
+      </w:r>
+      <w:r>
+        <w:t>feature_control</w:t>
+      </w:r>
+      <w:r>
+        <w:rPr>
+          <w:rFonts w:hint="eastAsia"/>
+        </w:rPr>
+        <w:t xml:space="preserve">   case</w:t>
+      </w:r>
+      <w:r>
+        <w:rPr>
+          <w:rFonts w:hint="eastAsia"/>
+        </w:rPr>
+        <w:t>：</w:t>
+      </w:r>
+      <w:r>
+        <w:rPr>
+          <w:rFonts w:hint="eastAsia"/>
+        </w:rPr>
+        <w:t xml:space="preserve"> </w:t>
+      </w:r>
+      <w:r>
+        <w:rPr>
+          <w:rFonts w:hint="eastAsia"/>
+        </w:rPr>
+        <w:t>SENSOR_FEATURE_SET_TEST_PATTERN</w:t>
+      </w:r>
+      <w:r>
+        <w:rPr>
+          <w:rFonts w:hint="eastAsia"/>
+        </w:rPr>
+        <w:t>：代码如下：</w:t>
+      </w:r>
+    </w:p>
+    <w:p>
       <w:pPr>
         <w:rPr>
           <w:b/>
@@ -32033,10 +32066,10 @@
           <w:noProof/>
         </w:rPr>
         <w:drawing>
-          <wp:inline distT="0" distB="0" distL="0" distR="0" wp14:anchorId="44392C7C" wp14:editId="391CA5D9">
-            <wp:extent cx="5274310" cy="734374"/>
-            <wp:effectExtent l="0" t="0" r="2540" b="8890"/>
-            <wp:docPr id="23" name="图片 23"/>
+          <wp:inline distT="0" distB="0" distL="0" distR="0" wp14:anchorId="5FA43A7A" wp14:editId="67B9E1E4">
+            <wp:extent cx="5274310" cy="2190304"/>
+            <wp:effectExtent l="0" t="0" r="2540" b="635"/>
+            <wp:docPr id="20" name="图片 20"/>
             <wp:cNvGraphicFramePr>
               <a:graphicFrameLocks xmlns:a="http://schemas.openxmlformats.org/drawingml/2006/main" noChangeAspect="1"/>
             </wp:cNvGraphicFramePr>
@@ -32056,7 +32089,7 @@
                   <pic:spPr>
                     <a:xfrm>
                       <a:off x="0" y="0"/>
-                      <a:ext cx="5274310" cy="734374"/>
+                      <a:ext cx="5274310" cy="2190304"/>
                     </a:xfrm>
                     <a:prstGeom prst="rect">
                       <a:avLst/>
@@ -32070,62 +32103,6 @@
       </w:r>
     </w:p>
     <w:p>
-      <w:r>
-        <w:rPr>
-          <w:rFonts w:hint="eastAsia"/>
-        </w:rPr>
-        <w:t>2</w:t>
-      </w:r>
-      <w:r>
-        <w:rPr>
-          <w:rFonts w:hint="eastAsia"/>
-        </w:rPr>
-        <w:t>、在</w:t>
-      </w:r>
-      <w:r>
-        <w:rPr>
-          <w:rFonts w:hint="eastAsia"/>
-        </w:rPr>
-        <w:t xml:space="preserve">camera </w:t>
-      </w:r>
-      <w:r>
-        <w:rPr>
-          <w:rFonts w:hint="eastAsia"/>
-        </w:rPr>
-        <w:t>驱动中增加</w:t>
-      </w:r>
-      <w:r>
-        <w:rPr>
-          <w:rFonts w:hint="eastAsia"/>
-        </w:rPr>
-        <w:t xml:space="preserve"> </w:t>
-      </w:r>
-      <w:r>
-        <w:rPr>
-          <w:rFonts w:hint="eastAsia"/>
-        </w:rPr>
-        <w:t>函数：</w:t>
-      </w:r>
-      <w:r>
-        <w:t xml:space="preserve">feature_control </w:t>
-      </w:r>
-      <w:r>
-        <w:rPr>
-          <w:rFonts w:hint="eastAsia"/>
-        </w:rPr>
-        <w:t xml:space="preserve"> case</w:t>
-      </w:r>
-      <w:r>
-        <w:rPr>
-          <w:rFonts w:hint="eastAsia"/>
-        </w:rPr>
-        <w:t>：</w:t>
-      </w:r>
-      <w:r>
-        <w:t>SENSOR_FEATURE_GET_TEST_PATTERN_CHECKSUM_VALUE</w:t>
-      </w:r>
-    </w:p>
-    <w:p>
       <w:pPr>
         <w:rPr>
           <w:b/>
@@ -32136,11 +32113,12 @@
         <w:rPr>
           <w:noProof/>
         </w:rPr>
+        <w:lastRenderedPageBreak/>
         <w:drawing>
-          <wp:inline distT="0" distB="0" distL="0" distR="0" wp14:anchorId="517E3D09" wp14:editId="0C7FAF04">
-            <wp:extent cx="5274310" cy="595191"/>
-            <wp:effectExtent l="0" t="0" r="2540" b="0"/>
-            <wp:docPr id="24" name="图片 24"/>
+          <wp:inline distT="0" distB="0" distL="0" distR="0" wp14:anchorId="44392C7C" wp14:editId="391CA5D9">
+            <wp:extent cx="5274310" cy="734374"/>
+            <wp:effectExtent l="0" t="0" r="2540" b="8890"/>
+            <wp:docPr id="23" name="图片 23"/>
             <wp:cNvGraphicFramePr>
               <a:graphicFrameLocks xmlns:a="http://schemas.openxmlformats.org/drawingml/2006/main" noChangeAspect="1"/>
             </wp:cNvGraphicFramePr>
@@ -32160,7 +32138,7 @@
                   <pic:spPr>
                     <a:xfrm>
                       <a:off x="0" y="0"/>
-                      <a:ext cx="5274310" cy="595191"/>
+                      <a:ext cx="5274310" cy="734374"/>
                     </a:xfrm>
                     <a:prstGeom prst="rect">
                       <a:avLst/>
@@ -32174,6 +32152,62 @@
       </w:r>
     </w:p>
     <w:p>
+      <w:r>
+        <w:rPr>
+          <w:rFonts w:hint="eastAsia"/>
+        </w:rPr>
+        <w:t>2</w:t>
+      </w:r>
+      <w:r>
+        <w:rPr>
+          <w:rFonts w:hint="eastAsia"/>
+        </w:rPr>
+        <w:t>、在</w:t>
+      </w:r>
+      <w:r>
+        <w:rPr>
+          <w:rFonts w:hint="eastAsia"/>
+        </w:rPr>
+        <w:t xml:space="preserve">camera </w:t>
+      </w:r>
+      <w:r>
+        <w:rPr>
+          <w:rFonts w:hint="eastAsia"/>
+        </w:rPr>
+        <w:t>驱动中增加</w:t>
+      </w:r>
+      <w:r>
+        <w:rPr>
+          <w:rFonts w:hint="eastAsia"/>
+        </w:rPr>
+        <w:t xml:space="preserve"> </w:t>
+      </w:r>
+      <w:r>
+        <w:rPr>
+          <w:rFonts w:hint="eastAsia"/>
+        </w:rPr>
+        <w:t>函数：</w:t>
+      </w:r>
+      <w:r>
+        <w:t xml:space="preserve">feature_control </w:t>
+      </w:r>
+      <w:r>
+        <w:rPr>
+          <w:rFonts w:hint="eastAsia"/>
+        </w:rPr>
+        <w:t xml:space="preserve"> case</w:t>
+      </w:r>
+      <w:r>
+        <w:rPr>
+          <w:rFonts w:hint="eastAsia"/>
+        </w:rPr>
+        <w:t>：</w:t>
+      </w:r>
+      <w:r>
+        <w:t>SENSOR_FEATURE_GET_TEST_PATTERN_CHECKSUM_VALUE</w:t>
+      </w:r>
+    </w:p>
+    <w:p>
       <w:pPr>
         <w:rPr>
           <w:b/>
@@ -32185,10 +32219,10 @@
           <w:noProof/>
         </w:rPr>
         <w:drawing>
-          <wp:inline distT="0" distB="0" distL="0" distR="0" wp14:anchorId="3F8D5B6A" wp14:editId="30076E3D">
-            <wp:extent cx="5274310" cy="325982"/>
+          <wp:inline distT="0" distB="0" distL="0" distR="0" wp14:anchorId="517E3D09" wp14:editId="0C7FAF04">
+            <wp:extent cx="5274310" cy="595191"/>
             <wp:effectExtent l="0" t="0" r="2540" b="0"/>
-            <wp:docPr id="25" name="图片 25"/>
+            <wp:docPr id="24" name="图片 24"/>
             <wp:cNvGraphicFramePr>
               <a:graphicFrameLocks xmlns:a="http://schemas.openxmlformats.org/drawingml/2006/main" noChangeAspect="1"/>
             </wp:cNvGraphicFramePr>
@@ -32208,7 +32242,7 @@
                   <pic:spPr>
                     <a:xfrm>
                       <a:off x="0" y="0"/>
-                      <a:ext cx="5274310" cy="325982"/>
+                      <a:ext cx="5274310" cy="595191"/>
                     </a:xfrm>
                     <a:prstGeom prst="rect">
                       <a:avLst/>
@@ -32233,10 +32267,10 @@
           <w:noProof/>
         </w:rPr>
         <w:drawing>
-          <wp:inline distT="0" distB="0" distL="0" distR="0" wp14:anchorId="7D04BBCE" wp14:editId="28F52659">
-            <wp:extent cx="5274310" cy="1162302"/>
+          <wp:inline distT="0" distB="0" distL="0" distR="0" wp14:anchorId="3F8D5B6A" wp14:editId="30076E3D">
+            <wp:extent cx="5274310" cy="325982"/>
             <wp:effectExtent l="0" t="0" r="2540" b="0"/>
-            <wp:docPr id="26" name="图片 26"/>
+            <wp:docPr id="25" name="图片 25"/>
             <wp:cNvGraphicFramePr>
               <a:graphicFrameLocks xmlns:a="http://schemas.openxmlformats.org/drawingml/2006/main" noChangeAspect="1"/>
             </wp:cNvGraphicFramePr>
@@ -32256,7 +32290,7 @@
                   <pic:spPr>
                     <a:xfrm>
                       <a:off x="0" y="0"/>
-                      <a:ext cx="5274310" cy="1162302"/>
+                      <a:ext cx="5274310" cy="325982"/>
                     </a:xfrm>
                     <a:prstGeom prst="rect">
                       <a:avLst/>
@@ -32281,10 +32315,10 @@
           <w:noProof/>
         </w:rPr>
         <w:drawing>
-          <wp:inline distT="0" distB="0" distL="0" distR="0" wp14:anchorId="5DC9FAE2" wp14:editId="7A9AA404">
-            <wp:extent cx="5274310" cy="1004805"/>
-            <wp:effectExtent l="0" t="0" r="2540" b="5080"/>
-            <wp:docPr id="27" name="图片 27"/>
+          <wp:inline distT="0" distB="0" distL="0" distR="0" wp14:anchorId="7D04BBCE" wp14:editId="28F52659">
+            <wp:extent cx="5274310" cy="1162302"/>
+            <wp:effectExtent l="0" t="0" r="2540" b="0"/>
+            <wp:docPr id="26" name="图片 26"/>
             <wp:cNvGraphicFramePr>
               <a:graphicFrameLocks xmlns:a="http://schemas.openxmlformats.org/drawingml/2006/main" noChangeAspect="1"/>
             </wp:cNvGraphicFramePr>
@@ -32304,7 +32338,7 @@
                   <pic:spPr>
                     <a:xfrm>
                       <a:off x="0" y="0"/>
-                      <a:ext cx="5274310" cy="1004805"/>
+                      <a:ext cx="5274310" cy="1162302"/>
                     </a:xfrm>
                     <a:prstGeom prst="rect">
                       <a:avLst/>
@@ -32321,610 +32355,18 @@
       <w:pPr>
         <w:rPr>
           <w:b/>
-        </w:rPr>
-      </w:pPr>
-      <w:r>
-        <w:rPr>
-          <w:rFonts w:hint="eastAsia"/>
-          <w:b/>
-        </w:rPr>
-        <w:t>注意：</w:t>
-      </w:r>
-    </w:p>
-    <w:p>
-      <w:r>
-        <w:rPr>
-          <w:rFonts w:hint="eastAsia"/>
-        </w:rPr>
-        <w:t>1</w:t>
-      </w:r>
-      <w:r>
-        <w:rPr>
-          <w:rFonts w:hint="eastAsia"/>
-        </w:rPr>
-        <w:t>，获取</w:t>
-      </w:r>
-      <w:r>
-        <w:rPr>
-          <w:rFonts w:hint="eastAsia"/>
-        </w:rPr>
-        <w:t>CHECKSUM_VALUE</w:t>
-      </w:r>
-      <w:r>
-        <w:rPr>
-          <w:rFonts w:hint="eastAsia"/>
-        </w:rPr>
-        <w:t>这个值的时候，最好在</w:t>
-      </w:r>
-      <w:proofErr w:type="gramStart"/>
-      <w:r>
-        <w:rPr>
-          <w:rFonts w:hint="eastAsia"/>
-        </w:rPr>
-        <w:t>工模下多试</w:t>
-      </w:r>
-      <w:proofErr w:type="gramEnd"/>
-      <w:r>
-        <w:rPr>
-          <w:rFonts w:hint="eastAsia"/>
-        </w:rPr>
-        <w:t>几次，因为有些</w:t>
-      </w:r>
-      <w:r>
-        <w:rPr>
-          <w:rFonts w:hint="eastAsia"/>
-        </w:rPr>
-        <w:t>sensor</w:t>
-      </w:r>
-      <w:r>
-        <w:rPr>
-          <w:rFonts w:hint="eastAsia"/>
-        </w:rPr>
-        <w:t>吐出来的固定图像的数据实际上是变化的，这个时候，每次输出的</w:t>
-      </w:r>
-      <w:r>
-        <w:rPr>
-          <w:rFonts w:hint="eastAsia"/>
-        </w:rPr>
-        <w:t>CRC_Accum</w:t>
-      </w:r>
-      <w:r>
-        <w:rPr>
-          <w:rFonts w:hint="eastAsia"/>
-        </w:rPr>
-        <w:t>值就会不一样，此时要找</w:t>
-      </w:r>
-      <w:r>
-        <w:rPr>
-          <w:rFonts w:hint="eastAsia"/>
-        </w:rPr>
-        <w:t>FAE</w:t>
-      </w:r>
-      <w:r>
-        <w:rPr>
-          <w:rFonts w:hint="eastAsia"/>
-        </w:rPr>
-        <w:t>确认。</w:t>
-      </w:r>
-    </w:p>
-    <w:p>
-      <w:r>
-        <w:rPr>
-          <w:rFonts w:hint="eastAsia"/>
-        </w:rPr>
-        <w:t>2</w:t>
-      </w:r>
-      <w:r>
-        <w:rPr>
-          <w:rFonts w:hint="eastAsia"/>
-        </w:rPr>
-        <w:t>，如果之前已经确认是</w:t>
-      </w:r>
-      <w:r>
-        <w:rPr>
-          <w:rFonts w:hint="eastAsia"/>
-        </w:rPr>
-        <w:t>ok</w:t>
-      </w:r>
-      <w:r>
-        <w:rPr>
-          <w:rFonts w:hint="eastAsia"/>
-        </w:rPr>
-        <w:t>的，但是又修改了驱动中的</w:t>
-      </w:r>
-      <w:r>
-        <w:rPr>
-          <w:rFonts w:hint="eastAsia"/>
-        </w:rPr>
-        <w:t>HV Mirror</w:t>
-      </w:r>
-      <w:r>
-        <w:rPr>
-          <w:rFonts w:hint="eastAsia"/>
-        </w:rPr>
-        <w:t>或者</w:t>
-      </w:r>
-      <w:r>
-        <w:rPr>
-          <w:rFonts w:hint="eastAsia"/>
-        </w:rPr>
-        <w:t>GrabWindow</w:t>
-      </w:r>
-      <w:r>
-        <w:rPr>
-          <w:rFonts w:hint="eastAsia"/>
-        </w:rPr>
-        <w:t>，</w:t>
-      </w:r>
-      <w:r>
-        <w:rPr>
-          <w:rFonts w:hint="eastAsia"/>
-        </w:rPr>
-        <w:t>Startx</w:t>
-      </w:r>
-      <w:r>
-        <w:rPr>
-          <w:rFonts w:hint="eastAsia"/>
-        </w:rPr>
-        <w:t>，</w:t>
-      </w:r>
-      <w:r>
-        <w:rPr>
-          <w:rFonts w:hint="eastAsia"/>
-        </w:rPr>
-        <w:t>starty</w:t>
-      </w:r>
-      <w:r>
-        <w:rPr>
-          <w:rFonts w:hint="eastAsia"/>
-        </w:rPr>
-        <w:t>等参数，会导致</w:t>
-      </w:r>
-      <w:r>
-        <w:rPr>
-          <w:rFonts w:hint="eastAsia"/>
-        </w:rPr>
-        <w:t>CheckSum</w:t>
-      </w:r>
-      <w:r>
-        <w:rPr>
-          <w:rFonts w:hint="eastAsia"/>
-        </w:rPr>
-        <w:t>这个值又</w:t>
-      </w:r>
-      <w:proofErr w:type="gramStart"/>
-      <w:r>
-        <w:rPr>
-          <w:rFonts w:hint="eastAsia"/>
-        </w:rPr>
-        <w:t>和之前</w:t>
-      </w:r>
-      <w:proofErr w:type="gramEnd"/>
-      <w:r>
-        <w:rPr>
-          <w:rFonts w:hint="eastAsia"/>
-        </w:rPr>
-        <w:t>的不一致，请注意重新按照上面的方法</w:t>
-      </w:r>
-      <w:r>
-        <w:rPr>
-          <w:rFonts w:hint="eastAsia"/>
-        </w:rPr>
-        <w:t>k</w:t>
-      </w:r>
-      <w:r>
-        <w:rPr>
-          <w:rFonts w:hint="eastAsia"/>
-        </w:rPr>
-        <w:t>这个参数</w:t>
-      </w:r>
-    </w:p>
-    <w:p>
-      <w:r>
-        <w:rPr>
-          <w:rFonts w:hint="eastAsia"/>
-        </w:rPr>
-        <w:t>3</w:t>
-      </w:r>
-      <w:r>
-        <w:rPr>
-          <w:rFonts w:hint="eastAsia"/>
-        </w:rPr>
-        <w:t>，有时候出现每次</w:t>
-      </w:r>
-      <w:r>
-        <w:rPr>
-          <w:rFonts w:hint="eastAsia"/>
-        </w:rPr>
-        <w:t>checksum</w:t>
-      </w:r>
-      <w:r>
-        <w:rPr>
-          <w:rFonts w:hint="eastAsia"/>
-        </w:rPr>
-        <w:t>值都不一致，是因为掉</w:t>
-      </w:r>
-      <w:proofErr w:type="gramStart"/>
-      <w:r>
-        <w:rPr>
-          <w:rFonts w:hint="eastAsia"/>
-        </w:rPr>
-        <w:t>线引起</w:t>
-      </w:r>
-      <w:proofErr w:type="gramEnd"/>
-      <w:r>
-        <w:rPr>
-          <w:rFonts w:hint="eastAsia"/>
-        </w:rPr>
-        <w:t>的，这个时候需要修改驱动那边的驱动能力，</w:t>
-      </w:r>
-      <w:r>
-        <w:rPr>
-          <w:rFonts w:hint="eastAsia"/>
-        </w:rPr>
-        <w:t>PCLK</w:t>
-      </w:r>
-      <w:r>
-        <w:rPr>
-          <w:rFonts w:hint="eastAsia"/>
-        </w:rPr>
-        <w:t>的相位等来解决掉线问题之后再来测试</w:t>
-      </w:r>
-    </w:p>
-    <w:p>
-      <w:r>
-        <w:rPr>
-          <w:rFonts w:hint="eastAsia"/>
-        </w:rPr>
-        <w:t xml:space="preserve">   PS</w:t>
-      </w:r>
-      <w:r>
-        <w:rPr>
-          <w:rFonts w:hint="eastAsia"/>
-        </w:rPr>
-        <w:t>：掉线是指当我们去抓</w:t>
-      </w:r>
-      <w:r>
-        <w:rPr>
-          <w:rFonts w:hint="eastAsia"/>
-        </w:rPr>
-        <w:t>data</w:t>
-      </w:r>
-      <w:r>
-        <w:rPr>
-          <w:rFonts w:hint="eastAsia"/>
-        </w:rPr>
-        <w:t>的时候，假设是在</w:t>
-      </w:r>
-      <w:r>
-        <w:rPr>
-          <w:rFonts w:hint="eastAsia"/>
-        </w:rPr>
-        <w:t>PCLK</w:t>
-      </w:r>
-      <w:r>
-        <w:rPr>
-          <w:rFonts w:hint="eastAsia"/>
-        </w:rPr>
-        <w:t>的</w:t>
-      </w:r>
-      <w:proofErr w:type="gramStart"/>
-      <w:r>
-        <w:rPr>
-          <w:rFonts w:hint="eastAsia"/>
-        </w:rPr>
-        <w:t>上升沿去抓取</w:t>
-      </w:r>
-      <w:proofErr w:type="gramEnd"/>
-      <w:r>
-        <w:rPr>
-          <w:rFonts w:hint="eastAsia"/>
-        </w:rPr>
-        <w:t>data</w:t>
-      </w:r>
-      <w:r>
-        <w:rPr>
-          <w:rFonts w:hint="eastAsia"/>
-        </w:rPr>
-        <w:t>，这个时候由于</w:t>
-      </w:r>
-      <w:r>
-        <w:rPr>
-          <w:rFonts w:hint="eastAsia"/>
-        </w:rPr>
-        <w:t>PCLk</w:t>
-      </w:r>
-      <w:r>
-        <w:rPr>
-          <w:rFonts w:hint="eastAsia"/>
-        </w:rPr>
-        <w:t>的驱</w:t>
-      </w:r>
-      <w:r>
-        <w:rPr>
-          <w:rFonts w:hint="eastAsia"/>
-        </w:rPr>
-        <w:lastRenderedPageBreak/>
-        <w:t>动能力不足或者太大，导致去抓</w:t>
-      </w:r>
-      <w:r>
-        <w:rPr>
-          <w:rFonts w:hint="eastAsia"/>
-        </w:rPr>
-        <w:t>data</w:t>
-      </w:r>
-      <w:r>
-        <w:rPr>
-          <w:rFonts w:hint="eastAsia"/>
-        </w:rPr>
-        <w:t>的时候，数据还没有稳定或者已经在变化了，此时抓到的</w:t>
-      </w:r>
-      <w:r>
-        <w:rPr>
-          <w:rFonts w:hint="eastAsia"/>
-        </w:rPr>
-        <w:t>data</w:t>
-      </w:r>
-      <w:r>
-        <w:rPr>
-          <w:rFonts w:hint="eastAsia"/>
-        </w:rPr>
-        <w:t>就不正确，通常表现为抓到的都是</w:t>
-      </w:r>
-      <w:r>
-        <w:rPr>
-          <w:rFonts w:hint="eastAsia"/>
-        </w:rPr>
-        <w:t>0</w:t>
-      </w:r>
-      <w:r>
-        <w:rPr>
-          <w:rFonts w:hint="eastAsia"/>
-        </w:rPr>
-        <w:t>，呈现出来的是绿条纹，也有可能是</w:t>
-      </w:r>
-      <w:r>
-        <w:rPr>
-          <w:rFonts w:hint="eastAsia"/>
-        </w:rPr>
-        <w:t>PCLK</w:t>
-      </w:r>
-      <w:r>
-        <w:rPr>
-          <w:rFonts w:hint="eastAsia"/>
-        </w:rPr>
-        <w:t>和</w:t>
-      </w:r>
-      <w:r>
-        <w:rPr>
-          <w:rFonts w:hint="eastAsia"/>
-        </w:rPr>
-        <w:t>data</w:t>
-      </w:r>
-      <w:r>
-        <w:rPr>
-          <w:rFonts w:hint="eastAsia"/>
-        </w:rPr>
-        <w:t>之间的相位没有匹配，导致波形是</w:t>
-      </w:r>
-      <w:r>
-        <w:rPr>
-          <w:rFonts w:hint="eastAsia"/>
-        </w:rPr>
-        <w:t>ok</w:t>
-      </w:r>
-      <w:r>
-        <w:rPr>
-          <w:rFonts w:hint="eastAsia"/>
-        </w:rPr>
-        <w:t>的，可是抓取</w:t>
-      </w:r>
-      <w:r>
-        <w:rPr>
-          <w:rFonts w:hint="eastAsia"/>
-        </w:rPr>
-        <w:t>data</w:t>
-      </w:r>
-      <w:r>
-        <w:rPr>
-          <w:rFonts w:hint="eastAsia"/>
-        </w:rPr>
-        <w:t>的时机也不对，导致的掉线问题。解决方法一般有：改善</w:t>
-      </w:r>
-      <w:r>
-        <w:rPr>
-          <w:rFonts w:hint="eastAsia"/>
-        </w:rPr>
-        <w:t>MCLK</w:t>
-      </w:r>
-      <w:r>
-        <w:rPr>
-          <w:rFonts w:hint="eastAsia"/>
-        </w:rPr>
-        <w:t>的驱动能力，改善</w:t>
-      </w:r>
-      <w:r>
-        <w:rPr>
-          <w:rFonts w:hint="eastAsia"/>
-        </w:rPr>
-        <w:t>PCLK</w:t>
-      </w:r>
-      <w:r>
-        <w:rPr>
-          <w:rFonts w:hint="eastAsia"/>
-        </w:rPr>
-        <w:t>的驱动能力，调整</w:t>
-      </w:r>
-      <w:r>
-        <w:rPr>
-          <w:rFonts w:hint="eastAsia"/>
-        </w:rPr>
-        <w:t>PCLk</w:t>
-      </w:r>
-      <w:r>
-        <w:rPr>
-          <w:rFonts w:hint="eastAsia"/>
-        </w:rPr>
-        <w:t>的相位，降低</w:t>
-      </w:r>
-      <w:r>
-        <w:rPr>
-          <w:rFonts w:hint="eastAsia"/>
-        </w:rPr>
-        <w:t>PCLK</w:t>
-      </w:r>
-      <w:proofErr w:type="gramStart"/>
-      <w:r>
-        <w:rPr>
-          <w:rFonts w:hint="eastAsia"/>
-        </w:rPr>
-        <w:t>的帧率等</w:t>
-      </w:r>
-      <w:proofErr w:type="gramEnd"/>
-      <w:r>
-        <w:rPr>
-          <w:rFonts w:hint="eastAsia"/>
-        </w:rPr>
-        <w:t>~</w:t>
-      </w:r>
-    </w:p>
-    <w:p>
-      <w:r>
-        <w:rPr>
-          <w:rFonts w:hint="eastAsia"/>
-        </w:rPr>
-        <w:t>4</w:t>
-      </w:r>
-      <w:r>
-        <w:rPr>
-          <w:rFonts w:hint="eastAsia"/>
-        </w:rPr>
-        <w:t>，如果发现不同的模组出的</w:t>
-      </w:r>
-      <w:r>
-        <w:rPr>
-          <w:rFonts w:hint="eastAsia"/>
-        </w:rPr>
-        <w:t>CRC_Accum</w:t>
-      </w:r>
-      <w:r>
-        <w:rPr>
-          <w:rFonts w:hint="eastAsia"/>
-        </w:rPr>
-        <w:t>的值不一样，还需要</w:t>
-      </w:r>
-      <w:r>
-        <w:rPr>
-          <w:rFonts w:hint="eastAsia"/>
-        </w:rPr>
-        <w:t>check sensor driver</w:t>
-      </w:r>
-      <w:r>
-        <w:rPr>
-          <w:rFonts w:hint="eastAsia"/>
-        </w:rPr>
-        <w:t>的</w:t>
-      </w:r>
-      <w:r>
-        <w:rPr>
-          <w:rFonts w:hint="eastAsia"/>
-        </w:rPr>
-        <w:t>otp_en</w:t>
-      </w:r>
-      <w:r>
-        <w:rPr>
-          <w:rFonts w:hint="eastAsia"/>
-        </w:rPr>
-        <w:t>的寄存器位，并将其关掉。</w:t>
-      </w:r>
-    </w:p>
-    <w:p>
-      <w:pPr>
-        <w:rPr>
-          <w:b/>
-          <w:color w:val="FF0000"/>
-        </w:rPr>
-      </w:pPr>
-    </w:p>
-    <w:p>
-      <w:pPr>
-        <w:pStyle w:val="3"/>
-      </w:pPr>
-      <w:r>
-        <w:rPr>
-          <w:rFonts w:hint="eastAsia"/>
-        </w:rPr>
-        <w:t>（</w:t>
-      </w:r>
-      <w:r>
-        <w:rPr>
-          <w:rFonts w:hint="eastAsia"/>
-        </w:rPr>
-        <w:t>2</w:t>
-      </w:r>
-      <w:r>
-        <w:rPr>
-          <w:rFonts w:hint="eastAsia"/>
-        </w:rPr>
-        <w:t>）、</w:t>
-      </w:r>
-      <w:r>
-        <w:rPr>
-          <w:rFonts w:hint="eastAsia"/>
-        </w:rPr>
-        <w:t>LED</w:t>
-      </w:r>
-      <w:r>
-        <w:rPr>
-          <w:rFonts w:hint="eastAsia"/>
-        </w:rPr>
-        <w:t>测试项改为闪光灯测试</w:t>
-      </w:r>
-    </w:p>
-    <w:p>
-      <w:pPr>
-        <w:rPr>
-          <w:color w:val="FF0000"/>
-        </w:rPr>
-      </w:pPr>
-      <w:r>
-        <w:rPr>
-          <w:rFonts w:hint="eastAsia"/>
-          <w:color w:val="FF0000"/>
-        </w:rPr>
-        <w:t>更改过的例子：</w:t>
-      </w:r>
-    </w:p>
-    <w:p>
-      <w:pPr>
+          <w:color w:val="FF0000"/>
+        </w:rPr>
+      </w:pPr>
+      <w:r>
         <w:rPr>
           <w:noProof/>
         </w:rPr>
-      </w:pPr>
-      <w:proofErr w:type="gramStart"/>
-      <w:r>
-        <w:rPr>
-          <w:rFonts w:hint="eastAsia"/>
-          <w:color w:val="FF0000"/>
-        </w:rPr>
-        <w:t>MT6739 :</w:t>
-      </w:r>
-      <w:proofErr w:type="gramEnd"/>
-      <w:r>
-        <w:rPr>
-          <w:noProof/>
-        </w:rPr>
-        <w:t xml:space="preserve"> </w:t>
-      </w:r>
-      <w:r>
-        <w:rPr>
-          <w:noProof/>
-        </w:rPr>
         <w:drawing>
-          <wp:inline distT="0" distB="0" distL="0" distR="0" wp14:anchorId="6CBEDEF9" wp14:editId="5DA2F618">
-            <wp:extent cx="5266667" cy="304762"/>
-            <wp:effectExtent l="0" t="0" r="0" b="635"/>
-            <wp:docPr id="28" name="图片 28"/>
+          <wp:inline distT="0" distB="0" distL="0" distR="0" wp14:anchorId="5DC9FAE2" wp14:editId="7A9AA404">
+            <wp:extent cx="5274310" cy="1004805"/>
+            <wp:effectExtent l="0" t="0" r="2540" b="5080"/>
+            <wp:docPr id="27" name="图片 27"/>
             <wp:cNvGraphicFramePr>
               <a:graphicFrameLocks xmlns:a="http://schemas.openxmlformats.org/drawingml/2006/main" noChangeAspect="1"/>
             </wp:cNvGraphicFramePr>
@@ -32944,7 +32386,7 @@
                   <pic:spPr>
                     <a:xfrm>
                       <a:off x="0" y="0"/>
-                      <a:ext cx="5266667" cy="304762"/>
+                      <a:ext cx="5274310" cy="1004805"/>
                     </a:xfrm>
                     <a:prstGeom prst="rect">
                       <a:avLst/>
@@ -32960,45 +32402,605 @@
     <w:p>
       <w:pPr>
         <w:rPr>
+          <w:b/>
+        </w:rPr>
+      </w:pPr>
+      <w:r>
+        <w:rPr>
+          <w:rFonts w:hint="eastAsia"/>
+          <w:b/>
+        </w:rPr>
+        <w:t>注意：</w:t>
+      </w:r>
+    </w:p>
+    <w:p>
+      <w:r>
+        <w:rPr>
+          <w:rFonts w:hint="eastAsia"/>
+        </w:rPr>
+        <w:t>1</w:t>
+      </w:r>
+      <w:r>
+        <w:rPr>
+          <w:rFonts w:hint="eastAsia"/>
+        </w:rPr>
+        <w:t>，获取</w:t>
+      </w:r>
+      <w:r>
+        <w:rPr>
+          <w:rFonts w:hint="eastAsia"/>
+        </w:rPr>
+        <w:t>CHECKSUM_VALUE</w:t>
+      </w:r>
+      <w:r>
+        <w:rPr>
+          <w:rFonts w:hint="eastAsia"/>
+        </w:rPr>
+        <w:t>这个值的时候，最好在</w:t>
+      </w:r>
+      <w:proofErr w:type="gramStart"/>
+      <w:r>
+        <w:rPr>
+          <w:rFonts w:hint="eastAsia"/>
+        </w:rPr>
+        <w:t>工模下多试</w:t>
+      </w:r>
+      <w:proofErr w:type="gramEnd"/>
+      <w:r>
+        <w:rPr>
+          <w:rFonts w:hint="eastAsia"/>
+        </w:rPr>
+        <w:t>几次，因为有些</w:t>
+      </w:r>
+      <w:r>
+        <w:rPr>
+          <w:rFonts w:hint="eastAsia"/>
+        </w:rPr>
+        <w:t>sensor</w:t>
+      </w:r>
+      <w:r>
+        <w:rPr>
+          <w:rFonts w:hint="eastAsia"/>
+        </w:rPr>
+        <w:t>吐出来的固定图像的数据实际上是变化的，这个时候，每次输出的</w:t>
+      </w:r>
+      <w:r>
+        <w:rPr>
+          <w:rFonts w:hint="eastAsia"/>
+        </w:rPr>
+        <w:t>CRC_Accum</w:t>
+      </w:r>
+      <w:r>
+        <w:rPr>
+          <w:rFonts w:hint="eastAsia"/>
+        </w:rPr>
+        <w:t>值就会不一样，此时要找</w:t>
+      </w:r>
+      <w:r>
+        <w:rPr>
+          <w:rFonts w:hint="eastAsia"/>
+        </w:rPr>
+        <w:t>FAE</w:t>
+      </w:r>
+      <w:r>
+        <w:rPr>
+          <w:rFonts w:hint="eastAsia"/>
+        </w:rPr>
+        <w:t>确认。</w:t>
+      </w:r>
+    </w:p>
+    <w:p>
+      <w:r>
+        <w:rPr>
+          <w:rFonts w:hint="eastAsia"/>
+        </w:rPr>
+        <w:t>2</w:t>
+      </w:r>
+      <w:r>
+        <w:rPr>
+          <w:rFonts w:hint="eastAsia"/>
+        </w:rPr>
+        <w:t>，如果之前已经确认是</w:t>
+      </w:r>
+      <w:r>
+        <w:rPr>
+          <w:rFonts w:hint="eastAsia"/>
+        </w:rPr>
+        <w:t>ok</w:t>
+      </w:r>
+      <w:r>
+        <w:rPr>
+          <w:rFonts w:hint="eastAsia"/>
+        </w:rPr>
+        <w:t>的，但是又修改了驱动中的</w:t>
+      </w:r>
+      <w:r>
+        <w:rPr>
+          <w:rFonts w:hint="eastAsia"/>
+        </w:rPr>
+        <w:t>HV Mirror</w:t>
+      </w:r>
+      <w:r>
+        <w:rPr>
+          <w:rFonts w:hint="eastAsia"/>
+        </w:rPr>
+        <w:t>或者</w:t>
+      </w:r>
+      <w:r>
+        <w:rPr>
+          <w:rFonts w:hint="eastAsia"/>
+        </w:rPr>
+        <w:t>GrabWindow</w:t>
+      </w:r>
+      <w:r>
+        <w:rPr>
+          <w:rFonts w:hint="eastAsia"/>
+        </w:rPr>
+        <w:t>，</w:t>
+      </w:r>
+      <w:r>
+        <w:rPr>
+          <w:rFonts w:hint="eastAsia"/>
+        </w:rPr>
+        <w:t>Startx</w:t>
+      </w:r>
+      <w:r>
+        <w:rPr>
+          <w:rFonts w:hint="eastAsia"/>
+        </w:rPr>
+        <w:t>，</w:t>
+      </w:r>
+      <w:r>
+        <w:rPr>
+          <w:rFonts w:hint="eastAsia"/>
+        </w:rPr>
+        <w:t>starty</w:t>
+      </w:r>
+      <w:r>
+        <w:rPr>
+          <w:rFonts w:hint="eastAsia"/>
+        </w:rPr>
+        <w:t>等参数，会导致</w:t>
+      </w:r>
+      <w:r>
+        <w:rPr>
+          <w:rFonts w:hint="eastAsia"/>
+        </w:rPr>
+        <w:t>CheckSum</w:t>
+      </w:r>
+      <w:r>
+        <w:rPr>
+          <w:rFonts w:hint="eastAsia"/>
+        </w:rPr>
+        <w:t>这个值又</w:t>
+      </w:r>
+      <w:proofErr w:type="gramStart"/>
+      <w:r>
+        <w:rPr>
+          <w:rFonts w:hint="eastAsia"/>
+        </w:rPr>
+        <w:t>和之前</w:t>
+      </w:r>
+      <w:proofErr w:type="gramEnd"/>
+      <w:r>
+        <w:rPr>
+          <w:rFonts w:hint="eastAsia"/>
+        </w:rPr>
+        <w:t>的不一致，请注意重新按照上面的方法</w:t>
+      </w:r>
+      <w:r>
+        <w:rPr>
+          <w:rFonts w:hint="eastAsia"/>
+        </w:rPr>
+        <w:t>k</w:t>
+      </w:r>
+      <w:r>
+        <w:rPr>
+          <w:rFonts w:hint="eastAsia"/>
+        </w:rPr>
+        <w:t>这个参数</w:t>
+      </w:r>
+    </w:p>
+    <w:p>
+      <w:r>
+        <w:rPr>
+          <w:rFonts w:hint="eastAsia"/>
+        </w:rPr>
+        <w:t>3</w:t>
+      </w:r>
+      <w:r>
+        <w:rPr>
+          <w:rFonts w:hint="eastAsia"/>
+        </w:rPr>
+        <w:t>，有时候出现每次</w:t>
+      </w:r>
+      <w:r>
+        <w:rPr>
+          <w:rFonts w:hint="eastAsia"/>
+        </w:rPr>
+        <w:t>checksum</w:t>
+      </w:r>
+      <w:r>
+        <w:rPr>
+          <w:rFonts w:hint="eastAsia"/>
+        </w:rPr>
+        <w:t>值都不一致，是因为掉</w:t>
+      </w:r>
+      <w:proofErr w:type="gramStart"/>
+      <w:r>
+        <w:rPr>
+          <w:rFonts w:hint="eastAsia"/>
+        </w:rPr>
+        <w:t>线引起</w:t>
+      </w:r>
+      <w:proofErr w:type="gramEnd"/>
+      <w:r>
+        <w:rPr>
+          <w:rFonts w:hint="eastAsia"/>
+        </w:rPr>
+        <w:t>的，这个时候需要修改驱动那边的驱动能力，</w:t>
+      </w:r>
+      <w:r>
+        <w:rPr>
+          <w:rFonts w:hint="eastAsia"/>
+        </w:rPr>
+        <w:t>PCLK</w:t>
+      </w:r>
+      <w:r>
+        <w:rPr>
+          <w:rFonts w:hint="eastAsia"/>
+        </w:rPr>
+        <w:t>的相位等来解决掉线问题之后再来测试</w:t>
+      </w:r>
+    </w:p>
+    <w:p>
+      <w:r>
+        <w:rPr>
+          <w:rFonts w:hint="eastAsia"/>
+        </w:rPr>
+        <w:t xml:space="preserve">   PS</w:t>
+      </w:r>
+      <w:r>
+        <w:rPr>
+          <w:rFonts w:hint="eastAsia"/>
+        </w:rPr>
+        <w:t>：掉线是指当我们去抓</w:t>
+      </w:r>
+      <w:r>
+        <w:rPr>
+          <w:rFonts w:hint="eastAsia"/>
+        </w:rPr>
+        <w:t>data</w:t>
+      </w:r>
+      <w:r>
+        <w:rPr>
+          <w:rFonts w:hint="eastAsia"/>
+        </w:rPr>
+        <w:t>的时候，假设是在</w:t>
+      </w:r>
+      <w:r>
+        <w:rPr>
+          <w:rFonts w:hint="eastAsia"/>
+        </w:rPr>
+        <w:t>PCLK</w:t>
+      </w:r>
+      <w:r>
+        <w:rPr>
+          <w:rFonts w:hint="eastAsia"/>
+        </w:rPr>
+        <w:t>的</w:t>
+      </w:r>
+      <w:proofErr w:type="gramStart"/>
+      <w:r>
+        <w:rPr>
+          <w:rFonts w:hint="eastAsia"/>
+        </w:rPr>
+        <w:t>上升沿去抓取</w:t>
+      </w:r>
+      <w:proofErr w:type="gramEnd"/>
+      <w:r>
+        <w:rPr>
+          <w:rFonts w:hint="eastAsia"/>
+        </w:rPr>
+        <w:t>data</w:t>
+      </w:r>
+      <w:r>
+        <w:rPr>
+          <w:rFonts w:hint="eastAsia"/>
+        </w:rPr>
+        <w:t>，这个时候由于</w:t>
+      </w:r>
+      <w:r>
+        <w:rPr>
+          <w:rFonts w:hint="eastAsia"/>
+        </w:rPr>
+        <w:t>PCLk</w:t>
+      </w:r>
+      <w:r>
+        <w:rPr>
+          <w:rFonts w:hint="eastAsia"/>
+        </w:rPr>
+        <w:t>的驱动能力不足或者太大，导致去抓</w:t>
+      </w:r>
+      <w:r>
+        <w:rPr>
+          <w:rFonts w:hint="eastAsia"/>
+        </w:rPr>
+        <w:t>data</w:t>
+      </w:r>
+      <w:r>
+        <w:rPr>
+          <w:rFonts w:hint="eastAsia"/>
+        </w:rPr>
+        <w:t>的时候，数据还没有稳定或者已经在变化了，此时抓到的</w:t>
+      </w:r>
+      <w:r>
+        <w:rPr>
+          <w:rFonts w:hint="eastAsia"/>
+        </w:rPr>
+        <w:t>data</w:t>
+      </w:r>
+      <w:r>
+        <w:rPr>
+          <w:rFonts w:hint="eastAsia"/>
+        </w:rPr>
+        <w:t>就不正确，通常表现为抓到的都是</w:t>
+      </w:r>
+      <w:r>
+        <w:rPr>
+          <w:rFonts w:hint="eastAsia"/>
+        </w:rPr>
+        <w:t>0</w:t>
+      </w:r>
+      <w:r>
+        <w:rPr>
+          <w:rFonts w:hint="eastAsia"/>
+        </w:rPr>
+        <w:t>，呈现出来的是绿条纹，也有可能是</w:t>
+      </w:r>
+      <w:r>
+        <w:rPr>
+          <w:rFonts w:hint="eastAsia"/>
+        </w:rPr>
+        <w:t>PCLK</w:t>
+      </w:r>
+      <w:r>
+        <w:rPr>
+          <w:rFonts w:hint="eastAsia"/>
+        </w:rPr>
+        <w:t>和</w:t>
+      </w:r>
+      <w:r>
+        <w:rPr>
+          <w:rFonts w:hint="eastAsia"/>
+        </w:rPr>
+        <w:t>data</w:t>
+      </w:r>
+      <w:r>
+        <w:rPr>
+          <w:rFonts w:hint="eastAsia"/>
+        </w:rPr>
+        <w:t>之间的相位没有匹配，导致波形是</w:t>
+      </w:r>
+      <w:r>
+        <w:rPr>
+          <w:rFonts w:hint="eastAsia"/>
+        </w:rPr>
+        <w:t>ok</w:t>
+      </w:r>
+      <w:r>
+        <w:rPr>
+          <w:rFonts w:hint="eastAsia"/>
+        </w:rPr>
+        <w:t>的，可是抓取</w:t>
+      </w:r>
+      <w:r>
+        <w:rPr>
+          <w:rFonts w:hint="eastAsia"/>
+        </w:rPr>
+        <w:t>data</w:t>
+      </w:r>
+      <w:r>
+        <w:rPr>
+          <w:rFonts w:hint="eastAsia"/>
+        </w:rPr>
+        <w:t>的时机也不对，导致的掉线问题。解决方法一般有：改善</w:t>
+      </w:r>
+      <w:r>
+        <w:rPr>
+          <w:rFonts w:hint="eastAsia"/>
+        </w:rPr>
+        <w:t>MCLK</w:t>
+      </w:r>
+      <w:r>
+        <w:rPr>
+          <w:rFonts w:hint="eastAsia"/>
+        </w:rPr>
+        <w:t>的驱动能力，改善</w:t>
+      </w:r>
+      <w:r>
+        <w:rPr>
+          <w:rFonts w:hint="eastAsia"/>
+        </w:rPr>
+        <w:t>PCLK</w:t>
+      </w:r>
+      <w:r>
+        <w:rPr>
+          <w:rFonts w:hint="eastAsia"/>
+        </w:rPr>
+        <w:t>的驱动能力，调整</w:t>
+      </w:r>
+      <w:r>
+        <w:rPr>
+          <w:rFonts w:hint="eastAsia"/>
+        </w:rPr>
+        <w:t>PCLk</w:t>
+      </w:r>
+      <w:r>
+        <w:rPr>
+          <w:rFonts w:hint="eastAsia"/>
+        </w:rPr>
+        <w:t>的相位，降低</w:t>
+      </w:r>
+      <w:r>
+        <w:rPr>
+          <w:rFonts w:hint="eastAsia"/>
+        </w:rPr>
+        <w:t>PCLK</w:t>
+      </w:r>
+      <w:proofErr w:type="gramStart"/>
+      <w:r>
+        <w:rPr>
+          <w:rFonts w:hint="eastAsia"/>
+        </w:rPr>
+        <w:t>的帧率等</w:t>
+      </w:r>
+      <w:proofErr w:type="gramEnd"/>
+      <w:r>
+        <w:rPr>
+          <w:rFonts w:hint="eastAsia"/>
+        </w:rPr>
+        <w:t>~</w:t>
+      </w:r>
+    </w:p>
+    <w:p>
+      <w:r>
+        <w:rPr>
+          <w:rFonts w:hint="eastAsia"/>
+        </w:rPr>
+        <w:t>4</w:t>
+      </w:r>
+      <w:r>
+        <w:rPr>
+          <w:rFonts w:hint="eastAsia"/>
+        </w:rPr>
+        <w:t>，如果发现不同的模组出的</w:t>
+      </w:r>
+      <w:r>
+        <w:rPr>
+          <w:rFonts w:hint="eastAsia"/>
+        </w:rPr>
+        <w:t>CRC_Accum</w:t>
+      </w:r>
+      <w:r>
+        <w:rPr>
+          <w:rFonts w:hint="eastAsia"/>
+        </w:rPr>
+        <w:t>的值不一样，还需要</w:t>
+      </w:r>
+      <w:r>
+        <w:rPr>
+          <w:rFonts w:hint="eastAsia"/>
+        </w:rPr>
+        <w:t>check sensor driver</w:t>
+      </w:r>
+      <w:r>
+        <w:rPr>
+          <w:rFonts w:hint="eastAsia"/>
+        </w:rPr>
+        <w:t>的</w:t>
+      </w:r>
+      <w:r>
+        <w:rPr>
+          <w:rFonts w:hint="eastAsia"/>
+        </w:rPr>
+        <w:t>otp_en</w:t>
+      </w:r>
+      <w:r>
+        <w:rPr>
+          <w:rFonts w:hint="eastAsia"/>
+        </w:rPr>
+        <w:t>的寄存器位，并将其关掉。</w:t>
+      </w:r>
+    </w:p>
+    <w:p>
+      <w:pPr>
+        <w:rPr>
+          <w:b/>
+          <w:color w:val="FF0000"/>
+        </w:rPr>
+      </w:pPr>
+    </w:p>
+    <w:p>
+      <w:pPr>
+        <w:pStyle w:val="3"/>
+      </w:pPr>
+      <w:r>
+        <w:rPr>
+          <w:rFonts w:hint="eastAsia"/>
+        </w:rPr>
+        <w:t>（</w:t>
+      </w:r>
+      <w:r>
+        <w:rPr>
+          <w:rFonts w:hint="eastAsia"/>
+        </w:rPr>
+        <w:t>2</w:t>
+      </w:r>
+      <w:r>
+        <w:rPr>
+          <w:rFonts w:hint="eastAsia"/>
+        </w:rPr>
+        <w:t>）、</w:t>
+      </w:r>
+      <w:r>
+        <w:rPr>
+          <w:rFonts w:hint="eastAsia"/>
+        </w:rPr>
+        <w:t>LED</w:t>
+      </w:r>
+      <w:r>
+        <w:rPr>
+          <w:rFonts w:hint="eastAsia"/>
+        </w:rPr>
+        <w:t>测试项改为闪光灯测试</w:t>
+      </w:r>
+    </w:p>
+    <w:p>
+      <w:pPr>
+        <w:rPr>
+          <w:color w:val="FF0000"/>
+        </w:rPr>
+      </w:pPr>
+      <w:r>
+        <w:rPr>
+          <w:rFonts w:hint="eastAsia"/>
+          <w:color w:val="FF0000"/>
+        </w:rPr>
+        <w:t>更改过的例子：</w:t>
+      </w:r>
+    </w:p>
+    <w:p>
+      <w:pPr>
+        <w:rPr>
           <w:noProof/>
-          <w:color w:val="FF0000"/>
-        </w:rPr>
-      </w:pPr>
-      <w:r>
-        <w:rPr>
-          <w:rFonts w:hint="eastAsia"/>
+        </w:rPr>
+      </w:pPr>
+      <w:proofErr w:type="gramStart"/>
+      <w:r>
+        <w:rPr>
+          <w:rFonts w:hint="eastAsia"/>
+          <w:color w:val="FF0000"/>
+        </w:rPr>
+        <w:t>MT6739 :</w:t>
+      </w:r>
+      <w:proofErr w:type="gramEnd"/>
+      <w:r>
+        <w:rPr>
           <w:noProof/>
-          <w:color w:val="FF0000"/>
-        </w:rPr>
-        <w:t>注意点：</w:t>
-      </w:r>
-    </w:p>
-    <w:p>
-      <w:r>
-        <w:rPr>
-          <w:rFonts w:hint="eastAsia"/>
+        </w:rPr>
+        <w:t xml:space="preserve"> </w:t>
+      </w:r>
+      <w:r>
+        <w:rPr>
           <w:noProof/>
         </w:rPr>
-        <w:t>1</w:t>
-      </w:r>
-      <w:r>
-        <w:rPr>
-          <w:rFonts w:hint="eastAsia"/>
-          <w:noProof/>
-        </w:rPr>
-        <w:t>、</w:t>
-      </w:r>
-    </w:p>
-    <w:p>
-      <w:r>
-        <w:rPr>
-          <w:noProof/>
-        </w:rPr>
+        <w:lastRenderedPageBreak/>
         <w:drawing>
-          <wp:inline distT="0" distB="0" distL="0" distR="0" wp14:anchorId="5C296FA0" wp14:editId="36BDFC9B">
-            <wp:extent cx="5274310" cy="1872258"/>
-            <wp:effectExtent l="0" t="0" r="2540" b="0"/>
-            <wp:docPr id="29" name="图片 29"/>
+          <wp:inline distT="0" distB="0" distL="0" distR="0" wp14:anchorId="6CBEDEF9" wp14:editId="5DA2F618">
+            <wp:extent cx="5266667" cy="304762"/>
+            <wp:effectExtent l="0" t="0" r="0" b="635"/>
+            <wp:docPr id="28" name="图片 28"/>
             <wp:cNvGraphicFramePr>
               <a:graphicFrameLocks xmlns:a="http://schemas.openxmlformats.org/drawingml/2006/main" noChangeAspect="1"/>
             </wp:cNvGraphicFramePr>
@@ -33018,7 +33020,7 @@
                   <pic:spPr>
                     <a:xfrm>
                       <a:off x="0" y="0"/>
-                      <a:ext cx="5274310" cy="1872258"/>
+                      <a:ext cx="5266667" cy="304762"/>
                     </a:xfrm>
                     <a:prstGeom prst="rect">
                       <a:avLst/>
@@ -33032,377 +33034,47 @@
       </w:r>
     </w:p>
     <w:p>
-      <w:r>
-        <w:rPr>
-          <w:rFonts w:hint="eastAsia"/>
-        </w:rPr>
-        <w:t>这里面的这个</w:t>
-      </w:r>
-      <w:r>
-        <w:rPr>
-          <w:rFonts w:hint="eastAsia"/>
-        </w:rPr>
-        <w:t>2</w:t>
-      </w:r>
-      <w:r>
-        <w:rPr>
-          <w:rFonts w:hint="eastAsia"/>
-        </w:rPr>
-        <w:t>可能不同的大版本不一样。</w:t>
-      </w:r>
-    </w:p>
-    <w:p>
-      <w:r>
-        <w:rPr>
-          <w:rFonts w:hint="eastAsia"/>
-        </w:rPr>
-        <w:t>2</w:t>
-      </w:r>
-      <w:r>
-        <w:rPr>
-          <w:rFonts w:hint="eastAsia"/>
+      <w:pPr>
+        <w:rPr>
+          <w:noProof/>
+          <w:color w:val="FF0000"/>
+        </w:rPr>
+      </w:pPr>
+      <w:r>
+        <w:rPr>
+          <w:rFonts w:hint="eastAsia"/>
+          <w:noProof/>
+          <w:color w:val="FF0000"/>
+        </w:rPr>
+        <w:t>注意点：</w:t>
+      </w:r>
+    </w:p>
+    <w:p>
+      <w:r>
+        <w:rPr>
+          <w:rFonts w:hint="eastAsia"/>
+          <w:noProof/>
+        </w:rPr>
+        <w:t>1</w:t>
+      </w:r>
+      <w:r>
+        <w:rPr>
+          <w:rFonts w:hint="eastAsia"/>
+          <w:noProof/>
         </w:rPr>
         <w:t>、</w:t>
       </w:r>
     </w:p>
     <w:p>
       <w:r>
-        <w:t>#define STROBE_DEV_NAME    "/dev/flashlight"</w:t>
-      </w:r>
-      <w:r>
-        <w:rPr>
-          <w:rFonts w:hint="eastAsia"/>
-        </w:rPr>
-        <w:t xml:space="preserve">  //</w:t>
-      </w:r>
-      <w:r>
-        <w:rPr>
-          <w:rFonts w:hint="eastAsia"/>
-        </w:rPr>
-        <w:t>这个闪光灯的路径根据具体的大版本来确定。</w:t>
-      </w:r>
-    </w:p>
-    <w:p/>
-    <w:p>
-      <w:pPr>
-        <w:pStyle w:val="3"/>
-      </w:pPr>
-      <w:r>
-        <w:rPr>
-          <w:rFonts w:hint="eastAsia"/>
-        </w:rPr>
-        <w:t>（</w:t>
-      </w:r>
-      <w:r>
-        <w:rPr>
-          <w:rFonts w:hint="eastAsia"/>
-        </w:rPr>
-        <w:t>3</w:t>
-      </w:r>
-      <w:r>
-        <w:rPr>
-          <w:rFonts w:hint="eastAsia"/>
-        </w:rPr>
-        <w:t>）、</w:t>
-      </w:r>
-      <w:r>
-        <w:rPr>
-          <w:rFonts w:hint="eastAsia"/>
-        </w:rPr>
-        <w:t>TP</w:t>
-      </w:r>
-      <w:r>
-        <w:rPr>
-          <w:rFonts w:hint="eastAsia"/>
-        </w:rPr>
-        <w:t>测试里面没有</w:t>
-      </w:r>
-      <w:r>
-        <w:rPr>
-          <w:rFonts w:hint="eastAsia"/>
-        </w:rPr>
-        <w:t>CTP</w:t>
-      </w:r>
-      <w:r>
-        <w:rPr>
-          <w:rFonts w:hint="eastAsia"/>
-        </w:rPr>
-        <w:t>测试</w:t>
-      </w:r>
-    </w:p>
-    <w:p>
-      <w:pPr>
-        <w:rPr>
-          <w:color w:val="FF0000"/>
-        </w:rPr>
-      </w:pPr>
-      <w:r>
-        <w:rPr>
-          <w:rFonts w:hint="eastAsia"/>
-          <w:color w:val="FF0000"/>
-        </w:rPr>
-        <w:t>原因：</w:t>
-      </w:r>
-      <w:r>
-        <w:rPr>
-          <w:rFonts w:hint="eastAsia"/>
-          <w:color w:val="FF0000"/>
-        </w:rPr>
-        <w:t>由于系统误以为你这个</w:t>
-      </w:r>
-      <w:r>
-        <w:rPr>
-          <w:rFonts w:hint="eastAsia"/>
-          <w:color w:val="FF0000"/>
-        </w:rPr>
-        <w:t>TP</w:t>
-      </w:r>
-      <w:r>
-        <w:rPr>
-          <w:rFonts w:hint="eastAsia"/>
-          <w:color w:val="FF0000"/>
-        </w:rPr>
-        <w:t>是电阻屏</w:t>
-      </w:r>
-    </w:p>
-    <w:p>
-      <w:r>
-        <w:rPr>
-          <w:rFonts w:hint="eastAsia"/>
-          <w:color w:val="FF0000"/>
-        </w:rPr>
-        <w:t>修改：</w:t>
-      </w:r>
-      <w:r>
-        <w:rPr>
-          <w:rFonts w:hint="eastAsia"/>
-        </w:rPr>
-        <w:t>每个</w:t>
-      </w:r>
-      <w:r>
-        <w:rPr>
-          <w:rFonts w:hint="eastAsia"/>
-        </w:rPr>
-        <w:t>TP</w:t>
-      </w:r>
-      <w:r>
-        <w:rPr>
-          <w:rFonts w:hint="eastAsia"/>
-        </w:rPr>
-        <w:t>驱动在运行的时候必须上报自己是电阻</w:t>
-      </w:r>
-      <w:r>
-        <w:rPr>
-          <w:rFonts w:hint="eastAsia"/>
-        </w:rPr>
-        <w:t>TP</w:t>
-      </w:r>
-      <w:r>
-        <w:rPr>
-          <w:rFonts w:hint="eastAsia"/>
-        </w:rPr>
-        <w:t>还是电容</w:t>
-      </w:r>
-      <w:r>
-        <w:rPr>
-          <w:rFonts w:hint="eastAsia"/>
-        </w:rPr>
-        <w:t>TP</w:t>
-      </w:r>
-      <w:r>
-        <w:rPr>
-          <w:rFonts w:hint="eastAsia"/>
-        </w:rPr>
-        <w:t>：</w:t>
-      </w:r>
-    </w:p>
-    <w:p>
-      <w:r>
-        <w:rPr>
-          <w:rFonts w:hint="eastAsia"/>
-        </w:rPr>
-        <w:t>加在</w:t>
-      </w:r>
-      <w:r>
-        <w:rPr>
-          <w:rFonts w:hint="eastAsia"/>
-        </w:rPr>
-        <w:t>TP</w:t>
-      </w:r>
-      <w:r>
-        <w:rPr>
-          <w:rFonts w:hint="eastAsia"/>
-        </w:rPr>
-        <w:t>的</w:t>
-      </w:r>
-      <w:r>
-        <w:rPr>
-          <w:rFonts w:hint="eastAsia"/>
-        </w:rPr>
-        <w:t>init</w:t>
-      </w:r>
-      <w:r>
-        <w:rPr>
-          <w:rFonts w:hint="eastAsia"/>
-        </w:rPr>
-        <w:t>中即可：</w:t>
-      </w:r>
-    </w:p>
-    <w:p>
-      <w:proofErr w:type="gramStart"/>
-      <w:r>
-        <w:t>static</w:t>
-      </w:r>
-      <w:proofErr w:type="gramEnd"/>
-      <w:r>
-        <w:t xml:space="preserve"> int tpd_local_init(void)</w:t>
-      </w:r>
-    </w:p>
-    <w:p>
-      <w:r>
-        <w:rPr>
-          <w:rFonts w:hint="eastAsia"/>
-        </w:rPr>
-        <w:t>{</w:t>
-      </w:r>
-    </w:p>
-    <w:p>
-      <w:r>
-        <w:rPr>
-          <w:rFonts w:hint="eastAsia"/>
-        </w:rPr>
-        <w:tab/>
-      </w:r>
-      <w:r>
-        <w:rPr>
-          <w:rFonts w:hint="eastAsia"/>
-        </w:rPr>
-        <w:t>。。。</w:t>
-      </w:r>
-    </w:p>
-    <w:p>
-      <w:r>
-        <w:rPr>
-          <w:rFonts w:hint="eastAsia"/>
-        </w:rPr>
-        <w:tab/>
-      </w:r>
-      <w:r>
-        <w:rPr>
-          <w:rFonts w:hint="eastAsia"/>
-        </w:rPr>
-        <w:t>。。。</w:t>
-      </w:r>
-    </w:p>
-    <w:p>
-      <w:r>
-        <w:t xml:space="preserve">    tpd_type_cap = 1;         </w:t>
-      </w:r>
-    </w:p>
-    <w:p>
-      <w:r>
-        <w:t xml:space="preserve">    </w:t>
-      </w:r>
-      <w:proofErr w:type="gramStart"/>
-      <w:r>
-        <w:t>return</w:t>
-      </w:r>
-      <w:proofErr w:type="gramEnd"/>
-      <w:r>
-        <w:t xml:space="preserve"> TPD_OK;</w:t>
-      </w:r>
-    </w:p>
-    <w:p>
-      <w:r>
-        <w:rPr>
-          <w:rFonts w:hint="eastAsia"/>
-        </w:rPr>
-        <w:t>}</w:t>
-      </w:r>
-    </w:p>
-    <w:p>
-      <w:pPr>
-        <w:rPr>
-          <w:color w:val="FF0000"/>
-        </w:rPr>
-      </w:pPr>
-    </w:p>
-    <w:p>
-      <w:pPr>
-        <w:pStyle w:val="3"/>
-      </w:pPr>
-      <w:r>
-        <w:rPr>
-          <w:rFonts w:hint="eastAsia"/>
-        </w:rPr>
-        <w:lastRenderedPageBreak/>
-        <w:t>（</w:t>
-      </w:r>
-      <w:r>
-        <w:rPr>
-          <w:rFonts w:hint="eastAsia"/>
-        </w:rPr>
-        <w:t>4</w:t>
-      </w:r>
-      <w:r>
-        <w:rPr>
-          <w:rFonts w:hint="eastAsia"/>
-        </w:rPr>
-        <w:t>）、添加工厂测试模式的测试项</w:t>
-      </w:r>
-      <w:r>
-        <w:rPr>
-          <w:rFonts w:hint="eastAsia"/>
-        </w:rPr>
-        <w:t>（</w:t>
-      </w:r>
-      <w:proofErr w:type="gramStart"/>
-      <w:r>
-        <w:rPr>
-          <w:rFonts w:hint="eastAsia"/>
-        </w:rPr>
-        <w:t>以下已</w:t>
-      </w:r>
-      <w:proofErr w:type="gramEnd"/>
-      <w:r>
-        <w:rPr>
-          <w:rFonts w:hint="eastAsia"/>
-        </w:rPr>
-        <w:t>添加指纹工厂测试为列）</w:t>
-      </w:r>
-    </w:p>
-    <w:p>
-      <w:r>
-        <w:rPr>
-          <w:rFonts w:hint="eastAsia"/>
-        </w:rPr>
-        <w:t>主要修改的文件有：</w:t>
-      </w:r>
-    </w:p>
-    <w:p>
-      <w:r>
-        <w:rPr>
-          <w:rFonts w:hint="eastAsia"/>
-        </w:rPr>
-        <w:t>1</w:t>
-      </w:r>
-      <w:r>
-        <w:rPr>
-          <w:rFonts w:hint="eastAsia"/>
-        </w:rPr>
-        <w:t>、</w:t>
-      </w:r>
-    </w:p>
-    <w:p>
-      <w:r>
         <w:rPr>
           <w:noProof/>
         </w:rPr>
         <w:drawing>
-          <wp:inline distT="0" distB="0" distL="0" distR="0" wp14:anchorId="4E529605" wp14:editId="58229A04">
-            <wp:extent cx="5274310" cy="261884"/>
-            <wp:effectExtent l="0" t="0" r="2540" b="5080"/>
-            <wp:docPr id="78" name="图片 78"/>
+          <wp:inline distT="0" distB="0" distL="0" distR="0" wp14:anchorId="5C296FA0" wp14:editId="36BDFC9B">
+            <wp:extent cx="5274310" cy="1872258"/>
+            <wp:effectExtent l="0" t="0" r="2540" b="0"/>
+            <wp:docPr id="29" name="图片 29"/>
             <wp:cNvGraphicFramePr>
               <a:graphicFrameLocks xmlns:a="http://schemas.openxmlformats.org/drawingml/2006/main" noChangeAspect="1"/>
             </wp:cNvGraphicFramePr>
@@ -33422,7 +33094,7 @@
                   <pic:spPr>
                     <a:xfrm>
                       <a:off x="0" y="0"/>
-                      <a:ext cx="5274310" cy="261884"/>
+                      <a:ext cx="5274310" cy="1872258"/>
                     </a:xfrm>
                     <a:prstGeom prst="rect">
                       <a:avLst/>
@@ -33440,30 +33112,354 @@
         <w:rPr>
           <w:rFonts w:hint="eastAsia"/>
         </w:rPr>
-        <w:t>——</w:t>
-      </w:r>
+        <w:t>这里面的这个</w:t>
+      </w:r>
+      <w:r>
+        <w:rPr>
+          <w:rFonts w:hint="eastAsia"/>
+        </w:rPr>
+        <w:t>2</w:t>
+      </w:r>
+      <w:r>
+        <w:rPr>
+          <w:rFonts w:hint="eastAsia"/>
+        </w:rPr>
+        <w:t>可能不同的大版本不一样。</w:t>
+      </w:r>
+    </w:p>
+    <w:p>
+      <w:r>
+        <w:rPr>
+          <w:rFonts w:hint="eastAsia"/>
+        </w:rPr>
+        <w:t>2</w:t>
+      </w:r>
+      <w:r>
+        <w:rPr>
+          <w:rFonts w:hint="eastAsia"/>
+        </w:rPr>
+        <w:t>、</w:t>
+      </w:r>
+    </w:p>
+    <w:p>
+      <w:r>
+        <w:t>#define STROBE_DEV_NAME    "/dev/flashlight"</w:t>
+      </w:r>
+      <w:r>
+        <w:rPr>
+          <w:rFonts w:hint="eastAsia"/>
+        </w:rPr>
+        <w:t xml:space="preserve">  //</w:t>
+      </w:r>
+      <w:r>
+        <w:rPr>
+          <w:rFonts w:hint="eastAsia"/>
+        </w:rPr>
+        <w:t>这个闪光灯的路径根据具体的大版本来确定。</w:t>
+      </w:r>
+    </w:p>
+    <w:p/>
+    <w:p>
+      <w:pPr>
+        <w:pStyle w:val="3"/>
+      </w:pPr>
+      <w:r>
+        <w:rPr>
+          <w:rFonts w:hint="eastAsia"/>
+        </w:rPr>
+        <w:t>（</w:t>
+      </w:r>
+      <w:r>
+        <w:rPr>
+          <w:rFonts w:hint="eastAsia"/>
+        </w:rPr>
+        <w:t>3</w:t>
+      </w:r>
+      <w:r>
+        <w:rPr>
+          <w:rFonts w:hint="eastAsia"/>
+        </w:rPr>
+        <w:t>）、</w:t>
+      </w:r>
+      <w:r>
+        <w:rPr>
+          <w:rFonts w:hint="eastAsia"/>
+        </w:rPr>
+        <w:t>TP</w:t>
+      </w:r>
+      <w:r>
+        <w:rPr>
+          <w:rFonts w:hint="eastAsia"/>
+        </w:rPr>
+        <w:t>测试里面没有</w:t>
+      </w:r>
+      <w:r>
+        <w:rPr>
+          <w:rFonts w:hint="eastAsia"/>
+        </w:rPr>
+        <w:t>CTP</w:t>
+      </w:r>
+      <w:r>
+        <w:rPr>
+          <w:rFonts w:hint="eastAsia"/>
+        </w:rPr>
+        <w:t>测试</w:t>
+      </w:r>
+    </w:p>
+    <w:p>
+      <w:pPr>
+        <w:rPr>
+          <w:color w:val="FF0000"/>
+        </w:rPr>
+      </w:pPr>
+      <w:r>
+        <w:rPr>
+          <w:rFonts w:hint="eastAsia"/>
+          <w:color w:val="FF0000"/>
+        </w:rPr>
+        <w:t>原因：</w:t>
+      </w:r>
+      <w:r>
+        <w:rPr>
+          <w:rFonts w:hint="eastAsia"/>
+          <w:color w:val="FF0000"/>
+        </w:rPr>
+        <w:t>由于系统误以为你这个</w:t>
+      </w:r>
+      <w:r>
+        <w:rPr>
+          <w:rFonts w:hint="eastAsia"/>
+          <w:color w:val="FF0000"/>
+        </w:rPr>
+        <w:t>TP</w:t>
+      </w:r>
+      <w:r>
+        <w:rPr>
+          <w:rFonts w:hint="eastAsia"/>
+          <w:color w:val="FF0000"/>
+        </w:rPr>
+        <w:t>是电阻屏</w:t>
+      </w:r>
+    </w:p>
+    <w:p>
+      <w:r>
+        <w:rPr>
+          <w:rFonts w:hint="eastAsia"/>
+          <w:color w:val="FF0000"/>
+        </w:rPr>
+        <w:t>修改：</w:t>
+      </w:r>
+      <w:r>
+        <w:rPr>
+          <w:rFonts w:hint="eastAsia"/>
+        </w:rPr>
+        <w:t>每个</w:t>
+      </w:r>
+      <w:r>
+        <w:rPr>
+          <w:rFonts w:hint="eastAsia"/>
+        </w:rPr>
+        <w:t>TP</w:t>
+      </w:r>
+      <w:r>
+        <w:rPr>
+          <w:rFonts w:hint="eastAsia"/>
+        </w:rPr>
+        <w:t>驱动在运行的时候必须上报自己是电阻</w:t>
+      </w:r>
+      <w:r>
+        <w:rPr>
+          <w:rFonts w:hint="eastAsia"/>
+        </w:rPr>
+        <w:t>TP</w:t>
+      </w:r>
+      <w:r>
+        <w:rPr>
+          <w:rFonts w:hint="eastAsia"/>
+        </w:rPr>
+        <w:t>还是电容</w:t>
+      </w:r>
+      <w:r>
+        <w:rPr>
+          <w:rFonts w:hint="eastAsia"/>
+        </w:rPr>
+        <w:t>TP</w:t>
+      </w:r>
+      <w:r>
+        <w:rPr>
+          <w:rFonts w:hint="eastAsia"/>
+        </w:rPr>
+        <w:t>：</w:t>
+      </w:r>
+    </w:p>
+    <w:p>
+      <w:r>
+        <w:rPr>
+          <w:rFonts w:hint="eastAsia"/>
+        </w:rPr>
+        <w:t>加在</w:t>
+      </w:r>
+      <w:r>
+        <w:rPr>
+          <w:rFonts w:hint="eastAsia"/>
+        </w:rPr>
+        <w:t>TP</w:t>
+      </w:r>
+      <w:r>
+        <w:rPr>
+          <w:rFonts w:hint="eastAsia"/>
+        </w:rPr>
+        <w:t>的</w:t>
+      </w:r>
+      <w:r>
+        <w:rPr>
+          <w:rFonts w:hint="eastAsia"/>
+        </w:rPr>
+        <w:t>init</w:t>
+      </w:r>
+      <w:r>
+        <w:rPr>
+          <w:rFonts w:hint="eastAsia"/>
+        </w:rPr>
+        <w:t>中即可：</w:t>
+      </w:r>
+    </w:p>
+    <w:p>
       <w:proofErr w:type="gramStart"/>
       <w:r>
-        <w:rPr>
-          <w:rFonts w:hint="eastAsia"/>
-        </w:rPr>
-        <w:t>》</w:t>
+        <w:t>static</w:t>
       </w:r>
       <w:proofErr w:type="gramEnd"/>
       <w:r>
-        <w:rPr>
-          <w:rFonts w:hint="eastAsia"/>
-        </w:rPr>
-        <w:t>这两个文件主要的作用是在指纹驱动中做一些相关指纹状态的判断，然后把判断的结果返回给上层显示。（关机工厂测试里面有一些测试项是这样实现，但并不是一定的。）</w:t>
-      </w:r>
-    </w:p>
-    <w:p/>
-    <w:p>
-      <w:r>
-        <w:rPr>
-          <w:rFonts w:hint="eastAsia"/>
-        </w:rPr>
-        <w:t>2</w:t>
+        <w:t xml:space="preserve"> int tpd_local_init(void)</w:t>
+      </w:r>
+    </w:p>
+    <w:p>
+      <w:r>
+        <w:rPr>
+          <w:rFonts w:hint="eastAsia"/>
+        </w:rPr>
+        <w:t>{</w:t>
+      </w:r>
+    </w:p>
+    <w:p>
+      <w:r>
+        <w:rPr>
+          <w:rFonts w:hint="eastAsia"/>
+        </w:rPr>
+        <w:tab/>
+      </w:r>
+      <w:r>
+        <w:rPr>
+          <w:rFonts w:hint="eastAsia"/>
+        </w:rPr>
+        <w:t>。。。</w:t>
+      </w:r>
+    </w:p>
+    <w:p>
+      <w:r>
+        <w:rPr>
+          <w:rFonts w:hint="eastAsia"/>
+        </w:rPr>
+        <w:tab/>
+      </w:r>
+      <w:r>
+        <w:rPr>
+          <w:rFonts w:hint="eastAsia"/>
+        </w:rPr>
+        <w:t>。。。</w:t>
+      </w:r>
+    </w:p>
+    <w:p>
+      <w:r>
+        <w:t xml:space="preserve">    tpd_type_cap = 1;         </w:t>
+      </w:r>
+    </w:p>
+    <w:p>
+      <w:r>
+        <w:t xml:space="preserve">    </w:t>
+      </w:r>
+      <w:proofErr w:type="gramStart"/>
+      <w:r>
+        <w:t>return</w:t>
+      </w:r>
+      <w:proofErr w:type="gramEnd"/>
+      <w:r>
+        <w:t xml:space="preserve"> TPD_OK;</w:t>
+      </w:r>
+    </w:p>
+    <w:p>
+      <w:r>
+        <w:rPr>
+          <w:rFonts w:hint="eastAsia"/>
+        </w:rPr>
+        <w:t>}</w:t>
+      </w:r>
+    </w:p>
+    <w:p>
+      <w:pPr>
+        <w:rPr>
+          <w:color w:val="FF0000"/>
+        </w:rPr>
+      </w:pPr>
+    </w:p>
+    <w:p>
+      <w:pPr>
+        <w:pStyle w:val="3"/>
+      </w:pPr>
+      <w:r>
+        <w:rPr>
+          <w:rFonts w:hint="eastAsia"/>
+        </w:rPr>
+        <w:t>（</w:t>
+      </w:r>
+      <w:r>
+        <w:rPr>
+          <w:rFonts w:hint="eastAsia"/>
+        </w:rPr>
+        <w:t>4</w:t>
+      </w:r>
+      <w:r>
+        <w:rPr>
+          <w:rFonts w:hint="eastAsia"/>
+        </w:rPr>
+        <w:t>）、添加工厂测试模式的测试项</w:t>
+      </w:r>
+      <w:r>
+        <w:rPr>
+          <w:rFonts w:hint="eastAsia"/>
+        </w:rPr>
+        <w:t>（</w:t>
+      </w:r>
+      <w:proofErr w:type="gramStart"/>
+      <w:r>
+        <w:rPr>
+          <w:rFonts w:hint="eastAsia"/>
+        </w:rPr>
+        <w:t>以下已</w:t>
+      </w:r>
+      <w:proofErr w:type="gramEnd"/>
+      <w:r>
+        <w:rPr>
+          <w:rFonts w:hint="eastAsia"/>
+        </w:rPr>
+        <w:t>添加指纹工厂测试为列）</w:t>
+      </w:r>
+    </w:p>
+    <w:p>
+      <w:r>
+        <w:rPr>
+          <w:rFonts w:hint="eastAsia"/>
+        </w:rPr>
+        <w:t>主要修改的文件有：</w:t>
+      </w:r>
+    </w:p>
+    <w:p>
+      <w:r>
+        <w:rPr>
+          <w:rFonts w:hint="eastAsia"/>
+        </w:rPr>
+        <w:t>1</w:t>
       </w:r>
       <w:r>
         <w:rPr>
@@ -33478,10 +33474,10 @@
           <w:noProof/>
         </w:rPr>
         <w:drawing>
-          <wp:inline distT="0" distB="0" distL="0" distR="0" wp14:anchorId="59186B45" wp14:editId="344304D1">
-            <wp:extent cx="5274310" cy="238076"/>
-            <wp:effectExtent l="0" t="0" r="0" b="0"/>
-            <wp:docPr id="79" name="图片 79"/>
+          <wp:inline distT="0" distB="0" distL="0" distR="0" wp14:anchorId="4E529605" wp14:editId="58229A04">
+            <wp:extent cx="5274310" cy="261884"/>
+            <wp:effectExtent l="0" t="0" r="2540" b="5080"/>
+            <wp:docPr id="78" name="图片 78"/>
             <wp:cNvGraphicFramePr>
               <a:graphicFrameLocks xmlns:a="http://schemas.openxmlformats.org/drawingml/2006/main" noChangeAspect="1"/>
             </wp:cNvGraphicFramePr>
@@ -33501,7 +33497,7 @@
                   <pic:spPr>
                     <a:xfrm>
                       <a:off x="0" y="0"/>
-                      <a:ext cx="5274310" cy="238076"/>
+                      <a:ext cx="5274310" cy="261884"/>
                     </a:xfrm>
                     <a:prstGeom prst="rect">
                       <a:avLst/>
@@ -33533,65 +33529,22 @@
         <w:rPr>
           <w:rFonts w:hint="eastAsia"/>
         </w:rPr>
-        <w:t>这两个</w:t>
-      </w:r>
-      <w:proofErr w:type="gramStart"/>
-      <w:r>
-        <w:rPr>
-          <w:rFonts w:hint="eastAsia"/>
-        </w:rPr>
-        <w:t>文文件</w:t>
-      </w:r>
-      <w:proofErr w:type="gramEnd"/>
-      <w:r>
-        <w:rPr>
-          <w:rFonts w:hint="eastAsia"/>
-        </w:rPr>
-        <w:t>里面主要是在测试界面添加测试项，只有这里的名字和测试项里面的名字匹配，才会显示测试项，所以这里</w:t>
-      </w:r>
-      <w:proofErr w:type="gramStart"/>
-      <w:r>
-        <w:rPr>
-          <w:rFonts w:hint="eastAsia"/>
-        </w:rPr>
-        <w:t>很</w:t>
-      </w:r>
-      <w:proofErr w:type="gramEnd"/>
-      <w:r>
-        <w:rPr>
-          <w:rFonts w:hint="eastAsia"/>
-        </w:rPr>
-        <w:t>关键。具体修改如下：</w:t>
-      </w:r>
-      <w:r>
-        <w:rPr>
-          <w:rFonts w:hint="eastAsia"/>
-        </w:rPr>
-        <w:t>（里面的</w:t>
-      </w:r>
-      <w:r>
-        <w:rPr>
-          <w:rFonts w:hint="eastAsia"/>
-        </w:rPr>
-        <w:t>A</w:t>
-      </w:r>
-      <w:r>
-        <w:rPr>
-          <w:rFonts w:hint="eastAsia"/>
-        </w:rPr>
-        <w:t>：表示把自测项加在自动测试的菜单里面；</w:t>
-      </w:r>
-      <w:r>
-        <w:rPr>
-          <w:rFonts w:hint="eastAsia"/>
-        </w:rPr>
-        <w:t>M:</w:t>
-      </w:r>
-      <w:r>
-        <w:rPr>
-          <w:rFonts w:hint="eastAsia"/>
-        </w:rPr>
-        <w:t>代表把测试项加到手动测试的菜单里面。）</w:t>
+        <w:t>这两个文件主要的作用是在指纹驱动中做一些相关指纹状态的判断，然后把判断的结果返回给上层显示。（关机工厂测试里面有一些测试项是这样实现，但并不是一定的。）</w:t>
+      </w:r>
+    </w:p>
+    <w:p/>
+    <w:p>
+      <w:r>
+        <w:rPr>
+          <w:rFonts w:hint="eastAsia"/>
+        </w:rPr>
+        <w:t>2</w:t>
+      </w:r>
+      <w:r>
+        <w:rPr>
+          <w:rFonts w:hint="eastAsia"/>
+        </w:rPr>
+        <w:t>、</w:t>
       </w:r>
     </w:p>
     <w:p>
@@ -33600,10 +33553,10 @@
           <w:noProof/>
         </w:rPr>
         <w:drawing>
-          <wp:inline distT="0" distB="0" distL="0" distR="0" wp14:anchorId="6E45E6D0" wp14:editId="4F92A50B">
-            <wp:extent cx="5274310" cy="570773"/>
-            <wp:effectExtent l="0" t="0" r="2540" b="1270"/>
-            <wp:docPr id="80" name="图片 80"/>
+          <wp:inline distT="0" distB="0" distL="0" distR="0" wp14:anchorId="59186B45" wp14:editId="344304D1">
+            <wp:extent cx="5274310" cy="238076"/>
+            <wp:effectExtent l="0" t="0" r="0" b="0"/>
+            <wp:docPr id="79" name="图片 79"/>
             <wp:cNvGraphicFramePr>
               <a:graphicFrameLocks xmlns:a="http://schemas.openxmlformats.org/drawingml/2006/main" noChangeAspect="1"/>
             </wp:cNvGraphicFramePr>
@@ -33623,7 +33576,7 @@
                   <pic:spPr>
                     <a:xfrm>
                       <a:off x="0" y="0"/>
-                      <a:ext cx="5274310" cy="570773"/>
+                      <a:ext cx="5274310" cy="238076"/>
                     </a:xfrm>
                     <a:prstGeom prst="rect">
                       <a:avLst/>
@@ -33641,22 +33594,86 @@
         <w:rPr>
           <w:rFonts w:hint="eastAsia"/>
         </w:rPr>
-        <w:t>这里的前后顺序和显示的顺序是一致的。</w:t>
-      </w:r>
-    </w:p>
-    <w:p/>
-    <w:p>
-      <w:r>
-        <w:rPr>
-          <w:rFonts w:hint="eastAsia"/>
-        </w:rPr>
-        <w:t>3</w:t>
-      </w:r>
-      <w:r>
-        <w:rPr>
-          <w:rFonts w:hint="eastAsia"/>
-        </w:rPr>
-        <w:t>、</w:t>
+        <w:t>——</w:t>
+      </w:r>
+      <w:proofErr w:type="gramStart"/>
+      <w:r>
+        <w:rPr>
+          <w:rFonts w:hint="eastAsia"/>
+        </w:rPr>
+        <w:t>》</w:t>
+      </w:r>
+      <w:proofErr w:type="gramEnd"/>
+      <w:r>
+        <w:rPr>
+          <w:rFonts w:hint="eastAsia"/>
+        </w:rPr>
+        <w:t>这两个</w:t>
+      </w:r>
+      <w:proofErr w:type="gramStart"/>
+      <w:r>
+        <w:rPr>
+          <w:rFonts w:hint="eastAsia"/>
+        </w:rPr>
+        <w:t>文文件</w:t>
+      </w:r>
+      <w:proofErr w:type="gramEnd"/>
+      <w:r>
+        <w:rPr>
+          <w:rFonts w:hint="eastAsia"/>
+        </w:rPr>
+        <w:t>里面主要是在测试界面添加测试项，只有这里的名字和测试项里面的名字匹配，才会</w:t>
+      </w:r>
+      <w:r>
+        <w:rPr>
+          <w:rFonts w:hint="eastAsia"/>
+        </w:rPr>
+        <w:lastRenderedPageBreak/>
+        <w:t>显示测试项，所以这里</w:t>
+      </w:r>
+      <w:proofErr w:type="gramStart"/>
+      <w:r>
+        <w:rPr>
+          <w:rFonts w:hint="eastAsia"/>
+        </w:rPr>
+        <w:t>很</w:t>
+      </w:r>
+      <w:proofErr w:type="gramEnd"/>
+      <w:r>
+        <w:rPr>
+          <w:rFonts w:hint="eastAsia"/>
+        </w:rPr>
+        <w:t>关键。具体修改如下：</w:t>
+      </w:r>
+      <w:r>
+        <w:rPr>
+          <w:rFonts w:hint="eastAsia"/>
+        </w:rPr>
+        <w:t>（里面的</w:t>
+      </w:r>
+      <w:r>
+        <w:rPr>
+          <w:rFonts w:hint="eastAsia"/>
+        </w:rPr>
+        <w:t>A</w:t>
+      </w:r>
+      <w:r>
+        <w:rPr>
+          <w:rFonts w:hint="eastAsia"/>
+        </w:rPr>
+        <w:t>：表示把自测项加在自动测试的菜单里面；</w:t>
+      </w:r>
+      <w:r>
+        <w:rPr>
+          <w:rFonts w:hint="eastAsia"/>
+        </w:rPr>
+        <w:t>M:</w:t>
+      </w:r>
+      <w:r>
+        <w:rPr>
+          <w:rFonts w:hint="eastAsia"/>
+        </w:rPr>
+        <w:t>代表把测试项加到手动测试的菜单里面。）</w:t>
       </w:r>
     </w:p>
     <w:p>
@@ -33665,10 +33682,10 @@
           <w:noProof/>
         </w:rPr>
         <w:drawing>
-          <wp:inline distT="0" distB="0" distL="0" distR="0" wp14:anchorId="0820A36B" wp14:editId="7F792B37">
-            <wp:extent cx="5274310" cy="89737"/>
-            <wp:effectExtent l="0" t="0" r="0" b="5715"/>
-            <wp:docPr id="81" name="图片 81"/>
+          <wp:inline distT="0" distB="0" distL="0" distR="0" wp14:anchorId="6E45E6D0" wp14:editId="4F92A50B">
+            <wp:extent cx="5274310" cy="570773"/>
+            <wp:effectExtent l="0" t="0" r="2540" b="1270"/>
+            <wp:docPr id="80" name="图片 80"/>
             <wp:cNvGraphicFramePr>
               <a:graphicFrameLocks xmlns:a="http://schemas.openxmlformats.org/drawingml/2006/main" noChangeAspect="1"/>
             </wp:cNvGraphicFramePr>
@@ -33688,7 +33705,7 @@
                   <pic:spPr>
                     <a:xfrm>
                       <a:off x="0" y="0"/>
-                      <a:ext cx="5274310" cy="89737"/>
+                      <a:ext cx="5274310" cy="570773"/>
                     </a:xfrm>
                     <a:prstGeom prst="rect">
                       <a:avLst/>
@@ -33706,33 +33723,22 @@
         <w:rPr>
           <w:rFonts w:hint="eastAsia"/>
         </w:rPr>
-        <w:br/>
-      </w:r>
-      <w:r>
-        <w:rPr>
-          <w:rFonts w:hint="eastAsia"/>
-        </w:rPr>
-        <w:t>——</w:t>
-      </w:r>
-      <w:proofErr w:type="gramStart"/>
-      <w:r>
-        <w:rPr>
-          <w:rFonts w:hint="eastAsia"/>
-        </w:rPr>
-        <w:t>》</w:t>
-      </w:r>
-      <w:proofErr w:type="gramEnd"/>
-      <w:r>
-        <w:rPr>
-          <w:rFonts w:hint="eastAsia"/>
-        </w:rPr>
-        <w:t>这个文件里面主要开启测试项的宏，脚本开关宏也是这里改的。</w:t>
-      </w:r>
-      <w:r>
-        <w:rPr>
-          <w:rFonts w:hint="eastAsia"/>
-        </w:rPr>
-        <w:t>具体如下：</w:t>
+        <w:t>这里的前后顺序和显示的顺序是一致的。</w:t>
+      </w:r>
+    </w:p>
+    <w:p/>
+    <w:p>
+      <w:r>
+        <w:rPr>
+          <w:rFonts w:hint="eastAsia"/>
+        </w:rPr>
+        <w:t>3</w:t>
+      </w:r>
+      <w:r>
+        <w:rPr>
+          <w:rFonts w:hint="eastAsia"/>
+        </w:rPr>
+        <w:t>、</w:t>
       </w:r>
     </w:p>
     <w:p>
@@ -33741,10 +33747,10 @@
           <w:noProof/>
         </w:rPr>
         <w:drawing>
-          <wp:inline distT="0" distB="0" distL="0" distR="0" wp14:anchorId="4E5D1C7D" wp14:editId="4EE780C0">
-            <wp:extent cx="5274310" cy="734985"/>
-            <wp:effectExtent l="0" t="0" r="2540" b="8255"/>
-            <wp:docPr id="82" name="图片 82"/>
+          <wp:inline distT="0" distB="0" distL="0" distR="0" wp14:anchorId="0820A36B" wp14:editId="7F792B37">
+            <wp:extent cx="5274310" cy="89737"/>
+            <wp:effectExtent l="0" t="0" r="0" b="5715"/>
+            <wp:docPr id="81" name="图片 81"/>
             <wp:cNvGraphicFramePr>
               <a:graphicFrameLocks xmlns:a="http://schemas.openxmlformats.org/drawingml/2006/main" noChangeAspect="1"/>
             </wp:cNvGraphicFramePr>
@@ -33764,7 +33770,7 @@
                   <pic:spPr>
                     <a:xfrm>
                       <a:off x="0" y="0"/>
-                      <a:ext cx="5274310" cy="734985"/>
+                      <a:ext cx="5274310" cy="89737"/>
                     </a:xfrm>
                     <a:prstGeom prst="rect">
                       <a:avLst/>
@@ -33777,19 +33783,38 @@
         </w:drawing>
       </w:r>
     </w:p>
-    <w:p/>
-    <w:p>
-      <w:r>
-        <w:rPr>
-          <w:rFonts w:hint="eastAsia"/>
-        </w:rPr>
-        <w:t>4</w:t>
-      </w:r>
-      <w:r>
-        <w:rPr>
-          <w:rFonts w:hint="eastAsia"/>
-        </w:rPr>
-        <w:t>、</w:t>
+    <w:p>
+      <w:r>
+        <w:rPr>
+          <w:rFonts w:hint="eastAsia"/>
+        </w:rPr>
+        <w:br/>
+      </w:r>
+      <w:r>
+        <w:rPr>
+          <w:rFonts w:hint="eastAsia"/>
+        </w:rPr>
+        <w:t>——</w:t>
+      </w:r>
+      <w:proofErr w:type="gramStart"/>
+      <w:r>
+        <w:rPr>
+          <w:rFonts w:hint="eastAsia"/>
+        </w:rPr>
+        <w:t>》</w:t>
+      </w:r>
+      <w:proofErr w:type="gramEnd"/>
+      <w:r>
+        <w:rPr>
+          <w:rFonts w:hint="eastAsia"/>
+        </w:rPr>
+        <w:t>这个文件里面主要开启测试项的宏，脚本开关宏也是这里改的。</w:t>
+      </w:r>
+      <w:r>
+        <w:rPr>
+          <w:rFonts w:hint="eastAsia"/>
+        </w:rPr>
+        <w:t>具体如下：</w:t>
       </w:r>
     </w:p>
     <w:p>
@@ -33798,10 +33823,10 @@
           <w:noProof/>
         </w:rPr>
         <w:drawing>
-          <wp:inline distT="0" distB="0" distL="0" distR="0" wp14:anchorId="69F204AD" wp14:editId="7B88D230">
-            <wp:extent cx="5274310" cy="160549"/>
-            <wp:effectExtent l="0" t="0" r="0" b="0"/>
-            <wp:docPr id="83" name="图片 83"/>
+          <wp:inline distT="0" distB="0" distL="0" distR="0" wp14:anchorId="4E5D1C7D" wp14:editId="4EE780C0">
+            <wp:extent cx="5274310" cy="734985"/>
+            <wp:effectExtent l="0" t="0" r="2540" b="8255"/>
+            <wp:docPr id="82" name="图片 82"/>
             <wp:cNvGraphicFramePr>
               <a:graphicFrameLocks xmlns:a="http://schemas.openxmlformats.org/drawingml/2006/main" noChangeAspect="1"/>
             </wp:cNvGraphicFramePr>
@@ -33821,7 +33846,7 @@
                   <pic:spPr>
                     <a:xfrm>
                       <a:off x="0" y="0"/>
-                      <a:ext cx="5274310" cy="160549"/>
+                      <a:ext cx="5274310" cy="734985"/>
                     </a:xfrm>
                     <a:prstGeom prst="rect">
                       <a:avLst/>
@@ -33834,39 +33859,19 @@
         </w:drawing>
       </w:r>
     </w:p>
-    <w:p>
-      <w:r>
-        <w:rPr>
-          <w:rFonts w:hint="eastAsia"/>
-        </w:rPr>
-        <w:t>——</w:t>
-      </w:r>
-      <w:proofErr w:type="gramStart"/>
-      <w:r>
-        <w:rPr>
-          <w:rFonts w:hint="eastAsia"/>
-        </w:rPr>
-        <w:t>》</w:t>
-      </w:r>
-      <w:proofErr w:type="gramEnd"/>
-      <w:r>
-        <w:rPr>
-          <w:rFonts w:hint="eastAsia"/>
-        </w:rPr>
-        <w:t>添加编译脚本，具体如下：</w:t>
-      </w:r>
-    </w:p>
-    <w:p>
-      <w:r>
-        <w:t>TEST_SRC_</w:t>
-      </w:r>
-      <w:proofErr w:type="gramStart"/>
-      <w:r>
-        <w:t>FILES :</w:t>
-      </w:r>
-      <w:proofErr w:type="gramEnd"/>
-      <w:r>
-        <w:t>= \</w:t>
+    <w:p/>
+    <w:p>
+      <w:r>
+        <w:rPr>
+          <w:rFonts w:hint="eastAsia"/>
+        </w:rPr>
+        <w:t>4</w:t>
+      </w:r>
+      <w:r>
+        <w:rPr>
+          <w:rFonts w:hint="eastAsia"/>
+        </w:rPr>
+        <w:t>、</w:t>
       </w:r>
     </w:p>
     <w:p>
@@ -33875,10 +33880,10 @@
           <w:noProof/>
         </w:rPr>
         <w:drawing>
-          <wp:inline distT="0" distB="0" distL="0" distR="0" wp14:anchorId="57F1B5DC" wp14:editId="4F423242">
-            <wp:extent cx="5274310" cy="237466"/>
+          <wp:inline distT="0" distB="0" distL="0" distR="0" wp14:anchorId="69F204AD" wp14:editId="7B88D230">
+            <wp:extent cx="5274310" cy="160549"/>
             <wp:effectExtent l="0" t="0" r="0" b="0"/>
-            <wp:docPr id="84" name="图片 84"/>
+            <wp:docPr id="83" name="图片 83"/>
             <wp:cNvGraphicFramePr>
               <a:graphicFrameLocks xmlns:a="http://schemas.openxmlformats.org/drawingml/2006/main" noChangeAspect="1"/>
             </wp:cNvGraphicFramePr>
@@ -33898,7 +33903,7 @@
                   <pic:spPr>
                     <a:xfrm>
                       <a:off x="0" y="0"/>
-                      <a:ext cx="5274310" cy="237466"/>
+                      <a:ext cx="5274310" cy="160549"/>
                     </a:xfrm>
                     <a:prstGeom prst="rect">
                       <a:avLst/>
@@ -33911,19 +33916,39 @@
         </w:drawing>
       </w:r>
     </w:p>
-    <w:p/>
-    <w:p>
-      <w:r>
-        <w:rPr>
-          <w:rFonts w:hint="eastAsia"/>
-        </w:rPr>
-        <w:t>5</w:t>
-      </w:r>
-      <w:r>
-        <w:rPr>
-          <w:rFonts w:hint="eastAsia"/>
-        </w:rPr>
-        <w:t>、</w:t>
+    <w:p>
+      <w:r>
+        <w:rPr>
+          <w:rFonts w:hint="eastAsia"/>
+        </w:rPr>
+        <w:t>——</w:t>
+      </w:r>
+      <w:proofErr w:type="gramStart"/>
+      <w:r>
+        <w:rPr>
+          <w:rFonts w:hint="eastAsia"/>
+        </w:rPr>
+        <w:t>》</w:t>
+      </w:r>
+      <w:proofErr w:type="gramEnd"/>
+      <w:r>
+        <w:rPr>
+          <w:rFonts w:hint="eastAsia"/>
+        </w:rPr>
+        <w:t>添加编译脚本，具体如下：</w:t>
+      </w:r>
+    </w:p>
+    <w:p>
+      <w:r>
+        <w:t>TEST_SRC_</w:t>
+      </w:r>
+      <w:proofErr w:type="gramStart"/>
+      <w:r>
+        <w:t>FILES :</w:t>
+      </w:r>
+      <w:proofErr w:type="gramEnd"/>
+      <w:r>
+        <w:t>= \</w:t>
       </w:r>
     </w:p>
     <w:p>
@@ -33932,10 +33957,10 @@
           <w:noProof/>
         </w:rPr>
         <w:drawing>
-          <wp:inline distT="0" distB="0" distL="0" distR="0" wp14:anchorId="7383B35E" wp14:editId="4CE3A0A6">
-            <wp:extent cx="5274310" cy="233803"/>
-            <wp:effectExtent l="0" t="0" r="2540" b="0"/>
-            <wp:docPr id="85" name="图片 85"/>
+          <wp:inline distT="0" distB="0" distL="0" distR="0" wp14:anchorId="57F1B5DC" wp14:editId="4F423242">
+            <wp:extent cx="5274310" cy="237466"/>
+            <wp:effectExtent l="0" t="0" r="0" b="0"/>
+            <wp:docPr id="84" name="图片 84"/>
             <wp:cNvGraphicFramePr>
               <a:graphicFrameLocks xmlns:a="http://schemas.openxmlformats.org/drawingml/2006/main" noChangeAspect="1"/>
             </wp:cNvGraphicFramePr>
@@ -33955,7 +33980,7 @@
                   <pic:spPr>
                     <a:xfrm>
                       <a:off x="0" y="0"/>
-                      <a:ext cx="5274310" cy="233803"/>
+                      <a:ext cx="5274310" cy="237466"/>
                     </a:xfrm>
                     <a:prstGeom prst="rect">
                       <a:avLst/>
@@ -33968,26 +33993,19 @@
         </w:drawing>
       </w:r>
     </w:p>
-    <w:p>
-      <w:r>
-        <w:rPr>
-          <w:rFonts w:hint="eastAsia"/>
-        </w:rPr>
-        <w:t>——</w:t>
-      </w:r>
-      <w:proofErr w:type="gramStart"/>
-      <w:r>
-        <w:rPr>
-          <w:rFonts w:hint="eastAsia"/>
-        </w:rPr>
-        <w:t>》</w:t>
-      </w:r>
-      <w:proofErr w:type="gramEnd"/>
-      <w:r>
-        <w:rPr>
-          <w:rFonts w:hint="eastAsia"/>
-        </w:rPr>
-        <w:t>这两个是添加测试项翻译，具体如下：</w:t>
+    <w:p/>
+    <w:p>
+      <w:r>
+        <w:rPr>
+          <w:rFonts w:hint="eastAsia"/>
+        </w:rPr>
+        <w:t>5</w:t>
+      </w:r>
+      <w:r>
+        <w:rPr>
+          <w:rFonts w:hint="eastAsia"/>
+        </w:rPr>
+        <w:t>、</w:t>
       </w:r>
     </w:p>
     <w:p>
@@ -33996,10 +34014,10 @@
           <w:noProof/>
         </w:rPr>
         <w:drawing>
-          <wp:inline distT="0" distB="0" distL="0" distR="0" wp14:anchorId="4B0D4D25" wp14:editId="5FC96DE9">
-            <wp:extent cx="5274310" cy="241129"/>
-            <wp:effectExtent l="0" t="0" r="0" b="6985"/>
-            <wp:docPr id="86" name="图片 86"/>
+          <wp:inline distT="0" distB="0" distL="0" distR="0" wp14:anchorId="7383B35E" wp14:editId="4CE3A0A6">
+            <wp:extent cx="5274310" cy="233803"/>
+            <wp:effectExtent l="0" t="0" r="2540" b="0"/>
+            <wp:docPr id="85" name="图片 85"/>
             <wp:cNvGraphicFramePr>
               <a:graphicFrameLocks xmlns:a="http://schemas.openxmlformats.org/drawingml/2006/main" noChangeAspect="1"/>
             </wp:cNvGraphicFramePr>
@@ -34019,7 +34037,7 @@
                   <pic:spPr>
                     <a:xfrm>
                       <a:off x="0" y="0"/>
-                      <a:ext cx="5274310" cy="241129"/>
+                      <a:ext cx="5274310" cy="233803"/>
                     </a:xfrm>
                     <a:prstGeom prst="rect">
                       <a:avLst/>
@@ -34032,19 +34050,26 @@
         </w:drawing>
       </w:r>
     </w:p>
-    <w:p/>
-    <w:p>
-      <w:r>
-        <w:rPr>
-          <w:rFonts w:hint="eastAsia"/>
-        </w:rPr>
-        <w:t>6</w:t>
-      </w:r>
-      <w:r>
-        <w:rPr>
-          <w:rFonts w:hint="eastAsia"/>
-        </w:rPr>
-        <w:t>、</w:t>
+    <w:p>
+      <w:r>
+        <w:rPr>
+          <w:rFonts w:hint="eastAsia"/>
+        </w:rPr>
+        <w:t>——</w:t>
+      </w:r>
+      <w:proofErr w:type="gramStart"/>
+      <w:r>
+        <w:rPr>
+          <w:rFonts w:hint="eastAsia"/>
+        </w:rPr>
+        <w:t>》</w:t>
+      </w:r>
+      <w:proofErr w:type="gramEnd"/>
+      <w:r>
+        <w:rPr>
+          <w:rFonts w:hint="eastAsia"/>
+        </w:rPr>
+        <w:t>这两个是添加测试项翻译，具体如下：</w:t>
       </w:r>
     </w:p>
     <w:p>
@@ -34053,10 +34078,10 @@
           <w:noProof/>
         </w:rPr>
         <w:drawing>
-          <wp:inline distT="0" distB="0" distL="0" distR="0" wp14:anchorId="0EA75511" wp14:editId="5D191F0B">
-            <wp:extent cx="5274310" cy="126364"/>
-            <wp:effectExtent l="0" t="0" r="0" b="7620"/>
-            <wp:docPr id="87" name="图片 87"/>
+          <wp:inline distT="0" distB="0" distL="0" distR="0" wp14:anchorId="4B0D4D25" wp14:editId="5FC96DE9">
+            <wp:extent cx="5274310" cy="241129"/>
+            <wp:effectExtent l="0" t="0" r="0" b="6985"/>
+            <wp:docPr id="86" name="图片 86"/>
             <wp:cNvGraphicFramePr>
               <a:graphicFrameLocks xmlns:a="http://schemas.openxmlformats.org/drawingml/2006/main" noChangeAspect="1"/>
             </wp:cNvGraphicFramePr>
@@ -34076,7 +34101,7 @@
                   <pic:spPr>
                     <a:xfrm>
                       <a:off x="0" y="0"/>
-                      <a:ext cx="5274310" cy="126364"/>
+                      <a:ext cx="5274310" cy="241129"/>
                     </a:xfrm>
                     <a:prstGeom prst="rect">
                       <a:avLst/>
@@ -34089,51 +34114,19 @@
         </w:drawing>
       </w:r>
     </w:p>
-    <w:p>
-      <w:r>
-        <w:rPr>
-          <w:rFonts w:hint="eastAsia"/>
-        </w:rPr>
-        <w:lastRenderedPageBreak/>
-        <w:t>——</w:t>
-      </w:r>
-      <w:proofErr w:type="gramStart"/>
-      <w:r>
-        <w:rPr>
-          <w:rFonts w:hint="eastAsia"/>
-        </w:rPr>
-        <w:t>》</w:t>
-      </w:r>
-      <w:proofErr w:type="gramEnd"/>
-      <w:r>
-        <w:rPr>
-          <w:rFonts w:hint="eastAsia"/>
-        </w:rPr>
-        <w:t>添加</w:t>
-      </w:r>
-      <w:r>
-        <w:rPr>
-          <w:rFonts w:hint="eastAsia"/>
-        </w:rPr>
-        <w:t>item</w:t>
-      </w:r>
-      <w:r>
-        <w:rPr>
-          <w:rFonts w:hint="eastAsia"/>
-        </w:rPr>
-        <w:t>目前还没有细看，具体如下（</w:t>
-      </w:r>
-      <w:r>
-        <w:rPr>
-          <w:rFonts w:hint="eastAsia"/>
-        </w:rPr>
-        <w:t>3</w:t>
-      </w:r>
-      <w:r>
-        <w:rPr>
-          <w:rFonts w:hint="eastAsia"/>
-        </w:rPr>
-        <w:t>处）：</w:t>
+    <w:p/>
+    <w:p>
+      <w:r>
+        <w:rPr>
+          <w:rFonts w:hint="eastAsia"/>
+        </w:rPr>
+        <w:t>6</w:t>
+      </w:r>
+      <w:r>
+        <w:rPr>
+          <w:rFonts w:hint="eastAsia"/>
+        </w:rPr>
+        <w:t>、</w:t>
       </w:r>
     </w:p>
     <w:p>
@@ -34142,10 +34135,10 @@
           <w:noProof/>
         </w:rPr>
         <w:drawing>
-          <wp:inline distT="0" distB="0" distL="0" distR="0" wp14:anchorId="3C97E521" wp14:editId="273021A8">
-            <wp:extent cx="5274310" cy="446241"/>
-            <wp:effectExtent l="0" t="0" r="2540" b="0"/>
-            <wp:docPr id="88" name="图片 88"/>
+          <wp:inline distT="0" distB="0" distL="0" distR="0" wp14:anchorId="0EA75511" wp14:editId="5D191F0B">
+            <wp:extent cx="5274310" cy="126364"/>
+            <wp:effectExtent l="0" t="0" r="0" b="7620"/>
+            <wp:docPr id="87" name="图片 87"/>
             <wp:cNvGraphicFramePr>
               <a:graphicFrameLocks xmlns:a="http://schemas.openxmlformats.org/drawingml/2006/main" noChangeAspect="1"/>
             </wp:cNvGraphicFramePr>
@@ -34165,7 +34158,7 @@
                   <pic:spPr>
                     <a:xfrm>
                       <a:off x="0" y="0"/>
-                      <a:ext cx="5274310" cy="446241"/>
+                      <a:ext cx="5274310" cy="126364"/>
                     </a:xfrm>
                     <a:prstGeom prst="rect">
                       <a:avLst/>
@@ -34178,17 +34171,62 @@
         </w:drawing>
       </w:r>
     </w:p>
-    <w:p/>
+    <w:p>
+      <w:r>
+        <w:rPr>
+          <w:rFonts w:hint="eastAsia"/>
+        </w:rPr>
+        <w:t>——</w:t>
+      </w:r>
+      <w:proofErr w:type="gramStart"/>
+      <w:r>
+        <w:rPr>
+          <w:rFonts w:hint="eastAsia"/>
+        </w:rPr>
+        <w:t>》</w:t>
+      </w:r>
+      <w:proofErr w:type="gramEnd"/>
+      <w:r>
+        <w:rPr>
+          <w:rFonts w:hint="eastAsia"/>
+        </w:rPr>
+        <w:t>添加</w:t>
+      </w:r>
+      <w:r>
+        <w:rPr>
+          <w:rFonts w:hint="eastAsia"/>
+        </w:rPr>
+        <w:t>item</w:t>
+      </w:r>
+      <w:r>
+        <w:rPr>
+          <w:rFonts w:hint="eastAsia"/>
+        </w:rPr>
+        <w:t>目前还没有细看，具体如下（</w:t>
+      </w:r>
+      <w:r>
+        <w:rPr>
+          <w:rFonts w:hint="eastAsia"/>
+        </w:rPr>
+        <w:t>3</w:t>
+      </w:r>
+      <w:r>
+        <w:rPr>
+          <w:rFonts w:hint="eastAsia"/>
+        </w:rPr>
+        <w:t>处）：</w:t>
+      </w:r>
+    </w:p>
     <w:p>
       <w:r>
         <w:rPr>
           <w:noProof/>
         </w:rPr>
         <w:drawing>
-          <wp:inline distT="0" distB="0" distL="0" distR="0" wp14:anchorId="6DB4CC85" wp14:editId="20F7B402">
-            <wp:extent cx="5274310" cy="692864"/>
+          <wp:inline distT="0" distB="0" distL="0" distR="0" wp14:anchorId="3C97E521" wp14:editId="273021A8">
+            <wp:extent cx="5274310" cy="446241"/>
             <wp:effectExtent l="0" t="0" r="2540" b="0"/>
-            <wp:docPr id="89" name="图片 89"/>
+            <wp:docPr id="88" name="图片 88"/>
             <wp:cNvGraphicFramePr>
               <a:graphicFrameLocks xmlns:a="http://schemas.openxmlformats.org/drawingml/2006/main" noChangeAspect="1"/>
             </wp:cNvGraphicFramePr>
@@ -34208,7 +34246,7 @@
                   <pic:spPr>
                     <a:xfrm>
                       <a:off x="0" y="0"/>
-                      <a:ext cx="5274310" cy="692864"/>
+                      <a:ext cx="5274310" cy="446241"/>
                     </a:xfrm>
                     <a:prstGeom prst="rect">
                       <a:avLst/>
@@ -34228,10 +34266,10 @@
           <w:noProof/>
         </w:rPr>
         <w:drawing>
-          <wp:inline distT="0" distB="0" distL="0" distR="0" wp14:anchorId="3E72C08B" wp14:editId="0A9185FB">
-            <wp:extent cx="5274310" cy="768560"/>
+          <wp:inline distT="0" distB="0" distL="0" distR="0" wp14:anchorId="6DB4CC85" wp14:editId="20F7B402">
+            <wp:extent cx="5274310" cy="692864"/>
             <wp:effectExtent l="0" t="0" r="2540" b="0"/>
-            <wp:docPr id="90" name="图片 90"/>
+            <wp:docPr id="89" name="图片 89"/>
             <wp:cNvGraphicFramePr>
               <a:graphicFrameLocks xmlns:a="http://schemas.openxmlformats.org/drawingml/2006/main" noChangeAspect="1"/>
             </wp:cNvGraphicFramePr>
@@ -34251,7 +34289,7 @@
                   <pic:spPr>
                     <a:xfrm>
                       <a:off x="0" y="0"/>
-                      <a:ext cx="5274310" cy="768560"/>
+                      <a:ext cx="5274310" cy="692864"/>
                     </a:xfrm>
                     <a:prstGeom prst="rect">
                       <a:avLst/>
@@ -34268,27 +34306,14 @@
     <w:p>
       <w:r>
         <w:rPr>
-          <w:rFonts w:hint="eastAsia"/>
-        </w:rPr>
-        <w:t>7</w:t>
-      </w:r>
-      <w:r>
-        <w:rPr>
-          <w:rFonts w:hint="eastAsia"/>
-        </w:rPr>
-        <w:t>、</w:t>
-      </w:r>
-    </w:p>
-    <w:p>
-      <w:r>
-        <w:rPr>
           <w:noProof/>
         </w:rPr>
+        <w:lastRenderedPageBreak/>
         <w:drawing>
-          <wp:inline distT="0" distB="0" distL="0" distR="0" wp14:anchorId="58587A9C" wp14:editId="117740D6">
-            <wp:extent cx="5274310" cy="98893"/>
-            <wp:effectExtent l="0" t="0" r="0" b="0"/>
-            <wp:docPr id="91" name="图片 91"/>
+          <wp:inline distT="0" distB="0" distL="0" distR="0" wp14:anchorId="3E72C08B" wp14:editId="0A9185FB">
+            <wp:extent cx="5274310" cy="768560"/>
+            <wp:effectExtent l="0" t="0" r="2540" b="0"/>
+            <wp:docPr id="90" name="图片 90"/>
             <wp:cNvGraphicFramePr>
               <a:graphicFrameLocks xmlns:a="http://schemas.openxmlformats.org/drawingml/2006/main" noChangeAspect="1"/>
             </wp:cNvGraphicFramePr>
@@ -34308,7 +34333,7 @@
                   <pic:spPr>
                     <a:xfrm>
                       <a:off x="0" y="0"/>
-                      <a:ext cx="5274310" cy="98893"/>
+                      <a:ext cx="5274310" cy="768560"/>
                     </a:xfrm>
                     <a:prstGeom prst="rect">
                       <a:avLst/>
@@ -34321,35 +34346,13 @@
         </w:drawing>
       </w:r>
     </w:p>
-    <w:p>
-      <w:r>
-        <w:rPr>
-          <w:rFonts w:hint="eastAsia"/>
-        </w:rPr>
-        <w:t>——</w:t>
-      </w:r>
-      <w:proofErr w:type="gramStart"/>
-      <w:r>
-        <w:rPr>
-          <w:rFonts w:hint="eastAsia"/>
-        </w:rPr>
-        <w:t>》</w:t>
-      </w:r>
-      <w:proofErr w:type="gramEnd"/>
-      <w:r>
-        <w:rPr>
-          <w:rFonts w:hint="eastAsia"/>
-        </w:rPr>
-        <w:t>关于指纹的关键测试文件，具体的测试逻辑都是在这里面，每个测试项都有自己的一个文件，具体太多就不展示。</w:t>
-      </w:r>
-    </w:p>
     <w:p/>
     <w:p>
       <w:r>
         <w:rPr>
           <w:rFonts w:hint="eastAsia"/>
         </w:rPr>
-        <w:t>8</w:t>
+        <w:t>7</w:t>
       </w:r>
       <w:r>
         <w:rPr>
@@ -34364,10 +34367,10 @@
           <w:noProof/>
         </w:rPr>
         <w:drawing>
-          <wp:inline distT="0" distB="0" distL="0" distR="0" wp14:anchorId="600B16C5" wp14:editId="48266A4B">
-            <wp:extent cx="5274310" cy="104387"/>
+          <wp:inline distT="0" distB="0" distL="0" distR="0" wp14:anchorId="58587A9C" wp14:editId="117740D6">
+            <wp:extent cx="5274310" cy="98893"/>
             <wp:effectExtent l="0" t="0" r="0" b="0"/>
-            <wp:docPr id="92" name="图片 92"/>
+            <wp:docPr id="91" name="图片 91"/>
             <wp:cNvGraphicFramePr>
               <a:graphicFrameLocks xmlns:a="http://schemas.openxmlformats.org/drawingml/2006/main" noChangeAspect="1"/>
             </wp:cNvGraphicFramePr>
@@ -34387,7 +34390,7 @@
                   <pic:spPr>
                     <a:xfrm>
                       <a:off x="0" y="0"/>
-                      <a:ext cx="5274310" cy="104387"/>
+                      <a:ext cx="5274310" cy="98893"/>
                     </a:xfrm>
                     <a:prstGeom prst="rect">
                       <a:avLst/>
@@ -34419,19 +34422,22 @@
         <w:rPr>
           <w:rFonts w:hint="eastAsia"/>
         </w:rPr>
-        <w:t>第</w:t>
-      </w:r>
-      <w:r>
-        <w:rPr>
-          <w:rFonts w:hint="eastAsia"/>
-        </w:rPr>
-        <w:t>7</w:t>
-      </w:r>
-      <w:r>
-        <w:rPr>
-          <w:rFonts w:hint="eastAsia"/>
-        </w:rPr>
-        <w:t>步初始化的入口在这里添加，具体如下：</w:t>
+        <w:t>关于指纹的关键测试文件，具体的测试逻辑都是在这里面，每个测试项都有自己的一个文件，具体太多就不展示。</w:t>
+      </w:r>
+    </w:p>
+    <w:p/>
+    <w:p>
+      <w:r>
+        <w:rPr>
+          <w:rFonts w:hint="eastAsia"/>
+        </w:rPr>
+        <w:t>8</w:t>
+      </w:r>
+      <w:r>
+        <w:rPr>
+          <w:rFonts w:hint="eastAsia"/>
+        </w:rPr>
+        <w:t>、</w:t>
       </w:r>
     </w:p>
     <w:p>
@@ -34440,10 +34446,10 @@
           <w:noProof/>
         </w:rPr>
         <w:drawing>
-          <wp:inline distT="0" distB="0" distL="0" distR="0" wp14:anchorId="132A045D" wp14:editId="75996EFE">
-            <wp:extent cx="5274310" cy="495687"/>
-            <wp:effectExtent l="0" t="0" r="2540" b="0"/>
-            <wp:docPr id="93" name="图片 93"/>
+          <wp:inline distT="0" distB="0" distL="0" distR="0" wp14:anchorId="600B16C5" wp14:editId="48266A4B">
+            <wp:extent cx="5274310" cy="104387"/>
+            <wp:effectExtent l="0" t="0" r="0" b="0"/>
+            <wp:docPr id="92" name="图片 92"/>
             <wp:cNvGraphicFramePr>
               <a:graphicFrameLocks xmlns:a="http://schemas.openxmlformats.org/drawingml/2006/main" noChangeAspect="1"/>
             </wp:cNvGraphicFramePr>
@@ -34463,7 +34469,7 @@
                   <pic:spPr>
                     <a:xfrm>
                       <a:off x="0" y="0"/>
-                      <a:ext cx="5274310" cy="495687"/>
+                      <a:ext cx="5274310" cy="104387"/>
                     </a:xfrm>
                     <a:prstGeom prst="rect">
                       <a:avLst/>
@@ -34479,13 +34485,47 @@
     <w:p>
       <w:r>
         <w:rPr>
+          <w:rFonts w:hint="eastAsia"/>
+        </w:rPr>
+        <w:t>——</w:t>
+      </w:r>
+      <w:proofErr w:type="gramStart"/>
+      <w:r>
+        <w:rPr>
+          <w:rFonts w:hint="eastAsia"/>
+        </w:rPr>
+        <w:t>》</w:t>
+      </w:r>
+      <w:proofErr w:type="gramEnd"/>
+      <w:r>
+        <w:rPr>
+          <w:rFonts w:hint="eastAsia"/>
+        </w:rPr>
+        <w:t>第</w:t>
+      </w:r>
+      <w:r>
+        <w:rPr>
+          <w:rFonts w:hint="eastAsia"/>
+        </w:rPr>
+        <w:t>7</w:t>
+      </w:r>
+      <w:r>
+        <w:rPr>
+          <w:rFonts w:hint="eastAsia"/>
+        </w:rPr>
+        <w:t>步初始化的入口在这里添加，具体如下：</w:t>
+      </w:r>
+    </w:p>
+    <w:p>
+      <w:r>
+        <w:rPr>
           <w:noProof/>
         </w:rPr>
         <w:drawing>
-          <wp:inline distT="0" distB="0" distL="0" distR="0" wp14:anchorId="0CD95020" wp14:editId="7BA0D7EE">
-            <wp:extent cx="5274310" cy="619609"/>
-            <wp:effectExtent l="0" t="0" r="2540" b="9525"/>
-            <wp:docPr id="94" name="图片 94"/>
+          <wp:inline distT="0" distB="0" distL="0" distR="0" wp14:anchorId="132A045D" wp14:editId="75996EFE">
+            <wp:extent cx="5274310" cy="495687"/>
+            <wp:effectExtent l="0" t="0" r="2540" b="0"/>
+            <wp:docPr id="93" name="图片 93"/>
             <wp:cNvGraphicFramePr>
               <a:graphicFrameLocks xmlns:a="http://schemas.openxmlformats.org/drawingml/2006/main" noChangeAspect="1"/>
             </wp:cNvGraphicFramePr>
@@ -34505,7 +34545,7 @@
                   <pic:spPr>
                     <a:xfrm>
                       <a:off x="0" y="0"/>
-                      <a:ext cx="5274310" cy="619609"/>
+                      <a:ext cx="5274310" cy="495687"/>
                     </a:xfrm>
                     <a:prstGeom prst="rect">
                       <a:avLst/>
@@ -34518,31 +34558,16 @@
         </w:drawing>
       </w:r>
     </w:p>
-    <w:p/>
-    <w:p>
-      <w:r>
-        <w:rPr>
-          <w:rFonts w:hint="eastAsia"/>
-        </w:rPr>
-        <w:t>9</w:t>
-      </w:r>
-      <w:r>
-        <w:rPr>
-          <w:rFonts w:hint="eastAsia"/>
-        </w:rPr>
-        <w:t>、</w:t>
-      </w:r>
-    </w:p>
     <w:p>
       <w:r>
         <w:rPr>
           <w:noProof/>
         </w:rPr>
         <w:drawing>
-          <wp:inline distT="0" distB="0" distL="0" distR="0" wp14:anchorId="28425D21" wp14:editId="053C2901">
-            <wp:extent cx="5274310" cy="120259"/>
-            <wp:effectExtent l="0" t="0" r="0" b="0"/>
-            <wp:docPr id="95" name="图片 95"/>
+          <wp:inline distT="0" distB="0" distL="0" distR="0" wp14:anchorId="0CD95020" wp14:editId="7BA0D7EE">
+            <wp:extent cx="5274310" cy="619609"/>
+            <wp:effectExtent l="0" t="0" r="2540" b="9525"/>
+            <wp:docPr id="94" name="图片 94"/>
             <wp:cNvGraphicFramePr>
               <a:graphicFrameLocks xmlns:a="http://schemas.openxmlformats.org/drawingml/2006/main" noChangeAspect="1"/>
             </wp:cNvGraphicFramePr>
@@ -34562,7 +34587,7 @@
                   <pic:spPr>
                     <a:xfrm>
                       <a:off x="0" y="0"/>
-                      <a:ext cx="5274310" cy="120259"/>
+                      <a:ext cx="5274310" cy="619609"/>
                     </a:xfrm>
                     <a:prstGeom prst="rect">
                       <a:avLst/>
@@ -34575,38 +34600,19 @@
         </w:drawing>
       </w:r>
     </w:p>
-    <w:p>
-      <w:r>
-        <w:rPr>
-          <w:rFonts w:hint="eastAsia"/>
-        </w:rPr>
-        <w:t>——</w:t>
-      </w:r>
-      <w:proofErr w:type="gramStart"/>
-      <w:r>
-        <w:rPr>
-          <w:rFonts w:hint="eastAsia"/>
-        </w:rPr>
-        <w:t>》</w:t>
-      </w:r>
-      <w:proofErr w:type="gramEnd"/>
-      <w:r>
-        <w:rPr>
-          <w:rFonts w:hint="eastAsia"/>
-        </w:rPr>
-        <w:t>添加测试</w:t>
-      </w:r>
-      <w:r>
-        <w:rPr>
-          <w:rFonts w:hint="eastAsia"/>
-        </w:rPr>
-        <w:t>ID</w:t>
-      </w:r>
-      <w:r>
-        <w:rPr>
-          <w:rFonts w:hint="eastAsia"/>
-        </w:rPr>
-        <w:t>，具体如下：</w:t>
+    <w:p/>
+    <w:p>
+      <w:r>
+        <w:rPr>
+          <w:rFonts w:hint="eastAsia"/>
+        </w:rPr>
+        <w:t>9</w:t>
+      </w:r>
+      <w:r>
+        <w:rPr>
+          <w:rFonts w:hint="eastAsia"/>
+        </w:rPr>
+        <w:t>、</w:t>
       </w:r>
     </w:p>
     <w:p>
@@ -34615,10 +34621,10 @@
           <w:noProof/>
         </w:rPr>
         <w:drawing>
-          <wp:inline distT="0" distB="0" distL="0" distR="0" wp14:anchorId="06E7590A" wp14:editId="3B4332BE">
-            <wp:extent cx="5274310" cy="581761"/>
-            <wp:effectExtent l="0" t="0" r="2540" b="8890"/>
-            <wp:docPr id="96" name="图片 96"/>
+          <wp:inline distT="0" distB="0" distL="0" distR="0" wp14:anchorId="28425D21" wp14:editId="053C2901">
+            <wp:extent cx="5274310" cy="120259"/>
+            <wp:effectExtent l="0" t="0" r="0" b="0"/>
+            <wp:docPr id="95" name="图片 95"/>
             <wp:cNvGraphicFramePr>
               <a:graphicFrameLocks xmlns:a="http://schemas.openxmlformats.org/drawingml/2006/main" noChangeAspect="1"/>
             </wp:cNvGraphicFramePr>
@@ -34638,7 +34644,7 @@
                   <pic:spPr>
                     <a:xfrm>
                       <a:off x="0" y="0"/>
-                      <a:ext cx="5274310" cy="581761"/>
+                      <a:ext cx="5274310" cy="120259"/>
                     </a:xfrm>
                     <a:prstGeom prst="rect">
                       <a:avLst/>
@@ -34651,1478 +34657,50 @@
         </w:drawing>
       </w:r>
     </w:p>
-    <w:p/>
-    <w:p/>
-    <w:p>
-      <w:r>
-        <w:rPr>
-          <w:rFonts w:hint="eastAsia"/>
-        </w:rPr>
-        <w:t>10</w:t>
-      </w:r>
-      <w:r>
-        <w:rPr>
-          <w:rFonts w:hint="eastAsia"/>
-        </w:rPr>
-        <w:t>、</w:t>
-      </w:r>
-      <w:r>
-        <w:rPr>
-          <w:rFonts w:hint="eastAsia"/>
-        </w:rPr>
-        <w:t>指纹的全部入口。</w:t>
-      </w:r>
-    </w:p>
-    <w:p>
-      <w:r>
-        <w:t>\alps\vendor\mediatek\proprietary\factory\src</w:t>
-      </w:r>
-      <w:r>
-        <w:rPr>
-          <w:rFonts w:hint="eastAsia"/>
-        </w:rPr>
-        <w:t>\</w:t>
-      </w:r>
-      <w:r>
-        <w:t xml:space="preserve"> factory.cpp</w:t>
-      </w:r>
-    </w:p>
-    <w:p/>
-    <w:p/>
-    <w:p>
-      <w:pPr>
-        <w:pStyle w:val="2"/>
-      </w:pPr>
-      <w:r>
-        <w:rPr>
-          <w:rFonts w:hint="eastAsia"/>
-        </w:rPr>
-        <w:lastRenderedPageBreak/>
-        <w:t>2</w:t>
-      </w:r>
-      <w:r>
-        <w:rPr>
-          <w:rFonts w:hint="eastAsia"/>
-        </w:rPr>
-        <w:t>、工程测试模式（</w:t>
-      </w:r>
-      <w:r>
-        <w:rPr>
-          <w:rFonts w:hint="eastAsia"/>
-        </w:rPr>
-        <w:t>*#9981#   *#*#7548135#*#*</w:t>
-      </w:r>
-      <w:r>
-        <w:rPr>
-          <w:rFonts w:hint="eastAsia"/>
-        </w:rPr>
-        <w:t>）</w:t>
-      </w:r>
-    </w:p>
-    <w:p/>
-    <w:p/>
-    <w:p>
-      <w:pPr>
-        <w:pStyle w:val="2"/>
-      </w:pPr>
-      <w:r>
-        <w:rPr>
-          <w:rFonts w:hint="eastAsia"/>
-        </w:rPr>
-        <w:t>3</w:t>
-      </w:r>
-      <w:bookmarkStart w:id="2" w:name="_GoBack"/>
-      <w:bookmarkEnd w:id="2"/>
-      <w:r>
-        <w:rPr>
-          <w:rFonts w:hint="eastAsia"/>
-        </w:rPr>
-        <w:t>、老化测试（</w:t>
-      </w:r>
-      <w:r>
-        <w:rPr>
-          <w:rFonts w:hint="eastAsia"/>
-        </w:rPr>
-        <w:t>*#*#1234#*#*</w:t>
-      </w:r>
-      <w:r>
-        <w:rPr>
-          <w:rFonts w:hint="eastAsia"/>
-        </w:rPr>
-        <w:t>）</w:t>
-      </w:r>
-    </w:p>
-    <w:p/>
-    <w:p/>
-    <w:p>
-      <w:pPr>
-        <w:pStyle w:val="1"/>
-      </w:pPr>
-      <w:r>
-        <w:rPr>
-          <w:rFonts w:hint="eastAsia"/>
-        </w:rPr>
-        <w:t>管脚配置</w:t>
-      </w:r>
-    </w:p>
-    <w:p>
-      <w:pPr>
-        <w:pStyle w:val="2"/>
-      </w:pPr>
-      <w:r>
-        <w:rPr>
-          <w:rFonts w:hint="eastAsia"/>
-        </w:rPr>
-        <w:t>1</w:t>
-      </w:r>
-      <w:r>
-        <w:rPr>
-          <w:rFonts w:hint="eastAsia"/>
-        </w:rPr>
-        <w:t>、</w:t>
-      </w:r>
-      <w:r>
-        <w:rPr>
-          <w:rFonts w:hint="eastAsia"/>
-        </w:rPr>
-        <w:t>DCT</w:t>
-      </w:r>
-      <w:r>
-        <w:rPr>
-          <w:rFonts w:hint="eastAsia"/>
-        </w:rPr>
-        <w:t>配置</w:t>
-      </w:r>
-    </w:p>
-    <w:p>
-      <w:pPr>
-        <w:pStyle w:val="3"/>
-      </w:pPr>
-      <w:r>
-        <w:rPr>
-          <w:rFonts w:hint="eastAsia"/>
-        </w:rPr>
-        <w:t>平台：</w:t>
+    <w:p>
+      <w:r>
+        <w:rPr>
+          <w:rFonts w:hint="eastAsia"/>
+        </w:rPr>
+        <w:t>——</w:t>
       </w:r>
       <w:proofErr w:type="gramStart"/>
       <w:r>
         <w:rPr>
           <w:rFonts w:hint="eastAsia"/>
         </w:rPr>
-        <w:t>MT6580</w:t>
-      </w:r>
-      <w:r>
-        <w:rPr>
-          <w:rFonts w:hint="eastAsia"/>
-        </w:rPr>
-        <w:t xml:space="preserve">  MT6737</w:t>
+        <w:t>》</w:t>
       </w:r>
       <w:proofErr w:type="gramEnd"/>
       <w:r>
         <w:rPr>
           <w:rFonts w:hint="eastAsia"/>
         </w:rPr>
-        <w:t xml:space="preserve">   MT6739</w:t>
-      </w:r>
-    </w:p>
-    <w:p>
-      <w:r>
-        <w:rPr>
-          <w:rFonts w:hint="eastAsia"/>
-        </w:rPr>
-        <w:t>工具路径：</w:t>
-      </w:r>
-      <w:r>
-        <w:t>alps\vendor\mediatek\proprietary\scripts\dct</w:t>
-      </w:r>
-      <w:r>
-        <w:rPr>
-          <w:rFonts w:hint="eastAsia"/>
-        </w:rPr>
-        <w:t xml:space="preserve">   //</w:t>
-      </w:r>
-      <w:r>
-        <w:rPr>
-          <w:rFonts w:hint="eastAsia"/>
-        </w:rPr>
-        <w:t>其中</w:t>
-      </w:r>
-      <w:r>
-        <w:rPr>
-          <w:rFonts w:hint="eastAsia"/>
-        </w:rPr>
-        <w:t>6737</w:t>
-      </w:r>
-      <w:r>
-        <w:rPr>
-          <w:rFonts w:hint="eastAsia"/>
-        </w:rPr>
-        <w:t>和</w:t>
-      </w:r>
-      <w:r>
-        <w:rPr>
-          <w:rFonts w:hint="eastAsia"/>
-        </w:rPr>
-        <w:t>3739</w:t>
-      </w:r>
-      <w:r>
-        <w:rPr>
-          <w:rFonts w:hint="eastAsia"/>
-        </w:rPr>
-        <w:t>已经把工具拉到了</w:t>
-      </w:r>
-      <w:r>
-        <w:rPr>
-          <w:rFonts w:hint="eastAsia"/>
-        </w:rPr>
-        <w:t>zprj</w:t>
-      </w:r>
-      <w:r>
-        <w:rPr>
-          <w:rFonts w:hint="eastAsia"/>
-        </w:rPr>
-        <w:t>中。</w:t>
-      </w:r>
-    </w:p>
-    <w:p>
-      <w:r>
-        <w:rPr>
-          <w:rFonts w:hint="eastAsia"/>
-        </w:rPr>
-        <w:t>.dws</w:t>
-      </w:r>
-      <w:r>
-        <w:rPr>
-          <w:rFonts w:hint="eastAsia"/>
-        </w:rPr>
-        <w:t>文件路径：</w:t>
-      </w:r>
-      <w:r>
-        <w:t>{F_KERNEL}/drivers/misc/mediatek/dws/${gPLATFORM_NAME}/${ZMK_BOARD_NAME}.dws</w:t>
-      </w:r>
-      <w:r>
-        <w:rPr>
-          <w:rFonts w:hint="eastAsia"/>
-        </w:rPr>
-        <w:t xml:space="preserve"> //</w:t>
-      </w:r>
-      <w:r>
-        <w:rPr>
-          <w:rFonts w:hint="eastAsia"/>
-        </w:rPr>
-        <w:t>其已经被拉到</w:t>
-      </w:r>
-      <w:r>
-        <w:rPr>
-          <w:rFonts w:hint="eastAsia"/>
-        </w:rPr>
-        <w:t xml:space="preserve"> </w:t>
-      </w:r>
-      <w:r>
-        <w:t>BOARD_CFG</w:t>
-      </w:r>
-      <w:r>
-        <w:rPr>
-          <w:rFonts w:hint="eastAsia"/>
-        </w:rPr>
-        <w:t xml:space="preserve"> </w:t>
-      </w:r>
-      <w:r>
-        <w:rPr>
-          <w:rFonts w:hint="eastAsia"/>
-        </w:rPr>
-        <w:t>中。</w:t>
-      </w:r>
-    </w:p>
-    <w:p>
-      <w:r>
-        <w:rPr>
-          <w:rFonts w:hint="eastAsia"/>
-        </w:rPr>
-        <w:t>例如：</w:t>
-      </w:r>
-      <w:r>
-        <w:t>alps\kernel-4.4\drivers\misc\mediatek\dws\mt6739</w:t>
-      </w:r>
-      <w:r>
-        <w:rPr>
-          <w:rFonts w:hint="eastAsia"/>
-        </w:rPr>
-        <w:t>/</w:t>
-      </w:r>
-      <w:r>
-        <w:t xml:space="preserve"> k39tv1_bsp_1g.dws</w:t>
-      </w:r>
-    </w:p>
-    <w:p/>
-    <w:p>
-      <w:pPr>
-        <w:pStyle w:val="2"/>
-      </w:pPr>
-      <w:r>
-        <w:rPr>
-          <w:rFonts w:hint="eastAsia"/>
-        </w:rPr>
-        <w:t>2</w:t>
-      </w:r>
-      <w:r>
-        <w:rPr>
-          <w:rFonts w:hint="eastAsia"/>
-        </w:rPr>
-        <w:t>、</w:t>
-      </w:r>
-      <w:r>
-        <w:rPr>
-          <w:rFonts w:hint="eastAsia"/>
-        </w:rPr>
-        <w:t>DTS</w:t>
-      </w:r>
-      <w:r>
-        <w:rPr>
-          <w:rFonts w:hint="eastAsia"/>
-        </w:rPr>
-        <w:t>配置</w:t>
-      </w:r>
-    </w:p>
-    <w:p>
-      <w:pPr>
-        <w:pStyle w:val="3"/>
-      </w:pPr>
-      <w:r>
-        <w:rPr>
-          <w:rFonts w:hint="eastAsia"/>
-        </w:rPr>
-        <w:t>平台：</w:t>
-      </w:r>
-      <w:r>
-        <w:rPr>
-          <w:rFonts w:hint="eastAsia"/>
-        </w:rPr>
-        <w:t>MT6580</w:t>
-      </w:r>
-    </w:p>
-    <w:p/>
-    <w:p/>
-    <w:p/>
-    <w:p>
-      <w:pPr>
-        <w:pStyle w:val="1"/>
-      </w:pPr>
-      <w:r>
-        <w:rPr>
-          <w:rFonts w:hint="eastAsia"/>
-        </w:rPr>
-        <w:t>调试相关知识</w:t>
-      </w:r>
-    </w:p>
-    <w:p>
-      <w:pPr>
-        <w:pStyle w:val="2"/>
-      </w:pPr>
-      <w:r>
-        <w:rPr>
-          <w:rFonts w:hint="eastAsia"/>
-        </w:rPr>
-        <w:t>1</w:t>
-      </w:r>
-      <w:r>
-        <w:rPr>
-          <w:rFonts w:hint="eastAsia"/>
-        </w:rPr>
-        <w:t>、串口</w:t>
-      </w:r>
-      <w:r>
-        <w:rPr>
-          <w:rFonts w:hint="eastAsia"/>
-        </w:rPr>
-        <w:t>tx</w:t>
-      </w:r>
-      <w:r>
-        <w:rPr>
-          <w:rFonts w:hint="eastAsia"/>
-        </w:rPr>
-        <w:t>不在屏蔽盖里的项目</w:t>
-      </w:r>
-    </w:p>
-    <w:p>
-      <w:pPr>
-        <w:pStyle w:val="3"/>
-      </w:pPr>
-      <w:r>
-        <w:rPr>
-          <w:rFonts w:hint="eastAsia"/>
-        </w:rPr>
-        <w:t>平台：</w:t>
-      </w:r>
-      <w:r>
-        <w:rPr>
-          <w:rFonts w:hint="eastAsia"/>
-        </w:rPr>
-        <w:t>MT6580</w:t>
-      </w:r>
-    </w:p>
-    <w:p>
-      <w:r>
-        <w:t>zh286 zh096</w:t>
-      </w:r>
-    </w:p>
-    <w:p/>
-    <w:p>
-      <w:pPr>
-        <w:pStyle w:val="2"/>
-      </w:pPr>
-      <w:r>
-        <w:rPr>
-          <w:rFonts w:hint="eastAsia"/>
-        </w:rPr>
-        <w:lastRenderedPageBreak/>
-        <w:t>2</w:t>
-      </w:r>
-      <w:r>
-        <w:rPr>
-          <w:rFonts w:hint="eastAsia"/>
-        </w:rPr>
-        <w:t>、</w:t>
-      </w:r>
-      <w:r>
-        <w:rPr>
-          <w:rFonts w:hint="eastAsia"/>
-        </w:rPr>
-        <w:t>adb</w:t>
-      </w:r>
-      <w:r>
-        <w:rPr>
-          <w:rFonts w:hint="eastAsia"/>
-        </w:rPr>
-        <w:t>打印</w:t>
-      </w:r>
-      <w:r>
-        <w:rPr>
-          <w:rFonts w:hint="eastAsia"/>
-        </w:rPr>
-        <w:t>log</w:t>
-      </w:r>
-    </w:p>
-    <w:p>
-      <w:pPr>
-        <w:pStyle w:val="3"/>
-      </w:pPr>
-      <w:r>
-        <w:rPr>
-          <w:rFonts w:hint="eastAsia"/>
-        </w:rPr>
-        <w:t>平台：</w:t>
-      </w:r>
-      <w:r>
-        <w:rPr>
-          <w:rFonts w:hint="eastAsia"/>
-        </w:rPr>
-        <w:t>MT6580</w:t>
-      </w:r>
-      <w:r>
-        <w:rPr>
-          <w:rFonts w:hint="eastAsia"/>
-        </w:rPr>
-        <w:t>、</w:t>
-      </w:r>
-      <w:r>
-        <w:rPr>
-          <w:rFonts w:hint="eastAsia"/>
-        </w:rPr>
-        <w:t>MT6737</w:t>
-      </w:r>
-      <w:r>
-        <w:rPr>
-          <w:rFonts w:hint="eastAsia"/>
-        </w:rPr>
-        <w:t>、</w:t>
-      </w:r>
-      <w:r>
-        <w:rPr>
-          <w:rFonts w:hint="eastAsia"/>
-        </w:rPr>
-        <w:t>MT6739</w:t>
-      </w:r>
-    </w:p>
-    <w:p>
-      <w:pPr>
-        <w:rPr>
-          <w:color w:val="FF0000"/>
-        </w:rPr>
-      </w:pPr>
-      <w:r>
-        <w:rPr>
-          <w:rFonts w:hint="eastAsia"/>
-          <w:color w:val="FF0000"/>
-        </w:rPr>
-        <w:t>执行命令：</w:t>
-      </w:r>
-      <w:proofErr w:type="gramStart"/>
-      <w:r>
-        <w:t>adb</w:t>
-      </w:r>
-      <w:proofErr w:type="gramEnd"/>
-      <w:r>
-        <w:t xml:space="preserve"> pull storage/emulated/0/mtklog </w:t>
-      </w:r>
-      <w:r>
-        <w:rPr>
-          <w:rFonts w:hint="eastAsia"/>
-        </w:rPr>
-        <w:t>log/</w:t>
-      </w:r>
-      <w:r>
-        <w:t>aaa</w:t>
-      </w:r>
-    </w:p>
-    <w:p/>
-    <w:p>
-      <w:pPr>
-        <w:pStyle w:val="2"/>
-      </w:pPr>
-      <w:r>
-        <w:rPr>
-          <w:rFonts w:hint="eastAsia"/>
-        </w:rPr>
-        <w:t>3</w:t>
-      </w:r>
-      <w:r>
-        <w:rPr>
-          <w:rFonts w:hint="eastAsia"/>
-        </w:rPr>
-        <w:t>、</w:t>
-      </w:r>
-      <w:r>
-        <w:rPr>
-          <w:rFonts w:hint="eastAsia"/>
-        </w:rPr>
-        <w:t>adb</w:t>
-      </w:r>
-      <w:r>
-        <w:rPr>
-          <w:rFonts w:hint="eastAsia"/>
-        </w:rPr>
-        <w:t>开启开机后不吐的串口</w:t>
-      </w:r>
-      <w:r>
-        <w:rPr>
-          <w:rFonts w:hint="eastAsia"/>
-        </w:rPr>
-        <w:t xml:space="preserve">log </w:t>
-      </w:r>
-    </w:p>
-    <w:p>
-      <w:pPr>
-        <w:pStyle w:val="3"/>
-      </w:pPr>
-      <w:r>
-        <w:rPr>
-          <w:rFonts w:hint="eastAsia"/>
-        </w:rPr>
-        <w:t>平台：</w:t>
-      </w:r>
-      <w:r>
-        <w:rPr>
-          <w:rFonts w:hint="eastAsia"/>
-        </w:rPr>
-        <w:t>MT6580</w:t>
-      </w:r>
-      <w:r>
-        <w:rPr>
-          <w:rFonts w:hint="eastAsia"/>
-        </w:rPr>
-        <w:t>、</w:t>
-      </w:r>
-      <w:r>
-        <w:rPr>
-          <w:rFonts w:hint="eastAsia"/>
-        </w:rPr>
-        <w:t>MT6737</w:t>
-      </w:r>
-      <w:r>
-        <w:rPr>
-          <w:rFonts w:hint="eastAsia"/>
-        </w:rPr>
-        <w:t>、</w:t>
-      </w:r>
-      <w:r>
-        <w:rPr>
-          <w:rFonts w:hint="eastAsia"/>
-        </w:rPr>
-        <w:t>MT6739</w:t>
-      </w:r>
-    </w:p>
-    <w:p>
-      <w:r>
-        <w:rPr>
-          <w:rFonts w:hint="eastAsia"/>
-        </w:rPr>
-        <w:t>MTK</w:t>
-      </w:r>
-      <w:r>
-        <w:rPr>
-          <w:rFonts w:hint="eastAsia"/>
-        </w:rPr>
-        <w:t>：开启</w:t>
-      </w:r>
-      <w:r>
-        <w:rPr>
-          <w:rFonts w:hint="eastAsia"/>
-        </w:rPr>
-        <w:t xml:space="preserve">log  </w:t>
-      </w:r>
-      <w:r>
-        <w:rPr>
-          <w:rFonts w:hint="eastAsia"/>
-        </w:rPr>
-        <w:t>：</w:t>
-      </w:r>
-      <w:proofErr w:type="gramStart"/>
-      <w:r>
-        <w:rPr>
-          <w:rFonts w:hint="eastAsia"/>
-        </w:rPr>
-        <w:t>adb</w:t>
-      </w:r>
-      <w:proofErr w:type="gramEnd"/>
-      <w:r>
-        <w:rPr>
-          <w:rFonts w:hint="eastAsia"/>
-        </w:rPr>
-        <w:t xml:space="preserve"> shell setprop persist.uartconsole.enable 1</w:t>
-      </w:r>
-    </w:p>
-    <w:p/>
-    <w:p/>
-    <w:p>
-      <w:pPr>
-        <w:pStyle w:val="2"/>
-      </w:pPr>
-      <w:r>
-        <w:rPr>
-          <w:rFonts w:hint="eastAsia"/>
-        </w:rPr>
-        <w:t>4</w:t>
-      </w:r>
-      <w:r>
-        <w:rPr>
-          <w:rFonts w:hint="eastAsia"/>
-        </w:rPr>
-        <w:t>、</w:t>
-      </w:r>
-      <w:r>
-        <w:rPr>
-          <w:rFonts w:hint="eastAsia"/>
-        </w:rPr>
-        <w:t>user</w:t>
-      </w:r>
-      <w:r>
-        <w:rPr>
-          <w:rFonts w:hint="eastAsia"/>
-        </w:rPr>
-        <w:t>和</w:t>
-      </w:r>
-      <w:r>
-        <w:rPr>
-          <w:rFonts w:hint="eastAsia"/>
-        </w:rPr>
-        <w:t>userdebug</w:t>
-      </w:r>
-      <w:r>
-        <w:rPr>
-          <w:rFonts w:hint="eastAsia"/>
-        </w:rPr>
-        <w:t>版本开</w:t>
-      </w:r>
-      <w:r>
-        <w:rPr>
-          <w:rFonts w:hint="eastAsia"/>
-        </w:rPr>
-        <w:t>log</w:t>
-      </w:r>
-    </w:p>
-    <w:p>
-      <w:pPr>
-        <w:rPr>
-          <w:color w:val="FF0000"/>
-        </w:rPr>
-      </w:pPr>
-      <w:r>
-        <w:rPr>
-          <w:rFonts w:hint="eastAsia"/>
-          <w:color w:val="FF0000"/>
-        </w:rPr>
-        <w:t>如果是</w:t>
-      </w:r>
-      <w:r>
-        <w:rPr>
-          <w:rFonts w:hint="eastAsia"/>
-          <w:color w:val="FF0000"/>
-        </w:rPr>
-        <w:t>MTK AndroidM</w:t>
-      </w:r>
-      <w:r>
-        <w:rPr>
-          <w:rFonts w:hint="eastAsia"/>
-          <w:color w:val="FF0000"/>
-        </w:rPr>
-        <w:t>以上的版本的话，因为</w:t>
-      </w:r>
-      <w:r>
-        <w:rPr>
-          <w:rFonts w:hint="eastAsia"/>
-          <w:color w:val="FF0000"/>
-        </w:rPr>
-        <w:t>userdebug</w:t>
-      </w:r>
-      <w:r>
-        <w:rPr>
-          <w:rFonts w:hint="eastAsia"/>
-          <w:color w:val="FF0000"/>
-        </w:rPr>
-        <w:t>和</w:t>
-      </w:r>
-      <w:r>
-        <w:rPr>
-          <w:rFonts w:hint="eastAsia"/>
-          <w:color w:val="FF0000"/>
-        </w:rPr>
-        <w:t>user</w:t>
-      </w:r>
-      <w:r>
-        <w:rPr>
-          <w:rFonts w:hint="eastAsia"/>
-          <w:color w:val="FF0000"/>
-        </w:rPr>
-        <w:t>版本默认开启了</w:t>
-      </w:r>
-      <w:r>
-        <w:rPr>
-          <w:rFonts w:hint="eastAsia"/>
-          <w:color w:val="FF0000"/>
-        </w:rPr>
-        <w:t>system verified boot</w:t>
-      </w:r>
-      <w:r>
-        <w:rPr>
-          <w:rFonts w:hint="eastAsia"/>
-          <w:color w:val="FF0000"/>
-        </w:rPr>
-        <w:t>，所以需要执行</w:t>
-      </w:r>
-    </w:p>
-    <w:p>
-      <w:r>
-        <w:t>1 adb root</w:t>
-      </w:r>
-    </w:p>
-    <w:p>
-      <w:r>
-        <w:t>2 adb disable-verity</w:t>
-      </w:r>
-    </w:p>
-    <w:p>
-      <w:r>
-        <w:t>3 adb reboot</w:t>
-      </w:r>
-    </w:p>
-    <w:p>
-      <w:r>
-        <w:t>4 adb remount</w:t>
-      </w:r>
-    </w:p>
-    <w:p/>
-    <w:p>
-      <w:pPr>
-        <w:pStyle w:val="2"/>
-      </w:pPr>
-      <w:r>
-        <w:rPr>
-          <w:rFonts w:hint="eastAsia"/>
-        </w:rPr>
-        <w:t>5</w:t>
-      </w:r>
-      <w:r>
-        <w:rPr>
-          <w:rFonts w:hint="eastAsia"/>
-        </w:rPr>
-        <w:t>、如何抓取</w:t>
-      </w:r>
-      <w:r>
-        <w:rPr>
-          <w:rFonts w:hint="eastAsia"/>
-        </w:rPr>
-        <w:t>Moneky</w:t>
-      </w:r>
-      <w:r>
-        <w:rPr>
-          <w:rFonts w:hint="eastAsia"/>
-        </w:rPr>
-        <w:t>重</w:t>
-      </w:r>
-      <w:proofErr w:type="gramStart"/>
-      <w:r>
-        <w:rPr>
-          <w:rFonts w:hint="eastAsia"/>
-        </w:rPr>
-        <w:t>启有效</w:t>
-      </w:r>
-      <w:proofErr w:type="gramEnd"/>
-      <w:r>
-        <w:rPr>
-          <w:rFonts w:hint="eastAsia"/>
-        </w:rPr>
-        <w:t>log</w:t>
-      </w:r>
-    </w:p>
-    <w:p>
-      <w:r>
-        <w:rPr>
-          <w:rFonts w:hint="eastAsia"/>
-        </w:rPr>
-        <w:t>1</w:t>
-      </w:r>
-      <w:r>
-        <w:rPr>
-          <w:rFonts w:hint="eastAsia"/>
-        </w:rPr>
-        <w:t>、编译一版</w:t>
-      </w:r>
-      <w:r>
-        <w:rPr>
-          <w:rFonts w:hint="eastAsia"/>
-        </w:rPr>
-        <w:t>debug</w:t>
-      </w:r>
-      <w:r>
-        <w:rPr>
-          <w:rFonts w:hint="eastAsia"/>
-        </w:rPr>
-        <w:t>版本（如果</w:t>
-      </w:r>
-      <w:r>
-        <w:rPr>
-          <w:rFonts w:hint="eastAsia"/>
-        </w:rPr>
-        <w:t>抓不到</w:t>
-      </w:r>
-      <w:r>
-        <w:rPr>
-          <w:rFonts w:hint="eastAsia"/>
-        </w:rPr>
-        <w:t>db</w:t>
-      </w:r>
-      <w:r>
-        <w:rPr>
-          <w:rFonts w:hint="eastAsia"/>
-        </w:rPr>
-        <w:t>文件需要打开以下代码重新编译），编译新的版本后记得保存</w:t>
-      </w:r>
-      <w:r>
-        <w:rPr>
-          <w:rFonts w:hint="eastAsia"/>
-        </w:rPr>
-        <w:t>编译生成的</w:t>
-      </w:r>
-      <w:r>
-        <w:rPr>
-          <w:rFonts w:hint="eastAsia"/>
-        </w:rPr>
-        <w:t xml:space="preserve"> </w:t>
-      </w:r>
-      <w:r>
-        <w:t>out/target/product/$proj/obj/KERNEL_OBJ/vmlinux</w:t>
-      </w:r>
-      <w:r>
-        <w:rPr>
-          <w:rFonts w:hint="eastAsia"/>
-        </w:rPr>
-        <w:t xml:space="preserve"> </w:t>
-      </w:r>
-      <w:r>
-        <w:rPr>
-          <w:rFonts w:hint="eastAsia"/>
-        </w:rPr>
-        <w:t>文件</w:t>
-      </w:r>
-      <w:r>
-        <w:rPr>
-          <w:rFonts w:hint="eastAsia"/>
-        </w:rPr>
-        <w:t xml:space="preserve"> </w:t>
-      </w:r>
-      <w:r>
-        <w:rPr>
-          <w:rFonts w:hint="eastAsia"/>
-        </w:rPr>
-        <w:t>和</w:t>
-      </w:r>
-      <w:r>
-        <w:rPr>
-          <w:rFonts w:hint="eastAsia"/>
-        </w:rPr>
-        <w:t xml:space="preserve"> </w:t>
-      </w:r>
-      <w:r>
-        <w:t>out/target/product/$proj/symbols</w:t>
-      </w:r>
-      <w:r>
-        <w:rPr>
-          <w:rFonts w:hint="eastAsia"/>
-        </w:rPr>
-        <w:t xml:space="preserve"> </w:t>
-      </w:r>
-      <w:r>
-        <w:rPr>
-          <w:rFonts w:hint="eastAsia"/>
-        </w:rPr>
-        <w:t>目录，后期解决问题时要用。</w:t>
-      </w:r>
-    </w:p>
-    <w:p>
-      <w:pPr>
-        <w:rPr>
-          <w:b/>
-        </w:rPr>
-      </w:pPr>
-      <w:r>
-        <w:rPr>
-          <w:rFonts w:hint="eastAsia"/>
-          <w:b/>
-          <w:color w:val="FF0000"/>
-        </w:rPr>
-        <w:t>未抓到</w:t>
-      </w:r>
-      <w:r>
-        <w:rPr>
-          <w:rFonts w:hint="eastAsia"/>
-          <w:b/>
-          <w:color w:val="FF0000"/>
-        </w:rPr>
-        <w:t>DB</w:t>
-      </w:r>
-      <w:r>
-        <w:rPr>
-          <w:rFonts w:hint="eastAsia"/>
-          <w:b/>
-          <w:color w:val="FF0000"/>
-        </w:rPr>
-        <w:t>文件需开启：</w:t>
-      </w:r>
-    </w:p>
-    <w:p>
-      <w:pPr>
-        <w:rPr>
-          <w:color w:val="FF0000"/>
-        </w:rPr>
-      </w:pPr>
-      <w:r>
-        <w:rPr>
-          <w:rFonts w:hint="eastAsia"/>
-          <w:color w:val="FF0000"/>
-        </w:rPr>
-        <w:t>[FAQ20159] Android user/userdebug load</w:t>
-      </w:r>
-      <w:r>
-        <w:rPr>
-          <w:rFonts w:hint="eastAsia"/>
-          <w:color w:val="FF0000"/>
-        </w:rPr>
-        <w:t>，如何抓到所有异常的</w:t>
-      </w:r>
-      <w:r>
-        <w:rPr>
-          <w:rFonts w:hint="eastAsia"/>
-          <w:color w:val="FF0000"/>
-        </w:rPr>
-        <w:t>aee db</w:t>
-      </w:r>
-      <w:r>
-        <w:rPr>
-          <w:rFonts w:hint="eastAsia"/>
-          <w:color w:val="FF0000"/>
-        </w:rPr>
-        <w:t>？</w:t>
-      </w:r>
-    </w:p>
-    <w:p>
-      <w:pPr>
-        <w:rPr>
-          <w:color w:val="FF0000"/>
-        </w:rPr>
-      </w:pPr>
-      <w:r>
-        <w:rPr>
-          <w:color w:val="FF0000"/>
-        </w:rPr>
-        <w:t>http://online.mediatek.inc/FAQ#/SW/FAQ20159</w:t>
-      </w:r>
-    </w:p>
-    <w:p>
-      <w:pPr>
-        <w:rPr>
-          <w:color w:val="FF0000"/>
-        </w:rPr>
-      </w:pPr>
-    </w:p>
-    <w:p>
-      <w:pPr>
-        <w:rPr>
-          <w:color w:val="FF0000"/>
-        </w:rPr>
-      </w:pPr>
-      <w:r>
-        <w:rPr>
-          <w:rFonts w:hint="eastAsia"/>
-          <w:color w:val="FF0000"/>
-        </w:rPr>
-        <w:t>添加下面的信息</w:t>
-      </w:r>
-    </w:p>
-    <w:p>
-      <w:pPr>
-        <w:rPr>
-          <w:color w:val="FF0000"/>
-        </w:rPr>
-      </w:pPr>
-      <w:r>
-        <w:rPr>
-          <w:rFonts w:hint="eastAsia"/>
-          <w:color w:val="FF0000"/>
-        </w:rPr>
-        <w:t xml:space="preserve">/vendor/mediatek/proprietary/external/aee/config_external/init.aee.customer.rc </w:t>
-      </w:r>
-      <w:r>
-        <w:rPr>
-          <w:rFonts w:hint="eastAsia"/>
-          <w:color w:val="FF0000"/>
-        </w:rPr>
-        <w:t>文件中添加</w:t>
-      </w:r>
-    </w:p>
-    <w:p>
-      <w:pPr>
-        <w:rPr>
-          <w:color w:val="FF0000"/>
-        </w:rPr>
-      </w:pPr>
-      <w:proofErr w:type="gramStart"/>
-      <w:r>
-        <w:rPr>
-          <w:color w:val="FF0000"/>
-        </w:rPr>
-        <w:t>on</w:t>
-      </w:r>
-      <w:proofErr w:type="gramEnd"/>
-      <w:r>
-        <w:rPr>
-          <w:color w:val="FF0000"/>
-        </w:rPr>
-        <w:t xml:space="preserve"> init</w:t>
-      </w:r>
-    </w:p>
-    <w:p>
-      <w:pPr>
-        <w:rPr>
-          <w:color w:val="FF0000"/>
-        </w:rPr>
-      </w:pPr>
-      <w:proofErr w:type="gramStart"/>
-      <w:r>
-        <w:rPr>
-          <w:color w:val="FF0000"/>
-        </w:rPr>
-        <w:t>setprop</w:t>
-      </w:r>
-      <w:proofErr w:type="gramEnd"/>
-      <w:r>
-        <w:rPr>
-          <w:color w:val="FF0000"/>
-        </w:rPr>
-        <w:t xml:space="preserve"> ro.aee.enforcing no                    #change for 1.1</w:t>
-      </w:r>
-    </w:p>
-    <w:p>
-      <w:pPr>
-        <w:rPr>
-          <w:color w:val="FF0000"/>
-        </w:rPr>
-      </w:pPr>
-      <w:proofErr w:type="gramStart"/>
-      <w:r>
-        <w:rPr>
-          <w:color w:val="FF0000"/>
-        </w:rPr>
-        <w:t>setprop</w:t>
-      </w:r>
-      <w:proofErr w:type="gramEnd"/>
-      <w:r>
-        <w:rPr>
-          <w:color w:val="FF0000"/>
-        </w:rPr>
-        <w:t xml:space="preserve"> persist.aee.core.dump enable      #change for 1.2</w:t>
-      </w:r>
-    </w:p>
-    <w:p>
-      <w:pPr>
-        <w:rPr>
-          <w:color w:val="FF0000"/>
-        </w:rPr>
-      </w:pPr>
-      <w:proofErr w:type="gramStart"/>
-      <w:r>
-        <w:rPr>
-          <w:color w:val="FF0000"/>
-        </w:rPr>
-        <w:t>setprop</w:t>
-      </w:r>
-      <w:proofErr w:type="gramEnd"/>
-      <w:r>
-        <w:rPr>
-          <w:color w:val="FF0000"/>
-        </w:rPr>
-        <w:t xml:space="preserve"> persist.aee.core.direct enable</w:t>
-      </w:r>
-    </w:p>
-    <w:p/>
-    <w:p>
-      <w:pPr>
-        <w:pStyle w:val="a4"/>
-        <w:numPr>
-          <w:ilvl w:val="0"/>
-          <w:numId w:val="3"/>
-        </w:numPr>
-        <w:ind w:firstLineChars="0"/>
-      </w:pPr>
-      <w:r>
-        <w:rPr>
-          <w:rFonts w:hint="eastAsia"/>
-        </w:rPr>
-        <w:t>手机</w:t>
-      </w:r>
-      <w:r>
-        <w:rPr>
-          <w:rFonts w:hint="eastAsia"/>
-        </w:rPr>
-        <w:t>插</w:t>
-      </w:r>
-      <w:r>
-        <w:rPr>
-          <w:rFonts w:hint="eastAsia"/>
-        </w:rPr>
-        <w:t>SD</w:t>
-      </w:r>
-      <w:r>
-        <w:rPr>
-          <w:rFonts w:hint="eastAsia"/>
-        </w:rPr>
-        <w:t>卡，下载想要的版本开机并格式化</w:t>
-      </w:r>
-      <w:r>
-        <w:rPr>
-          <w:rFonts w:hint="eastAsia"/>
-        </w:rPr>
-        <w:t>SD</w:t>
-      </w:r>
-      <w:r>
-        <w:rPr>
-          <w:rFonts w:hint="eastAsia"/>
-        </w:rPr>
-        <w:t>卡。</w:t>
-      </w:r>
-    </w:p>
-    <w:p>
-      <w:pPr>
-        <w:pStyle w:val="a4"/>
-        <w:numPr>
-          <w:ilvl w:val="0"/>
-          <w:numId w:val="3"/>
-        </w:numPr>
-        <w:ind w:firstLineChars="0"/>
-      </w:pPr>
-      <w:r>
-        <w:rPr>
-          <w:rFonts w:hint="eastAsia"/>
-        </w:rPr>
-        <w:t>校准手机时间（注意不要用网络自动获取</w:t>
-      </w:r>
-      <w:r>
-        <w:rPr>
-          <w:rFonts w:hint="eastAsia"/>
-        </w:rPr>
-        <w:t>时间</w:t>
-      </w:r>
-      <w:r>
-        <w:rPr>
-          <w:rFonts w:hint="eastAsia"/>
-        </w:rPr>
-        <w:t>，不然容易</w:t>
-      </w:r>
-      <w:proofErr w:type="gramStart"/>
-      <w:r>
-        <w:rPr>
-          <w:rFonts w:hint="eastAsia"/>
-        </w:rPr>
-        <w:t>跑着跑着</w:t>
-      </w:r>
-      <w:proofErr w:type="gramEnd"/>
-      <w:r>
-        <w:rPr>
-          <w:rFonts w:hint="eastAsia"/>
-        </w:rPr>
-        <w:t>时间就不准了。）</w:t>
-      </w:r>
-    </w:p>
-    <w:p>
-      <w:pPr>
-        <w:pStyle w:val="a4"/>
-        <w:numPr>
-          <w:ilvl w:val="0"/>
-          <w:numId w:val="3"/>
-        </w:numPr>
-        <w:ind w:firstLineChars="0"/>
-      </w:pPr>
-      <w:r>
-        <w:rPr>
-          <w:rFonts w:hint="eastAsia"/>
-        </w:rPr>
-        <w:lastRenderedPageBreak/>
-        <w:t>连接</w:t>
-      </w:r>
-      <w:r>
-        <w:rPr>
-          <w:rFonts w:hint="eastAsia"/>
-        </w:rPr>
-        <w:t>wifi</w:t>
-      </w:r>
-      <w:r>
-        <w:rPr>
-          <w:rFonts w:hint="eastAsia"/>
-        </w:rPr>
-        <w:t>。</w:t>
-      </w:r>
-    </w:p>
-    <w:p>
-      <w:pPr>
-        <w:pStyle w:val="a4"/>
-        <w:numPr>
-          <w:ilvl w:val="0"/>
-          <w:numId w:val="3"/>
-        </w:numPr>
-        <w:ind w:firstLineChars="0"/>
-      </w:pPr>
-      <w:r>
-        <w:rPr>
-          <w:rFonts w:hint="eastAsia"/>
-        </w:rPr>
-        <w:t>打开</w:t>
-      </w:r>
-      <w:r>
-        <w:rPr>
-          <w:rFonts w:hint="eastAsia"/>
-        </w:rPr>
-        <w:t>MTKlog</w:t>
-      </w:r>
-      <w:r>
-        <w:rPr>
-          <w:rFonts w:hint="eastAsia"/>
-        </w:rPr>
-        <w:t>的</w:t>
-      </w:r>
-      <w:r>
-        <w:rPr>
-          <w:rFonts w:hint="eastAsia"/>
-        </w:rPr>
-        <w:t>APK</w:t>
-      </w:r>
-      <w:r>
-        <w:rPr>
-          <w:rFonts w:hint="eastAsia"/>
-        </w:rPr>
-        <w:t>把</w:t>
-      </w:r>
-      <w:r>
-        <w:rPr>
-          <w:rFonts w:hint="eastAsia"/>
-        </w:rPr>
-        <w:t>log</w:t>
-      </w:r>
-      <w:r>
-        <w:rPr>
-          <w:rFonts w:hint="eastAsia"/>
-        </w:rPr>
-        <w:t>存储</w:t>
-      </w:r>
-      <w:r>
-        <w:rPr>
-          <w:rFonts w:hint="eastAsia"/>
-        </w:rPr>
-        <w:t>路径改为</w:t>
-      </w:r>
-      <w:r>
-        <w:rPr>
-          <w:rFonts w:hint="eastAsia"/>
-        </w:rPr>
-        <w:t>SD</w:t>
-      </w:r>
-      <w:r>
-        <w:rPr>
-          <w:rFonts w:hint="eastAsia"/>
-        </w:rPr>
-        <w:t>卡然后点击开始抓</w:t>
-      </w:r>
-      <w:r>
-        <w:rPr>
-          <w:rFonts w:hint="eastAsia"/>
-        </w:rPr>
-        <w:t>log</w:t>
-      </w:r>
-      <w:r>
-        <w:rPr>
-          <w:rFonts w:hint="eastAsia"/>
-        </w:rPr>
-        <w:t>。</w:t>
-      </w:r>
-    </w:p>
-    <w:p>
-      <w:pPr>
-        <w:pStyle w:val="a4"/>
-        <w:numPr>
-          <w:ilvl w:val="0"/>
-          <w:numId w:val="3"/>
-        </w:numPr>
-        <w:ind w:firstLineChars="0"/>
-      </w:pPr>
-      <w:r>
-        <w:rPr>
-          <w:rFonts w:hint="eastAsia"/>
-        </w:rPr>
-        <w:t>连接电脑输入相应的</w:t>
-      </w:r>
-      <w:r>
-        <w:t>Monkey</w:t>
-      </w:r>
-      <w:r>
-        <w:rPr>
-          <w:rFonts w:hint="eastAsia"/>
-        </w:rPr>
-        <w:t>命令开始跑</w:t>
-      </w:r>
-      <w:r>
-        <w:rPr>
-          <w:rFonts w:hint="eastAsia"/>
-        </w:rPr>
-        <w:t>Monkey</w:t>
-      </w:r>
-      <w:r>
-        <w:rPr>
-          <w:rFonts w:hint="eastAsia"/>
-        </w:rPr>
-        <w:t>（输入完命令记得拔掉</w:t>
-      </w:r>
-      <w:r>
-        <w:rPr>
-          <w:rFonts w:hint="eastAsia"/>
-        </w:rPr>
-        <w:t>usb</w:t>
-      </w:r>
-      <w:r>
-        <w:rPr>
-          <w:rFonts w:hint="eastAsia"/>
-        </w:rPr>
-        <w:t>用普通电源线充电）。</w:t>
-      </w:r>
-    </w:p>
-    <w:p>
-      <w:pPr>
-        <w:pStyle w:val="a4"/>
-        <w:numPr>
-          <w:ilvl w:val="0"/>
-          <w:numId w:val="3"/>
-        </w:numPr>
-        <w:ind w:firstLineChars="0"/>
-      </w:pPr>
-      <w:r>
-        <w:rPr>
-          <w:rFonts w:hint="eastAsia"/>
-        </w:rPr>
-        <w:t>当出现重启后，记录</w:t>
-      </w:r>
-      <w:proofErr w:type="gramStart"/>
-      <w:r>
-        <w:rPr>
-          <w:rFonts w:hint="eastAsia"/>
-        </w:rPr>
-        <w:t>下当前</w:t>
-      </w:r>
-      <w:proofErr w:type="gramEnd"/>
-      <w:r>
-        <w:rPr>
-          <w:rFonts w:hint="eastAsia"/>
-        </w:rPr>
-        <w:t>时间并查看待机时间，就</w:t>
-      </w:r>
-      <w:r>
-        <w:rPr>
-          <w:rFonts w:hint="eastAsia"/>
-        </w:rPr>
-        <w:t>可以大概算出手机的重启时间。</w:t>
-      </w:r>
-    </w:p>
-    <w:p>
-      <w:pPr>
-        <w:pStyle w:val="a4"/>
-        <w:numPr>
-          <w:ilvl w:val="0"/>
-          <w:numId w:val="3"/>
-        </w:numPr>
-        <w:ind w:firstLineChars="0"/>
-      </w:pPr>
-      <w:r>
-        <w:rPr>
-          <w:rFonts w:hint="eastAsia"/>
-        </w:rPr>
-        <w:t>关闭</w:t>
-      </w:r>
-      <w:r>
-        <w:rPr>
-          <w:rFonts w:hint="eastAsia"/>
-        </w:rPr>
-        <w:t>MTKlog</w:t>
-      </w:r>
-      <w:r>
-        <w:rPr>
-          <w:rFonts w:hint="eastAsia"/>
-        </w:rPr>
-        <w:t>抓取开关，手机连接电脑打开</w:t>
-      </w:r>
-      <w:r>
-        <w:rPr>
-          <w:rFonts w:hint="eastAsia"/>
-        </w:rPr>
-        <w:t>GAT</w:t>
-      </w:r>
-      <w:r>
-        <w:rPr>
-          <w:rFonts w:hint="eastAsia"/>
-        </w:rPr>
-        <w:t>工具，点击按钮</w:t>
-      </w:r>
-      <w:r>
-        <w:rPr>
-          <w:rFonts w:hint="eastAsia"/>
-        </w:rPr>
-        <w:t xml:space="preserve"> </w:t>
-      </w:r>
+        <w:t>添加测试</w:t>
+      </w:r>
+      <w:r>
+        <w:rPr>
+          <w:rFonts w:hint="eastAsia"/>
+        </w:rPr>
+        <w:t>ID</w:t>
+      </w:r>
+      <w:r>
+        <w:rPr>
+          <w:rFonts w:hint="eastAsia"/>
+        </w:rPr>
+        <w:t>，具体如下：</w:t>
+      </w:r>
+    </w:p>
+    <w:p>
       <w:r>
         <w:rPr>
           <w:noProof/>
         </w:rPr>
         <w:drawing>
-          <wp:inline distT="0" distB="0" distL="0" distR="0" wp14:anchorId="4F3F009C" wp14:editId="12E6AA91">
-            <wp:extent cx="476191" cy="485714"/>
-            <wp:effectExtent l="0" t="0" r="635" b="0"/>
-            <wp:docPr id="109" name="图片 109"/>
+          <wp:inline distT="0" distB="0" distL="0" distR="0" wp14:anchorId="06E7590A" wp14:editId="3B4332BE">
+            <wp:extent cx="5274310" cy="581761"/>
+            <wp:effectExtent l="0" t="0" r="2540" b="8890"/>
+            <wp:docPr id="96" name="图片 96"/>
             <wp:cNvGraphicFramePr>
               <a:graphicFrameLocks xmlns:a="http://schemas.openxmlformats.org/drawingml/2006/main" noChangeAspect="1"/>
             </wp:cNvGraphicFramePr>
@@ -36142,7 +34720,7 @@
                   <pic:spPr>
                     <a:xfrm>
                       <a:off x="0" y="0"/>
-                      <a:ext cx="476191" cy="485714"/>
+                      <a:ext cx="5274310" cy="581761"/>
                     </a:xfrm>
                     <a:prstGeom prst="rect">
                       <a:avLst/>
@@ -36154,749 +34732,46 @@
           </wp:inline>
         </w:drawing>
       </w:r>
-      <w:r>
-        <w:rPr>
-          <w:rFonts w:hint="eastAsia"/>
-        </w:rPr>
-        <w:t>会自动导出有效的</w:t>
-      </w:r>
-      <w:r>
-        <w:rPr>
-          <w:rFonts w:hint="eastAsia"/>
-        </w:rPr>
-        <w:t>log</w:t>
-      </w:r>
-      <w:r>
-        <w:rPr>
-          <w:rFonts w:hint="eastAsia"/>
-        </w:rPr>
-        <w:t>（包含</w:t>
-      </w:r>
-      <w:r>
-        <w:rPr>
-          <w:rFonts w:hint="eastAsia"/>
-        </w:rPr>
-        <w:t>db</w:t>
-      </w:r>
-      <w:r>
-        <w:rPr>
-          <w:rFonts w:hint="eastAsia"/>
-        </w:rPr>
-        <w:t>）。</w:t>
-      </w:r>
-    </w:p>
-    <w:p>
-      <w:r>
-        <w:rPr>
-          <w:rFonts w:hint="eastAsia"/>
-        </w:rPr>
-        <w:t>9</w:t>
-      </w:r>
-      <w:r>
-        <w:rPr>
-          <w:rFonts w:hint="eastAsia"/>
-        </w:rPr>
-        <w:t>、上传相应的</w:t>
-      </w:r>
-      <w:r>
-        <w:rPr>
-          <w:rFonts w:hint="eastAsia"/>
-        </w:rPr>
-        <w:t xml:space="preserve">log </w:t>
-      </w:r>
-      <w:r>
-        <w:rPr>
-          <w:rFonts w:hint="eastAsia"/>
-        </w:rPr>
-        <w:t>、</w:t>
-      </w:r>
-      <w:r>
-        <w:t>vmlinux</w:t>
-      </w:r>
-      <w:r>
-        <w:rPr>
-          <w:rFonts w:hint="eastAsia"/>
-        </w:rPr>
-        <w:t>文件、</w:t>
-      </w:r>
-      <w:r>
-        <w:rPr>
-          <w:rFonts w:hint="eastAsia"/>
-        </w:rPr>
-        <w:t xml:space="preserve"> </w:t>
-      </w:r>
-      <w:r>
-        <w:t>symbols</w:t>
-      </w:r>
-      <w:r>
-        <w:rPr>
-          <w:rFonts w:hint="eastAsia"/>
-        </w:rPr>
-        <w:t xml:space="preserve"> </w:t>
-      </w:r>
-      <w:r>
-        <w:rPr>
-          <w:rFonts w:hint="eastAsia"/>
-        </w:rPr>
-        <w:t>目录给</w:t>
-      </w:r>
-      <w:r>
-        <w:rPr>
-          <w:rFonts w:hint="eastAsia"/>
-        </w:rPr>
-        <w:t>MTK</w:t>
-      </w:r>
-      <w:r>
-        <w:rPr>
-          <w:rFonts w:hint="eastAsia"/>
-        </w:rPr>
-        <w:t>，并告知重启的大概时间。</w:t>
-      </w:r>
-    </w:p>
-    <w:p/>
-    <w:p>
-      <w:pPr>
-        <w:pStyle w:val="1"/>
-      </w:pPr>
-      <w:r>
-        <w:rPr>
-          <w:rFonts w:hint="eastAsia"/>
-        </w:rPr>
-        <w:t>编译</w:t>
-      </w:r>
-      <w:r>
-        <w:rPr>
-          <w:rFonts w:hint="eastAsia"/>
-        </w:rPr>
-        <w:t>下载</w:t>
-      </w:r>
-      <w:r>
-        <w:rPr>
-          <w:rFonts w:hint="eastAsia"/>
-        </w:rPr>
-        <w:t>相关知识</w:t>
-      </w:r>
-    </w:p>
-    <w:p>
-      <w:pPr>
-        <w:pStyle w:val="2"/>
-      </w:pPr>
-      <w:r>
-        <w:rPr>
-          <w:rFonts w:hint="eastAsia"/>
-        </w:rPr>
-        <w:t>1</w:t>
-      </w:r>
-      <w:r>
-        <w:rPr>
-          <w:rFonts w:hint="eastAsia"/>
-        </w:rPr>
-        <w:t>、全编：</w:t>
-      </w:r>
-    </w:p>
-    <w:p>
-      <w:pPr>
-        <w:pStyle w:val="3"/>
-      </w:pPr>
-      <w:r>
-        <w:rPr>
-          <w:rFonts w:hint="eastAsia"/>
-        </w:rPr>
-        <w:t>平台：</w:t>
-      </w:r>
-      <w:r>
-        <w:rPr>
-          <w:rFonts w:hint="eastAsia"/>
-        </w:rPr>
-        <w:t>MT6580</w:t>
-      </w:r>
-    </w:p>
-    <w:p>
-      <w:r>
-        <w:rPr>
-          <w:rFonts w:hint="eastAsia"/>
-        </w:rPr>
-        <w:t xml:space="preserve">source zmake </w:t>
-      </w:r>
-      <w:r>
-        <w:rPr>
-          <w:rFonts w:hint="eastAsia"/>
-        </w:rPr>
-        <w:t>项目目录名</w:t>
-      </w:r>
-      <w:r>
-        <w:rPr>
-          <w:rFonts w:hint="eastAsia"/>
-        </w:rPr>
-        <w:t xml:space="preserve"> </w:t>
-      </w:r>
-      <w:r>
-        <w:rPr>
-          <w:rFonts w:hint="eastAsia"/>
-        </w:rPr>
-        <w:t>后面可以跟</w:t>
-      </w:r>
-      <w:r>
-        <w:rPr>
-          <w:rFonts w:hint="eastAsia"/>
-        </w:rPr>
-        <w:t xml:space="preserve"> user </w:t>
-      </w:r>
-      <w:r>
-        <w:rPr>
-          <w:rFonts w:hint="eastAsia"/>
-        </w:rPr>
-        <w:t>或者</w:t>
-      </w:r>
-      <w:r>
-        <w:rPr>
-          <w:rFonts w:hint="eastAsia"/>
-        </w:rPr>
-        <w:t xml:space="preserve"> eng</w:t>
-      </w:r>
-    </w:p>
-    <w:p/>
-    <w:p>
-      <w:pPr>
-        <w:pStyle w:val="2"/>
-      </w:pPr>
-      <w:r>
-        <w:rPr>
-          <w:rFonts w:hint="eastAsia"/>
-        </w:rPr>
-        <w:t>2</w:t>
-      </w:r>
-      <w:r>
-        <w:rPr>
-          <w:rFonts w:hint="eastAsia"/>
-        </w:rPr>
-        <w:t>、单步编译</w:t>
-      </w:r>
-    </w:p>
-    <w:p>
-      <w:pPr>
-        <w:pStyle w:val="3"/>
-      </w:pPr>
-      <w:r>
-        <w:rPr>
-          <w:rFonts w:hint="eastAsia"/>
-        </w:rPr>
-        <w:t>平台：</w:t>
-      </w:r>
-      <w:r>
-        <w:rPr>
-          <w:rFonts w:hint="eastAsia"/>
-        </w:rPr>
-        <w:t>MT6580</w:t>
-      </w:r>
-    </w:p>
-    <w:p>
-      <w:r>
-        <w:rPr>
-          <w:rFonts w:hint="eastAsia"/>
-        </w:rPr>
-        <w:t>1</w:t>
-      </w:r>
-      <w:r>
-        <w:rPr>
-          <w:rFonts w:hint="eastAsia"/>
-        </w:rPr>
-        <w:t>）、拷贝项目到大版本中：</w:t>
-      </w:r>
-    </w:p>
-    <w:p>
-      <w:r>
-        <w:t>./zgencode.pl zprj/ZH286/JM/DRVONLY</w:t>
-      </w:r>
-      <w:proofErr w:type="gramStart"/>
-      <w:r>
-        <w:t>/</w:t>
-      </w:r>
-      <w:r>
-        <w:rPr>
-          <w:rFonts w:hint="eastAsia"/>
-        </w:rPr>
-        <w:t xml:space="preserve">  debug</w:t>
-      </w:r>
-      <w:proofErr w:type="gramEnd"/>
-      <w:r>
-        <w:rPr>
-          <w:rFonts w:hint="eastAsia"/>
-        </w:rPr>
-        <w:t xml:space="preserve">  flase  r  //</w:t>
-      </w:r>
-      <w:r>
-        <w:rPr>
-          <w:rFonts w:hint="eastAsia"/>
-        </w:rPr>
-        <w:t>其中的</w:t>
-      </w:r>
-      <w:r>
-        <w:rPr>
-          <w:rFonts w:hint="eastAsia"/>
-        </w:rPr>
-        <w:t>flase</w:t>
-      </w:r>
-      <w:r>
-        <w:rPr>
-          <w:rFonts w:hint="eastAsia"/>
-        </w:rPr>
-        <w:t>表示编译出来是否有</w:t>
-      </w:r>
-      <w:r>
-        <w:rPr>
-          <w:rFonts w:hint="eastAsia"/>
-        </w:rPr>
-        <w:t>fota</w:t>
-      </w:r>
-    </w:p>
-    <w:p>
-      <w:r>
-        <w:t>./zgencode.pl zprj/ZH286/JM/DRVONLY</w:t>
-      </w:r>
-      <w:proofErr w:type="gramStart"/>
-      <w:r>
-        <w:t>/</w:t>
-      </w:r>
-      <w:r>
-        <w:rPr>
-          <w:rFonts w:hint="eastAsia"/>
-        </w:rPr>
-        <w:t xml:space="preserve">  user</w:t>
-      </w:r>
-      <w:proofErr w:type="gramEnd"/>
-      <w:r>
-        <w:rPr>
-          <w:rFonts w:hint="eastAsia"/>
-        </w:rPr>
-        <w:t xml:space="preserve">  flase  r</w:t>
-      </w:r>
-    </w:p>
-    <w:p>
-      <w:r>
-        <w:rPr>
-          <w:rFonts w:hint="eastAsia"/>
-        </w:rPr>
-        <w:t>2</w:t>
-      </w:r>
-      <w:r>
-        <w:rPr>
-          <w:rFonts w:hint="eastAsia"/>
-        </w:rPr>
-        <w:t>）、编译</w:t>
-      </w:r>
-      <w:r>
-        <w:rPr>
-          <w:rFonts w:hint="eastAsia"/>
-        </w:rPr>
-        <w:t>pl</w:t>
-      </w:r>
-    </w:p>
-    <w:p>
-      <w:proofErr w:type="gramStart"/>
-      <w:r>
-        <w:rPr>
-          <w:rFonts w:hint="eastAsia"/>
-        </w:rPr>
-        <w:t>source  zmk</w:t>
-      </w:r>
-      <w:r>
-        <w:rPr>
-          <w:rFonts w:hint="eastAsia"/>
-        </w:rPr>
-        <w:t>pl</w:t>
-      </w:r>
-      <w:proofErr w:type="gramEnd"/>
-    </w:p>
-    <w:p>
-      <w:r>
-        <w:rPr>
-          <w:rFonts w:hint="eastAsia"/>
-        </w:rPr>
-        <w:t>3</w:t>
-      </w:r>
-      <w:r>
-        <w:rPr>
-          <w:rFonts w:hint="eastAsia"/>
-        </w:rPr>
-        <w:t>）、编译</w:t>
-      </w:r>
-      <w:r>
-        <w:rPr>
-          <w:rFonts w:hint="eastAsia"/>
-        </w:rPr>
-        <w:t>lk</w:t>
-      </w:r>
-    </w:p>
-    <w:p>
-      <w:proofErr w:type="gramStart"/>
-      <w:r>
-        <w:t>S</w:t>
-      </w:r>
-      <w:r>
-        <w:rPr>
-          <w:rFonts w:hint="eastAsia"/>
-        </w:rPr>
-        <w:t>ource  zmklk</w:t>
-      </w:r>
-      <w:proofErr w:type="gramEnd"/>
-    </w:p>
-    <w:p>
-      <w:r>
-        <w:rPr>
-          <w:rFonts w:hint="eastAsia"/>
-        </w:rPr>
-        <w:t>4</w:t>
-      </w:r>
-      <w:r>
-        <w:rPr>
-          <w:rFonts w:hint="eastAsia"/>
-        </w:rPr>
-        <w:t>）、编译</w:t>
-      </w:r>
-      <w:r>
-        <w:rPr>
-          <w:rFonts w:hint="eastAsia"/>
-        </w:rPr>
-        <w:t>boot</w:t>
-      </w:r>
-    </w:p>
-    <w:p>
-      <w:proofErr w:type="gramStart"/>
-      <w:r>
-        <w:rPr>
-          <w:rFonts w:hint="eastAsia"/>
-        </w:rPr>
-        <w:t>s</w:t>
-      </w:r>
-      <w:r>
-        <w:t>ource</w:t>
-      </w:r>
-      <w:r>
-        <w:rPr>
-          <w:rFonts w:hint="eastAsia"/>
-        </w:rPr>
-        <w:t xml:space="preserve"> </w:t>
-      </w:r>
-      <w:r>
-        <w:t xml:space="preserve"> zmkbootimage</w:t>
-      </w:r>
-      <w:proofErr w:type="gramEnd"/>
-    </w:p>
-    <w:p>
-      <w:r>
-        <w:rPr>
-          <w:rFonts w:hint="eastAsia"/>
-        </w:rPr>
-        <w:t>5</w:t>
-      </w:r>
-      <w:r>
-        <w:rPr>
-          <w:rFonts w:hint="eastAsia"/>
-        </w:rPr>
-        <w:t>）、编译</w:t>
-      </w:r>
-      <w:r>
-        <w:rPr>
-          <w:rFonts w:hint="eastAsia"/>
-        </w:rPr>
-        <w:t>system</w:t>
-      </w:r>
-    </w:p>
-    <w:p>
-      <w:proofErr w:type="gramStart"/>
-      <w:r>
-        <w:rPr>
-          <w:rFonts w:hint="eastAsia"/>
-        </w:rPr>
-        <w:t>source  zmk</w:t>
-      </w:r>
-      <w:proofErr w:type="gramEnd"/>
-    </w:p>
-    <w:p/>
-    <w:p>
-      <w:pPr>
-        <w:pStyle w:val="2"/>
-      </w:pPr>
-      <w:r>
-        <w:rPr>
-          <w:rFonts w:hint="eastAsia"/>
-        </w:rPr>
-        <w:t>3</w:t>
-      </w:r>
-      <w:r>
-        <w:rPr>
-          <w:rFonts w:hint="eastAsia"/>
-        </w:rPr>
-        <w:t>、开机向导</w:t>
-      </w:r>
-      <w:r>
-        <w:rPr>
-          <w:rFonts w:hint="eastAsia"/>
-        </w:rPr>
-        <w:t>wifi</w:t>
-      </w:r>
-      <w:r>
-        <w:rPr>
-          <w:rFonts w:hint="eastAsia"/>
-        </w:rPr>
-        <w:t>界面无法跳过</w:t>
-      </w:r>
-    </w:p>
-    <w:p>
-      <w:pPr>
-        <w:pStyle w:val="3"/>
-      </w:pPr>
-      <w:r>
-        <w:rPr>
-          <w:rFonts w:hint="eastAsia"/>
-        </w:rPr>
-        <w:t>平台：</w:t>
-      </w:r>
-      <w:r>
-        <w:rPr>
-          <w:rFonts w:hint="eastAsia"/>
-        </w:rPr>
-        <w:t>MT6580</w:t>
-      </w:r>
-    </w:p>
-    <w:p>
-      <w:r>
-        <w:rPr>
-          <w:rFonts w:hint="eastAsia"/>
-          <w:color w:val="FF0000"/>
-        </w:rPr>
-        <w:t>现象：</w:t>
-      </w:r>
-      <w:r>
-        <w:rPr>
-          <w:rFonts w:hint="eastAsia"/>
-        </w:rPr>
-        <w:t>开机向导到</w:t>
-      </w:r>
-      <w:r>
-        <w:rPr>
-          <w:rFonts w:hint="eastAsia"/>
-        </w:rPr>
-        <w:t>wifi</w:t>
-      </w:r>
-      <w:r>
-        <w:rPr>
-          <w:rFonts w:hint="eastAsia"/>
-        </w:rPr>
-        <w:t>的时候没有</w:t>
-      </w:r>
-      <w:r>
-        <w:rPr>
-          <w:rFonts w:hint="eastAsia"/>
-        </w:rPr>
-        <w:t>skip</w:t>
-      </w:r>
-      <w:r>
-        <w:rPr>
-          <w:rFonts w:hint="eastAsia"/>
-        </w:rPr>
-        <w:t>按钮，导致一定要连接</w:t>
-      </w:r>
-      <w:r>
-        <w:rPr>
-          <w:rFonts w:hint="eastAsia"/>
-        </w:rPr>
-        <w:t>wifi</w:t>
-      </w:r>
-      <w:r>
-        <w:rPr>
-          <w:rFonts w:hint="eastAsia"/>
-        </w:rPr>
-        <w:t>。</w:t>
-      </w:r>
-    </w:p>
-    <w:p/>
-    <w:p>
-      <w:r>
-        <w:rPr>
-          <w:rFonts w:hint="eastAsia"/>
-          <w:color w:val="FF0000"/>
-        </w:rPr>
-        <w:t>原因：</w:t>
-      </w:r>
-      <w:r>
-        <w:rPr>
-          <w:rFonts w:hint="eastAsia"/>
-        </w:rPr>
-        <w:t>当前版本开启了</w:t>
-      </w:r>
-      <w:r>
-        <w:rPr>
-          <w:rFonts w:hint="eastAsia"/>
-        </w:rPr>
-        <w:t>FRP(Factory Reset Protection)</w:t>
-      </w:r>
-      <w:r>
-        <w:rPr>
-          <w:rFonts w:hint="eastAsia"/>
-        </w:rPr>
-        <w:t>功能，</w:t>
-      </w:r>
-      <w:r>
-        <w:rPr>
-          <w:rFonts w:hint="eastAsia"/>
-        </w:rPr>
-        <w:t>download only</w:t>
-      </w:r>
-      <w:r>
-        <w:rPr>
-          <w:rFonts w:hint="eastAsia"/>
-        </w:rPr>
-        <w:t>方式下载，被</w:t>
-      </w:r>
-      <w:r>
-        <w:rPr>
-          <w:rFonts w:hint="eastAsia"/>
-        </w:rPr>
-        <w:t>Google FRP</w:t>
-      </w:r>
-      <w:r>
-        <w:rPr>
-          <w:rFonts w:hint="eastAsia"/>
-        </w:rPr>
-        <w:t>判定为</w:t>
-      </w:r>
-      <w:r>
-        <w:rPr>
-          <w:rFonts w:hint="eastAsia"/>
-        </w:rPr>
-        <w:t>untrusted reset</w:t>
-      </w:r>
-      <w:r>
-        <w:rPr>
-          <w:rFonts w:hint="eastAsia"/>
-        </w:rPr>
-        <w:t>，这样导致的结果就是在恢复出厂设置开机选择</w:t>
-      </w:r>
-      <w:r>
-        <w:rPr>
-          <w:rFonts w:hint="eastAsia"/>
-        </w:rPr>
-        <w:t>WIFI</w:t>
-      </w:r>
-      <w:r>
-        <w:rPr>
-          <w:rFonts w:hint="eastAsia"/>
-        </w:rPr>
-        <w:t>的界面，不可以</w:t>
-      </w:r>
-      <w:r>
-        <w:rPr>
-          <w:rFonts w:hint="eastAsia"/>
-        </w:rPr>
-        <w:t>skip</w:t>
-      </w:r>
-      <w:r>
-        <w:rPr>
-          <w:rFonts w:hint="eastAsia"/>
-        </w:rPr>
-        <w:t>，必须选择并连接</w:t>
-      </w:r>
-      <w:r>
-        <w:rPr>
-          <w:rFonts w:hint="eastAsia"/>
-        </w:rPr>
-        <w:t>WIFI</w:t>
-      </w:r>
-      <w:r>
-        <w:rPr>
-          <w:rFonts w:hint="eastAsia"/>
-        </w:rPr>
-        <w:t>，连接网络之后，会跳出</w:t>
-      </w:r>
-      <w:r>
-        <w:rPr>
-          <w:rFonts w:hint="eastAsia"/>
-        </w:rPr>
-        <w:t>Verify your account</w:t>
-      </w:r>
-      <w:r>
-        <w:rPr>
-          <w:rFonts w:hint="eastAsia"/>
-        </w:rPr>
-        <w:t>的界面，必须输入之前登录这支手机的</w:t>
-      </w:r>
-      <w:r>
-        <w:rPr>
-          <w:rFonts w:hint="eastAsia"/>
-        </w:rPr>
-        <w:t>Google</w:t>
-      </w:r>
-      <w:r>
-        <w:rPr>
-          <w:rFonts w:hint="eastAsia"/>
-        </w:rPr>
-        <w:t>账号密码。</w:t>
-      </w:r>
-    </w:p>
-    <w:p>
-      <w:r>
-        <w:rPr>
-          <w:rFonts w:hint="eastAsia"/>
-        </w:rPr>
-        <w:t>账号密码验证通过，只是证明机主身份，接着还要重新输入新的</w:t>
-      </w:r>
-      <w:r>
-        <w:rPr>
-          <w:rFonts w:hint="eastAsia"/>
-        </w:rPr>
-        <w:t>Google</w:t>
-      </w:r>
-      <w:r>
-        <w:rPr>
-          <w:rFonts w:hint="eastAsia"/>
-        </w:rPr>
-        <w:t>账号密码（可以和原来的一样），进而进入手机</w:t>
-      </w:r>
-      <w:r>
-        <w:rPr>
-          <w:rFonts w:hint="eastAsia"/>
-        </w:rPr>
-        <w:t>launcher</w:t>
-      </w:r>
-      <w:r>
-        <w:rPr>
-          <w:rFonts w:hint="eastAsia"/>
-        </w:rPr>
-        <w:t>。</w:t>
-      </w:r>
-    </w:p>
-    <w:p>
-      <w:r>
-        <w:rPr>
-          <w:rFonts w:hint="eastAsia"/>
-          <w:color w:val="FF0000"/>
-        </w:rPr>
-        <w:t>解决：</w:t>
-      </w:r>
-      <w:r>
-        <w:rPr>
-          <w:rFonts w:hint="eastAsia"/>
-        </w:rPr>
-        <w:t>下载的时候使用</w:t>
-      </w:r>
-      <w:r>
-        <w:rPr>
-          <w:rFonts w:hint="eastAsia"/>
-        </w:rPr>
-        <w:t xml:space="preserve"> Format ALL + Download </w:t>
-      </w:r>
-      <w:r>
-        <w:rPr>
-          <w:rFonts w:hint="eastAsia"/>
-        </w:rPr>
-        <w:t>即可。</w:t>
-      </w:r>
     </w:p>
     <w:p/>
     <w:p/>
     <w:p>
+      <w:r>
+        <w:rPr>
+          <w:rFonts w:hint="eastAsia"/>
+        </w:rPr>
+        <w:t>10</w:t>
+      </w:r>
+      <w:r>
+        <w:rPr>
+          <w:rFonts w:hint="eastAsia"/>
+        </w:rPr>
+        <w:t>、</w:t>
+      </w:r>
+      <w:r>
+        <w:rPr>
+          <w:rFonts w:hint="eastAsia"/>
+        </w:rPr>
+        <w:t>指纹的全部入口。</w:t>
+      </w:r>
+    </w:p>
+    <w:p>
+      <w:r>
+        <w:t>\alps\vendor\mediatek\proprietary\factory\src</w:t>
+      </w:r>
+      <w:r>
+        <w:rPr>
+          <w:rFonts w:hint="eastAsia"/>
+        </w:rPr>
+        <w:t>\</w:t>
+      </w:r>
+      <w:r>
+        <w:t xml:space="preserve"> factory.cpp</w:t>
+      </w:r>
+    </w:p>
+    <w:p/>
+    <w:p/>
+    <w:p>
       <w:pPr>
         <w:pStyle w:val="2"/>
       </w:pPr>
@@ -36904,6 +34779,609 @@
         <w:rPr>
           <w:rFonts w:hint="eastAsia"/>
         </w:rPr>
+        <w:t>2</w:t>
+      </w:r>
+      <w:r>
+        <w:rPr>
+          <w:rFonts w:hint="eastAsia"/>
+        </w:rPr>
+        <w:t>、工程测试模式（</w:t>
+      </w:r>
+      <w:r>
+        <w:rPr>
+          <w:rFonts w:hint="eastAsia"/>
+        </w:rPr>
+        <w:t>*#9981#   *#*#7548135#*#*</w:t>
+      </w:r>
+      <w:r>
+        <w:rPr>
+          <w:rFonts w:hint="eastAsia"/>
+        </w:rPr>
+        <w:t>）</w:t>
+      </w:r>
+    </w:p>
+    <w:p/>
+    <w:p/>
+    <w:p>
+      <w:pPr>
+        <w:pStyle w:val="2"/>
+      </w:pPr>
+      <w:r>
+        <w:rPr>
+          <w:rFonts w:hint="eastAsia"/>
+        </w:rPr>
+        <w:t>3</w:t>
+      </w:r>
+      <w:r>
+        <w:rPr>
+          <w:rFonts w:hint="eastAsia"/>
+        </w:rPr>
+        <w:t>、老化测试（</w:t>
+      </w:r>
+      <w:r>
+        <w:rPr>
+          <w:rFonts w:hint="eastAsia"/>
+        </w:rPr>
+        <w:t>*#*#1234#*#*</w:t>
+      </w:r>
+      <w:r>
+        <w:rPr>
+          <w:rFonts w:hint="eastAsia"/>
+        </w:rPr>
+        <w:t>）</w:t>
+      </w:r>
+    </w:p>
+    <w:p/>
+    <w:p/>
+    <w:p>
+      <w:pPr>
+        <w:pStyle w:val="1"/>
+      </w:pPr>
+      <w:r>
+        <w:rPr>
+          <w:rFonts w:hint="eastAsia"/>
+        </w:rPr>
+        <w:lastRenderedPageBreak/>
+        <w:t>管脚配置</w:t>
+      </w:r>
+    </w:p>
+    <w:p>
+      <w:pPr>
+        <w:pStyle w:val="2"/>
+      </w:pPr>
+      <w:r>
+        <w:rPr>
+          <w:rFonts w:hint="eastAsia"/>
+        </w:rPr>
+        <w:t>1</w:t>
+      </w:r>
+      <w:r>
+        <w:rPr>
+          <w:rFonts w:hint="eastAsia"/>
+        </w:rPr>
+        <w:t>、</w:t>
+      </w:r>
+      <w:r>
+        <w:rPr>
+          <w:rFonts w:hint="eastAsia"/>
+        </w:rPr>
+        <w:t>DCT</w:t>
+      </w:r>
+      <w:r>
+        <w:rPr>
+          <w:rFonts w:hint="eastAsia"/>
+        </w:rPr>
+        <w:t>配置</w:t>
+      </w:r>
+    </w:p>
+    <w:p>
+      <w:pPr>
+        <w:pStyle w:val="3"/>
+      </w:pPr>
+      <w:r>
+        <w:rPr>
+          <w:rFonts w:hint="eastAsia"/>
+        </w:rPr>
+        <w:t>平台：</w:t>
+      </w:r>
+      <w:proofErr w:type="gramStart"/>
+      <w:r>
+        <w:rPr>
+          <w:rFonts w:hint="eastAsia"/>
+        </w:rPr>
+        <w:t>MT6580</w:t>
+      </w:r>
+      <w:r>
+        <w:rPr>
+          <w:rFonts w:hint="eastAsia"/>
+        </w:rPr>
+        <w:t xml:space="preserve">  MT6737</w:t>
+      </w:r>
+      <w:proofErr w:type="gramEnd"/>
+      <w:r>
+        <w:rPr>
+          <w:rFonts w:hint="eastAsia"/>
+        </w:rPr>
+        <w:t xml:space="preserve">   MT6739</w:t>
+      </w:r>
+    </w:p>
+    <w:p>
+      <w:r>
+        <w:rPr>
+          <w:rFonts w:hint="eastAsia"/>
+        </w:rPr>
+        <w:t>工具路径：</w:t>
+      </w:r>
+      <w:r>
+        <w:t>alps\vendor\mediatek\proprietary\scripts\dct</w:t>
+      </w:r>
+      <w:r>
+        <w:rPr>
+          <w:rFonts w:hint="eastAsia"/>
+        </w:rPr>
+        <w:t xml:space="preserve">   //</w:t>
+      </w:r>
+      <w:r>
+        <w:rPr>
+          <w:rFonts w:hint="eastAsia"/>
+        </w:rPr>
+        <w:t>其中</w:t>
+      </w:r>
+      <w:r>
+        <w:rPr>
+          <w:rFonts w:hint="eastAsia"/>
+        </w:rPr>
+        <w:t>6737</w:t>
+      </w:r>
+      <w:r>
+        <w:rPr>
+          <w:rFonts w:hint="eastAsia"/>
+        </w:rPr>
+        <w:t>和</w:t>
+      </w:r>
+      <w:r>
+        <w:rPr>
+          <w:rFonts w:hint="eastAsia"/>
+        </w:rPr>
+        <w:t>3739</w:t>
+      </w:r>
+      <w:r>
+        <w:rPr>
+          <w:rFonts w:hint="eastAsia"/>
+        </w:rPr>
+        <w:t>已经把工具拉到了</w:t>
+      </w:r>
+      <w:r>
+        <w:rPr>
+          <w:rFonts w:hint="eastAsia"/>
+        </w:rPr>
+        <w:t>zprj</w:t>
+      </w:r>
+      <w:r>
+        <w:rPr>
+          <w:rFonts w:hint="eastAsia"/>
+        </w:rPr>
+        <w:t>中。</w:t>
+      </w:r>
+    </w:p>
+    <w:p>
+      <w:r>
+        <w:rPr>
+          <w:rFonts w:hint="eastAsia"/>
+        </w:rPr>
+        <w:t>.dws</w:t>
+      </w:r>
+      <w:r>
+        <w:rPr>
+          <w:rFonts w:hint="eastAsia"/>
+        </w:rPr>
+        <w:t>文件路径：</w:t>
+      </w:r>
+      <w:r>
+        <w:t>{F_KERNEL}/drivers/misc/mediatek/dws/${gPLATFORM_NAME}/${ZMK_BOARD_NAME}.dws</w:t>
+      </w:r>
+      <w:r>
+        <w:rPr>
+          <w:rFonts w:hint="eastAsia"/>
+        </w:rPr>
+        <w:t xml:space="preserve"> //</w:t>
+      </w:r>
+      <w:r>
+        <w:rPr>
+          <w:rFonts w:hint="eastAsia"/>
+        </w:rPr>
+        <w:t>其已经被拉到</w:t>
+      </w:r>
+      <w:r>
+        <w:rPr>
+          <w:rFonts w:hint="eastAsia"/>
+        </w:rPr>
+        <w:t xml:space="preserve"> </w:t>
+      </w:r>
+      <w:r>
+        <w:t>BOARD_CFG</w:t>
+      </w:r>
+      <w:r>
+        <w:rPr>
+          <w:rFonts w:hint="eastAsia"/>
+        </w:rPr>
+        <w:t xml:space="preserve"> </w:t>
+      </w:r>
+      <w:r>
+        <w:rPr>
+          <w:rFonts w:hint="eastAsia"/>
+        </w:rPr>
+        <w:t>中。</w:t>
+      </w:r>
+    </w:p>
+    <w:p>
+      <w:r>
+        <w:rPr>
+          <w:rFonts w:hint="eastAsia"/>
+        </w:rPr>
+        <w:t>例如：</w:t>
+      </w:r>
+      <w:r>
+        <w:t>alps\kernel-4.4\drivers\misc\mediatek\dws\mt6739</w:t>
+      </w:r>
+      <w:r>
+        <w:rPr>
+          <w:rFonts w:hint="eastAsia"/>
+        </w:rPr>
+        <w:t>/</w:t>
+      </w:r>
+      <w:r>
+        <w:t xml:space="preserve"> k39tv1_bsp_1g.dws</w:t>
+      </w:r>
+    </w:p>
+    <w:p/>
+    <w:p>
+      <w:pPr>
+        <w:pStyle w:val="2"/>
+      </w:pPr>
+      <w:r>
+        <w:rPr>
+          <w:rFonts w:hint="eastAsia"/>
+        </w:rPr>
+        <w:t>2</w:t>
+      </w:r>
+      <w:r>
+        <w:rPr>
+          <w:rFonts w:hint="eastAsia"/>
+        </w:rPr>
+        <w:t>、</w:t>
+      </w:r>
+      <w:r>
+        <w:rPr>
+          <w:rFonts w:hint="eastAsia"/>
+        </w:rPr>
+        <w:t>DTS</w:t>
+      </w:r>
+      <w:r>
+        <w:rPr>
+          <w:rFonts w:hint="eastAsia"/>
+        </w:rPr>
+        <w:t>配置</w:t>
+      </w:r>
+    </w:p>
+    <w:p>
+      <w:pPr>
+        <w:pStyle w:val="3"/>
+      </w:pPr>
+      <w:r>
+        <w:rPr>
+          <w:rFonts w:hint="eastAsia"/>
+        </w:rPr>
+        <w:t>平台：</w:t>
+      </w:r>
+      <w:r>
+        <w:rPr>
+          <w:rFonts w:hint="eastAsia"/>
+        </w:rPr>
+        <w:t>MT6580</w:t>
+      </w:r>
+    </w:p>
+    <w:p/>
+    <w:p/>
+    <w:p/>
+    <w:p>
+      <w:pPr>
+        <w:pStyle w:val="1"/>
+      </w:pPr>
+      <w:r>
+        <w:rPr>
+          <w:rFonts w:hint="eastAsia"/>
+        </w:rPr>
+        <w:t>调试相关知识</w:t>
+      </w:r>
+    </w:p>
+    <w:p>
+      <w:pPr>
+        <w:pStyle w:val="2"/>
+      </w:pPr>
+      <w:r>
+        <w:rPr>
+          <w:rFonts w:hint="eastAsia"/>
+        </w:rPr>
+        <w:t>1</w:t>
+      </w:r>
+      <w:r>
+        <w:rPr>
+          <w:rFonts w:hint="eastAsia"/>
+        </w:rPr>
+        <w:t>、串口</w:t>
+      </w:r>
+      <w:r>
+        <w:rPr>
+          <w:rFonts w:hint="eastAsia"/>
+        </w:rPr>
+        <w:t>tx</w:t>
+      </w:r>
+      <w:r>
+        <w:rPr>
+          <w:rFonts w:hint="eastAsia"/>
+        </w:rPr>
+        <w:t>不在屏蔽盖里的项目</w:t>
+      </w:r>
+    </w:p>
+    <w:p>
+      <w:pPr>
+        <w:pStyle w:val="3"/>
+      </w:pPr>
+      <w:r>
+        <w:rPr>
+          <w:rFonts w:hint="eastAsia"/>
+        </w:rPr>
+        <w:t>平台：</w:t>
+      </w:r>
+      <w:r>
+        <w:rPr>
+          <w:rFonts w:hint="eastAsia"/>
+        </w:rPr>
+        <w:t>MT6580</w:t>
+      </w:r>
+    </w:p>
+    <w:p>
+      <w:r>
+        <w:t>zh286 zh096</w:t>
+      </w:r>
+    </w:p>
+    <w:p/>
+    <w:p>
+      <w:pPr>
+        <w:pStyle w:val="2"/>
+      </w:pPr>
+      <w:r>
+        <w:rPr>
+          <w:rFonts w:hint="eastAsia"/>
+        </w:rPr>
+        <w:t>2</w:t>
+      </w:r>
+      <w:r>
+        <w:rPr>
+          <w:rFonts w:hint="eastAsia"/>
+        </w:rPr>
+        <w:t>、</w:t>
+      </w:r>
+      <w:r>
+        <w:rPr>
+          <w:rFonts w:hint="eastAsia"/>
+        </w:rPr>
+        <w:t>adb</w:t>
+      </w:r>
+      <w:r>
+        <w:rPr>
+          <w:rFonts w:hint="eastAsia"/>
+        </w:rPr>
+        <w:t>打印</w:t>
+      </w:r>
+      <w:r>
+        <w:rPr>
+          <w:rFonts w:hint="eastAsia"/>
+        </w:rPr>
+        <w:t>log</w:t>
+      </w:r>
+    </w:p>
+    <w:p>
+      <w:pPr>
+        <w:pStyle w:val="3"/>
+      </w:pPr>
+      <w:r>
+        <w:rPr>
+          <w:rFonts w:hint="eastAsia"/>
+        </w:rPr>
+        <w:t>平台：</w:t>
+      </w:r>
+      <w:r>
+        <w:rPr>
+          <w:rFonts w:hint="eastAsia"/>
+        </w:rPr>
+        <w:t>MT6580</w:t>
+      </w:r>
+      <w:r>
+        <w:rPr>
+          <w:rFonts w:hint="eastAsia"/>
+        </w:rPr>
+        <w:t>、</w:t>
+      </w:r>
+      <w:r>
+        <w:rPr>
+          <w:rFonts w:hint="eastAsia"/>
+        </w:rPr>
+        <w:t>MT6737</w:t>
+      </w:r>
+      <w:r>
+        <w:rPr>
+          <w:rFonts w:hint="eastAsia"/>
+        </w:rPr>
+        <w:t>、</w:t>
+      </w:r>
+      <w:r>
+        <w:rPr>
+          <w:rFonts w:hint="eastAsia"/>
+        </w:rPr>
+        <w:t>MT6739</w:t>
+      </w:r>
+    </w:p>
+    <w:p>
+      <w:pPr>
+        <w:rPr>
+          <w:color w:val="FF0000"/>
+        </w:rPr>
+      </w:pPr>
+      <w:r>
+        <w:rPr>
+          <w:rFonts w:hint="eastAsia"/>
+          <w:color w:val="FF0000"/>
+        </w:rPr>
+        <w:t>执行命令：</w:t>
+      </w:r>
+      <w:proofErr w:type="gramStart"/>
+      <w:r>
+        <w:t>adb</w:t>
+      </w:r>
+      <w:proofErr w:type="gramEnd"/>
+      <w:r>
+        <w:t xml:space="preserve"> pull storage/emulated/0/mtklog </w:t>
+      </w:r>
+      <w:r>
+        <w:rPr>
+          <w:rFonts w:hint="eastAsia"/>
+        </w:rPr>
+        <w:t>log/</w:t>
+      </w:r>
+      <w:r>
+        <w:t>aaa</w:t>
+      </w:r>
+    </w:p>
+    <w:p/>
+    <w:p>
+      <w:pPr>
+        <w:pStyle w:val="2"/>
+      </w:pPr>
+      <w:r>
+        <w:rPr>
+          <w:rFonts w:hint="eastAsia"/>
+        </w:rPr>
+        <w:lastRenderedPageBreak/>
+        <w:t>3</w:t>
+      </w:r>
+      <w:r>
+        <w:rPr>
+          <w:rFonts w:hint="eastAsia"/>
+        </w:rPr>
+        <w:t>、</w:t>
+      </w:r>
+      <w:r>
+        <w:rPr>
+          <w:rFonts w:hint="eastAsia"/>
+        </w:rPr>
+        <w:t>adb</w:t>
+      </w:r>
+      <w:r>
+        <w:rPr>
+          <w:rFonts w:hint="eastAsia"/>
+        </w:rPr>
+        <w:t>开启开机后不吐的串口</w:t>
+      </w:r>
+      <w:r>
+        <w:rPr>
+          <w:rFonts w:hint="eastAsia"/>
+        </w:rPr>
+        <w:t xml:space="preserve">log </w:t>
+      </w:r>
+    </w:p>
+    <w:p>
+      <w:pPr>
+        <w:pStyle w:val="3"/>
+      </w:pPr>
+      <w:r>
+        <w:rPr>
+          <w:rFonts w:hint="eastAsia"/>
+        </w:rPr>
+        <w:t>平台：</w:t>
+      </w:r>
+      <w:r>
+        <w:rPr>
+          <w:rFonts w:hint="eastAsia"/>
+        </w:rPr>
+        <w:t>MT6580</w:t>
+      </w:r>
+      <w:r>
+        <w:rPr>
+          <w:rFonts w:hint="eastAsia"/>
+        </w:rPr>
+        <w:t>、</w:t>
+      </w:r>
+      <w:r>
+        <w:rPr>
+          <w:rFonts w:hint="eastAsia"/>
+        </w:rPr>
+        <w:t>MT6737</w:t>
+      </w:r>
+      <w:r>
+        <w:rPr>
+          <w:rFonts w:hint="eastAsia"/>
+        </w:rPr>
+        <w:t>、</w:t>
+      </w:r>
+      <w:r>
+        <w:rPr>
+          <w:rFonts w:hint="eastAsia"/>
+        </w:rPr>
+        <w:t>MT6739</w:t>
+      </w:r>
+    </w:p>
+    <w:p>
+      <w:r>
+        <w:rPr>
+          <w:rFonts w:hint="eastAsia"/>
+        </w:rPr>
+        <w:t>MTK</w:t>
+      </w:r>
+      <w:r>
+        <w:rPr>
+          <w:rFonts w:hint="eastAsia"/>
+        </w:rPr>
+        <w:t>：开启</w:t>
+      </w:r>
+      <w:r>
+        <w:rPr>
+          <w:rFonts w:hint="eastAsia"/>
+        </w:rPr>
+        <w:t xml:space="preserve">log  </w:t>
+      </w:r>
+      <w:r>
+        <w:rPr>
+          <w:rFonts w:hint="eastAsia"/>
+        </w:rPr>
+        <w:t>：</w:t>
+      </w:r>
+      <w:proofErr w:type="gramStart"/>
+      <w:r>
+        <w:rPr>
+          <w:rFonts w:hint="eastAsia"/>
+        </w:rPr>
+        <w:t>adb</w:t>
+      </w:r>
+      <w:proofErr w:type="gramEnd"/>
+      <w:r>
+        <w:rPr>
+          <w:rFonts w:hint="eastAsia"/>
+        </w:rPr>
+        <w:t xml:space="preserve"> shell setprop persist.uartconsole.enable 1</w:t>
+      </w:r>
+    </w:p>
+    <w:p/>
+    <w:p/>
+    <w:p>
+      <w:pPr>
+        <w:pStyle w:val="2"/>
+      </w:pPr>
+      <w:r>
+        <w:rPr>
+          <w:rFonts w:hint="eastAsia"/>
+        </w:rPr>
         <w:t>4</w:t>
       </w:r>
       <w:r>
@@ -36912,56 +35390,818 @@
         </w:rPr>
         <w:t>、</w:t>
       </w:r>
+      <w:r>
+        <w:rPr>
+          <w:rFonts w:hint="eastAsia"/>
+        </w:rPr>
+        <w:t>user</w:t>
+      </w:r>
+      <w:r>
+        <w:rPr>
+          <w:rFonts w:hint="eastAsia"/>
+        </w:rPr>
+        <w:t>和</w:t>
+      </w:r>
+      <w:r>
+        <w:rPr>
+          <w:rFonts w:hint="eastAsia"/>
+        </w:rPr>
+        <w:t>userdebug</w:t>
+      </w:r>
+      <w:r>
+        <w:rPr>
+          <w:rFonts w:hint="eastAsia"/>
+        </w:rPr>
+        <w:t>版本开</w:t>
+      </w:r>
+      <w:r>
+        <w:rPr>
+          <w:rFonts w:hint="eastAsia"/>
+        </w:rPr>
+        <w:t>log</w:t>
+      </w:r>
+    </w:p>
+    <w:p>
+      <w:pPr>
+        <w:rPr>
+          <w:color w:val="FF0000"/>
+        </w:rPr>
+      </w:pPr>
+      <w:r>
+        <w:rPr>
+          <w:rFonts w:hint="eastAsia"/>
+          <w:color w:val="FF0000"/>
+        </w:rPr>
+        <w:t>如果是</w:t>
+      </w:r>
+      <w:r>
+        <w:rPr>
+          <w:rFonts w:hint="eastAsia"/>
+          <w:color w:val="FF0000"/>
+        </w:rPr>
+        <w:t>MTK AndroidM</w:t>
+      </w:r>
+      <w:r>
+        <w:rPr>
+          <w:rFonts w:hint="eastAsia"/>
+          <w:color w:val="FF0000"/>
+        </w:rPr>
+        <w:t>以上的版本的话，因为</w:t>
+      </w:r>
+      <w:r>
+        <w:rPr>
+          <w:rFonts w:hint="eastAsia"/>
+          <w:color w:val="FF0000"/>
+        </w:rPr>
+        <w:t>userdebug</w:t>
+      </w:r>
+      <w:r>
+        <w:rPr>
+          <w:rFonts w:hint="eastAsia"/>
+          <w:color w:val="FF0000"/>
+        </w:rPr>
+        <w:t>和</w:t>
+      </w:r>
+      <w:r>
+        <w:rPr>
+          <w:rFonts w:hint="eastAsia"/>
+          <w:color w:val="FF0000"/>
+        </w:rPr>
+        <w:t>user</w:t>
+      </w:r>
+      <w:r>
+        <w:rPr>
+          <w:rFonts w:hint="eastAsia"/>
+          <w:color w:val="FF0000"/>
+        </w:rPr>
+        <w:t>版本默认开启了</w:t>
+      </w:r>
+      <w:r>
+        <w:rPr>
+          <w:rFonts w:hint="eastAsia"/>
+          <w:color w:val="FF0000"/>
+        </w:rPr>
+        <w:t>system verified boot</w:t>
+      </w:r>
+      <w:r>
+        <w:rPr>
+          <w:rFonts w:hint="eastAsia"/>
+          <w:color w:val="FF0000"/>
+        </w:rPr>
+        <w:t>，所以需要执行</w:t>
+      </w:r>
+    </w:p>
+    <w:p>
+      <w:r>
+        <w:t>1 adb root</w:t>
+      </w:r>
+    </w:p>
+    <w:p>
+      <w:r>
+        <w:t>2 adb disable-verity</w:t>
+      </w:r>
+    </w:p>
+    <w:p>
+      <w:r>
+        <w:t>3 adb reboot</w:t>
+      </w:r>
+    </w:p>
+    <w:p>
+      <w:r>
+        <w:t>4 adb remount</w:t>
+      </w:r>
+    </w:p>
+    <w:p/>
+    <w:p>
+      <w:pPr>
+        <w:pStyle w:val="2"/>
+      </w:pPr>
+      <w:r>
+        <w:rPr>
+          <w:rFonts w:hint="eastAsia"/>
+        </w:rPr>
+        <w:t>5</w:t>
+      </w:r>
+      <w:r>
+        <w:rPr>
+          <w:rFonts w:hint="eastAsia"/>
+        </w:rPr>
+        <w:t>、如何抓取</w:t>
+      </w:r>
+      <w:r>
+        <w:rPr>
+          <w:rFonts w:hint="eastAsia"/>
+        </w:rPr>
+        <w:t>Moneky</w:t>
+      </w:r>
+      <w:r>
+        <w:rPr>
+          <w:rFonts w:hint="eastAsia"/>
+        </w:rPr>
+        <w:t>重</w:t>
+      </w:r>
       <w:proofErr w:type="gramStart"/>
       <w:r>
         <w:rPr>
           <w:rFonts w:hint="eastAsia"/>
         </w:rPr>
-        <w:t>下载报</w:t>
+        <w:t>启有效</w:t>
       </w:r>
       <w:proofErr w:type="gramEnd"/>
       <w:r>
         <w:rPr>
           <w:rFonts w:hint="eastAsia"/>
         </w:rPr>
-        <w:t>错汇总</w:t>
-      </w:r>
-    </w:p>
-    <w:p>
-      <w:pPr>
-        <w:pStyle w:val="3"/>
-      </w:pPr>
-      <w:r>
-        <w:rPr>
-          <w:rFonts w:hint="eastAsia"/>
-        </w:rPr>
-        <w:t>平台：</w:t>
-      </w:r>
-      <w:r>
-        <w:rPr>
-          <w:rFonts w:hint="eastAsia"/>
-        </w:rPr>
-        <w:t>MT6580 MT6739 MT6737</w:t>
-      </w:r>
-    </w:p>
-    <w:p>
-      <w:r>
-        <w:rPr>
-          <w:rFonts w:hint="eastAsia"/>
-        </w:rPr>
-        <w:t>(1)</w:t>
-      </w:r>
-    </w:p>
-    <w:p>
+        <w:t>log</w:t>
+      </w:r>
+    </w:p>
+    <w:p>
+      <w:r>
+        <w:rPr>
+          <w:rFonts w:hint="eastAsia"/>
+        </w:rPr>
+        <w:t>1</w:t>
+      </w:r>
+      <w:r>
+        <w:rPr>
+          <w:rFonts w:hint="eastAsia"/>
+        </w:rPr>
+        <w:t>、编译一版</w:t>
+      </w:r>
+      <w:r>
+        <w:rPr>
+          <w:rFonts w:hint="eastAsia"/>
+        </w:rPr>
+        <w:t>debug</w:t>
+      </w:r>
+      <w:r>
+        <w:rPr>
+          <w:rFonts w:hint="eastAsia"/>
+        </w:rPr>
+        <w:t>版本（如果</w:t>
+      </w:r>
+      <w:r>
+        <w:rPr>
+          <w:rFonts w:hint="eastAsia"/>
+        </w:rPr>
+        <w:t>抓不到</w:t>
+      </w:r>
+      <w:r>
+        <w:rPr>
+          <w:rFonts w:hint="eastAsia"/>
+        </w:rPr>
+        <w:t>db</w:t>
+      </w:r>
+      <w:r>
+        <w:rPr>
+          <w:rFonts w:hint="eastAsia"/>
+        </w:rPr>
+        <w:t>文件需要打开以下代码重新编译），编译新的版本后记得保存</w:t>
+      </w:r>
+      <w:r>
+        <w:rPr>
+          <w:rFonts w:hint="eastAsia"/>
+        </w:rPr>
+        <w:t>编译生成的</w:t>
+      </w:r>
+      <w:r>
+        <w:rPr>
+          <w:rFonts w:hint="eastAsia"/>
+        </w:rPr>
+        <w:t xml:space="preserve"> </w:t>
+      </w:r>
+      <w:r>
+        <w:t>out/target/product/$proj/obj/KERNEL_OBJ/vmlinux</w:t>
+      </w:r>
+      <w:r>
+        <w:rPr>
+          <w:rFonts w:hint="eastAsia"/>
+        </w:rPr>
+        <w:t xml:space="preserve"> </w:t>
+      </w:r>
+      <w:r>
+        <w:rPr>
+          <w:rFonts w:hint="eastAsia"/>
+        </w:rPr>
+        <w:t>文件</w:t>
+      </w:r>
+      <w:r>
+        <w:rPr>
+          <w:rFonts w:hint="eastAsia"/>
+        </w:rPr>
+        <w:t xml:space="preserve"> </w:t>
+      </w:r>
+      <w:r>
+        <w:rPr>
+          <w:rFonts w:hint="eastAsia"/>
+        </w:rPr>
+        <w:t>和</w:t>
+      </w:r>
+      <w:r>
+        <w:rPr>
+          <w:rFonts w:hint="eastAsia"/>
+        </w:rPr>
+        <w:t xml:space="preserve"> </w:t>
+      </w:r>
+      <w:r>
+        <w:t>out/target/product/$proj/symbols</w:t>
+      </w:r>
+      <w:r>
+        <w:rPr>
+          <w:rFonts w:hint="eastAsia"/>
+        </w:rPr>
+        <w:t xml:space="preserve"> </w:t>
+      </w:r>
+      <w:r>
+        <w:rPr>
+          <w:rFonts w:hint="eastAsia"/>
+        </w:rPr>
+        <w:t>目录，后期解决问题时要用。</w:t>
+      </w:r>
+    </w:p>
+    <w:p>
+      <w:pPr>
+        <w:rPr>
+          <w:b/>
+        </w:rPr>
+      </w:pPr>
+      <w:r>
+        <w:rPr>
+          <w:rFonts w:hint="eastAsia"/>
+          <w:b/>
+          <w:color w:val="FF0000"/>
+        </w:rPr>
+        <w:t>未抓到</w:t>
+      </w:r>
+      <w:r>
+        <w:rPr>
+          <w:rFonts w:hint="eastAsia"/>
+          <w:b/>
+          <w:color w:val="FF0000"/>
+        </w:rPr>
+        <w:t>DB</w:t>
+      </w:r>
+      <w:r>
+        <w:rPr>
+          <w:rFonts w:hint="eastAsia"/>
+          <w:b/>
+          <w:color w:val="FF0000"/>
+        </w:rPr>
+        <w:t>文件需开启：</w:t>
+      </w:r>
+    </w:p>
+    <w:p>
+      <w:pPr>
+        <w:rPr>
+          <w:color w:val="FF0000"/>
+        </w:rPr>
+      </w:pPr>
+      <w:r>
+        <w:rPr>
+          <w:rFonts w:hint="eastAsia"/>
+          <w:color w:val="FF0000"/>
+        </w:rPr>
+        <w:t>[FAQ20159] Android user/userdebug load</w:t>
+      </w:r>
+      <w:r>
+        <w:rPr>
+          <w:rFonts w:hint="eastAsia"/>
+          <w:color w:val="FF0000"/>
+        </w:rPr>
+        <w:t>，如何抓到所有异常的</w:t>
+      </w:r>
+      <w:r>
+        <w:rPr>
+          <w:rFonts w:hint="eastAsia"/>
+          <w:color w:val="FF0000"/>
+        </w:rPr>
+        <w:t>aee db</w:t>
+      </w:r>
+      <w:r>
+        <w:rPr>
+          <w:rFonts w:hint="eastAsia"/>
+          <w:color w:val="FF0000"/>
+        </w:rPr>
+        <w:t>？</w:t>
+      </w:r>
+    </w:p>
+    <w:p>
+      <w:pPr>
+        <w:rPr>
+          <w:color w:val="FF0000"/>
+        </w:rPr>
+      </w:pPr>
+      <w:r>
+        <w:rPr>
+          <w:color w:val="FF0000"/>
+        </w:rPr>
+        <w:t>http://online.mediatek.inc/FAQ#/SW/FAQ20159</w:t>
+      </w:r>
+    </w:p>
+    <w:p>
+      <w:pPr>
+        <w:rPr>
+          <w:color w:val="FF0000"/>
+        </w:rPr>
+      </w:pPr>
+    </w:p>
+    <w:p>
+      <w:pPr>
+        <w:rPr>
+          <w:color w:val="FF0000"/>
+        </w:rPr>
+      </w:pPr>
+      <w:r>
+        <w:rPr>
+          <w:rFonts w:hint="eastAsia"/>
+          <w:color w:val="FF0000"/>
+        </w:rPr>
+        <w:t>添加下面的信息</w:t>
+      </w:r>
+    </w:p>
+    <w:p>
+      <w:pPr>
+        <w:rPr>
+          <w:color w:val="FF0000"/>
+        </w:rPr>
+      </w:pPr>
+      <w:r>
+        <w:rPr>
+          <w:rFonts w:hint="eastAsia"/>
+          <w:color w:val="FF0000"/>
+        </w:rPr>
+        <w:t xml:space="preserve">/vendor/mediatek/proprietary/external/aee/config_external/init.aee.customer.rc </w:t>
+      </w:r>
+      <w:r>
+        <w:rPr>
+          <w:rFonts w:hint="eastAsia"/>
+          <w:color w:val="FF0000"/>
+        </w:rPr>
+        <w:t>文件中添加</w:t>
+      </w:r>
+    </w:p>
+    <w:p>
+      <w:pPr>
+        <w:rPr>
+          <w:color w:val="FF0000"/>
+        </w:rPr>
+      </w:pPr>
+      <w:proofErr w:type="gramStart"/>
+      <w:r>
+        <w:rPr>
+          <w:color w:val="FF0000"/>
+        </w:rPr>
+        <w:t>on</w:t>
+      </w:r>
+      <w:proofErr w:type="gramEnd"/>
+      <w:r>
+        <w:rPr>
+          <w:color w:val="FF0000"/>
+        </w:rPr>
+        <w:t xml:space="preserve"> init</w:t>
+      </w:r>
+    </w:p>
+    <w:p>
+      <w:pPr>
+        <w:rPr>
+          <w:color w:val="FF0000"/>
+        </w:rPr>
+      </w:pPr>
+      <w:proofErr w:type="gramStart"/>
+      <w:r>
+        <w:rPr>
+          <w:color w:val="FF0000"/>
+        </w:rPr>
+        <w:t>setprop</w:t>
+      </w:r>
+      <w:proofErr w:type="gramEnd"/>
+      <w:r>
+        <w:rPr>
+          <w:color w:val="FF0000"/>
+        </w:rPr>
+        <w:t xml:space="preserve"> ro.aee.enforcing no                    #change for 1.1</w:t>
+      </w:r>
+    </w:p>
+    <w:p>
+      <w:pPr>
+        <w:rPr>
+          <w:color w:val="FF0000"/>
+        </w:rPr>
+      </w:pPr>
+      <w:proofErr w:type="gramStart"/>
+      <w:r>
+        <w:rPr>
+          <w:color w:val="FF0000"/>
+        </w:rPr>
+        <w:t>setprop</w:t>
+      </w:r>
+      <w:proofErr w:type="gramEnd"/>
+      <w:r>
+        <w:rPr>
+          <w:color w:val="FF0000"/>
+        </w:rPr>
+        <w:t xml:space="preserve"> persist.aee.core.dump enable      #change for 1.2</w:t>
+      </w:r>
+    </w:p>
+    <w:p>
+      <w:pPr>
+        <w:rPr>
+          <w:color w:val="FF0000"/>
+        </w:rPr>
+      </w:pPr>
+      <w:proofErr w:type="gramStart"/>
+      <w:r>
+        <w:rPr>
+          <w:color w:val="FF0000"/>
+        </w:rPr>
+        <w:t>setprop</w:t>
+      </w:r>
+      <w:proofErr w:type="gramEnd"/>
+      <w:r>
+        <w:rPr>
+          <w:color w:val="FF0000"/>
+        </w:rPr>
+        <w:t xml:space="preserve"> persist.aee.core.direct enable</w:t>
+      </w:r>
+    </w:p>
+    <w:p/>
+    <w:p>
+      <w:pPr>
+        <w:pStyle w:val="a4"/>
+        <w:numPr>
+          <w:ilvl w:val="0"/>
+          <w:numId w:val="3"/>
+        </w:numPr>
+        <w:ind w:firstLineChars="0"/>
+      </w:pPr>
+      <w:r>
+        <w:rPr>
+          <w:rFonts w:hint="eastAsia"/>
+        </w:rPr>
+        <w:t>手机</w:t>
+      </w:r>
+      <w:r>
+        <w:rPr>
+          <w:rFonts w:hint="eastAsia"/>
+        </w:rPr>
+        <w:t>插</w:t>
+      </w:r>
+      <w:r>
+        <w:rPr>
+          <w:rFonts w:hint="eastAsia"/>
+        </w:rPr>
+        <w:t>SD</w:t>
+      </w:r>
+      <w:r>
+        <w:rPr>
+          <w:rFonts w:hint="eastAsia"/>
+        </w:rPr>
+        <w:t>卡，下载想要的版本开机并格式化</w:t>
+      </w:r>
+      <w:r>
+        <w:rPr>
+          <w:rFonts w:hint="eastAsia"/>
+        </w:rPr>
+        <w:t>SD</w:t>
+      </w:r>
+      <w:r>
+        <w:rPr>
+          <w:rFonts w:hint="eastAsia"/>
+        </w:rPr>
+        <w:t>卡。</w:t>
+      </w:r>
+    </w:p>
+    <w:p>
+      <w:pPr>
+        <w:pStyle w:val="a4"/>
+        <w:numPr>
+          <w:ilvl w:val="0"/>
+          <w:numId w:val="3"/>
+        </w:numPr>
+        <w:ind w:firstLineChars="0"/>
+      </w:pPr>
+      <w:r>
+        <w:rPr>
+          <w:rFonts w:hint="eastAsia"/>
+        </w:rPr>
+        <w:t>校准手机时间（注意不要用网络自动获取</w:t>
+      </w:r>
+      <w:r>
+        <w:rPr>
+          <w:rFonts w:hint="eastAsia"/>
+        </w:rPr>
+        <w:t>时间</w:t>
+      </w:r>
+      <w:r>
+        <w:rPr>
+          <w:rFonts w:hint="eastAsia"/>
+        </w:rPr>
+        <w:t>，不然容易</w:t>
+      </w:r>
+      <w:proofErr w:type="gramStart"/>
+      <w:r>
+        <w:rPr>
+          <w:rFonts w:hint="eastAsia"/>
+        </w:rPr>
+        <w:t>跑着跑着</w:t>
+      </w:r>
+      <w:proofErr w:type="gramEnd"/>
+      <w:r>
+        <w:rPr>
+          <w:rFonts w:hint="eastAsia"/>
+        </w:rPr>
+        <w:t>时间就不准了。）</w:t>
+      </w:r>
+    </w:p>
+    <w:p>
+      <w:pPr>
+        <w:pStyle w:val="a4"/>
+        <w:numPr>
+          <w:ilvl w:val="0"/>
+          <w:numId w:val="3"/>
+        </w:numPr>
+        <w:ind w:firstLineChars="0"/>
+      </w:pPr>
+      <w:r>
+        <w:rPr>
+          <w:rFonts w:hint="eastAsia"/>
+        </w:rPr>
+        <w:t>连接</w:t>
+      </w:r>
+      <w:r>
+        <w:rPr>
+          <w:rFonts w:hint="eastAsia"/>
+        </w:rPr>
+        <w:t>wifi</w:t>
+      </w:r>
+      <w:r>
+        <w:rPr>
+          <w:rFonts w:hint="eastAsia"/>
+        </w:rPr>
+        <w:t>。</w:t>
+      </w:r>
+    </w:p>
+    <w:p>
+      <w:pPr>
+        <w:pStyle w:val="a4"/>
+        <w:numPr>
+          <w:ilvl w:val="0"/>
+          <w:numId w:val="3"/>
+        </w:numPr>
+        <w:ind w:firstLineChars="0"/>
+      </w:pPr>
+      <w:r>
+        <w:rPr>
+          <w:rFonts w:hint="eastAsia"/>
+        </w:rPr>
+        <w:t>打开</w:t>
+      </w:r>
+      <w:r>
+        <w:rPr>
+          <w:rFonts w:hint="eastAsia"/>
+        </w:rPr>
+        <w:t>MTKlog</w:t>
+      </w:r>
+      <w:r>
+        <w:rPr>
+          <w:rFonts w:hint="eastAsia"/>
+        </w:rPr>
+        <w:t>的</w:t>
+      </w:r>
+      <w:r>
+        <w:rPr>
+          <w:rFonts w:hint="eastAsia"/>
+        </w:rPr>
+        <w:t>APK</w:t>
+      </w:r>
+      <w:r>
+        <w:rPr>
+          <w:rFonts w:hint="eastAsia"/>
+        </w:rPr>
+        <w:t>把</w:t>
+      </w:r>
+      <w:r>
+        <w:rPr>
+          <w:rFonts w:hint="eastAsia"/>
+        </w:rPr>
+        <w:t>log</w:t>
+      </w:r>
+      <w:r>
+        <w:rPr>
+          <w:rFonts w:hint="eastAsia"/>
+        </w:rPr>
+        <w:t>存储</w:t>
+      </w:r>
+      <w:r>
+        <w:rPr>
+          <w:rFonts w:hint="eastAsia"/>
+        </w:rPr>
+        <w:t>路径改为</w:t>
+      </w:r>
+      <w:r>
+        <w:rPr>
+          <w:rFonts w:hint="eastAsia"/>
+        </w:rPr>
+        <w:t>SD</w:t>
+      </w:r>
+      <w:r>
+        <w:rPr>
+          <w:rFonts w:hint="eastAsia"/>
+        </w:rPr>
+        <w:t>卡然后点击开始抓</w:t>
+      </w:r>
+      <w:r>
+        <w:rPr>
+          <w:rFonts w:hint="eastAsia"/>
+        </w:rPr>
+        <w:t>log</w:t>
+      </w:r>
+      <w:r>
+        <w:rPr>
+          <w:rFonts w:hint="eastAsia"/>
+        </w:rPr>
+        <w:t>。</w:t>
+      </w:r>
+    </w:p>
+    <w:p>
+      <w:pPr>
+        <w:pStyle w:val="a4"/>
+        <w:numPr>
+          <w:ilvl w:val="0"/>
+          <w:numId w:val="3"/>
+        </w:numPr>
+        <w:ind w:firstLineChars="0"/>
+      </w:pPr>
+      <w:r>
+        <w:rPr>
+          <w:rFonts w:hint="eastAsia"/>
+        </w:rPr>
+        <w:t>连接电脑输入相应的</w:t>
+      </w:r>
+      <w:r>
+        <w:t>Monkey</w:t>
+      </w:r>
+      <w:r>
+        <w:rPr>
+          <w:rFonts w:hint="eastAsia"/>
+        </w:rPr>
+        <w:t>命令开始跑</w:t>
+      </w:r>
+      <w:r>
+        <w:rPr>
+          <w:rFonts w:hint="eastAsia"/>
+        </w:rPr>
+        <w:t>Monkey</w:t>
+      </w:r>
+      <w:r>
+        <w:rPr>
+          <w:rFonts w:hint="eastAsia"/>
+        </w:rPr>
+        <w:t>（输入完命令记得拔掉</w:t>
+      </w:r>
+      <w:r>
+        <w:rPr>
+          <w:rFonts w:hint="eastAsia"/>
+        </w:rPr>
+        <w:t>usb</w:t>
+      </w:r>
+      <w:r>
+        <w:rPr>
+          <w:rFonts w:hint="eastAsia"/>
+        </w:rPr>
+        <w:t>用普通电源线充电）。</w:t>
+      </w:r>
+    </w:p>
+    <w:p>
+      <w:pPr>
+        <w:pStyle w:val="a4"/>
+        <w:numPr>
+          <w:ilvl w:val="0"/>
+          <w:numId w:val="3"/>
+        </w:numPr>
+        <w:ind w:firstLineChars="0"/>
+      </w:pPr>
+      <w:r>
+        <w:rPr>
+          <w:rFonts w:hint="eastAsia"/>
+        </w:rPr>
+        <w:t>当出现重启后，记录</w:t>
+      </w:r>
+      <w:proofErr w:type="gramStart"/>
+      <w:r>
+        <w:rPr>
+          <w:rFonts w:hint="eastAsia"/>
+        </w:rPr>
+        <w:t>下当前</w:t>
+      </w:r>
+      <w:proofErr w:type="gramEnd"/>
+      <w:r>
+        <w:rPr>
+          <w:rFonts w:hint="eastAsia"/>
+        </w:rPr>
+        <w:t>时间并查看待机时间，就</w:t>
+      </w:r>
+      <w:r>
+        <w:rPr>
+          <w:rFonts w:hint="eastAsia"/>
+        </w:rPr>
+        <w:t>可以大概算出手机的重启时间。</w:t>
+      </w:r>
+    </w:p>
+    <w:p>
+      <w:pPr>
+        <w:pStyle w:val="a4"/>
+        <w:numPr>
+          <w:ilvl w:val="0"/>
+          <w:numId w:val="3"/>
+        </w:numPr>
+        <w:ind w:firstLineChars="0"/>
+      </w:pPr>
+      <w:r>
+        <w:rPr>
+          <w:rFonts w:hint="eastAsia"/>
+        </w:rPr>
+        <w:t>关闭</w:t>
+      </w:r>
+      <w:r>
+        <w:rPr>
+          <w:rFonts w:hint="eastAsia"/>
+        </w:rPr>
+        <w:t>MTKlog</w:t>
+      </w:r>
+      <w:r>
+        <w:rPr>
+          <w:rFonts w:hint="eastAsia"/>
+        </w:rPr>
+        <w:t>抓取开关，手机连接电脑打开</w:t>
+      </w:r>
+      <w:r>
+        <w:rPr>
+          <w:rFonts w:hint="eastAsia"/>
+        </w:rPr>
+        <w:t>GAT</w:t>
+      </w:r>
+      <w:r>
+        <w:rPr>
+          <w:rFonts w:hint="eastAsia"/>
+        </w:rPr>
+        <w:t>工具，点击按钮</w:t>
+      </w:r>
+      <w:r>
+        <w:rPr>
+          <w:rFonts w:hint="eastAsia"/>
+        </w:rPr>
+        <w:t xml:space="preserve"> </w:t>
+      </w:r>
       <w:r>
         <w:rPr>
           <w:noProof/>
         </w:rPr>
         <w:drawing>
-          <wp:inline distT="0" distB="0" distL="0" distR="0" wp14:anchorId="26D30C16" wp14:editId="129796E5">
-            <wp:extent cx="3314286" cy="1476191"/>
+          <wp:inline distT="0" distB="0" distL="0" distR="0" wp14:anchorId="4F3F009C" wp14:editId="12E6AA91">
+            <wp:extent cx="476191" cy="485714"/>
             <wp:effectExtent l="0" t="0" r="635" b="0"/>
-            <wp:docPr id="30" name="图片 30"/>
+            <wp:docPr id="109" name="图片 109"/>
             <wp:cNvGraphicFramePr>
               <a:graphicFrameLocks xmlns:a="http://schemas.openxmlformats.org/drawingml/2006/main" noChangeAspect="1"/>
             </wp:cNvGraphicFramePr>
@@ -36981,6 +36221,852 @@
                   <pic:spPr>
                     <a:xfrm>
                       <a:off x="0" y="0"/>
+                      <a:ext cx="476191" cy="485714"/>
+                    </a:xfrm>
+                    <a:prstGeom prst="rect">
+                      <a:avLst/>
+                    </a:prstGeom>
+                  </pic:spPr>
+                </pic:pic>
+              </a:graphicData>
+            </a:graphic>
+          </wp:inline>
+        </w:drawing>
+      </w:r>
+      <w:r>
+        <w:rPr>
+          <w:rFonts w:hint="eastAsia"/>
+        </w:rPr>
+        <w:t>会自动导出有效的</w:t>
+      </w:r>
+      <w:r>
+        <w:rPr>
+          <w:rFonts w:hint="eastAsia"/>
+        </w:rPr>
+        <w:t>log</w:t>
+      </w:r>
+      <w:r>
+        <w:rPr>
+          <w:rFonts w:hint="eastAsia"/>
+        </w:rPr>
+        <w:t>（包</w:t>
+      </w:r>
+      <w:r>
+        <w:rPr>
+          <w:rFonts w:hint="eastAsia"/>
+        </w:rPr>
+        <w:lastRenderedPageBreak/>
+        <w:t>含</w:t>
+      </w:r>
+      <w:r>
+        <w:rPr>
+          <w:rFonts w:hint="eastAsia"/>
+        </w:rPr>
+        <w:t>db</w:t>
+      </w:r>
+      <w:r>
+        <w:rPr>
+          <w:rFonts w:hint="eastAsia"/>
+        </w:rPr>
+        <w:t>）。</w:t>
+      </w:r>
+    </w:p>
+    <w:p>
+      <w:r>
+        <w:rPr>
+          <w:rFonts w:hint="eastAsia"/>
+        </w:rPr>
+        <w:t>9</w:t>
+      </w:r>
+      <w:r>
+        <w:rPr>
+          <w:rFonts w:hint="eastAsia"/>
+        </w:rPr>
+        <w:t>、上传相应的</w:t>
+      </w:r>
+      <w:r>
+        <w:rPr>
+          <w:rFonts w:hint="eastAsia"/>
+        </w:rPr>
+        <w:t xml:space="preserve">log </w:t>
+      </w:r>
+      <w:r>
+        <w:rPr>
+          <w:rFonts w:hint="eastAsia"/>
+        </w:rPr>
+        <w:t>、</w:t>
+      </w:r>
+      <w:r>
+        <w:t>vmlinux</w:t>
+      </w:r>
+      <w:r>
+        <w:rPr>
+          <w:rFonts w:hint="eastAsia"/>
+        </w:rPr>
+        <w:t>文件、</w:t>
+      </w:r>
+      <w:r>
+        <w:rPr>
+          <w:rFonts w:hint="eastAsia"/>
+        </w:rPr>
+        <w:t xml:space="preserve"> </w:t>
+      </w:r>
+      <w:r>
+        <w:t>symbols</w:t>
+      </w:r>
+      <w:r>
+        <w:rPr>
+          <w:rFonts w:hint="eastAsia"/>
+        </w:rPr>
+        <w:t xml:space="preserve"> </w:t>
+      </w:r>
+      <w:r>
+        <w:rPr>
+          <w:rFonts w:hint="eastAsia"/>
+        </w:rPr>
+        <w:t>目录给</w:t>
+      </w:r>
+      <w:r>
+        <w:rPr>
+          <w:rFonts w:hint="eastAsia"/>
+        </w:rPr>
+        <w:t>MTK</w:t>
+      </w:r>
+      <w:r>
+        <w:rPr>
+          <w:rFonts w:hint="eastAsia"/>
+        </w:rPr>
+        <w:t>，并告知重启的大概时间。</w:t>
+      </w:r>
+    </w:p>
+    <w:p/>
+    <w:p>
+      <w:pPr>
+        <w:pStyle w:val="1"/>
+      </w:pPr>
+      <w:r>
+        <w:rPr>
+          <w:rFonts w:hint="eastAsia"/>
+        </w:rPr>
+        <w:t>编译</w:t>
+      </w:r>
+      <w:r>
+        <w:rPr>
+          <w:rFonts w:hint="eastAsia"/>
+        </w:rPr>
+        <w:t>下载</w:t>
+      </w:r>
+      <w:r>
+        <w:rPr>
+          <w:rFonts w:hint="eastAsia"/>
+        </w:rPr>
+        <w:t>相关知识</w:t>
+      </w:r>
+    </w:p>
+    <w:p>
+      <w:pPr>
+        <w:pStyle w:val="2"/>
+      </w:pPr>
+      <w:r>
+        <w:rPr>
+          <w:rFonts w:hint="eastAsia"/>
+        </w:rPr>
+        <w:t>1</w:t>
+      </w:r>
+      <w:r>
+        <w:rPr>
+          <w:rFonts w:hint="eastAsia"/>
+        </w:rPr>
+        <w:t>、全编：</w:t>
+      </w:r>
+    </w:p>
+    <w:p>
+      <w:pPr>
+        <w:pStyle w:val="3"/>
+      </w:pPr>
+      <w:r>
+        <w:rPr>
+          <w:rFonts w:hint="eastAsia"/>
+        </w:rPr>
+        <w:t>平台：</w:t>
+      </w:r>
+      <w:r>
+        <w:rPr>
+          <w:rFonts w:hint="eastAsia"/>
+        </w:rPr>
+        <w:t>MT6580</w:t>
+      </w:r>
+    </w:p>
+    <w:p>
+      <w:r>
+        <w:rPr>
+          <w:rFonts w:hint="eastAsia"/>
+        </w:rPr>
+        <w:t xml:space="preserve">source zmake </w:t>
+      </w:r>
+      <w:r>
+        <w:rPr>
+          <w:rFonts w:hint="eastAsia"/>
+        </w:rPr>
+        <w:t>项目目录名</w:t>
+      </w:r>
+      <w:r>
+        <w:rPr>
+          <w:rFonts w:hint="eastAsia"/>
+        </w:rPr>
+        <w:t xml:space="preserve"> </w:t>
+      </w:r>
+      <w:r>
+        <w:rPr>
+          <w:rFonts w:hint="eastAsia"/>
+        </w:rPr>
+        <w:t>后面可以跟</w:t>
+      </w:r>
+      <w:r>
+        <w:rPr>
+          <w:rFonts w:hint="eastAsia"/>
+        </w:rPr>
+        <w:t xml:space="preserve"> user </w:t>
+      </w:r>
+      <w:r>
+        <w:rPr>
+          <w:rFonts w:hint="eastAsia"/>
+        </w:rPr>
+        <w:t>或者</w:t>
+      </w:r>
+      <w:r>
+        <w:rPr>
+          <w:rFonts w:hint="eastAsia"/>
+        </w:rPr>
+        <w:t xml:space="preserve"> eng</w:t>
+      </w:r>
+    </w:p>
+    <w:p/>
+    <w:p>
+      <w:pPr>
+        <w:pStyle w:val="2"/>
+      </w:pPr>
+      <w:r>
+        <w:rPr>
+          <w:rFonts w:hint="eastAsia"/>
+        </w:rPr>
+        <w:t>2</w:t>
+      </w:r>
+      <w:r>
+        <w:rPr>
+          <w:rFonts w:hint="eastAsia"/>
+        </w:rPr>
+        <w:t>、单步编译</w:t>
+      </w:r>
+    </w:p>
+    <w:p>
+      <w:pPr>
+        <w:pStyle w:val="3"/>
+      </w:pPr>
+      <w:r>
+        <w:rPr>
+          <w:rFonts w:hint="eastAsia"/>
+        </w:rPr>
+        <w:t>平台：</w:t>
+      </w:r>
+      <w:r>
+        <w:rPr>
+          <w:rFonts w:hint="eastAsia"/>
+        </w:rPr>
+        <w:t>MT6580</w:t>
+      </w:r>
+    </w:p>
+    <w:p>
+      <w:r>
+        <w:rPr>
+          <w:rFonts w:hint="eastAsia"/>
+        </w:rPr>
+        <w:t>1</w:t>
+      </w:r>
+      <w:r>
+        <w:rPr>
+          <w:rFonts w:hint="eastAsia"/>
+        </w:rPr>
+        <w:t>）、拷贝项目到大版本中：</w:t>
+      </w:r>
+    </w:p>
+    <w:p>
+      <w:r>
+        <w:t>./zgencode.pl zprj/ZH286/JM/DRVONLY</w:t>
+      </w:r>
+      <w:proofErr w:type="gramStart"/>
+      <w:r>
+        <w:t>/</w:t>
+      </w:r>
+      <w:r>
+        <w:rPr>
+          <w:rFonts w:hint="eastAsia"/>
+        </w:rPr>
+        <w:t xml:space="preserve">  debug</w:t>
+      </w:r>
+      <w:proofErr w:type="gramEnd"/>
+      <w:r>
+        <w:rPr>
+          <w:rFonts w:hint="eastAsia"/>
+        </w:rPr>
+        <w:t xml:space="preserve">  flase  r  //</w:t>
+      </w:r>
+      <w:r>
+        <w:rPr>
+          <w:rFonts w:hint="eastAsia"/>
+        </w:rPr>
+        <w:t>其中的</w:t>
+      </w:r>
+      <w:r>
+        <w:rPr>
+          <w:rFonts w:hint="eastAsia"/>
+        </w:rPr>
+        <w:t>flase</w:t>
+      </w:r>
+      <w:r>
+        <w:rPr>
+          <w:rFonts w:hint="eastAsia"/>
+        </w:rPr>
+        <w:t>表示编译出来是否有</w:t>
+      </w:r>
+      <w:r>
+        <w:rPr>
+          <w:rFonts w:hint="eastAsia"/>
+        </w:rPr>
+        <w:t>fota</w:t>
+      </w:r>
+    </w:p>
+    <w:p>
+      <w:r>
+        <w:t>./zgencode.pl zprj/ZH286/JM/DRVONLY</w:t>
+      </w:r>
+      <w:proofErr w:type="gramStart"/>
+      <w:r>
+        <w:t>/</w:t>
+      </w:r>
+      <w:r>
+        <w:rPr>
+          <w:rFonts w:hint="eastAsia"/>
+        </w:rPr>
+        <w:t xml:space="preserve">  user</w:t>
+      </w:r>
+      <w:proofErr w:type="gramEnd"/>
+      <w:r>
+        <w:rPr>
+          <w:rFonts w:hint="eastAsia"/>
+        </w:rPr>
+        <w:t xml:space="preserve">  flase  r</w:t>
+      </w:r>
+    </w:p>
+    <w:p>
+      <w:r>
+        <w:rPr>
+          <w:rFonts w:hint="eastAsia"/>
+        </w:rPr>
+        <w:t>2</w:t>
+      </w:r>
+      <w:r>
+        <w:rPr>
+          <w:rFonts w:hint="eastAsia"/>
+        </w:rPr>
+        <w:t>）、编译</w:t>
+      </w:r>
+      <w:r>
+        <w:rPr>
+          <w:rFonts w:hint="eastAsia"/>
+        </w:rPr>
+        <w:t>pl</w:t>
+      </w:r>
+    </w:p>
+    <w:p>
+      <w:proofErr w:type="gramStart"/>
+      <w:r>
+        <w:rPr>
+          <w:rFonts w:hint="eastAsia"/>
+        </w:rPr>
+        <w:t>source  zmk</w:t>
+      </w:r>
+      <w:r>
+        <w:rPr>
+          <w:rFonts w:hint="eastAsia"/>
+        </w:rPr>
+        <w:t>pl</w:t>
+      </w:r>
+      <w:proofErr w:type="gramEnd"/>
+    </w:p>
+    <w:p>
+      <w:r>
+        <w:rPr>
+          <w:rFonts w:hint="eastAsia"/>
+        </w:rPr>
+        <w:t>3</w:t>
+      </w:r>
+      <w:r>
+        <w:rPr>
+          <w:rFonts w:hint="eastAsia"/>
+        </w:rPr>
+        <w:t>）、编译</w:t>
+      </w:r>
+      <w:r>
+        <w:rPr>
+          <w:rFonts w:hint="eastAsia"/>
+        </w:rPr>
+        <w:t>lk</w:t>
+      </w:r>
+    </w:p>
+    <w:p>
+      <w:proofErr w:type="gramStart"/>
+      <w:r>
+        <w:t>S</w:t>
+      </w:r>
+      <w:r>
+        <w:rPr>
+          <w:rFonts w:hint="eastAsia"/>
+        </w:rPr>
+        <w:t>ource  zmklk</w:t>
+      </w:r>
+      <w:proofErr w:type="gramEnd"/>
+    </w:p>
+    <w:p>
+      <w:r>
+        <w:rPr>
+          <w:rFonts w:hint="eastAsia"/>
+        </w:rPr>
+        <w:t>4</w:t>
+      </w:r>
+      <w:r>
+        <w:rPr>
+          <w:rFonts w:hint="eastAsia"/>
+        </w:rPr>
+        <w:t>）、编译</w:t>
+      </w:r>
+      <w:r>
+        <w:rPr>
+          <w:rFonts w:hint="eastAsia"/>
+        </w:rPr>
+        <w:t>boot</w:t>
+      </w:r>
+    </w:p>
+    <w:p>
+      <w:proofErr w:type="gramStart"/>
+      <w:r>
+        <w:rPr>
+          <w:rFonts w:hint="eastAsia"/>
+        </w:rPr>
+        <w:t>s</w:t>
+      </w:r>
+      <w:r>
+        <w:t>ource</w:t>
+      </w:r>
+      <w:r>
+        <w:rPr>
+          <w:rFonts w:hint="eastAsia"/>
+        </w:rPr>
+        <w:t xml:space="preserve"> </w:t>
+      </w:r>
+      <w:r>
+        <w:t xml:space="preserve"> zmkbootimage</w:t>
+      </w:r>
+      <w:proofErr w:type="gramEnd"/>
+    </w:p>
+    <w:p>
+      <w:r>
+        <w:rPr>
+          <w:rFonts w:hint="eastAsia"/>
+        </w:rPr>
+        <w:t>5</w:t>
+      </w:r>
+      <w:r>
+        <w:rPr>
+          <w:rFonts w:hint="eastAsia"/>
+        </w:rPr>
+        <w:t>）、编译</w:t>
+      </w:r>
+      <w:r>
+        <w:rPr>
+          <w:rFonts w:hint="eastAsia"/>
+        </w:rPr>
+        <w:t>system</w:t>
+      </w:r>
+    </w:p>
+    <w:p>
+      <w:proofErr w:type="gramStart"/>
+      <w:r>
+        <w:rPr>
+          <w:rFonts w:hint="eastAsia"/>
+        </w:rPr>
+        <w:t>source  zmk</w:t>
+      </w:r>
+      <w:proofErr w:type="gramEnd"/>
+    </w:p>
+    <w:p/>
+    <w:p>
+      <w:pPr>
+        <w:pStyle w:val="2"/>
+      </w:pPr>
+      <w:r>
+        <w:rPr>
+          <w:rFonts w:hint="eastAsia"/>
+        </w:rPr>
+        <w:t>3</w:t>
+      </w:r>
+      <w:r>
+        <w:rPr>
+          <w:rFonts w:hint="eastAsia"/>
+        </w:rPr>
+        <w:t>、开机向导</w:t>
+      </w:r>
+      <w:r>
+        <w:rPr>
+          <w:rFonts w:hint="eastAsia"/>
+        </w:rPr>
+        <w:t>wifi</w:t>
+      </w:r>
+      <w:r>
+        <w:rPr>
+          <w:rFonts w:hint="eastAsia"/>
+        </w:rPr>
+        <w:t>界面无法跳过</w:t>
+      </w:r>
+    </w:p>
+    <w:p>
+      <w:pPr>
+        <w:pStyle w:val="3"/>
+      </w:pPr>
+      <w:r>
+        <w:rPr>
+          <w:rFonts w:hint="eastAsia"/>
+        </w:rPr>
+        <w:t>平台：</w:t>
+      </w:r>
+      <w:r>
+        <w:rPr>
+          <w:rFonts w:hint="eastAsia"/>
+        </w:rPr>
+        <w:t>MT6580</w:t>
+      </w:r>
+    </w:p>
+    <w:p>
+      <w:r>
+        <w:rPr>
+          <w:rFonts w:hint="eastAsia"/>
+          <w:color w:val="FF0000"/>
+        </w:rPr>
+        <w:t>现象：</w:t>
+      </w:r>
+      <w:r>
+        <w:rPr>
+          <w:rFonts w:hint="eastAsia"/>
+        </w:rPr>
+        <w:t>开机向导到</w:t>
+      </w:r>
+      <w:r>
+        <w:rPr>
+          <w:rFonts w:hint="eastAsia"/>
+        </w:rPr>
+        <w:t>wifi</w:t>
+      </w:r>
+      <w:r>
+        <w:rPr>
+          <w:rFonts w:hint="eastAsia"/>
+        </w:rPr>
+        <w:t>的时候没有</w:t>
+      </w:r>
+      <w:r>
+        <w:rPr>
+          <w:rFonts w:hint="eastAsia"/>
+        </w:rPr>
+        <w:t>skip</w:t>
+      </w:r>
+      <w:r>
+        <w:rPr>
+          <w:rFonts w:hint="eastAsia"/>
+        </w:rPr>
+        <w:t>按钮，导致一定要连接</w:t>
+      </w:r>
+      <w:r>
+        <w:rPr>
+          <w:rFonts w:hint="eastAsia"/>
+        </w:rPr>
+        <w:t>wifi</w:t>
+      </w:r>
+      <w:r>
+        <w:rPr>
+          <w:rFonts w:hint="eastAsia"/>
+        </w:rPr>
+        <w:t>。</w:t>
+      </w:r>
+    </w:p>
+    <w:p/>
+    <w:p>
+      <w:r>
+        <w:rPr>
+          <w:rFonts w:hint="eastAsia"/>
+          <w:color w:val="FF0000"/>
+        </w:rPr>
+        <w:t>原因：</w:t>
+      </w:r>
+      <w:r>
+        <w:rPr>
+          <w:rFonts w:hint="eastAsia"/>
+        </w:rPr>
+        <w:t>当前版本开启了</w:t>
+      </w:r>
+      <w:r>
+        <w:rPr>
+          <w:rFonts w:hint="eastAsia"/>
+        </w:rPr>
+        <w:t>FRP(Factory Reset Protection)</w:t>
+      </w:r>
+      <w:r>
+        <w:rPr>
+          <w:rFonts w:hint="eastAsia"/>
+        </w:rPr>
+        <w:t>功能，</w:t>
+      </w:r>
+      <w:r>
+        <w:rPr>
+          <w:rFonts w:hint="eastAsia"/>
+        </w:rPr>
+        <w:t>download only</w:t>
+      </w:r>
+      <w:r>
+        <w:rPr>
+          <w:rFonts w:hint="eastAsia"/>
+        </w:rPr>
+        <w:t>方式下载，被</w:t>
+      </w:r>
+      <w:r>
+        <w:rPr>
+          <w:rFonts w:hint="eastAsia"/>
+        </w:rPr>
+        <w:t>Google FRP</w:t>
+      </w:r>
+      <w:r>
+        <w:rPr>
+          <w:rFonts w:hint="eastAsia"/>
+        </w:rPr>
+        <w:t>判定为</w:t>
+      </w:r>
+      <w:r>
+        <w:rPr>
+          <w:rFonts w:hint="eastAsia"/>
+        </w:rPr>
+        <w:t>untrusted reset</w:t>
+      </w:r>
+      <w:r>
+        <w:rPr>
+          <w:rFonts w:hint="eastAsia"/>
+        </w:rPr>
+        <w:t>，这样导致的结果就是在恢复出厂设置开机选择</w:t>
+      </w:r>
+      <w:r>
+        <w:rPr>
+          <w:rFonts w:hint="eastAsia"/>
+        </w:rPr>
+        <w:t>WIFI</w:t>
+      </w:r>
+      <w:r>
+        <w:rPr>
+          <w:rFonts w:hint="eastAsia"/>
+        </w:rPr>
+        <w:t>的界面，不可以</w:t>
+      </w:r>
+      <w:r>
+        <w:rPr>
+          <w:rFonts w:hint="eastAsia"/>
+        </w:rPr>
+        <w:t>skip</w:t>
+      </w:r>
+      <w:r>
+        <w:rPr>
+          <w:rFonts w:hint="eastAsia"/>
+        </w:rPr>
+        <w:t>，必须选择并连接</w:t>
+      </w:r>
+      <w:r>
+        <w:rPr>
+          <w:rFonts w:hint="eastAsia"/>
+        </w:rPr>
+        <w:t>WIFI</w:t>
+      </w:r>
+      <w:r>
+        <w:rPr>
+          <w:rFonts w:hint="eastAsia"/>
+        </w:rPr>
+        <w:t>，连接网络之后，会跳出</w:t>
+      </w:r>
+      <w:r>
+        <w:rPr>
+          <w:rFonts w:hint="eastAsia"/>
+        </w:rPr>
+        <w:t>Verify your account</w:t>
+      </w:r>
+      <w:r>
+        <w:rPr>
+          <w:rFonts w:hint="eastAsia"/>
+        </w:rPr>
+        <w:t>的界面，必须输入之前登录这支手机的</w:t>
+      </w:r>
+      <w:r>
+        <w:rPr>
+          <w:rFonts w:hint="eastAsia"/>
+        </w:rPr>
+        <w:t>Google</w:t>
+      </w:r>
+      <w:r>
+        <w:rPr>
+          <w:rFonts w:hint="eastAsia"/>
+        </w:rPr>
+        <w:t>账号密码。</w:t>
+      </w:r>
+    </w:p>
+    <w:p>
+      <w:r>
+        <w:rPr>
+          <w:rFonts w:hint="eastAsia"/>
+        </w:rPr>
+        <w:t>账号密码验证通过，只是证明机主身份，接着还要重新输入新的</w:t>
+      </w:r>
+      <w:r>
+        <w:rPr>
+          <w:rFonts w:hint="eastAsia"/>
+        </w:rPr>
+        <w:t>Google</w:t>
+      </w:r>
+      <w:r>
+        <w:rPr>
+          <w:rFonts w:hint="eastAsia"/>
+        </w:rPr>
+        <w:t>账号密码（可以和原来的一样），进而进入手机</w:t>
+      </w:r>
+      <w:r>
+        <w:rPr>
+          <w:rFonts w:hint="eastAsia"/>
+        </w:rPr>
+        <w:t>launcher</w:t>
+      </w:r>
+      <w:r>
+        <w:rPr>
+          <w:rFonts w:hint="eastAsia"/>
+        </w:rPr>
+        <w:t>。</w:t>
+      </w:r>
+    </w:p>
+    <w:p>
+      <w:r>
+        <w:rPr>
+          <w:rFonts w:hint="eastAsia"/>
+          <w:color w:val="FF0000"/>
+        </w:rPr>
+        <w:t>解决：</w:t>
+      </w:r>
+      <w:r>
+        <w:rPr>
+          <w:rFonts w:hint="eastAsia"/>
+        </w:rPr>
+        <w:t>下载的时候使用</w:t>
+      </w:r>
+      <w:r>
+        <w:rPr>
+          <w:rFonts w:hint="eastAsia"/>
+        </w:rPr>
+        <w:t xml:space="preserve"> Format ALL + Download </w:t>
+      </w:r>
+      <w:r>
+        <w:rPr>
+          <w:rFonts w:hint="eastAsia"/>
+        </w:rPr>
+        <w:t>即可。</w:t>
+      </w:r>
+    </w:p>
+    <w:p/>
+    <w:p/>
+    <w:p>
+      <w:pPr>
+        <w:pStyle w:val="2"/>
+      </w:pPr>
+      <w:r>
+        <w:rPr>
+          <w:rFonts w:hint="eastAsia"/>
+        </w:rPr>
+        <w:t>4</w:t>
+      </w:r>
+      <w:r>
+        <w:rPr>
+          <w:rFonts w:hint="eastAsia"/>
+        </w:rPr>
+        <w:t>、</w:t>
+      </w:r>
+      <w:proofErr w:type="gramStart"/>
+      <w:r>
+        <w:rPr>
+          <w:rFonts w:hint="eastAsia"/>
+        </w:rPr>
+        <w:t>下载报</w:t>
+      </w:r>
+      <w:proofErr w:type="gramEnd"/>
+      <w:r>
+        <w:rPr>
+          <w:rFonts w:hint="eastAsia"/>
+        </w:rPr>
+        <w:t>错汇总</w:t>
+      </w:r>
+    </w:p>
+    <w:p>
+      <w:pPr>
+        <w:pStyle w:val="3"/>
+      </w:pPr>
+      <w:r>
+        <w:rPr>
+          <w:rFonts w:hint="eastAsia"/>
+        </w:rPr>
+        <w:t>平台：</w:t>
+      </w:r>
+      <w:r>
+        <w:rPr>
+          <w:rFonts w:hint="eastAsia"/>
+        </w:rPr>
+        <w:t>MT6580 MT6739 MT6737</w:t>
+      </w:r>
+    </w:p>
+    <w:p>
+      <w:r>
+        <w:rPr>
+          <w:rFonts w:hint="eastAsia"/>
+        </w:rPr>
+        <w:t>(1)</w:t>
+      </w:r>
+    </w:p>
+    <w:p>
+      <w:r>
+        <w:rPr>
+          <w:noProof/>
+        </w:rPr>
+        <w:drawing>
+          <wp:inline distT="0" distB="0" distL="0" distR="0" wp14:anchorId="26D30C16" wp14:editId="129796E5">
+            <wp:extent cx="3314286" cy="1476191"/>
+            <wp:effectExtent l="0" t="0" r="635" b="0"/>
+            <wp:docPr id="30" name="图片 30"/>
+            <wp:cNvGraphicFramePr>
+              <a:graphicFrameLocks xmlns:a="http://schemas.openxmlformats.org/drawingml/2006/main" noChangeAspect="1"/>
+            </wp:cNvGraphicFramePr>
+            <a:graphic xmlns:a="http://schemas.openxmlformats.org/drawingml/2006/main">
+              <a:graphicData uri="http://schemas.openxmlformats.org/drawingml/2006/picture">
+                <pic:pic xmlns:pic="http://schemas.openxmlformats.org/drawingml/2006/picture">
+                  <pic:nvPicPr>
+                    <pic:cNvPr id="0" name=""/>
+                    <pic:cNvPicPr/>
+                  </pic:nvPicPr>
+                  <pic:blipFill>
+                    <a:blip r:embed="rId128"/>
+                    <a:stretch>
+                      <a:fillRect/>
+                    </a:stretch>
+                  </pic:blipFill>
+                  <pic:spPr>
+                    <a:xfrm>
+                      <a:off x="0" y="0"/>
                       <a:ext cx="3314286" cy="1476191"/>
                     </a:xfrm>
                     <a:prstGeom prst="rect">
@@ -37080,7 +37166,7 @@
                     <pic:cNvPicPr/>
                   </pic:nvPicPr>
                   <pic:blipFill>
-                    <a:blip r:embed="rId128"/>
+                    <a:blip r:embed="rId129"/>
                     <a:stretch>
                       <a:fillRect/>
                     </a:stretch>
